--- a/13_ITパスポート（ソフトウェア）＿問題_ふりがなつき.docx
+++ b/13_ITパスポート（ソフトウェア）＿問題_ふりがなつき.docx
@@ -14759,7 +14759,6 @@
       <w:pPr>
         <w:snapToGrid w:val="0"/>
         <w:rPr>
-          <w:rFonts w:hint="eastAsia"/>
           <w:sz w:val="22"/>
         </w:rPr>
       </w:pPr>
@@ -21981,23 +21980,386 @@
           <w:rFonts w:hint="eastAsia"/>
           <w:sz w:val="22"/>
         </w:rPr>
-        <w:t xml:space="preserve">　</w:t>
-      </w:r>
-      <w:bookmarkStart w:id="0" w:name="_GoBack"/>
-      <w:r>
-        <w:rPr>
-          <w:rFonts w:hint="eastAsia"/>
-          <w:sz w:val="22"/>
-        </w:rPr>
-        <w:t>表</w:t>
-      </w:r>
-      <w:bookmarkEnd w:id="0"/>
-      <w:r>
-        <w:rPr>
-          <w:rFonts w:hint="eastAsia"/>
-          <w:sz w:val="22"/>
-        </w:rPr>
-        <w:t>のセルA1～C2に値が入力されている。表の値をCSV形式で出力した結果はどれか。ここで、レコード間の区切りは改行コード“</w:t>
+        <w:t xml:space="preserve">　表のセルA1～C2に</w:t>
+      </w:r>
+      <w:r>
+        <w:rPr>
+          <w:sz w:val="22"/>
+        </w:rPr>
+        <w:ruby>
+          <w:rubyPr>
+            <w:rubyAlign w:val="distributeSpace"/>
+            <w:hps w:val="11"/>
+            <w:hpsRaise w:val="20"/>
+            <w:hpsBaseText w:val="22"/>
+            <w:lid w:val="ja-JP"/>
+          </w:rubyPr>
+          <w:rt>
+            <w:r>
+              <w:rPr>
+                <w:rFonts w:ascii="游明朝" w:eastAsia="游明朝" w:hAnsi="游明朝"/>
+                <w:sz w:val="11"/>
+              </w:rPr>
+              <w:t>あたい</w:t>
+            </w:r>
+          </w:rt>
+          <w:rubyBase>
+            <w:r>
+              <w:rPr>
+                <w:sz w:val="22"/>
+              </w:rPr>
+              <w:t>値</w:t>
+            </w:r>
+          </w:rubyBase>
+        </w:ruby>
+      </w:r>
+      <w:r>
+        <w:rPr>
+          <w:rFonts w:hint="eastAsia"/>
+          <w:sz w:val="22"/>
+        </w:rPr>
+        <w:t>が入力されている。</w:t>
+      </w:r>
+      <w:r>
+        <w:rPr>
+          <w:sz w:val="22"/>
+        </w:rPr>
+        <w:ruby>
+          <w:rubyPr>
+            <w:rubyAlign w:val="distributeSpace"/>
+            <w:hps w:val="11"/>
+            <w:hpsRaise w:val="20"/>
+            <w:hpsBaseText w:val="22"/>
+            <w:lid w:val="ja-JP"/>
+          </w:rubyPr>
+          <w:rt>
+            <w:r>
+              <w:rPr>
+                <w:rFonts w:ascii="游明朝" w:eastAsia="游明朝" w:hAnsi="游明朝"/>
+                <w:sz w:val="11"/>
+              </w:rPr>
+              <w:t>おもて</w:t>
+            </w:r>
+          </w:rt>
+          <w:rubyBase>
+            <w:r>
+              <w:rPr>
+                <w:sz w:val="22"/>
+              </w:rPr>
+              <w:t>表</w:t>
+            </w:r>
+          </w:rubyBase>
+        </w:ruby>
+      </w:r>
+      <w:r>
+        <w:rPr>
+          <w:rFonts w:hint="eastAsia"/>
+          <w:sz w:val="22"/>
+        </w:rPr>
+        <w:t>の</w:t>
+      </w:r>
+      <w:r>
+        <w:rPr>
+          <w:sz w:val="22"/>
+        </w:rPr>
+        <w:ruby>
+          <w:rubyPr>
+            <w:rubyAlign w:val="distributeSpace"/>
+            <w:hps w:val="11"/>
+            <w:hpsRaise w:val="20"/>
+            <w:hpsBaseText w:val="22"/>
+            <w:lid w:val="ja-JP"/>
+          </w:rubyPr>
+          <w:rt>
+            <w:r>
+              <w:rPr>
+                <w:rFonts w:ascii="游明朝" w:eastAsia="游明朝" w:hAnsi="游明朝"/>
+                <w:sz w:val="11"/>
+              </w:rPr>
+              <w:t>あたい</w:t>
+            </w:r>
+          </w:rt>
+          <w:rubyBase>
+            <w:r>
+              <w:rPr>
+                <w:sz w:val="22"/>
+              </w:rPr>
+              <w:t>値</w:t>
+            </w:r>
+          </w:rubyBase>
+        </w:ruby>
+      </w:r>
+      <w:r>
+        <w:rPr>
+          <w:rFonts w:hint="eastAsia"/>
+          <w:sz w:val="22"/>
+        </w:rPr>
+        <w:t>をCSV</w:t>
+      </w:r>
+      <w:r>
+        <w:rPr>
+          <w:sz w:val="22"/>
+        </w:rPr>
+        <w:ruby>
+          <w:rubyPr>
+            <w:rubyAlign w:val="distributeSpace"/>
+            <w:hps w:val="11"/>
+            <w:hpsRaise w:val="20"/>
+            <w:hpsBaseText w:val="22"/>
+            <w:lid w:val="ja-JP"/>
+          </w:rubyPr>
+          <w:rt>
+            <w:r>
+              <w:rPr>
+                <w:rFonts w:ascii="游明朝" w:eastAsia="游明朝" w:hAnsi="游明朝"/>
+                <w:sz w:val="11"/>
+              </w:rPr>
+              <w:t>けいしき</w:t>
+            </w:r>
+          </w:rt>
+          <w:rubyBase>
+            <w:r>
+              <w:rPr>
+                <w:sz w:val="22"/>
+              </w:rPr>
+              <w:t>形式</w:t>
+            </w:r>
+          </w:rubyBase>
+        </w:ruby>
+      </w:r>
+      <w:r>
+        <w:rPr>
+          <w:rFonts w:hint="eastAsia"/>
+          <w:sz w:val="22"/>
+        </w:rPr>
+        <w:t>で</w:t>
+      </w:r>
+      <w:r>
+        <w:rPr>
+          <w:sz w:val="22"/>
+        </w:rPr>
+        <w:ruby>
+          <w:rubyPr>
+            <w:rubyAlign w:val="distributeSpace"/>
+            <w:hps w:val="11"/>
+            <w:hpsRaise w:val="20"/>
+            <w:hpsBaseText w:val="22"/>
+            <w:lid w:val="ja-JP"/>
+          </w:rubyPr>
+          <w:rt>
+            <w:r>
+              <w:rPr>
+                <w:rFonts w:ascii="游明朝" w:eastAsia="游明朝" w:hAnsi="游明朝"/>
+                <w:sz w:val="11"/>
+              </w:rPr>
+              <w:t>しゅつりょく</w:t>
+            </w:r>
+          </w:rt>
+          <w:rubyBase>
+            <w:r>
+              <w:rPr>
+                <w:sz w:val="22"/>
+              </w:rPr>
+              <w:t>出力</w:t>
+            </w:r>
+          </w:rubyBase>
+        </w:ruby>
+      </w:r>
+      <w:r>
+        <w:rPr>
+          <w:rFonts w:hint="eastAsia"/>
+          <w:sz w:val="22"/>
+        </w:rPr>
+        <w:t>した</w:t>
+      </w:r>
+      <w:r>
+        <w:rPr>
+          <w:sz w:val="22"/>
+        </w:rPr>
+        <w:ruby>
+          <w:rubyPr>
+            <w:rubyAlign w:val="distributeSpace"/>
+            <w:hps w:val="11"/>
+            <w:hpsRaise w:val="20"/>
+            <w:hpsBaseText w:val="22"/>
+            <w:lid w:val="ja-JP"/>
+          </w:rubyPr>
+          <w:rt>
+            <w:r>
+              <w:rPr>
+                <w:rFonts w:ascii="游明朝" w:eastAsia="游明朝" w:hAnsi="游明朝"/>
+                <w:sz w:val="11"/>
+              </w:rPr>
+              <w:t>けっか</w:t>
+            </w:r>
+          </w:rt>
+          <w:rubyBase>
+            <w:r>
+              <w:rPr>
+                <w:sz w:val="22"/>
+              </w:rPr>
+              <w:t>結果</w:t>
+            </w:r>
+          </w:rubyBase>
+        </w:ruby>
+      </w:r>
+      <w:r>
+        <w:rPr>
+          <w:rFonts w:hint="eastAsia"/>
+          <w:sz w:val="22"/>
+        </w:rPr>
+        <w:t>はどれか。ここで、レコード</w:t>
+      </w:r>
+      <w:r>
+        <w:rPr>
+          <w:sz w:val="22"/>
+        </w:rPr>
+        <w:ruby>
+          <w:rubyPr>
+            <w:rubyAlign w:val="distributeSpace"/>
+            <w:hps w:val="11"/>
+            <w:hpsRaise w:val="20"/>
+            <w:hpsBaseText w:val="22"/>
+            <w:lid w:val="ja-JP"/>
+          </w:rubyPr>
+          <w:rt>
+            <w:r>
+              <w:rPr>
+                <w:rFonts w:ascii="游明朝" w:eastAsia="游明朝" w:hAnsi="游明朝"/>
+                <w:sz w:val="11"/>
+              </w:rPr>
+              <w:t>かん</w:t>
+            </w:r>
+          </w:rt>
+          <w:rubyBase>
+            <w:r>
+              <w:rPr>
+                <w:sz w:val="22"/>
+              </w:rPr>
+              <w:t>間</w:t>
+            </w:r>
+          </w:rubyBase>
+        </w:ruby>
+      </w:r>
+      <w:r>
+        <w:rPr>
+          <w:rFonts w:hint="eastAsia"/>
+          <w:sz w:val="22"/>
+        </w:rPr>
+        <w:t>の</w:t>
+      </w:r>
+      <w:r>
+        <w:rPr>
+          <w:sz w:val="22"/>
+        </w:rPr>
+        <w:ruby>
+          <w:rubyPr>
+            <w:rubyAlign w:val="distributeSpace"/>
+            <w:hps w:val="11"/>
+            <w:hpsRaise w:val="20"/>
+            <w:hpsBaseText w:val="22"/>
+            <w:lid w:val="ja-JP"/>
+          </w:rubyPr>
+          <w:rt>
+            <w:r>
+              <w:rPr>
+                <w:rFonts w:ascii="游明朝" w:eastAsia="游明朝" w:hAnsi="游明朝"/>
+                <w:sz w:val="11"/>
+              </w:rPr>
+              <w:t>く</w:t>
+            </w:r>
+          </w:rt>
+          <w:rubyBase>
+            <w:r>
+              <w:rPr>
+                <w:sz w:val="22"/>
+              </w:rPr>
+              <w:t>区</w:t>
+            </w:r>
+          </w:rubyBase>
+        </w:ruby>
+      </w:r>
+      <w:r>
+        <w:rPr>
+          <w:sz w:val="22"/>
+        </w:rPr>
+        <w:ruby>
+          <w:rubyPr>
+            <w:rubyAlign w:val="distributeSpace"/>
+            <w:hps w:val="11"/>
+            <w:hpsRaise w:val="20"/>
+            <w:hpsBaseText w:val="22"/>
+            <w:lid w:val="ja-JP"/>
+          </w:rubyPr>
+          <w:rt>
+            <w:r>
+              <w:rPr>
+                <w:rFonts w:ascii="游明朝" w:eastAsia="游明朝" w:hAnsi="游明朝"/>
+                <w:sz w:val="11"/>
+              </w:rPr>
+              <w:t>ぎ</w:t>
+            </w:r>
+          </w:rt>
+          <w:rubyBase>
+            <w:r>
+              <w:rPr>
+                <w:sz w:val="22"/>
+              </w:rPr>
+              <w:t>切</w:t>
+            </w:r>
+          </w:rubyBase>
+        </w:ruby>
+      </w:r>
+      <w:r>
+        <w:rPr>
+          <w:sz w:val="22"/>
+        </w:rPr>
+        <w:t>り</w:t>
+      </w:r>
+      <w:r>
+        <w:rPr>
+          <w:rFonts w:hint="eastAsia"/>
+          <w:sz w:val="22"/>
+        </w:rPr>
+        <w:t>は</w:t>
+      </w:r>
+      <w:r>
+        <w:rPr>
+          <w:sz w:val="22"/>
+        </w:rPr>
+        <w:ruby>
+          <w:rubyPr>
+            <w:rubyAlign w:val="distributeSpace"/>
+            <w:hps w:val="11"/>
+            <w:hpsRaise w:val="20"/>
+            <w:hpsBaseText w:val="22"/>
+            <w:lid w:val="ja-JP"/>
+          </w:rubyPr>
+          <w:rt>
+            <w:r>
+              <w:rPr>
+                <w:rFonts w:ascii="游明朝" w:eastAsia="游明朝" w:hAnsi="游明朝"/>
+                <w:sz w:val="11"/>
+              </w:rPr>
+              <w:t>かいぎょう</w:t>
+            </w:r>
+          </w:rt>
+          <w:rubyBase>
+            <w:r>
+              <w:rPr>
+                <w:sz w:val="22"/>
+              </w:rPr>
+              <w:t>改行</w:t>
+            </w:r>
+          </w:rubyBase>
+        </w:ruby>
+      </w:r>
+      <w:r>
+        <w:rPr>
+          <w:rFonts w:hint="eastAsia"/>
+          <w:sz w:val="22"/>
+        </w:rPr>
+        <w:t>コード“</w:t>
       </w:r>
       <w:r>
         <w:rPr>
@@ -22020,7 +22382,39 @@
           <w:rFonts w:hint="eastAsia"/>
           <w:sz w:val="22"/>
         </w:rPr>
-        <w:t>”を使用するものとする。</w:t>
+        <w:t>”を</w:t>
+      </w:r>
+      <w:r>
+        <w:ruby>
+          <w:rubyPr>
+            <w:rubyAlign w:val="distributeSpace"/>
+            <w:hps w:val="10"/>
+            <w:hpsRaise w:val="18"/>
+            <w:hpsBaseText w:val="21"/>
+            <w:lid w:val="ja-JP"/>
+          </w:rubyPr>
+          <w:rt>
+            <w:r>
+              <w:rPr>
+                <w:rFonts w:ascii="游明朝" w:eastAsia="游明朝" w:hAnsi="游明朝"/>
+                <w:sz w:val="10"/>
+              </w:rPr>
+              <w:t>しよう</w:t>
+            </w:r>
+          </w:rt>
+          <w:rubyBase>
+            <w:r>
+              <w:t>使用</w:t>
+            </w:r>
+          </w:rubyBase>
+        </w:ruby>
+      </w:r>
+      <w:r>
+        <w:rPr>
+          <w:rFonts w:hint="eastAsia"/>
+          <w:sz w:val="22"/>
+        </w:rPr>
+        <w:t>するものとする。</w:t>
       </w:r>
     </w:p>
     <w:tbl>
@@ -22301,7 +22695,174 @@
           <w:rFonts w:hint="eastAsia"/>
           <w:sz w:val="22"/>
         </w:rPr>
-        <w:t xml:space="preserve">　ア．月，1月，2月</w:t>
+        <w:t xml:space="preserve">　ア．</w:t>
+      </w:r>
+      <w:r>
+        <w:rPr>
+          <w:sz w:val="22"/>
+        </w:rPr>
+        <w:ruby>
+          <w:rubyPr>
+            <w:rubyAlign w:val="distributeSpace"/>
+            <w:hps w:val="11"/>
+            <w:hpsRaise w:val="20"/>
+            <w:hpsBaseText w:val="22"/>
+            <w:lid w:val="ja-JP"/>
+          </w:rubyPr>
+          <w:rt>
+            <w:r>
+              <w:rPr>
+                <w:rFonts w:ascii="游明朝" w:eastAsia="游明朝" w:hAnsi="游明朝"/>
+                <w:sz w:val="11"/>
+              </w:rPr>
+              <w:t>つき</w:t>
+            </w:r>
+          </w:rt>
+          <w:rubyBase>
+            <w:r>
+              <w:rPr>
+                <w:sz w:val="22"/>
+              </w:rPr>
+              <w:t>月</w:t>
+            </w:r>
+          </w:rubyBase>
+        </w:ruby>
+      </w:r>
+      <w:r>
+        <w:rPr>
+          <w:rFonts w:hint="eastAsia"/>
+          <w:sz w:val="22"/>
+        </w:rPr>
+        <w:t>，1</w:t>
+      </w:r>
+      <w:r>
+        <w:rPr>
+          <w:sz w:val="22"/>
+        </w:rPr>
+        <w:ruby>
+          <w:rubyPr>
+            <w:rubyAlign w:val="distributeSpace"/>
+            <w:hps w:val="11"/>
+            <w:hpsRaise w:val="20"/>
+            <w:hpsBaseText w:val="22"/>
+            <w:lid w:val="ja-JP"/>
+          </w:rubyPr>
+          <w:rt>
+            <w:r>
+              <w:rPr>
+                <w:rFonts w:ascii="游明朝" w:eastAsia="游明朝" w:hAnsi="游明朝"/>
+                <w:sz w:val="11"/>
+              </w:rPr>
+              <w:t>がつ</w:t>
+            </w:r>
+          </w:rt>
+          <w:rubyBase>
+            <w:r>
+              <w:rPr>
+                <w:sz w:val="22"/>
+              </w:rPr>
+              <w:t>月</w:t>
+            </w:r>
+          </w:rubyBase>
+        </w:ruby>
+      </w:r>
+      <w:r>
+        <w:rPr>
+          <w:rFonts w:hint="eastAsia"/>
+          <w:sz w:val="22"/>
+        </w:rPr>
+        <w:t>，</w:t>
+      </w:r>
+      <w:r>
+        <w:rPr>
+          <w:sz w:val="22"/>
+        </w:rPr>
+        <w:t>2</w:t>
+      </w:r>
+      <w:r>
+        <w:rPr>
+          <w:sz w:val="22"/>
+        </w:rPr>
+        <w:ruby>
+          <w:rubyPr>
+            <w:rubyAlign w:val="distributeSpace"/>
+            <w:hps w:val="11"/>
+            <w:hpsRaise w:val="20"/>
+            <w:hpsBaseText w:val="22"/>
+            <w:lid w:val="ja-JP"/>
+          </w:rubyPr>
+          <w:rt>
+            <w:r>
+              <w:rPr>
+                <w:rFonts w:ascii="游明朝" w:eastAsia="游明朝" w:hAnsi="游明朝"/>
+                <w:sz w:val="11"/>
+              </w:rPr>
+              <w:t>がつ</w:t>
+            </w:r>
+          </w:rt>
+          <w:rubyBase>
+            <w:r>
+              <w:rPr>
+                <w:sz w:val="22"/>
+              </w:rPr>
+              <w:t>月</w:t>
+            </w:r>
+          </w:rubyBase>
+        </w:ruby>
+      </w:r>
+      <w:r>
+        <w:rPr>
+          <w:rFonts w:ascii="ＭＳ 明朝" w:eastAsia="ＭＳ 明朝" w:hAnsi="ＭＳ 明朝" w:cs="ＭＳ 明朝"/>
+          <w:sz w:val="22"/>
+          <w:vertAlign w:val="superscript"/>
+        </w:rPr>
+        <w:t>C</w:t>
+      </w:r>
+      <w:r>
+        <w:rPr>
+          <w:rFonts w:ascii="ＭＳ 明朝" w:eastAsia="ＭＳ 明朝" w:hAnsi="ＭＳ 明朝" w:cs="ＭＳ 明朝"/>
+          <w:sz w:val="22"/>
+          <w:vertAlign w:val="subscript"/>
+        </w:rPr>
+        <w:t>R</w:t>
+      </w:r>
+      <w:r>
+        <w:rPr>
+          <w:sz w:val="22"/>
+        </w:rPr>
+        <w:ruby>
+          <w:rubyPr>
+            <w:rubyAlign w:val="distributeSpace"/>
+            <w:hps w:val="11"/>
+            <w:hpsRaise w:val="20"/>
+            <w:hpsBaseText w:val="22"/>
+            <w:lid w:val="ja-JP"/>
+          </w:rubyPr>
+          <w:rt>
+            <w:r>
+              <w:rPr>
+                <w:rFonts w:ascii="游明朝" w:eastAsia="游明朝" w:hAnsi="游明朝"/>
+                <w:sz w:val="11"/>
+              </w:rPr>
+              <w:t>うりあげだか</w:t>
+            </w:r>
+          </w:rt>
+          <w:rubyBase>
+            <w:r>
+              <w:rPr>
+                <w:sz w:val="22"/>
+              </w:rPr>
+              <w:t>売上高</w:t>
+            </w:r>
+          </w:rubyBase>
+        </w:ruby>
+      </w:r>
+      <w:r>
+        <w:rPr>
+          <w:rFonts w:hint="eastAsia"/>
+          <w:sz w:val="22"/>
+        </w:rPr>
+        <w:t>，500,600</w:t>
       </w:r>
       <w:r>
         <w:rPr>
@@ -22319,25 +22880,248 @@
         </w:rPr>
         <w:t>R</w:t>
       </w:r>
-      <w:r>
-        <w:rPr>
-          <w:rFonts w:hint="eastAsia"/>
-          <w:sz w:val="22"/>
-        </w:rPr>
-        <w:t>売上高，500,600</w:t>
+    </w:p>
+    <w:p>
+      <w:pPr>
+        <w:snapToGrid w:val="0"/>
+        <w:ind w:left="440" w:hangingChars="200" w:hanging="440"/>
+        <w:rPr>
+          <w:sz w:val="22"/>
+        </w:rPr>
+      </w:pPr>
+      <w:r>
+        <w:rPr>
+          <w:rFonts w:hint="eastAsia"/>
+          <w:sz w:val="22"/>
+        </w:rPr>
+        <w:t xml:space="preserve"> </w:t>
+      </w:r>
+      <w:r>
+        <w:rPr>
+          <w:sz w:val="22"/>
+        </w:rPr>
+        <w:t xml:space="preserve"> </w:t>
+      </w:r>
+      <w:r>
+        <w:rPr>
+          <w:rFonts w:hint="eastAsia"/>
+          <w:sz w:val="22"/>
+        </w:rPr>
+        <w:t>イ．</w:t>
+      </w:r>
+      <w:r>
+        <w:rPr>
+          <w:sz w:val="22"/>
+        </w:rPr>
+        <w:ruby>
+          <w:rubyPr>
+            <w:rubyAlign w:val="distributeSpace"/>
+            <w:hps w:val="11"/>
+            <w:hpsRaise w:val="20"/>
+            <w:hpsBaseText w:val="22"/>
+            <w:lid w:val="ja-JP"/>
+          </w:rubyPr>
+          <w:rt>
+            <w:r>
+              <w:rPr>
+                <w:rFonts w:ascii="游明朝" w:eastAsia="游明朝" w:hAnsi="游明朝"/>
+                <w:sz w:val="11"/>
+              </w:rPr>
+              <w:t>つき</w:t>
+            </w:r>
+          </w:rt>
+          <w:rubyBase>
+            <w:r>
+              <w:rPr>
+                <w:sz w:val="22"/>
+              </w:rPr>
+              <w:t>月</w:t>
+            </w:r>
+          </w:rubyBase>
+        </w:ruby>
+      </w:r>
+      <w:r>
+        <w:rPr>
+          <w:rFonts w:hint="eastAsia"/>
+          <w:sz w:val="22"/>
+        </w:rPr>
+        <w:t>，</w:t>
+      </w:r>
+      <w:r>
+        <w:rPr>
+          <w:sz w:val="22"/>
+        </w:rPr>
+        <w:ruby>
+          <w:rubyPr>
+            <w:rubyAlign w:val="distributeSpace"/>
+            <w:hps w:val="11"/>
+            <w:hpsRaise w:val="20"/>
+            <w:hpsBaseText w:val="22"/>
+            <w:lid w:val="ja-JP"/>
+          </w:rubyPr>
+          <w:rt>
+            <w:r>
+              <w:rPr>
+                <w:rFonts w:ascii="游明朝" w:eastAsia="游明朝" w:hAnsi="游明朝"/>
+                <w:sz w:val="11"/>
+              </w:rPr>
+              <w:t>うりあげだか</w:t>
+            </w:r>
+          </w:rt>
+          <w:rubyBase>
+            <w:r>
+              <w:rPr>
+                <w:sz w:val="22"/>
+              </w:rPr>
+              <w:t>売上高</w:t>
+            </w:r>
+          </w:rubyBase>
+        </w:ruby>
+      </w:r>
+      <w:r>
+        <w:rPr>
+          <w:rFonts w:ascii="ＭＳ 明朝" w:eastAsia="ＭＳ 明朝" w:hAnsi="ＭＳ 明朝" w:cs="ＭＳ 明朝"/>
+          <w:sz w:val="22"/>
+          <w:vertAlign w:val="superscript"/>
+        </w:rPr>
+        <w:t>C</w:t>
+      </w:r>
+      <w:r>
+        <w:rPr>
+          <w:rFonts w:ascii="ＭＳ 明朝" w:eastAsia="ＭＳ 明朝" w:hAnsi="ＭＳ 明朝" w:cs="ＭＳ 明朝"/>
+          <w:sz w:val="22"/>
+          <w:vertAlign w:val="subscript"/>
+        </w:rPr>
+        <w:t>R</w:t>
       </w:r>
       <w:r>
         <w:rPr>
           <w:rFonts w:ascii="ＭＳ 明朝" w:eastAsia="ＭＳ 明朝" w:hAnsi="ＭＳ 明朝" w:cs="ＭＳ 明朝" w:hint="eastAsia"/>
           <w:sz w:val="22"/>
+          <w:vertAlign w:val="subscript"/>
+        </w:rPr>
+        <w:t xml:space="preserve">　</w:t>
+      </w:r>
+      <w:r>
+        <w:rPr>
+          <w:sz w:val="22"/>
+        </w:rPr>
+        <w:t>1</w:t>
+      </w:r>
+      <w:r>
+        <w:rPr>
+          <w:sz w:val="22"/>
+        </w:rPr>
+        <w:ruby>
+          <w:rubyPr>
+            <w:rubyAlign w:val="distributeSpace"/>
+            <w:hps w:val="11"/>
+            <w:hpsRaise w:val="20"/>
+            <w:hpsBaseText w:val="22"/>
+            <w:lid w:val="ja-JP"/>
+          </w:rubyPr>
+          <w:rt>
+            <w:r>
+              <w:rPr>
+                <w:rFonts w:ascii="游明朝" w:eastAsia="游明朝" w:hAnsi="游明朝"/>
+                <w:sz w:val="11"/>
+              </w:rPr>
+              <w:t>がつ</w:t>
+            </w:r>
+          </w:rt>
+          <w:rubyBase>
+            <w:r>
+              <w:rPr>
+                <w:sz w:val="22"/>
+              </w:rPr>
+              <w:t>月</w:t>
+            </w:r>
+          </w:rubyBase>
+        </w:ruby>
+      </w:r>
+      <w:r>
+        <w:rPr>
+          <w:rFonts w:hint="eastAsia"/>
+          <w:sz w:val="22"/>
+        </w:rPr>
+        <w:t>，</w:t>
+      </w:r>
+      <w:r>
+        <w:rPr>
+          <w:sz w:val="22"/>
+        </w:rPr>
+        <w:t>500</w:t>
+      </w:r>
+      <w:r>
+        <w:rPr>
+          <w:sz w:val="22"/>
           <w:vertAlign w:val="superscript"/>
         </w:rPr>
         <w:t>C</w:t>
       </w:r>
       <w:r>
         <w:rPr>
+          <w:sz w:val="22"/>
+          <w:vertAlign w:val="subscript"/>
+        </w:rPr>
+        <w:t>R</w:t>
+      </w:r>
+      <w:r>
+        <w:rPr>
+          <w:sz w:val="22"/>
+        </w:rPr>
+        <w:t>2</w:t>
+      </w:r>
+      <w:r>
+        <w:rPr>
+          <w:sz w:val="22"/>
+        </w:rPr>
+        <w:ruby>
+          <w:rubyPr>
+            <w:rubyAlign w:val="distributeSpace"/>
+            <w:hps w:val="11"/>
+            <w:hpsRaise w:val="20"/>
+            <w:hpsBaseText w:val="22"/>
+            <w:lid w:val="ja-JP"/>
+          </w:rubyPr>
+          <w:rt>
+            <w:r>
+              <w:rPr>
+                <w:rFonts w:ascii="游明朝" w:eastAsia="游明朝" w:hAnsi="游明朝"/>
+                <w:sz w:val="11"/>
+              </w:rPr>
+              <w:t>がつ</w:t>
+            </w:r>
+          </w:rt>
+          <w:rubyBase>
+            <w:r>
+              <w:rPr>
+                <w:sz w:val="22"/>
+              </w:rPr>
+              <w:t>月</w:t>
+            </w:r>
+          </w:rubyBase>
+        </w:ruby>
+      </w:r>
+      <w:r>
+        <w:rPr>
+          <w:rFonts w:hint="eastAsia"/>
+          <w:sz w:val="22"/>
+        </w:rPr>
+        <w:t>,600</w:t>
+      </w:r>
+      <w:r>
+        <w:rPr>
           <w:rFonts w:ascii="ＭＳ 明朝" w:eastAsia="ＭＳ 明朝" w:hAnsi="ＭＳ 明朝" w:cs="ＭＳ 明朝" w:hint="eastAsia"/>
           <w:sz w:val="22"/>
+          <w:vertAlign w:val="superscript"/>
+        </w:rPr>
+        <w:t>C</w:t>
+      </w:r>
+      <w:r>
+        <w:rPr>
+          <w:rFonts w:ascii="ＭＳ 明朝" w:eastAsia="ＭＳ 明朝" w:hAnsi="ＭＳ 明朝" w:cs="ＭＳ 明朝" w:hint="eastAsia"/>
+          <w:sz w:val="22"/>
           <w:vertAlign w:val="subscript"/>
         </w:rPr>
         <w:t>R</w:t>
@@ -22346,30 +23130,122 @@
     <w:p>
       <w:pPr>
         <w:snapToGrid w:val="0"/>
-        <w:ind w:left="440" w:hangingChars="200" w:hanging="440"/>
-        <w:rPr>
-          <w:sz w:val="22"/>
-        </w:rPr>
-      </w:pPr>
-      <w:r>
-        <w:rPr>
-          <w:rFonts w:hint="eastAsia"/>
-          <w:sz w:val="22"/>
-        </w:rPr>
-        <w:t xml:space="preserve"> </w:t>
-      </w:r>
-      <w:r>
-        <w:rPr>
-          <w:sz w:val="22"/>
-        </w:rPr>
-        <w:t xml:space="preserve"> </w:t>
-      </w:r>
-      <w:r>
-        <w:rPr>
-          <w:rFonts w:hint="eastAsia"/>
-          <w:sz w:val="22"/>
-        </w:rPr>
-        <w:t>イ．月，売上高</w:t>
+        <w:ind w:firstLineChars="100" w:firstLine="220"/>
+        <w:rPr>
+          <w:sz w:val="22"/>
+        </w:rPr>
+      </w:pPr>
+      <w:r>
+        <w:rPr>
+          <w:rFonts w:hint="eastAsia"/>
+          <w:sz w:val="22"/>
+        </w:rPr>
+        <w:t>ウ．</w:t>
+      </w:r>
+      <w:r>
+        <w:rPr>
+          <w:sz w:val="22"/>
+        </w:rPr>
+        <w:ruby>
+          <w:rubyPr>
+            <w:rubyAlign w:val="distributeSpace"/>
+            <w:hps w:val="11"/>
+            <w:hpsRaise w:val="20"/>
+            <w:hpsBaseText w:val="22"/>
+            <w:lid w:val="ja-JP"/>
+          </w:rubyPr>
+          <w:rt>
+            <w:r>
+              <w:rPr>
+                <w:rFonts w:ascii="游明朝" w:eastAsia="游明朝" w:hAnsi="游明朝"/>
+                <w:sz w:val="11"/>
+              </w:rPr>
+              <w:t>つき</w:t>
+            </w:r>
+          </w:rt>
+          <w:rubyBase>
+            <w:r>
+              <w:rPr>
+                <w:sz w:val="22"/>
+              </w:rPr>
+              <w:t>月</w:t>
+            </w:r>
+          </w:rubyBase>
+        </w:ruby>
+      </w:r>
+      <w:r>
+        <w:rPr>
+          <w:sz w:val="22"/>
+        </w:rPr>
+        <w:t>/1</w:t>
+      </w:r>
+      <w:r>
+        <w:rPr>
+          <w:sz w:val="22"/>
+        </w:rPr>
+        <w:ruby>
+          <w:rubyPr>
+            <w:rubyAlign w:val="distributeSpace"/>
+            <w:hps w:val="11"/>
+            <w:hpsRaise w:val="20"/>
+            <w:hpsBaseText w:val="22"/>
+            <w:lid w:val="ja-JP"/>
+          </w:rubyPr>
+          <w:rt>
+            <w:r>
+              <w:rPr>
+                <w:rFonts w:ascii="游明朝" w:eastAsia="游明朝" w:hAnsi="游明朝"/>
+                <w:sz w:val="11"/>
+              </w:rPr>
+              <w:t>がつ</w:t>
+            </w:r>
+          </w:rt>
+          <w:rubyBase>
+            <w:r>
+              <w:rPr>
+                <w:sz w:val="22"/>
+              </w:rPr>
+              <w:t>月</w:t>
+            </w:r>
+          </w:rubyBase>
+        </w:ruby>
+      </w:r>
+      <w:r>
+        <w:rPr>
+          <w:sz w:val="22"/>
+        </w:rPr>
+        <w:t>/2</w:t>
+      </w:r>
+      <w:r>
+        <w:rPr>
+          <w:sz w:val="22"/>
+        </w:rPr>
+        <w:ruby>
+          <w:rubyPr>
+            <w:rubyAlign w:val="distributeSpace"/>
+            <w:hps w:val="11"/>
+            <w:hpsRaise w:val="20"/>
+            <w:hpsBaseText w:val="22"/>
+            <w:lid w:val="ja-JP"/>
+          </w:rubyPr>
+          <w:rt>
+            <w:r>
+              <w:rPr>
+                <w:rFonts w:ascii="游明朝" w:eastAsia="游明朝" w:hAnsi="游明朝"/>
+                <w:sz w:val="11"/>
+              </w:rPr>
+              <w:t>がつ</w:t>
+            </w:r>
+          </w:rt>
+          <w:rubyBase>
+            <w:r>
+              <w:rPr>
+                <w:sz w:val="22"/>
+              </w:rPr>
+              <w:t>月</w:t>
+            </w:r>
+          </w:rubyBase>
+        </w:ruby>
       </w:r>
       <w:r>
         <w:rPr>
@@ -22389,10 +23265,164 @@
       </w:r>
       <w:r>
         <w:rPr>
+          <w:sz w:val="22"/>
+        </w:rPr>
+        <w:ruby>
+          <w:rubyPr>
+            <w:rubyAlign w:val="distributeSpace"/>
+            <w:hps w:val="11"/>
+            <w:hpsRaise w:val="20"/>
+            <w:hpsBaseText w:val="22"/>
+            <w:lid w:val="ja-JP"/>
+          </w:rubyPr>
+          <w:rt>
+            <w:r>
+              <w:rPr>
+                <w:rFonts w:ascii="游明朝" w:eastAsia="游明朝" w:hAnsi="游明朝"/>
+                <w:sz w:val="11"/>
+              </w:rPr>
+              <w:t>うりあげだか</w:t>
+            </w:r>
+          </w:rt>
+          <w:rubyBase>
+            <w:r>
+              <w:rPr>
+                <w:sz w:val="22"/>
+              </w:rPr>
+              <w:t>売上高</w:t>
+            </w:r>
+          </w:rubyBase>
+        </w:ruby>
+      </w:r>
+      <w:r>
+        <w:rPr>
+          <w:rFonts w:hint="eastAsia"/>
+          <w:sz w:val="22"/>
+        </w:rPr>
+        <w:t>/500/600</w:t>
+      </w:r>
+      <w:r>
+        <w:rPr>
           <w:rFonts w:ascii="ＭＳ 明朝" w:eastAsia="ＭＳ 明朝" w:hAnsi="ＭＳ 明朝" w:cs="ＭＳ 明朝" w:hint="eastAsia"/>
           <w:sz w:val="22"/>
+          <w:vertAlign w:val="superscript"/>
+        </w:rPr>
+        <w:t>C</w:t>
+      </w:r>
+      <w:r>
+        <w:rPr>
+          <w:rFonts w:ascii="ＭＳ 明朝" w:eastAsia="ＭＳ 明朝" w:hAnsi="ＭＳ 明朝" w:cs="ＭＳ 明朝" w:hint="eastAsia"/>
+          <w:sz w:val="22"/>
           <w:vertAlign w:val="subscript"/>
         </w:rPr>
+        <w:t>R</w:t>
+      </w:r>
+    </w:p>
+    <w:p>
+      <w:pPr>
+        <w:snapToGrid w:val="0"/>
+        <w:ind w:firstLineChars="100" w:firstLine="220"/>
+        <w:rPr>
+          <w:sz w:val="22"/>
+        </w:rPr>
+      </w:pPr>
+      <w:r>
+        <w:rPr>
+          <w:rFonts w:hint="eastAsia"/>
+          <w:sz w:val="22"/>
+        </w:rPr>
+        <w:t>エ．</w:t>
+      </w:r>
+      <w:r>
+        <w:rPr>
+          <w:sz w:val="22"/>
+        </w:rPr>
+        <w:ruby>
+          <w:rubyPr>
+            <w:rubyAlign w:val="distributeSpace"/>
+            <w:hps w:val="11"/>
+            <w:hpsRaise w:val="20"/>
+            <w:hpsBaseText w:val="22"/>
+            <w:lid w:val="ja-JP"/>
+          </w:rubyPr>
+          <w:rt>
+            <w:r>
+              <w:rPr>
+                <w:rFonts w:ascii="游明朝" w:eastAsia="游明朝" w:hAnsi="游明朝"/>
+                <w:sz w:val="11"/>
+              </w:rPr>
+              <w:t>つき</w:t>
+            </w:r>
+          </w:rt>
+          <w:rubyBase>
+            <w:r>
+              <w:rPr>
+                <w:sz w:val="22"/>
+              </w:rPr>
+              <w:t>月</w:t>
+            </w:r>
+          </w:rubyBase>
+        </w:ruby>
+      </w:r>
+      <w:r>
+        <w:rPr>
+          <w:sz w:val="22"/>
+        </w:rPr>
+        <w:t>/</w:t>
+      </w:r>
+      <w:r>
+        <w:rPr>
+          <w:sz w:val="22"/>
+        </w:rPr>
+        <w:ruby>
+          <w:rubyPr>
+            <w:rubyAlign w:val="distributeSpace"/>
+            <w:hps w:val="11"/>
+            <w:hpsRaise w:val="20"/>
+            <w:hpsBaseText w:val="22"/>
+            <w:lid w:val="ja-JP"/>
+          </w:rubyPr>
+          <w:rt>
+            <w:r>
+              <w:rPr>
+                <w:rFonts w:ascii="游明朝" w:eastAsia="游明朝" w:hAnsi="游明朝"/>
+                <w:sz w:val="11"/>
+              </w:rPr>
+              <w:t>うりあげだか</w:t>
+            </w:r>
+          </w:rt>
+          <w:rubyBase>
+            <w:r>
+              <w:rPr>
+                <w:sz w:val="22"/>
+              </w:rPr>
+              <w:t>売上高</w:t>
+            </w:r>
+          </w:rubyBase>
+        </w:ruby>
+      </w:r>
+      <w:r>
+        <w:rPr>
+          <w:rFonts w:ascii="ＭＳ 明朝" w:eastAsia="ＭＳ 明朝" w:hAnsi="ＭＳ 明朝" w:cs="ＭＳ 明朝" w:hint="eastAsia"/>
+          <w:sz w:val="22"/>
+          <w:vertAlign w:val="superscript"/>
+        </w:rPr>
+        <w:t>C</w:t>
+      </w:r>
+      <w:r>
+        <w:rPr>
+          <w:rFonts w:ascii="ＭＳ 明朝" w:eastAsia="ＭＳ 明朝" w:hAnsi="ＭＳ 明朝" w:cs="ＭＳ 明朝" w:hint="eastAsia"/>
+          <w:sz w:val="22"/>
+          <w:vertAlign w:val="subscript"/>
+        </w:rPr>
+        <w:t>R</w:t>
+      </w:r>
+      <w:r>
+        <w:rPr>
+          <w:rFonts w:ascii="ＭＳ 明朝" w:eastAsia="ＭＳ 明朝" w:hAnsi="ＭＳ 明朝" w:cs="ＭＳ 明朝" w:hint="eastAsia"/>
+          <w:sz w:val="22"/>
+          <w:vertAlign w:val="subscript"/>
+        </w:rPr>
         <w:t xml:space="preserve">　</w:t>
       </w:r>
       <w:r>
@@ -22400,7 +23430,45 @@
           <w:rFonts w:hint="eastAsia"/>
           <w:sz w:val="22"/>
         </w:rPr>
-        <w:t>1月，500</w:t>
+        <w:t>1</w:t>
+      </w:r>
+      <w:r>
+        <w:rPr>
+          <w:sz w:val="22"/>
+        </w:rPr>
+        <w:ruby>
+          <w:rubyPr>
+            <w:rubyAlign w:val="distributeSpace"/>
+            <w:hps w:val="11"/>
+            <w:hpsRaise w:val="20"/>
+            <w:hpsBaseText w:val="22"/>
+            <w:lid w:val="ja-JP"/>
+          </w:rubyPr>
+          <w:rt>
+            <w:r>
+              <w:rPr>
+                <w:rFonts w:ascii="游明朝" w:eastAsia="游明朝" w:hAnsi="游明朝"/>
+                <w:sz w:val="11"/>
+              </w:rPr>
+              <w:t>がつ</w:t>
+            </w:r>
+          </w:rt>
+          <w:rubyBase>
+            <w:r>
+              <w:rPr>
+                <w:sz w:val="22"/>
+              </w:rPr>
+              <w:t>月</w:t>
+            </w:r>
+          </w:rubyBase>
+        </w:ruby>
+      </w:r>
+      <w:r>
+        <w:rPr>
+          <w:rFonts w:hint="eastAsia"/>
+          <w:sz w:val="22"/>
+        </w:rPr>
+        <w:t>/500</w:t>
       </w:r>
       <w:r>
         <w:rPr>
@@ -22423,7 +23491,45 @@
           <w:rFonts w:hint="eastAsia"/>
           <w:sz w:val="22"/>
         </w:rPr>
-        <w:t>2月,600</w:t>
+        <w:t>2</w:t>
+      </w:r>
+      <w:r>
+        <w:rPr>
+          <w:sz w:val="22"/>
+        </w:rPr>
+        <w:ruby>
+          <w:rubyPr>
+            <w:rubyAlign w:val="distributeSpace"/>
+            <w:hps w:val="11"/>
+            <w:hpsRaise w:val="20"/>
+            <w:hpsBaseText w:val="22"/>
+            <w:lid w:val="ja-JP"/>
+          </w:rubyPr>
+          <w:rt>
+            <w:r>
+              <w:rPr>
+                <w:rFonts w:ascii="游明朝" w:eastAsia="游明朝" w:hAnsi="游明朝"/>
+                <w:sz w:val="11"/>
+              </w:rPr>
+              <w:t>がつ</w:t>
+            </w:r>
+          </w:rt>
+          <w:rubyBase>
+            <w:r>
+              <w:rPr>
+                <w:sz w:val="22"/>
+              </w:rPr>
+              <w:t>月</w:t>
+            </w:r>
+          </w:rubyBase>
+        </w:ruby>
+      </w:r>
+      <w:r>
+        <w:rPr>
+          <w:rFonts w:hint="eastAsia"/>
+          <w:sz w:val="22"/>
+        </w:rPr>
+        <w:t>/600</w:t>
       </w:r>
       <w:r>
         <w:rPr>
@@ -22445,147 +23551,6 @@
     <w:p>
       <w:pPr>
         <w:snapToGrid w:val="0"/>
-        <w:ind w:firstLineChars="100" w:firstLine="220"/>
-        <w:rPr>
-          <w:sz w:val="22"/>
-        </w:rPr>
-      </w:pPr>
-      <w:r>
-        <w:rPr>
-          <w:rFonts w:hint="eastAsia"/>
-          <w:sz w:val="22"/>
-        </w:rPr>
-        <w:t>ウ．月/1月/2月</w:t>
-      </w:r>
-      <w:r>
-        <w:rPr>
-          <w:rFonts w:ascii="ＭＳ 明朝" w:eastAsia="ＭＳ 明朝" w:hAnsi="ＭＳ 明朝" w:cs="ＭＳ 明朝" w:hint="eastAsia"/>
-          <w:sz w:val="22"/>
-          <w:vertAlign w:val="superscript"/>
-        </w:rPr>
-        <w:t>C</w:t>
-      </w:r>
-      <w:r>
-        <w:rPr>
-          <w:rFonts w:ascii="ＭＳ 明朝" w:eastAsia="ＭＳ 明朝" w:hAnsi="ＭＳ 明朝" w:cs="ＭＳ 明朝" w:hint="eastAsia"/>
-          <w:sz w:val="22"/>
-          <w:vertAlign w:val="subscript"/>
-        </w:rPr>
-        <w:t>R</w:t>
-      </w:r>
-      <w:r>
-        <w:rPr>
-          <w:rFonts w:hint="eastAsia"/>
-          <w:sz w:val="22"/>
-        </w:rPr>
-        <w:t>売上高/500/600</w:t>
-      </w:r>
-      <w:r>
-        <w:rPr>
-          <w:rFonts w:ascii="ＭＳ 明朝" w:eastAsia="ＭＳ 明朝" w:hAnsi="ＭＳ 明朝" w:cs="ＭＳ 明朝" w:hint="eastAsia"/>
-          <w:sz w:val="22"/>
-          <w:vertAlign w:val="superscript"/>
-        </w:rPr>
-        <w:t>C</w:t>
-      </w:r>
-      <w:r>
-        <w:rPr>
-          <w:rFonts w:ascii="ＭＳ 明朝" w:eastAsia="ＭＳ 明朝" w:hAnsi="ＭＳ 明朝" w:cs="ＭＳ 明朝" w:hint="eastAsia"/>
-          <w:sz w:val="22"/>
-          <w:vertAlign w:val="subscript"/>
-        </w:rPr>
-        <w:t>R</w:t>
-      </w:r>
-    </w:p>
-    <w:p>
-      <w:pPr>
-        <w:snapToGrid w:val="0"/>
-        <w:ind w:firstLineChars="100" w:firstLine="220"/>
-        <w:rPr>
-          <w:sz w:val="22"/>
-        </w:rPr>
-      </w:pPr>
-      <w:r>
-        <w:rPr>
-          <w:rFonts w:hint="eastAsia"/>
-          <w:sz w:val="22"/>
-        </w:rPr>
-        <w:t>エ．月/売上高</w:t>
-      </w:r>
-      <w:r>
-        <w:rPr>
-          <w:rFonts w:ascii="ＭＳ 明朝" w:eastAsia="ＭＳ 明朝" w:hAnsi="ＭＳ 明朝" w:cs="ＭＳ 明朝" w:hint="eastAsia"/>
-          <w:sz w:val="22"/>
-          <w:vertAlign w:val="superscript"/>
-        </w:rPr>
-        <w:t>C</w:t>
-      </w:r>
-      <w:r>
-        <w:rPr>
-          <w:rFonts w:ascii="ＭＳ 明朝" w:eastAsia="ＭＳ 明朝" w:hAnsi="ＭＳ 明朝" w:cs="ＭＳ 明朝" w:hint="eastAsia"/>
-          <w:sz w:val="22"/>
-          <w:vertAlign w:val="subscript"/>
-        </w:rPr>
-        <w:t>R</w:t>
-      </w:r>
-      <w:r>
-        <w:rPr>
-          <w:rFonts w:ascii="ＭＳ 明朝" w:eastAsia="ＭＳ 明朝" w:hAnsi="ＭＳ 明朝" w:cs="ＭＳ 明朝" w:hint="eastAsia"/>
-          <w:sz w:val="22"/>
-          <w:vertAlign w:val="subscript"/>
-        </w:rPr>
-        <w:t xml:space="preserve">　</w:t>
-      </w:r>
-      <w:r>
-        <w:rPr>
-          <w:rFonts w:hint="eastAsia"/>
-          <w:sz w:val="22"/>
-        </w:rPr>
-        <w:t>1月/500</w:t>
-      </w:r>
-      <w:r>
-        <w:rPr>
-          <w:rFonts w:ascii="ＭＳ 明朝" w:eastAsia="ＭＳ 明朝" w:hAnsi="ＭＳ 明朝" w:cs="ＭＳ 明朝" w:hint="eastAsia"/>
-          <w:sz w:val="22"/>
-          <w:vertAlign w:val="superscript"/>
-        </w:rPr>
-        <w:t>C</w:t>
-      </w:r>
-      <w:r>
-        <w:rPr>
-          <w:rFonts w:ascii="ＭＳ 明朝" w:eastAsia="ＭＳ 明朝" w:hAnsi="ＭＳ 明朝" w:cs="ＭＳ 明朝" w:hint="eastAsia"/>
-          <w:sz w:val="22"/>
-          <w:vertAlign w:val="subscript"/>
-        </w:rPr>
-        <w:t>R</w:t>
-      </w:r>
-      <w:r>
-        <w:rPr>
-          <w:rFonts w:hint="eastAsia"/>
-          <w:sz w:val="22"/>
-        </w:rPr>
-        <w:t>2月/600</w:t>
-      </w:r>
-      <w:r>
-        <w:rPr>
-          <w:rFonts w:ascii="ＭＳ 明朝" w:eastAsia="ＭＳ 明朝" w:hAnsi="ＭＳ 明朝" w:cs="ＭＳ 明朝" w:hint="eastAsia"/>
-          <w:sz w:val="22"/>
-          <w:vertAlign w:val="superscript"/>
-        </w:rPr>
-        <w:t>C</w:t>
-      </w:r>
-      <w:r>
-        <w:rPr>
-          <w:rFonts w:ascii="ＭＳ 明朝" w:eastAsia="ＭＳ 明朝" w:hAnsi="ＭＳ 明朝" w:cs="ＭＳ 明朝" w:hint="eastAsia"/>
-          <w:sz w:val="22"/>
-          <w:vertAlign w:val="subscript"/>
-        </w:rPr>
-        <w:t>R</w:t>
-      </w:r>
-    </w:p>
-    <w:p>
-      <w:pPr>
-        <w:snapToGrid w:val="0"/>
         <w:ind w:left="220" w:hangingChars="100" w:hanging="220"/>
         <w:rPr>
           <w:sz w:val="22"/>
@@ -22612,18 +23577,680 @@
           <w:rFonts w:hint="eastAsia"/>
           <w:sz w:val="22"/>
         </w:rPr>
-        <w:t xml:space="preserve">　セルD2とE2に設定した2種類の仮の消費税率でセルA4とA5の商品の税込み価格を計算するために、セルD4に入力する計算はどれか。ここで、セルD4に入力する計算式は、セルD5、E4及びE5に複写して使うものとする。</w:t>
+        <w:t xml:space="preserve">　セルD2とE2に</w:t>
+      </w:r>
+      <w:r>
+        <w:rPr>
+          <w:sz w:val="22"/>
+        </w:rPr>
+        <w:ruby>
+          <w:rubyPr>
+            <w:rubyAlign w:val="distributeSpace"/>
+            <w:hps w:val="11"/>
+            <w:hpsRaise w:val="20"/>
+            <w:hpsBaseText w:val="22"/>
+            <w:lid w:val="ja-JP"/>
+          </w:rubyPr>
+          <w:rt>
+            <w:r>
+              <w:rPr>
+                <w:rFonts w:ascii="游明朝" w:eastAsia="游明朝" w:hAnsi="游明朝"/>
+                <w:sz w:val="11"/>
+              </w:rPr>
+              <w:t>せってい</w:t>
+            </w:r>
+          </w:rt>
+          <w:rubyBase>
+            <w:r>
+              <w:rPr>
+                <w:sz w:val="22"/>
+              </w:rPr>
+              <w:t>設定</w:t>
+            </w:r>
+          </w:rubyBase>
+        </w:ruby>
+      </w:r>
+      <w:r>
+        <w:rPr>
+          <w:rFonts w:hint="eastAsia"/>
+          <w:sz w:val="22"/>
+        </w:rPr>
+        <w:t>した</w:t>
+      </w:r>
+      <w:r>
+        <w:rPr>
+          <w:sz w:val="22"/>
+        </w:rPr>
+        <w:t>2</w:t>
+      </w:r>
+      <w:r>
+        <w:rPr>
+          <w:sz w:val="22"/>
+        </w:rPr>
+        <w:ruby>
+          <w:rubyPr>
+            <w:rubyAlign w:val="distributeSpace"/>
+            <w:hps w:val="11"/>
+            <w:hpsRaise w:val="20"/>
+            <w:hpsBaseText w:val="22"/>
+            <w:lid w:val="ja-JP"/>
+          </w:rubyPr>
+          <w:rt>
+            <w:r>
+              <w:rPr>
+                <w:rFonts w:ascii="游明朝" w:eastAsia="游明朝" w:hAnsi="游明朝"/>
+                <w:sz w:val="11"/>
+              </w:rPr>
+              <w:t>しゅるい</w:t>
+            </w:r>
+          </w:rt>
+          <w:rubyBase>
+            <w:r>
+              <w:rPr>
+                <w:sz w:val="22"/>
+              </w:rPr>
+              <w:t>種類</w:t>
+            </w:r>
+          </w:rubyBase>
+        </w:ruby>
+      </w:r>
+      <w:r>
+        <w:rPr>
+          <w:rFonts w:hint="eastAsia"/>
+          <w:sz w:val="22"/>
+        </w:rPr>
+        <w:t>の</w:t>
+      </w:r>
+      <w:r>
+        <w:rPr>
+          <w:sz w:val="22"/>
+        </w:rPr>
+        <w:ruby>
+          <w:rubyPr>
+            <w:rubyAlign w:val="distributeSpace"/>
+            <w:hps w:val="11"/>
+            <w:hpsRaise w:val="20"/>
+            <w:hpsBaseText w:val="22"/>
+            <w:lid w:val="ja-JP"/>
+          </w:rubyPr>
+          <w:rt>
+            <w:r>
+              <w:rPr>
+                <w:rFonts w:ascii="游明朝" w:eastAsia="游明朝" w:hAnsi="游明朝"/>
+                <w:sz w:val="11"/>
+              </w:rPr>
+              <w:t>かり</w:t>
+            </w:r>
+          </w:rt>
+          <w:rubyBase>
+            <w:r>
+              <w:rPr>
+                <w:sz w:val="22"/>
+              </w:rPr>
+              <w:t>仮</w:t>
+            </w:r>
+          </w:rubyBase>
+        </w:ruby>
+      </w:r>
+      <w:r>
+        <w:rPr>
+          <w:rFonts w:hint="eastAsia"/>
+          <w:sz w:val="22"/>
+        </w:rPr>
+        <w:t>の</w:t>
+      </w:r>
+      <w:r>
+        <w:rPr>
+          <w:sz w:val="22"/>
+        </w:rPr>
+        <w:ruby>
+          <w:rubyPr>
+            <w:rubyAlign w:val="distributeSpace"/>
+            <w:hps w:val="11"/>
+            <w:hpsRaise w:val="20"/>
+            <w:hpsBaseText w:val="22"/>
+            <w:lid w:val="ja-JP"/>
+          </w:rubyPr>
+          <w:rt>
+            <w:r>
+              <w:rPr>
+                <w:rFonts w:ascii="游明朝" w:eastAsia="游明朝" w:hAnsi="游明朝"/>
+                <w:sz w:val="11"/>
+              </w:rPr>
+              <w:t>しょうひ</w:t>
+            </w:r>
+          </w:rt>
+          <w:rubyBase>
+            <w:r>
+              <w:rPr>
+                <w:sz w:val="22"/>
+              </w:rPr>
+              <w:t>消費</w:t>
+            </w:r>
+          </w:rubyBase>
+        </w:ruby>
+      </w:r>
+      <w:r>
+        <w:rPr>
+          <w:sz w:val="22"/>
+        </w:rPr>
+        <w:ruby>
+          <w:rubyPr>
+            <w:rubyAlign w:val="distributeSpace"/>
+            <w:hps w:val="11"/>
+            <w:hpsRaise w:val="20"/>
+            <w:hpsBaseText w:val="22"/>
+            <w:lid w:val="ja-JP"/>
+          </w:rubyPr>
+          <w:rt>
+            <w:r>
+              <w:rPr>
+                <w:rFonts w:ascii="游明朝" w:eastAsia="游明朝" w:hAnsi="游明朝"/>
+                <w:sz w:val="11"/>
+              </w:rPr>
+              <w:t>ぜいりつ</w:t>
+            </w:r>
+          </w:rt>
+          <w:rubyBase>
+            <w:r>
+              <w:rPr>
+                <w:sz w:val="22"/>
+              </w:rPr>
+              <w:t>税率</w:t>
+            </w:r>
+          </w:rubyBase>
+        </w:ruby>
+      </w:r>
+      <w:r>
+        <w:rPr>
+          <w:rFonts w:hint="eastAsia"/>
+          <w:sz w:val="22"/>
+        </w:rPr>
+        <w:t>でセルA4とA5の</w:t>
+      </w:r>
+      <w:r>
+        <w:rPr>
+          <w:sz w:val="22"/>
+        </w:rPr>
+        <w:ruby>
+          <w:rubyPr>
+            <w:rubyAlign w:val="distributeSpace"/>
+            <w:hps w:val="11"/>
+            <w:hpsRaise w:val="20"/>
+            <w:hpsBaseText w:val="22"/>
+            <w:lid w:val="ja-JP"/>
+          </w:rubyPr>
+          <w:rt>
+            <w:r>
+              <w:rPr>
+                <w:rFonts w:ascii="游明朝" w:eastAsia="游明朝" w:hAnsi="游明朝"/>
+                <w:sz w:val="11"/>
+              </w:rPr>
+              <w:t>しょうひん</w:t>
+            </w:r>
+          </w:rt>
+          <w:rubyBase>
+            <w:r>
+              <w:rPr>
+                <w:sz w:val="22"/>
+              </w:rPr>
+              <w:t>商品</w:t>
+            </w:r>
+          </w:rubyBase>
+        </w:ruby>
+      </w:r>
+      <w:r>
+        <w:rPr>
+          <w:rFonts w:hint="eastAsia"/>
+          <w:sz w:val="22"/>
+        </w:rPr>
+        <w:t>の</w:t>
+      </w:r>
+      <w:r>
+        <w:rPr>
+          <w:sz w:val="22"/>
+        </w:rPr>
+        <w:ruby>
+          <w:rubyPr>
+            <w:rubyAlign w:val="distributeSpace"/>
+            <w:hps w:val="11"/>
+            <w:hpsRaise w:val="20"/>
+            <w:hpsBaseText w:val="22"/>
+            <w:lid w:val="ja-JP"/>
+          </w:rubyPr>
+          <w:rt>
+            <w:r>
+              <w:rPr>
+                <w:rFonts w:ascii="游明朝" w:eastAsia="游明朝" w:hAnsi="游明朝"/>
+                <w:sz w:val="11"/>
+              </w:rPr>
+              <w:t>ぜい</w:t>
+            </w:r>
+          </w:rt>
+          <w:rubyBase>
+            <w:r>
+              <w:rPr>
+                <w:sz w:val="22"/>
+              </w:rPr>
+              <w:t>税</w:t>
+            </w:r>
+          </w:rubyBase>
+        </w:ruby>
+      </w:r>
+      <w:r>
+        <w:rPr>
+          <w:sz w:val="22"/>
+        </w:rPr>
+        <w:ruby>
+          <w:rubyPr>
+            <w:rubyAlign w:val="distributeSpace"/>
+            <w:hps w:val="11"/>
+            <w:hpsRaise w:val="20"/>
+            <w:hpsBaseText w:val="22"/>
+            <w:lid w:val="ja-JP"/>
+          </w:rubyPr>
+          <w:rt>
+            <w:r>
+              <w:rPr>
+                <w:rFonts w:ascii="游明朝" w:eastAsia="游明朝" w:hAnsi="游明朝"/>
+                <w:sz w:val="11"/>
+              </w:rPr>
+              <w:t>こ</w:t>
+            </w:r>
+          </w:rt>
+          <w:rubyBase>
+            <w:r>
+              <w:rPr>
+                <w:sz w:val="22"/>
+              </w:rPr>
+              <w:t>込</w:t>
+            </w:r>
+          </w:rubyBase>
+        </w:ruby>
+      </w:r>
+      <w:r>
+        <w:rPr>
+          <w:sz w:val="22"/>
+        </w:rPr>
+        <w:t>み</w:t>
+      </w:r>
+      <w:r>
+        <w:rPr>
+          <w:sz w:val="22"/>
+        </w:rPr>
+        <w:ruby>
+          <w:rubyPr>
+            <w:rubyAlign w:val="distributeSpace"/>
+            <w:hps w:val="11"/>
+            <w:hpsRaise w:val="20"/>
+            <w:hpsBaseText w:val="22"/>
+            <w:lid w:val="ja-JP"/>
+          </w:rubyPr>
+          <w:rt>
+            <w:r>
+              <w:rPr>
+                <w:rFonts w:ascii="游明朝" w:eastAsia="游明朝" w:hAnsi="游明朝"/>
+                <w:sz w:val="11"/>
+              </w:rPr>
+              <w:t>か</w:t>
+            </w:r>
+          </w:rt>
+          <w:rubyBase>
+            <w:r>
+              <w:rPr>
+                <w:sz w:val="22"/>
+              </w:rPr>
+              <w:t>価</w:t>
+            </w:r>
+          </w:rubyBase>
+        </w:ruby>
+      </w:r>
+      <w:r>
+        <w:rPr>
+          <w:sz w:val="22"/>
+        </w:rPr>
+        <w:ruby>
+          <w:rubyPr>
+            <w:rubyAlign w:val="distributeSpace"/>
+            <w:hps w:val="11"/>
+            <w:hpsRaise w:val="20"/>
+            <w:hpsBaseText w:val="22"/>
+            <w:lid w:val="ja-JP"/>
+          </w:rubyPr>
+          <w:rt>
+            <w:r>
+              <w:rPr>
+                <w:rFonts w:ascii="游明朝" w:eastAsia="游明朝" w:hAnsi="游明朝"/>
+                <w:sz w:val="11"/>
+              </w:rPr>
+              <w:t>かく</w:t>
+            </w:r>
+          </w:rt>
+          <w:rubyBase>
+            <w:r>
+              <w:rPr>
+                <w:sz w:val="22"/>
+              </w:rPr>
+              <w:t>格</w:t>
+            </w:r>
+          </w:rubyBase>
+        </w:ruby>
+      </w:r>
+      <w:r>
+        <w:rPr>
+          <w:rFonts w:hint="eastAsia"/>
+          <w:sz w:val="22"/>
+        </w:rPr>
+        <w:t>を</w:t>
+      </w:r>
+      <w:r>
+        <w:rPr>
+          <w:sz w:val="22"/>
+        </w:rPr>
+        <w:ruby>
+          <w:rubyPr>
+            <w:rubyAlign w:val="distributeSpace"/>
+            <w:hps w:val="11"/>
+            <w:hpsRaise w:val="20"/>
+            <w:hpsBaseText w:val="22"/>
+            <w:lid w:val="ja-JP"/>
+          </w:rubyPr>
+          <w:rt>
+            <w:r>
+              <w:rPr>
+                <w:rFonts w:ascii="游明朝" w:eastAsia="游明朝" w:hAnsi="游明朝"/>
+                <w:sz w:val="11"/>
+              </w:rPr>
+              <w:t>けいさん</w:t>
+            </w:r>
+          </w:rt>
+          <w:rubyBase>
+            <w:r>
+              <w:rPr>
+                <w:sz w:val="22"/>
+              </w:rPr>
+              <w:t>計算</w:t>
+            </w:r>
+          </w:rubyBase>
+        </w:ruby>
+      </w:r>
+      <w:r>
+        <w:rPr>
+          <w:rFonts w:hint="eastAsia"/>
+          <w:sz w:val="22"/>
+        </w:rPr>
+        <w:t>するために、セルD4に</w:t>
+      </w:r>
+      <w:r>
+        <w:rPr>
+          <w:sz w:val="22"/>
+        </w:rPr>
+        <w:ruby>
+          <w:rubyPr>
+            <w:rubyAlign w:val="distributeSpace"/>
+            <w:hps w:val="11"/>
+            <w:hpsRaise w:val="20"/>
+            <w:hpsBaseText w:val="22"/>
+            <w:lid w:val="ja-JP"/>
+          </w:rubyPr>
+          <w:rt>
+            <w:r>
+              <w:rPr>
+                <w:rFonts w:ascii="游明朝" w:eastAsia="游明朝" w:hAnsi="游明朝"/>
+                <w:sz w:val="11"/>
+              </w:rPr>
+              <w:t>にゅうりょく</w:t>
+            </w:r>
+          </w:rt>
+          <w:rubyBase>
+            <w:r>
+              <w:rPr>
+                <w:sz w:val="22"/>
+              </w:rPr>
+              <w:t>入力</w:t>
+            </w:r>
+          </w:rubyBase>
+        </w:ruby>
+      </w:r>
+      <w:r>
+        <w:rPr>
+          <w:rFonts w:hint="eastAsia"/>
+          <w:sz w:val="22"/>
+        </w:rPr>
+        <w:t>する</w:t>
+      </w:r>
+      <w:r>
+        <w:rPr>
+          <w:sz w:val="22"/>
+        </w:rPr>
+        <w:ruby>
+          <w:rubyPr>
+            <w:rubyAlign w:val="distributeSpace"/>
+            <w:hps w:val="11"/>
+            <w:hpsRaise w:val="20"/>
+            <w:hpsBaseText w:val="22"/>
+            <w:lid w:val="ja-JP"/>
+          </w:rubyPr>
+          <w:rt>
+            <w:r>
+              <w:rPr>
+                <w:rFonts w:ascii="游明朝" w:eastAsia="游明朝" w:hAnsi="游明朝"/>
+                <w:sz w:val="11"/>
+              </w:rPr>
+              <w:t>けいさん</w:t>
+            </w:r>
+          </w:rt>
+          <w:rubyBase>
+            <w:r>
+              <w:rPr>
+                <w:sz w:val="22"/>
+              </w:rPr>
+              <w:t>計算</w:t>
+            </w:r>
+          </w:rubyBase>
+        </w:ruby>
+      </w:r>
+      <w:r>
+        <w:rPr>
+          <w:rFonts w:hint="eastAsia"/>
+          <w:sz w:val="22"/>
+        </w:rPr>
+        <w:t>はどれか。ここで、セルD4に</w:t>
+      </w:r>
+      <w:r>
+        <w:rPr>
+          <w:sz w:val="22"/>
+        </w:rPr>
+        <w:ruby>
+          <w:rubyPr>
+            <w:rubyAlign w:val="distributeSpace"/>
+            <w:hps w:val="11"/>
+            <w:hpsRaise w:val="20"/>
+            <w:hpsBaseText w:val="22"/>
+            <w:lid w:val="ja-JP"/>
+          </w:rubyPr>
+          <w:rt>
+            <w:r>
+              <w:rPr>
+                <w:rFonts w:ascii="游明朝" w:eastAsia="游明朝" w:hAnsi="游明朝"/>
+                <w:sz w:val="11"/>
+              </w:rPr>
+              <w:t>にゅうりょく</w:t>
+            </w:r>
+          </w:rt>
+          <w:rubyBase>
+            <w:r>
+              <w:rPr>
+                <w:sz w:val="22"/>
+              </w:rPr>
+              <w:t>入力</w:t>
+            </w:r>
+          </w:rubyBase>
+        </w:ruby>
+      </w:r>
+      <w:r>
+        <w:rPr>
+          <w:rFonts w:hint="eastAsia"/>
+          <w:sz w:val="22"/>
+        </w:rPr>
+        <w:t>する</w:t>
+      </w:r>
+      <w:r>
+        <w:rPr>
+          <w:sz w:val="22"/>
+        </w:rPr>
+        <w:ruby>
+          <w:rubyPr>
+            <w:rubyAlign w:val="distributeSpace"/>
+            <w:hps w:val="11"/>
+            <w:hpsRaise w:val="20"/>
+            <w:hpsBaseText w:val="22"/>
+            <w:lid w:val="ja-JP"/>
+          </w:rubyPr>
+          <w:rt>
+            <w:r>
+              <w:rPr>
+                <w:rFonts w:ascii="游明朝" w:eastAsia="游明朝" w:hAnsi="游明朝"/>
+                <w:sz w:val="11"/>
+              </w:rPr>
+              <w:t>けい</w:t>
+            </w:r>
+          </w:rt>
+          <w:rubyBase>
+            <w:r>
+              <w:rPr>
+                <w:sz w:val="22"/>
+              </w:rPr>
+              <w:t>計</w:t>
+            </w:r>
+          </w:rubyBase>
+        </w:ruby>
+      </w:r>
+      <w:r>
+        <w:rPr>
+          <w:sz w:val="22"/>
+        </w:rPr>
+        <w:ruby>
+          <w:rubyPr>
+            <w:rubyAlign w:val="distributeSpace"/>
+            <w:hps w:val="11"/>
+            <w:hpsRaise w:val="20"/>
+            <w:hpsBaseText w:val="22"/>
+            <w:lid w:val="ja-JP"/>
+          </w:rubyPr>
+          <w:rt>
+            <w:r>
+              <w:rPr>
+                <w:rFonts w:ascii="游明朝" w:eastAsia="游明朝" w:hAnsi="游明朝"/>
+                <w:sz w:val="11"/>
+              </w:rPr>
+              <w:t>さんしき</w:t>
+            </w:r>
+          </w:rt>
+          <w:rubyBase>
+            <w:r>
+              <w:rPr>
+                <w:sz w:val="22"/>
+              </w:rPr>
+              <w:t>算式</w:t>
+            </w:r>
+          </w:rubyBase>
+        </w:ruby>
+      </w:r>
+      <w:r>
+        <w:rPr>
+          <w:rFonts w:hint="eastAsia"/>
+          <w:sz w:val="22"/>
+        </w:rPr>
+        <w:t>は、セルD5、E4及びE5に</w:t>
+      </w:r>
+      <w:r>
+        <w:rPr>
+          <w:sz w:val="22"/>
+        </w:rPr>
+        <w:ruby>
+          <w:rubyPr>
+            <w:rubyAlign w:val="distributeSpace"/>
+            <w:hps w:val="11"/>
+            <w:hpsRaise w:val="20"/>
+            <w:hpsBaseText w:val="22"/>
+            <w:lid w:val="ja-JP"/>
+          </w:rubyPr>
+          <w:rt>
+            <w:r>
+              <w:rPr>
+                <w:rFonts w:ascii="游明朝" w:eastAsia="游明朝" w:hAnsi="游明朝"/>
+                <w:sz w:val="11"/>
+              </w:rPr>
+              <w:t>ふくしゃ</w:t>
+            </w:r>
+          </w:rt>
+          <w:rubyBase>
+            <w:r>
+              <w:rPr>
+                <w:sz w:val="22"/>
+              </w:rPr>
+              <w:t>複写</w:t>
+            </w:r>
+          </w:rubyBase>
+        </w:ruby>
+      </w:r>
+      <w:r>
+        <w:rPr>
+          <w:rFonts w:hint="eastAsia"/>
+          <w:sz w:val="22"/>
+        </w:rPr>
+        <w:t>して</w:t>
+      </w:r>
+      <w:r>
+        <w:rPr>
+          <w:sz w:val="22"/>
+        </w:rPr>
+        <w:ruby>
+          <w:rubyPr>
+            <w:rubyAlign w:val="distributeSpace"/>
+            <w:hps w:val="11"/>
+            <w:hpsRaise w:val="20"/>
+            <w:hpsBaseText w:val="22"/>
+            <w:lid w:val="ja-JP"/>
+          </w:rubyPr>
+          <w:rt>
+            <w:r>
+              <w:rPr>
+                <w:rFonts w:ascii="游明朝" w:eastAsia="游明朝" w:hAnsi="游明朝"/>
+                <w:sz w:val="11"/>
+              </w:rPr>
+              <w:t>つか</w:t>
+            </w:r>
+          </w:rt>
+          <w:rubyBase>
+            <w:r>
+              <w:rPr>
+                <w:sz w:val="22"/>
+              </w:rPr>
+              <w:t>使</w:t>
+            </w:r>
+          </w:rubyBase>
+        </w:ruby>
+      </w:r>
+      <w:r>
+        <w:rPr>
+          <w:rFonts w:hint="eastAsia"/>
+          <w:sz w:val="22"/>
+        </w:rPr>
+        <w:t>うものとする。</w:t>
       </w:r>
     </w:p>
     <w:tbl>
       <w:tblPr>
         <w:tblStyle w:val="a3"/>
-        <w:tblW w:w="8138" w:type="dxa"/>
+        <w:tblW w:w="9553" w:type="dxa"/>
         <w:tblInd w:w="220" w:type="dxa"/>
         <w:tblLook w:val="04A0" w:firstRow="1" w:lastRow="0" w:firstColumn="1" w:lastColumn="0" w:noHBand="0" w:noVBand="1"/>
       </w:tblPr>
       <w:tblGrid>
         <w:gridCol w:w="626"/>
+        <w:gridCol w:w="1415"/>
         <w:gridCol w:w="1415"/>
         <w:gridCol w:w="1562"/>
         <w:gridCol w:w="1417"/>
@@ -22654,6 +24281,21 @@
               <w:snapToGrid w:val="0"/>
               <w:jc w:val="center"/>
               <w:rPr>
+                <w:rFonts w:hint="eastAsia"/>
+                <w:sz w:val="22"/>
+              </w:rPr>
+            </w:pPr>
+          </w:p>
+        </w:tc>
+        <w:tc>
+          <w:tcPr>
+            <w:tcW w:w="1415" w:type="dxa"/>
+          </w:tcPr>
+          <w:p>
+            <w:pPr>
+              <w:snapToGrid w:val="0"/>
+              <w:jc w:val="center"/>
+              <w:rPr>
                 <w:sz w:val="22"/>
               </w:rPr>
             </w:pPr>
@@ -22789,6 +24431,20 @@
         </w:tc>
         <w:tc>
           <w:tcPr>
+            <w:tcW w:w="1415" w:type="dxa"/>
+          </w:tcPr>
+          <w:p>
+            <w:pPr>
+              <w:snapToGrid w:val="0"/>
+              <w:jc w:val="center"/>
+              <w:rPr>
+                <w:sz w:val="22"/>
+              </w:rPr>
+            </w:pPr>
+          </w:p>
+        </w:tc>
+        <w:tc>
+          <w:tcPr>
             <w:tcW w:w="1562" w:type="dxa"/>
           </w:tcPr>
           <w:p>
@@ -22829,10 +24485,72 @@
             </w:pPr>
             <w:r>
               <w:rPr>
+                <w:sz w:val="22"/>
+              </w:rPr>
+              <w:ruby>
+                <w:rubyPr>
+                  <w:rubyAlign w:val="distributeSpace"/>
+                  <w:hps w:val="11"/>
+                  <w:hpsRaise w:val="20"/>
+                  <w:hpsBaseText w:val="22"/>
+                  <w:lid w:val="ja-JP"/>
+                </w:rubyPr>
+                <w:rt>
+                  <w:r>
+                    <w:rPr>
+                      <w:rFonts w:ascii="游明朝" w:eastAsia="游明朝" w:hAnsi="游明朝"/>
+                      <w:sz w:val="11"/>
+                    </w:rPr>
+                    <w:t>しょうひ</w:t>
+                  </w:r>
+                </w:rt>
+                <w:rubyBase>
+                  <w:r>
+                    <w:rPr>
+                      <w:sz w:val="22"/>
+                    </w:rPr>
+                    <w:t>消費</w:t>
+                  </w:r>
+                </w:rubyBase>
+              </w:ruby>
+            </w:r>
+            <w:r>
+              <w:rPr>
+                <w:sz w:val="22"/>
+              </w:rPr>
+              <w:ruby>
+                <w:rubyPr>
+                  <w:rubyAlign w:val="distributeSpace"/>
+                  <w:hps w:val="11"/>
+                  <w:hpsRaise w:val="20"/>
+                  <w:hpsBaseText w:val="22"/>
+                  <w:lid w:val="ja-JP"/>
+                </w:rubyPr>
+                <w:rt>
+                  <w:r>
+                    <w:rPr>
+                      <w:rFonts w:ascii="游明朝" w:eastAsia="游明朝" w:hAnsi="游明朝"/>
+                      <w:sz w:val="11"/>
+                    </w:rPr>
+                    <w:t>ぜいりつ</w:t>
+                  </w:r>
+                </w:rt>
+                <w:rubyBase>
+                  <w:r>
+                    <w:rPr>
+                      <w:sz w:val="22"/>
+                    </w:rPr>
+                    <w:t>税率</w:t>
+                  </w:r>
+                </w:rubyBase>
+              </w:ruby>
+            </w:r>
+            <w:r>
+              <w:rPr>
                 <w:rFonts w:hint="eastAsia"/>
                 <w:sz w:val="22"/>
               </w:rPr>
-              <w:t>消費税率1</w:t>
+              <w:t>1</w:t>
             </w:r>
           </w:p>
         </w:tc>
@@ -22850,10 +24568,72 @@
             </w:pPr>
             <w:r>
               <w:rPr>
+                <w:sz w:val="22"/>
+              </w:rPr>
+              <w:ruby>
+                <w:rubyPr>
+                  <w:rubyAlign w:val="distributeSpace"/>
+                  <w:hps w:val="11"/>
+                  <w:hpsRaise w:val="20"/>
+                  <w:hpsBaseText w:val="22"/>
+                  <w:lid w:val="ja-JP"/>
+                </w:rubyPr>
+                <w:rt>
+                  <w:r>
+                    <w:rPr>
+                      <w:rFonts w:ascii="游明朝" w:eastAsia="游明朝" w:hAnsi="游明朝"/>
+                      <w:sz w:val="11"/>
+                    </w:rPr>
+                    <w:t>しょうひ</w:t>
+                  </w:r>
+                </w:rt>
+                <w:rubyBase>
+                  <w:r>
+                    <w:rPr>
+                      <w:sz w:val="22"/>
+                    </w:rPr>
+                    <w:t>消費</w:t>
+                  </w:r>
+                </w:rubyBase>
+              </w:ruby>
+            </w:r>
+            <w:r>
+              <w:rPr>
+                <w:sz w:val="22"/>
+              </w:rPr>
+              <w:ruby>
+                <w:rubyPr>
+                  <w:rubyAlign w:val="distributeSpace"/>
+                  <w:hps w:val="11"/>
+                  <w:hpsRaise w:val="20"/>
+                  <w:hpsBaseText w:val="22"/>
+                  <w:lid w:val="ja-JP"/>
+                </w:rubyPr>
+                <w:rt>
+                  <w:r>
+                    <w:rPr>
+                      <w:rFonts w:ascii="游明朝" w:eastAsia="游明朝" w:hAnsi="游明朝"/>
+                      <w:sz w:val="11"/>
+                    </w:rPr>
+                    <w:t>ぜいりつ</w:t>
+                  </w:r>
+                </w:rt>
+                <w:rubyBase>
+                  <w:r>
+                    <w:rPr>
+                      <w:sz w:val="22"/>
+                    </w:rPr>
+                    <w:t>税率</w:t>
+                  </w:r>
+                </w:rubyBase>
+              </w:ruby>
+            </w:r>
+            <w:r>
+              <w:rPr>
                 <w:rFonts w:hint="eastAsia"/>
                 <w:sz w:val="22"/>
               </w:rPr>
-              <w:t>消費税率2</w:t>
+              <w:t>2</w:t>
             </w:r>
           </w:p>
         </w:tc>
@@ -22896,6 +24676,20 @@
         </w:tc>
         <w:tc>
           <w:tcPr>
+            <w:tcW w:w="1415" w:type="dxa"/>
+          </w:tcPr>
+          <w:p>
+            <w:pPr>
+              <w:snapToGrid w:val="0"/>
+              <w:jc w:val="center"/>
+              <w:rPr>
+                <w:sz w:val="22"/>
+              </w:rPr>
+            </w:pPr>
+          </w:p>
+        </w:tc>
+        <w:tc>
+          <w:tcPr>
             <w:tcW w:w="1562" w:type="dxa"/>
           </w:tcPr>
           <w:p>
@@ -22922,10 +24716,34 @@
             </w:pPr>
             <w:r>
               <w:rPr>
-                <w:rFonts w:hint="eastAsia"/>
-                <w:sz w:val="22"/>
-              </w:rPr>
-              <w:t>税率</w:t>
+                <w:sz w:val="22"/>
+              </w:rPr>
+              <w:ruby>
+                <w:rubyPr>
+                  <w:rubyAlign w:val="distributeSpace"/>
+                  <w:hps w:val="11"/>
+                  <w:hpsRaise w:val="20"/>
+                  <w:hpsBaseText w:val="22"/>
+                  <w:lid w:val="ja-JP"/>
+                </w:rubyPr>
+                <w:rt>
+                  <w:r>
+                    <w:rPr>
+                      <w:rFonts w:ascii="游明朝" w:eastAsia="游明朝" w:hAnsi="游明朝"/>
+                      <w:sz w:val="11"/>
+                    </w:rPr>
+                    <w:t>ぜいりつ</w:t>
+                  </w:r>
+                </w:rt>
+                <w:rubyBase>
+                  <w:r>
+                    <w:rPr>
+                      <w:sz w:val="22"/>
+                    </w:rPr>
+                    <w:t>税率</w:t>
+                  </w:r>
+                </w:rubyBase>
+              </w:ruby>
             </w:r>
           </w:p>
         </w:tc>
@@ -23003,15 +24821,85 @@
               <w:snapToGrid w:val="0"/>
               <w:jc w:val="center"/>
               <w:rPr>
+                <w:rFonts w:hint="eastAsia"/>
                 <w:sz w:val="22"/>
               </w:rPr>
             </w:pPr>
-            <w:r>
-              <w:rPr>
-                <w:rFonts w:hint="eastAsia"/>
-                <w:sz w:val="22"/>
-              </w:rPr>
-              <w:t>商品名</w:t>
+          </w:p>
+        </w:tc>
+        <w:tc>
+          <w:tcPr>
+            <w:tcW w:w="1415" w:type="dxa"/>
+          </w:tcPr>
+          <w:p>
+            <w:pPr>
+              <w:snapToGrid w:val="0"/>
+              <w:jc w:val="center"/>
+              <w:rPr>
+                <w:sz w:val="22"/>
+              </w:rPr>
+            </w:pPr>
+            <w:r>
+              <w:rPr>
+                <w:sz w:val="22"/>
+              </w:rPr>
+              <w:ruby>
+                <w:rubyPr>
+                  <w:rubyAlign w:val="distributeSpace"/>
+                  <w:hps w:val="11"/>
+                  <w:hpsRaise w:val="20"/>
+                  <w:hpsBaseText w:val="22"/>
+                  <w:lid w:val="ja-JP"/>
+                </w:rubyPr>
+                <w:rt>
+                  <w:r>
+                    <w:rPr>
+                      <w:rFonts w:ascii="游明朝" w:eastAsia="游明朝" w:hAnsi="游明朝"/>
+                      <w:sz w:val="11"/>
+                    </w:rPr>
+                    <w:t>しょう</w:t>
+                  </w:r>
+                </w:rt>
+                <w:rubyBase>
+                  <w:r>
+                    <w:rPr>
+                      <w:sz w:val="22"/>
+                    </w:rPr>
+                    <w:t>商</w:t>
+                  </w:r>
+                </w:rubyBase>
+              </w:ruby>
+            </w:r>
+            <w:r>
+              <w:rPr>
+                <w:sz w:val="22"/>
+              </w:rPr>
+              <w:ruby>
+                <w:rubyPr>
+                  <w:rubyAlign w:val="distributeSpace"/>
+                  <w:hps w:val="11"/>
+                  <w:hpsRaise w:val="20"/>
+                  <w:hpsBaseText w:val="22"/>
+                  <w:lid w:val="ja-JP"/>
+                </w:rubyPr>
+                <w:rt>
+                  <w:r>
+                    <w:rPr>
+                      <w:rFonts w:ascii="游明朝" w:eastAsia="游明朝" w:hAnsi="游明朝"/>
+                      <w:sz w:val="11"/>
+                    </w:rPr>
+                    <w:t>ひんめい</w:t>
+                  </w:r>
+                </w:rt>
+                <w:rubyBase>
+                  <w:r>
+                    <w:rPr>
+                      <w:sz w:val="22"/>
+                    </w:rPr>
+                    <w:t>品名</w:t>
+                  </w:r>
+                </w:rubyBase>
+              </w:ruby>
             </w:r>
           </w:p>
         </w:tc>
@@ -23029,10 +24917,134 @@
             </w:pPr>
             <w:r>
               <w:rPr>
+                <w:sz w:val="22"/>
+              </w:rPr>
+              <w:ruby>
+                <w:rubyPr>
+                  <w:rubyAlign w:val="distributeSpace"/>
+                  <w:hps w:val="11"/>
+                  <w:hpsRaise w:val="20"/>
+                  <w:hpsBaseText w:val="22"/>
+                  <w:lid w:val="ja-JP"/>
+                </w:rubyPr>
+                <w:rt>
+                  <w:r>
+                    <w:rPr>
+                      <w:rFonts w:ascii="游明朝" w:eastAsia="游明朝" w:hAnsi="游明朝"/>
+                      <w:sz w:val="11"/>
+                    </w:rPr>
+                    <w:t>ぜい</w:t>
+                  </w:r>
+                </w:rt>
+                <w:rubyBase>
+                  <w:r>
+                    <w:rPr>
+                      <w:sz w:val="22"/>
+                    </w:rPr>
+                    <w:t>税</w:t>
+                  </w:r>
+                </w:rubyBase>
+              </w:ruby>
+            </w:r>
+            <w:r>
+              <w:rPr>
+                <w:sz w:val="22"/>
+              </w:rPr>
+              <w:ruby>
+                <w:rubyPr>
+                  <w:rubyAlign w:val="distributeSpace"/>
+                  <w:hps w:val="11"/>
+                  <w:hpsRaise w:val="20"/>
+                  <w:hpsBaseText w:val="22"/>
+                  <w:lid w:val="ja-JP"/>
+                </w:rubyPr>
+                <w:rt>
+                  <w:r>
+                    <w:rPr>
+                      <w:rFonts w:ascii="游明朝" w:eastAsia="游明朝" w:hAnsi="游明朝"/>
+                      <w:sz w:val="11"/>
+                    </w:rPr>
+                    <w:t>ぬ</w:t>
+                  </w:r>
+                </w:rt>
+                <w:rubyBase>
+                  <w:r>
+                    <w:rPr>
+                      <w:sz w:val="22"/>
+                    </w:rPr>
+                    <w:t>抜</w:t>
+                  </w:r>
+                </w:rubyBase>
+              </w:ruby>
+            </w:r>
+            <w:r>
+              <w:rPr>
                 <w:rFonts w:hint="eastAsia"/>
                 <w:sz w:val="22"/>
               </w:rPr>
-              <w:t>税抜き価格</w:t>
+              <w:t>き</w:t>
+            </w:r>
+            <w:r>
+              <w:rPr>
+                <w:sz w:val="22"/>
+              </w:rPr>
+              <w:ruby>
+                <w:rubyPr>
+                  <w:rubyAlign w:val="distributeSpace"/>
+                  <w:hps w:val="11"/>
+                  <w:hpsRaise w:val="20"/>
+                  <w:hpsBaseText w:val="22"/>
+                  <w:lid w:val="ja-JP"/>
+                </w:rubyPr>
+                <w:rt>
+                  <w:r>
+                    <w:rPr>
+                      <w:rFonts w:ascii="游明朝" w:eastAsia="游明朝" w:hAnsi="游明朝"/>
+                      <w:sz w:val="11"/>
+                    </w:rPr>
+                    <w:t>か</w:t>
+                  </w:r>
+                </w:rt>
+                <w:rubyBase>
+                  <w:r>
+                    <w:rPr>
+                      <w:sz w:val="22"/>
+                    </w:rPr>
+                    <w:t>価</w:t>
+                  </w:r>
+                </w:rubyBase>
+              </w:ruby>
+            </w:r>
+            <w:r>
+              <w:rPr>
+                <w:sz w:val="22"/>
+              </w:rPr>
+              <w:ruby>
+                <w:rubyPr>
+                  <w:rubyAlign w:val="distributeSpace"/>
+                  <w:hps w:val="11"/>
+                  <w:hpsRaise w:val="20"/>
+                  <w:hpsBaseText w:val="22"/>
+                  <w:lid w:val="ja-JP"/>
+                </w:rubyPr>
+                <w:rt>
+                  <w:r>
+                    <w:rPr>
+                      <w:rFonts w:ascii="游明朝" w:eastAsia="游明朝" w:hAnsi="游明朝"/>
+                      <w:sz w:val="11"/>
+                    </w:rPr>
+                    <w:t>かく</w:t>
+                  </w:r>
+                </w:rt>
+                <w:rubyBase>
+                  <w:r>
+                    <w:rPr>
+                      <w:sz w:val="22"/>
+                    </w:rPr>
+                    <w:t>格</w:t>
+                  </w:r>
+                </w:rubyBase>
+              </w:ruby>
             </w:r>
           </w:p>
         </w:tc>
@@ -23064,10 +25076,141 @@
             </w:pPr>
             <w:r>
               <w:rPr>
+                <w:sz w:val="22"/>
+              </w:rPr>
+              <w:ruby>
+                <w:rubyPr>
+                  <w:rubyAlign w:val="distributeSpace"/>
+                  <w:hps w:val="11"/>
+                  <w:hpsRaise w:val="20"/>
+                  <w:hpsBaseText w:val="22"/>
+                  <w:lid w:val="ja-JP"/>
+                </w:rubyPr>
+                <w:rt>
+                  <w:r>
+                    <w:rPr>
+                      <w:rFonts w:ascii="游明朝" w:eastAsia="游明朝" w:hAnsi="游明朝"/>
+                      <w:sz w:val="11"/>
+                    </w:rPr>
+                    <w:t>ぜい</w:t>
+                  </w:r>
+                </w:rt>
+                <w:rubyBase>
+                  <w:r>
+                    <w:rPr>
+                      <w:sz w:val="22"/>
+                    </w:rPr>
+                    <w:t>税</w:t>
+                  </w:r>
+                </w:rubyBase>
+              </w:ruby>
+            </w:r>
+            <w:r>
+              <w:rPr>
+                <w:sz w:val="22"/>
+              </w:rPr>
+              <w:ruby>
+                <w:rubyPr>
+                  <w:rubyAlign w:val="distributeSpace"/>
+                  <w:hps w:val="11"/>
+                  <w:hpsRaise w:val="20"/>
+                  <w:hpsBaseText w:val="22"/>
+                  <w:lid w:val="ja-JP"/>
+                </w:rubyPr>
+                <w:rt>
+                  <w:r>
+                    <w:rPr>
+                      <w:rFonts w:ascii="游明朝" w:eastAsia="游明朝" w:hAnsi="游明朝"/>
+                      <w:sz w:val="11"/>
+                    </w:rPr>
+                    <w:t>こ</w:t>
+                  </w:r>
+                </w:rt>
+                <w:rubyBase>
+                  <w:r>
+                    <w:rPr>
+                      <w:sz w:val="22"/>
+                    </w:rPr>
+                    <w:t>込</w:t>
+                  </w:r>
+                </w:rubyBase>
+              </w:ruby>
+            </w:r>
+            <w:r>
+              <w:rPr>
                 <w:rFonts w:hint="eastAsia"/>
                 <w:sz w:val="22"/>
               </w:rPr>
-              <w:t>税込み価格1</w:t>
+              <w:t>み</w:t>
+            </w:r>
+            <w:r>
+              <w:rPr>
+                <w:sz w:val="22"/>
+              </w:rPr>
+              <w:ruby>
+                <w:rubyPr>
+                  <w:rubyAlign w:val="distributeSpace"/>
+                  <w:hps w:val="11"/>
+                  <w:hpsRaise w:val="20"/>
+                  <w:hpsBaseText w:val="22"/>
+                  <w:lid w:val="ja-JP"/>
+                </w:rubyPr>
+                <w:rt>
+                  <w:r>
+                    <w:rPr>
+                      <w:rFonts w:ascii="游明朝" w:eastAsia="游明朝" w:hAnsi="游明朝"/>
+                      <w:sz w:val="11"/>
+                    </w:rPr>
+                    <w:t>か</w:t>
+                  </w:r>
+                </w:rt>
+                <w:rubyBase>
+                  <w:r>
+                    <w:rPr>
+                      <w:sz w:val="22"/>
+                    </w:rPr>
+                    <w:t>価</w:t>
+                  </w:r>
+                </w:rubyBase>
+              </w:ruby>
+            </w:r>
+            <w:r>
+              <w:rPr>
+                <w:sz w:val="22"/>
+              </w:rPr>
+              <w:ruby>
+                <w:rubyPr>
+                  <w:rubyAlign w:val="distributeSpace"/>
+                  <w:hps w:val="11"/>
+                  <w:hpsRaise w:val="20"/>
+                  <w:hpsBaseText w:val="22"/>
+                  <w:lid w:val="ja-JP"/>
+                </w:rubyPr>
+                <w:rt>
+                  <w:r>
+                    <w:rPr>
+                      <w:rFonts w:ascii="游明朝" w:eastAsia="游明朝" w:hAnsi="游明朝"/>
+                      <w:sz w:val="11"/>
+                    </w:rPr>
+                    <w:t>かく</w:t>
+                  </w:r>
+                </w:rt>
+                <w:rubyBase>
+                  <w:r>
+                    <w:rPr>
+                      <w:sz w:val="22"/>
+                    </w:rPr>
+                    <w:t>格</w:t>
+                  </w:r>
+                </w:rubyBase>
+              </w:ruby>
+            </w:r>
+            <w:r>
+              <w:rPr>
+                <w:rFonts w:hint="eastAsia"/>
+                <w:sz w:val="22"/>
+              </w:rPr>
+              <w:t>1</w:t>
             </w:r>
           </w:p>
         </w:tc>
@@ -23085,10 +25228,141 @@
             </w:pPr>
             <w:r>
               <w:rPr>
+                <w:sz w:val="22"/>
+              </w:rPr>
+              <w:ruby>
+                <w:rubyPr>
+                  <w:rubyAlign w:val="distributeSpace"/>
+                  <w:hps w:val="11"/>
+                  <w:hpsRaise w:val="20"/>
+                  <w:hpsBaseText w:val="22"/>
+                  <w:lid w:val="ja-JP"/>
+                </w:rubyPr>
+                <w:rt>
+                  <w:r>
+                    <w:rPr>
+                      <w:rFonts w:ascii="游明朝" w:eastAsia="游明朝" w:hAnsi="游明朝"/>
+                      <w:sz w:val="11"/>
+                    </w:rPr>
+                    <w:t>ぜい</w:t>
+                  </w:r>
+                </w:rt>
+                <w:rubyBase>
+                  <w:r>
+                    <w:rPr>
+                      <w:sz w:val="22"/>
+                    </w:rPr>
+                    <w:t>税</w:t>
+                  </w:r>
+                </w:rubyBase>
+              </w:ruby>
+            </w:r>
+            <w:r>
+              <w:rPr>
+                <w:sz w:val="22"/>
+              </w:rPr>
+              <w:ruby>
+                <w:rubyPr>
+                  <w:rubyAlign w:val="distributeSpace"/>
+                  <w:hps w:val="11"/>
+                  <w:hpsRaise w:val="20"/>
+                  <w:hpsBaseText w:val="22"/>
+                  <w:lid w:val="ja-JP"/>
+                </w:rubyPr>
+                <w:rt>
+                  <w:r>
+                    <w:rPr>
+                      <w:rFonts w:ascii="游明朝" w:eastAsia="游明朝" w:hAnsi="游明朝"/>
+                      <w:sz w:val="11"/>
+                    </w:rPr>
+                    <w:t>こ</w:t>
+                  </w:r>
+                </w:rt>
+                <w:rubyBase>
+                  <w:r>
+                    <w:rPr>
+                      <w:sz w:val="22"/>
+                    </w:rPr>
+                    <w:t>込</w:t>
+                  </w:r>
+                </w:rubyBase>
+              </w:ruby>
+            </w:r>
+            <w:r>
+              <w:rPr>
                 <w:rFonts w:hint="eastAsia"/>
                 <w:sz w:val="22"/>
               </w:rPr>
-              <w:t>税込み価格2</w:t>
+              <w:t>み</w:t>
+            </w:r>
+            <w:r>
+              <w:rPr>
+                <w:sz w:val="22"/>
+              </w:rPr>
+              <w:ruby>
+                <w:rubyPr>
+                  <w:rubyAlign w:val="distributeSpace"/>
+                  <w:hps w:val="11"/>
+                  <w:hpsRaise w:val="20"/>
+                  <w:hpsBaseText w:val="22"/>
+                  <w:lid w:val="ja-JP"/>
+                </w:rubyPr>
+                <w:rt>
+                  <w:r>
+                    <w:rPr>
+                      <w:rFonts w:ascii="游明朝" w:eastAsia="游明朝" w:hAnsi="游明朝"/>
+                      <w:sz w:val="11"/>
+                    </w:rPr>
+                    <w:t>か</w:t>
+                  </w:r>
+                </w:rt>
+                <w:rubyBase>
+                  <w:r>
+                    <w:rPr>
+                      <w:sz w:val="22"/>
+                    </w:rPr>
+                    <w:t>価</w:t>
+                  </w:r>
+                </w:rubyBase>
+              </w:ruby>
+            </w:r>
+            <w:r>
+              <w:rPr>
+                <w:sz w:val="22"/>
+              </w:rPr>
+              <w:ruby>
+                <w:rubyPr>
+                  <w:rubyAlign w:val="distributeSpace"/>
+                  <w:hps w:val="11"/>
+                  <w:hpsRaise w:val="20"/>
+                  <w:hpsBaseText w:val="22"/>
+                  <w:lid w:val="ja-JP"/>
+                </w:rubyPr>
+                <w:rt>
+                  <w:r>
+                    <w:rPr>
+                      <w:rFonts w:ascii="游明朝" w:eastAsia="游明朝" w:hAnsi="游明朝"/>
+                      <w:sz w:val="11"/>
+                    </w:rPr>
+                    <w:t>かく</w:t>
+                  </w:r>
+                </w:rt>
+                <w:rubyBase>
+                  <w:r>
+                    <w:rPr>
+                      <w:sz w:val="22"/>
+                    </w:rPr>
+                    <w:t>格</w:t>
+                  </w:r>
+                </w:rubyBase>
+              </w:ruby>
+            </w:r>
+            <w:r>
+              <w:rPr>
+                <w:rFonts w:hint="eastAsia"/>
+                <w:sz w:val="22"/>
+              </w:rPr>
+              <w:t>2</w:t>
             </w:r>
           </w:p>
         </w:tc>
@@ -23124,15 +25398,61 @@
               <w:snapToGrid w:val="0"/>
               <w:jc w:val="center"/>
               <w:rPr>
+                <w:rFonts w:hint="eastAsia"/>
                 <w:sz w:val="22"/>
               </w:rPr>
             </w:pPr>
+          </w:p>
+        </w:tc>
+        <w:tc>
+          <w:tcPr>
+            <w:tcW w:w="1415" w:type="dxa"/>
+          </w:tcPr>
+          <w:p>
+            <w:pPr>
+              <w:snapToGrid w:val="0"/>
+              <w:jc w:val="center"/>
+              <w:rPr>
+                <w:sz w:val="22"/>
+              </w:rPr>
+            </w:pPr>
+            <w:r>
+              <w:rPr>
+                <w:sz w:val="22"/>
+              </w:rPr>
+              <w:ruby>
+                <w:rubyPr>
+                  <w:rubyAlign w:val="distributeSpace"/>
+                  <w:hps w:val="11"/>
+                  <w:hpsRaise w:val="20"/>
+                  <w:hpsBaseText w:val="22"/>
+                  <w:lid w:val="ja-JP"/>
+                </w:rubyPr>
+                <w:rt>
+                  <w:r>
+                    <w:rPr>
+                      <w:rFonts w:ascii="游明朝" w:eastAsia="游明朝" w:hAnsi="游明朝"/>
+                      <w:sz w:val="11"/>
+                    </w:rPr>
+                    <w:t>しょうひん</w:t>
+                  </w:r>
+                </w:rt>
+                <w:rubyBase>
+                  <w:r>
+                    <w:rPr>
+                      <w:sz w:val="22"/>
+                    </w:rPr>
+                    <w:t>商品</w:t>
+                  </w:r>
+                </w:rubyBase>
+              </w:ruby>
+            </w:r>
             <w:r>
               <w:rPr>
                 <w:rFonts w:hint="eastAsia"/>
                 <w:sz w:val="22"/>
               </w:rPr>
-              <w:t>商品A</w:t>
+              <w:t>A</w:t>
             </w:r>
           </w:p>
         </w:tc>
@@ -23245,15 +25565,61 @@
               <w:snapToGrid w:val="0"/>
               <w:jc w:val="center"/>
               <w:rPr>
+                <w:rFonts w:hint="eastAsia"/>
                 <w:sz w:val="22"/>
               </w:rPr>
             </w:pPr>
+          </w:p>
+        </w:tc>
+        <w:tc>
+          <w:tcPr>
+            <w:tcW w:w="1415" w:type="dxa"/>
+          </w:tcPr>
+          <w:p>
+            <w:pPr>
+              <w:snapToGrid w:val="0"/>
+              <w:jc w:val="center"/>
+              <w:rPr>
+                <w:sz w:val="22"/>
+              </w:rPr>
+            </w:pPr>
+            <w:r>
+              <w:rPr>
+                <w:sz w:val="22"/>
+              </w:rPr>
+              <w:ruby>
+                <w:rubyPr>
+                  <w:rubyAlign w:val="distributeSpace"/>
+                  <w:hps w:val="11"/>
+                  <w:hpsRaise w:val="20"/>
+                  <w:hpsBaseText w:val="22"/>
+                  <w:lid w:val="ja-JP"/>
+                </w:rubyPr>
+                <w:rt>
+                  <w:r>
+                    <w:rPr>
+                      <w:rFonts w:ascii="游明朝" w:eastAsia="游明朝" w:hAnsi="游明朝"/>
+                      <w:sz w:val="11"/>
+                    </w:rPr>
+                    <w:t>しょうひん</w:t>
+                  </w:r>
+                </w:rt>
+                <w:rubyBase>
+                  <w:r>
+                    <w:rPr>
+                      <w:sz w:val="22"/>
+                    </w:rPr>
+                    <w:t>商品</w:t>
+                  </w:r>
+                </w:rubyBase>
+              </w:ruby>
+            </w:r>
             <w:r>
               <w:rPr>
                 <w:rFonts w:hint="eastAsia"/>
                 <w:sz w:val="22"/>
               </w:rPr>
-              <w:t>商品B</w:t>
+              <w:t>B</w:t>
             </w:r>
           </w:p>
         </w:tc>
@@ -23439,51 +25805,6 @@
     </w:p>
     <w:p>
       <w:pPr>
-        <w:widowControl/>
-        <w:jc w:val="left"/>
-        <w:rPr>
-          <w:sz w:val="22"/>
-        </w:rPr>
-      </w:pPr>
-      <w:r>
-        <w:rPr>
-          <w:sz w:val="22"/>
-        </w:rPr>
-        <w:br w:type="page"/>
-      </w:r>
-    </w:p>
-    <w:p>
-      <w:pPr>
-        <w:snapToGrid w:val="0"/>
-        <w:rPr>
-          <w:sz w:val="22"/>
-        </w:rPr>
-      </w:pPr>
-      <w:r>
-        <w:rPr>
-          <w:rFonts w:hint="eastAsia"/>
-          <w:sz w:val="22"/>
-        </w:rPr>
-        <w:lastRenderedPageBreak/>
-        <w:t>１</w:t>
-      </w:r>
-      <w:r>
-        <w:rPr>
-          <w:rFonts w:hint="eastAsia"/>
-          <w:sz w:val="22"/>
-        </w:rPr>
-        <w:t>．</w:t>
-      </w:r>
-      <w:r>
-        <w:rPr>
-          <w:rFonts w:hint="eastAsia"/>
-          <w:sz w:val="22"/>
-        </w:rPr>
-        <w:t>3ソフトウェア（表計算ソフト）</w:t>
-      </w:r>
-    </w:p>
-    <w:p>
-      <w:pPr>
         <w:snapToGrid w:val="0"/>
         <w:rPr>
           <w:sz w:val="22"/>
@@ -23514,17 +25835,1370 @@
       </w:r>
       <w:r>
         <w:rPr>
-          <w:rFonts w:hint="eastAsia"/>
-          <w:sz w:val="22"/>
-        </w:rPr>
-        <w:t>表計算ソフトを用いて社員コード中のチェックディジッドを検算する</w:t>
-      </w:r>
-      <w:r>
-        <w:rPr>
-          <w:rFonts w:hint="eastAsia"/>
-          <w:sz w:val="22"/>
-        </w:rPr>
-        <w:t>。社員コードは3桁の整数値で、最下位の1桁をチェックディジットとして利用しており、上位2桁の各桁の数を加算した値の1の位と同じ値が設定されている。セルB2に社員コードからチェックディジットを算出する計算式を入力し、セルB2～B5に複写するとき、セルB2に入力する計算式はどれか。</w:t>
+          <w:sz w:val="22"/>
+        </w:rPr>
+        <w:ruby>
+          <w:rubyPr>
+            <w:rubyAlign w:val="distributeSpace"/>
+            <w:hps w:val="11"/>
+            <w:hpsRaise w:val="20"/>
+            <w:hpsBaseText w:val="22"/>
+            <w:lid w:val="ja-JP"/>
+          </w:rubyPr>
+          <w:rt>
+            <w:r>
+              <w:rPr>
+                <w:rFonts w:ascii="游明朝" w:eastAsia="游明朝" w:hAnsi="游明朝"/>
+                <w:sz w:val="11"/>
+              </w:rPr>
+              <w:t>ひょう</w:t>
+            </w:r>
+          </w:rt>
+          <w:rubyBase>
+            <w:r>
+              <w:rPr>
+                <w:sz w:val="22"/>
+              </w:rPr>
+              <w:t>表</w:t>
+            </w:r>
+          </w:rubyBase>
+        </w:ruby>
+      </w:r>
+      <w:r>
+        <w:rPr>
+          <w:sz w:val="22"/>
+        </w:rPr>
+        <w:ruby>
+          <w:rubyPr>
+            <w:rubyAlign w:val="distributeSpace"/>
+            <w:hps w:val="11"/>
+            <w:hpsRaise w:val="20"/>
+            <w:hpsBaseText w:val="22"/>
+            <w:lid w:val="ja-JP"/>
+          </w:rubyPr>
+          <w:rt>
+            <w:r>
+              <w:rPr>
+                <w:rFonts w:ascii="游明朝" w:eastAsia="游明朝" w:hAnsi="游明朝"/>
+                <w:sz w:val="11"/>
+              </w:rPr>
+              <w:t>けい</w:t>
+            </w:r>
+          </w:rt>
+          <w:rubyBase>
+            <w:r>
+              <w:rPr>
+                <w:sz w:val="22"/>
+              </w:rPr>
+              <w:t>計</w:t>
+            </w:r>
+          </w:rubyBase>
+        </w:ruby>
+      </w:r>
+      <w:r>
+        <w:rPr>
+          <w:sz w:val="22"/>
+        </w:rPr>
+        <w:ruby>
+          <w:rubyPr>
+            <w:rubyAlign w:val="distributeSpace"/>
+            <w:hps w:val="11"/>
+            <w:hpsRaise w:val="20"/>
+            <w:hpsBaseText w:val="22"/>
+            <w:lid w:val="ja-JP"/>
+          </w:rubyPr>
+          <w:rt>
+            <w:r>
+              <w:rPr>
+                <w:rFonts w:ascii="游明朝" w:eastAsia="游明朝" w:hAnsi="游明朝"/>
+                <w:sz w:val="11"/>
+              </w:rPr>
+              <w:t>さん</w:t>
+            </w:r>
+          </w:rt>
+          <w:rubyBase>
+            <w:r>
+              <w:rPr>
+                <w:sz w:val="22"/>
+              </w:rPr>
+              <w:t>算</w:t>
+            </w:r>
+          </w:rubyBase>
+        </w:ruby>
+      </w:r>
+      <w:r>
+        <w:rPr>
+          <w:rFonts w:hint="eastAsia"/>
+          <w:sz w:val="22"/>
+        </w:rPr>
+        <w:t>ソフトを</w:t>
+      </w:r>
+      <w:r>
+        <w:rPr>
+          <w:sz w:val="22"/>
+        </w:rPr>
+        <w:ruby>
+          <w:rubyPr>
+            <w:rubyAlign w:val="distributeSpace"/>
+            <w:hps w:val="11"/>
+            <w:hpsRaise w:val="20"/>
+            <w:hpsBaseText w:val="22"/>
+            <w:lid w:val="ja-JP"/>
+          </w:rubyPr>
+          <w:rt>
+            <w:r>
+              <w:rPr>
+                <w:rFonts w:ascii="游明朝" w:eastAsia="游明朝" w:hAnsi="游明朝"/>
+                <w:sz w:val="11"/>
+              </w:rPr>
+              <w:t>もち</w:t>
+            </w:r>
+          </w:rt>
+          <w:rubyBase>
+            <w:r>
+              <w:rPr>
+                <w:sz w:val="22"/>
+              </w:rPr>
+              <w:t>用</w:t>
+            </w:r>
+          </w:rubyBase>
+        </w:ruby>
+      </w:r>
+      <w:r>
+        <w:rPr>
+          <w:rFonts w:hint="eastAsia"/>
+          <w:sz w:val="22"/>
+        </w:rPr>
+        <w:t>いて</w:t>
+      </w:r>
+      <w:r>
+        <w:rPr>
+          <w:sz w:val="22"/>
+        </w:rPr>
+        <w:ruby>
+          <w:rubyPr>
+            <w:rubyAlign w:val="distributeSpace"/>
+            <w:hps w:val="11"/>
+            <w:hpsRaise w:val="20"/>
+            <w:hpsBaseText w:val="22"/>
+            <w:lid w:val="ja-JP"/>
+          </w:rubyPr>
+          <w:rt>
+            <w:r>
+              <w:rPr>
+                <w:rFonts w:ascii="游明朝" w:eastAsia="游明朝" w:hAnsi="游明朝"/>
+                <w:sz w:val="11"/>
+              </w:rPr>
+              <w:t>しゃ</w:t>
+            </w:r>
+          </w:rt>
+          <w:rubyBase>
+            <w:r>
+              <w:rPr>
+                <w:sz w:val="22"/>
+              </w:rPr>
+              <w:t>社</w:t>
+            </w:r>
+          </w:rubyBase>
+        </w:ruby>
+      </w:r>
+      <w:r>
+        <w:rPr>
+          <w:sz w:val="22"/>
+        </w:rPr>
+        <w:ruby>
+          <w:rubyPr>
+            <w:rubyAlign w:val="distributeSpace"/>
+            <w:hps w:val="11"/>
+            <w:hpsRaise w:val="20"/>
+            <w:hpsBaseText w:val="22"/>
+            <w:lid w:val="ja-JP"/>
+          </w:rubyPr>
+          <w:rt>
+            <w:r>
+              <w:rPr>
+                <w:rFonts w:ascii="游明朝" w:eastAsia="游明朝" w:hAnsi="游明朝"/>
+                <w:sz w:val="11"/>
+              </w:rPr>
+              <w:t>いん</w:t>
+            </w:r>
+          </w:rt>
+          <w:rubyBase>
+            <w:r>
+              <w:rPr>
+                <w:sz w:val="22"/>
+              </w:rPr>
+              <w:t>員</w:t>
+            </w:r>
+          </w:rubyBase>
+        </w:ruby>
+      </w:r>
+      <w:r>
+        <w:rPr>
+          <w:sz w:val="22"/>
+        </w:rPr>
+        <w:t>コード</w:t>
+      </w:r>
+      <w:r>
+        <w:rPr>
+          <w:sz w:val="22"/>
+        </w:rPr>
+        <w:ruby>
+          <w:rubyPr>
+            <w:rubyAlign w:val="distributeSpace"/>
+            <w:hps w:val="11"/>
+            <w:hpsRaise w:val="20"/>
+            <w:hpsBaseText w:val="22"/>
+            <w:lid w:val="ja-JP"/>
+          </w:rubyPr>
+          <w:rt>
+            <w:r>
+              <w:rPr>
+                <w:rFonts w:ascii="游明朝" w:eastAsia="游明朝" w:hAnsi="游明朝"/>
+                <w:sz w:val="11"/>
+              </w:rPr>
+              <w:t>ちゅう</w:t>
+            </w:r>
+          </w:rt>
+          <w:rubyBase>
+            <w:r>
+              <w:rPr>
+                <w:sz w:val="22"/>
+              </w:rPr>
+              <w:t>中</w:t>
+            </w:r>
+          </w:rubyBase>
+        </w:ruby>
+      </w:r>
+      <w:r>
+        <w:rPr>
+          <w:rFonts w:hint="eastAsia"/>
+          <w:sz w:val="22"/>
+        </w:rPr>
+        <w:t>のチェックディジッドを</w:t>
+      </w:r>
+      <w:r>
+        <w:rPr>
+          <w:sz w:val="22"/>
+        </w:rPr>
+        <w:ruby>
+          <w:rubyPr>
+            <w:rubyAlign w:val="distributeSpace"/>
+            <w:hps w:val="11"/>
+            <w:hpsRaise w:val="20"/>
+            <w:hpsBaseText w:val="22"/>
+            <w:lid w:val="ja-JP"/>
+          </w:rubyPr>
+          <w:rt>
+            <w:r>
+              <w:rPr>
+                <w:rFonts w:ascii="游明朝" w:eastAsia="游明朝" w:hAnsi="游明朝"/>
+                <w:sz w:val="11"/>
+              </w:rPr>
+              <w:t>けんざん</w:t>
+            </w:r>
+          </w:rt>
+          <w:rubyBase>
+            <w:r>
+              <w:rPr>
+                <w:sz w:val="22"/>
+              </w:rPr>
+              <w:t>検算</w:t>
+            </w:r>
+          </w:rubyBase>
+        </w:ruby>
+      </w:r>
+      <w:r>
+        <w:rPr>
+          <w:rFonts w:hint="eastAsia"/>
+          <w:sz w:val="22"/>
+        </w:rPr>
+        <w:t>する</w:t>
+      </w:r>
+      <w:r>
+        <w:rPr>
+          <w:rFonts w:hint="eastAsia"/>
+          <w:sz w:val="22"/>
+        </w:rPr>
+        <w:t>。</w:t>
+      </w:r>
+      <w:r>
+        <w:rPr>
+          <w:sz w:val="22"/>
+        </w:rPr>
+        <w:ruby>
+          <w:rubyPr>
+            <w:rubyAlign w:val="distributeSpace"/>
+            <w:hps w:val="11"/>
+            <w:hpsRaise w:val="20"/>
+            <w:hpsBaseText w:val="22"/>
+            <w:lid w:val="ja-JP"/>
+          </w:rubyPr>
+          <w:rt>
+            <w:r>
+              <w:rPr>
+                <w:rFonts w:ascii="游明朝" w:eastAsia="游明朝" w:hAnsi="游明朝"/>
+                <w:sz w:val="11"/>
+              </w:rPr>
+              <w:t>しゃいん</w:t>
+            </w:r>
+          </w:rt>
+          <w:rubyBase>
+            <w:r>
+              <w:rPr>
+                <w:sz w:val="22"/>
+              </w:rPr>
+              <w:t>社員</w:t>
+            </w:r>
+          </w:rubyBase>
+        </w:ruby>
+      </w:r>
+      <w:r>
+        <w:rPr>
+          <w:rFonts w:hint="eastAsia"/>
+          <w:sz w:val="22"/>
+        </w:rPr>
+        <w:t>コードは3</w:t>
+      </w:r>
+      <w:r>
+        <w:rPr>
+          <w:sz w:val="22"/>
+        </w:rPr>
+        <w:ruby>
+          <w:rubyPr>
+            <w:rubyAlign w:val="distributeSpace"/>
+            <w:hps w:val="11"/>
+            <w:hpsRaise w:val="20"/>
+            <w:hpsBaseText w:val="22"/>
+            <w:lid w:val="ja-JP"/>
+          </w:rubyPr>
+          <w:rt>
+            <w:r>
+              <w:rPr>
+                <w:rFonts w:ascii="游明朝" w:eastAsia="游明朝" w:hAnsi="游明朝"/>
+                <w:sz w:val="11"/>
+              </w:rPr>
+              <w:t>けた</w:t>
+            </w:r>
+          </w:rt>
+          <w:rubyBase>
+            <w:r>
+              <w:rPr>
+                <w:sz w:val="22"/>
+              </w:rPr>
+              <w:t>桁</w:t>
+            </w:r>
+          </w:rubyBase>
+        </w:ruby>
+      </w:r>
+      <w:r>
+        <w:rPr>
+          <w:rFonts w:hint="eastAsia"/>
+          <w:sz w:val="22"/>
+        </w:rPr>
+        <w:t>の</w:t>
+      </w:r>
+      <w:r>
+        <w:rPr>
+          <w:sz w:val="22"/>
+        </w:rPr>
+        <w:ruby>
+          <w:rubyPr>
+            <w:rubyAlign w:val="distributeSpace"/>
+            <w:hps w:val="11"/>
+            <w:hpsRaise w:val="20"/>
+            <w:hpsBaseText w:val="22"/>
+            <w:lid w:val="ja-JP"/>
+          </w:rubyPr>
+          <w:rt>
+            <w:r>
+              <w:rPr>
+                <w:rFonts w:ascii="游明朝" w:eastAsia="游明朝" w:hAnsi="游明朝"/>
+                <w:sz w:val="11"/>
+              </w:rPr>
+              <w:t>せいすうち</w:t>
+            </w:r>
+          </w:rt>
+          <w:rubyBase>
+            <w:r>
+              <w:rPr>
+                <w:sz w:val="22"/>
+              </w:rPr>
+              <w:t>整数値</w:t>
+            </w:r>
+          </w:rubyBase>
+        </w:ruby>
+      </w:r>
+      <w:r>
+        <w:rPr>
+          <w:rFonts w:hint="eastAsia"/>
+          <w:sz w:val="22"/>
+        </w:rPr>
+        <w:t>で、</w:t>
+      </w:r>
+      <w:r>
+        <w:rPr>
+          <w:sz w:val="22"/>
+        </w:rPr>
+        <w:ruby>
+          <w:rubyPr>
+            <w:rubyAlign w:val="distributeSpace"/>
+            <w:hps w:val="11"/>
+            <w:hpsRaise w:val="20"/>
+            <w:hpsBaseText w:val="22"/>
+            <w:lid w:val="ja-JP"/>
+          </w:rubyPr>
+          <w:rt>
+            <w:r>
+              <w:rPr>
+                <w:rFonts w:ascii="游明朝" w:eastAsia="游明朝" w:hAnsi="游明朝"/>
+                <w:sz w:val="11"/>
+              </w:rPr>
+              <w:t>さいか</w:t>
+            </w:r>
+          </w:rt>
+          <w:rubyBase>
+            <w:r>
+              <w:rPr>
+                <w:sz w:val="22"/>
+              </w:rPr>
+              <w:t>最下</w:t>
+            </w:r>
+          </w:rubyBase>
+        </w:ruby>
+      </w:r>
+      <w:r>
+        <w:rPr>
+          <w:sz w:val="22"/>
+        </w:rPr>
+        <w:ruby>
+          <w:rubyPr>
+            <w:rubyAlign w:val="distributeSpace"/>
+            <w:hps w:val="11"/>
+            <w:hpsRaise w:val="20"/>
+            <w:hpsBaseText w:val="22"/>
+            <w:lid w:val="ja-JP"/>
+          </w:rubyPr>
+          <w:rt>
+            <w:r>
+              <w:rPr>
+                <w:rFonts w:ascii="游明朝" w:eastAsia="游明朝" w:hAnsi="游明朝"/>
+                <w:sz w:val="11"/>
+              </w:rPr>
+              <w:t>い</w:t>
+            </w:r>
+          </w:rt>
+          <w:rubyBase>
+            <w:r>
+              <w:rPr>
+                <w:sz w:val="22"/>
+              </w:rPr>
+              <w:t>位</w:t>
+            </w:r>
+          </w:rubyBase>
+        </w:ruby>
+      </w:r>
+      <w:r>
+        <w:rPr>
+          <w:rFonts w:hint="eastAsia"/>
+          <w:sz w:val="22"/>
+        </w:rPr>
+        <w:t>の</w:t>
+      </w:r>
+      <w:r>
+        <w:rPr>
+          <w:sz w:val="22"/>
+        </w:rPr>
+        <w:t>1</w:t>
+      </w:r>
+      <w:r>
+        <w:rPr>
+          <w:sz w:val="22"/>
+        </w:rPr>
+        <w:ruby>
+          <w:rubyPr>
+            <w:rubyAlign w:val="distributeSpace"/>
+            <w:hps w:val="11"/>
+            <w:hpsRaise w:val="20"/>
+            <w:hpsBaseText w:val="22"/>
+            <w:lid w:val="ja-JP"/>
+          </w:rubyPr>
+          <w:rt>
+            <w:r>
+              <w:rPr>
+                <w:rFonts w:ascii="游明朝" w:eastAsia="游明朝" w:hAnsi="游明朝"/>
+                <w:sz w:val="11"/>
+              </w:rPr>
+              <w:t>けた</w:t>
+            </w:r>
+          </w:rt>
+          <w:rubyBase>
+            <w:r>
+              <w:rPr>
+                <w:sz w:val="22"/>
+              </w:rPr>
+              <w:t>桁</w:t>
+            </w:r>
+          </w:rubyBase>
+        </w:ruby>
+      </w:r>
+      <w:r>
+        <w:rPr>
+          <w:rFonts w:hint="eastAsia"/>
+          <w:sz w:val="22"/>
+        </w:rPr>
+        <w:t>をチェックディジットとして</w:t>
+      </w:r>
+      <w:r>
+        <w:rPr>
+          <w:sz w:val="22"/>
+        </w:rPr>
+        <w:ruby>
+          <w:rubyPr>
+            <w:rubyAlign w:val="distributeSpace"/>
+            <w:hps w:val="11"/>
+            <w:hpsRaise w:val="20"/>
+            <w:hpsBaseText w:val="22"/>
+            <w:lid w:val="ja-JP"/>
+          </w:rubyPr>
+          <w:rt>
+            <w:r>
+              <w:rPr>
+                <w:rFonts w:ascii="游明朝" w:eastAsia="游明朝" w:hAnsi="游明朝"/>
+                <w:sz w:val="11"/>
+              </w:rPr>
+              <w:t>りよう</w:t>
+            </w:r>
+          </w:rt>
+          <w:rubyBase>
+            <w:r>
+              <w:rPr>
+                <w:sz w:val="22"/>
+              </w:rPr>
+              <w:t>利用</w:t>
+            </w:r>
+          </w:rubyBase>
+        </w:ruby>
+      </w:r>
+      <w:r>
+        <w:rPr>
+          <w:rFonts w:hint="eastAsia"/>
+          <w:sz w:val="22"/>
+        </w:rPr>
+        <w:t>しており、</w:t>
+      </w:r>
+      <w:r>
+        <w:rPr>
+          <w:sz w:val="22"/>
+        </w:rPr>
+        <w:ruby>
+          <w:rubyPr>
+            <w:rubyAlign w:val="distributeSpace"/>
+            <w:hps w:val="11"/>
+            <w:hpsRaise w:val="20"/>
+            <w:hpsBaseText w:val="22"/>
+            <w:lid w:val="ja-JP"/>
+          </w:rubyPr>
+          <w:rt>
+            <w:r>
+              <w:rPr>
+                <w:rFonts w:ascii="游明朝" w:eastAsia="游明朝" w:hAnsi="游明朝"/>
+                <w:sz w:val="11"/>
+              </w:rPr>
+              <w:t>じょうい</w:t>
+            </w:r>
+          </w:rt>
+          <w:rubyBase>
+            <w:r>
+              <w:rPr>
+                <w:sz w:val="22"/>
+              </w:rPr>
+              <w:t>上位</w:t>
+            </w:r>
+          </w:rubyBase>
+        </w:ruby>
+      </w:r>
+      <w:r>
+        <w:rPr>
+          <w:sz w:val="22"/>
+        </w:rPr>
+        <w:t>2</w:t>
+      </w:r>
+      <w:r>
+        <w:rPr>
+          <w:sz w:val="22"/>
+        </w:rPr>
+        <w:ruby>
+          <w:rubyPr>
+            <w:rubyAlign w:val="distributeSpace"/>
+            <w:hps w:val="11"/>
+            <w:hpsRaise w:val="20"/>
+            <w:hpsBaseText w:val="22"/>
+            <w:lid w:val="ja-JP"/>
+          </w:rubyPr>
+          <w:rt>
+            <w:r>
+              <w:rPr>
+                <w:rFonts w:ascii="游明朝" w:eastAsia="游明朝" w:hAnsi="游明朝"/>
+                <w:sz w:val="11"/>
+              </w:rPr>
+              <w:t>けた</w:t>
+            </w:r>
+          </w:rt>
+          <w:rubyBase>
+            <w:r>
+              <w:rPr>
+                <w:sz w:val="22"/>
+              </w:rPr>
+              <w:t>桁</w:t>
+            </w:r>
+          </w:rubyBase>
+        </w:ruby>
+      </w:r>
+      <w:r>
+        <w:rPr>
+          <w:rFonts w:hint="eastAsia"/>
+          <w:sz w:val="22"/>
+        </w:rPr>
+        <w:t>の</w:t>
+      </w:r>
+      <w:r>
+        <w:rPr>
+          <w:sz w:val="22"/>
+        </w:rPr>
+        <w:ruby>
+          <w:rubyPr>
+            <w:rubyAlign w:val="distributeSpace"/>
+            <w:hps w:val="11"/>
+            <w:hpsRaise w:val="20"/>
+            <w:hpsBaseText w:val="22"/>
+            <w:lid w:val="ja-JP"/>
+          </w:rubyPr>
+          <w:rt>
+            <w:r>
+              <w:rPr>
+                <w:rFonts w:ascii="游明朝" w:eastAsia="游明朝" w:hAnsi="游明朝"/>
+                <w:sz w:val="11"/>
+              </w:rPr>
+              <w:t>かくけた</w:t>
+            </w:r>
+          </w:rt>
+          <w:rubyBase>
+            <w:r>
+              <w:rPr>
+                <w:sz w:val="22"/>
+              </w:rPr>
+              <w:t>各桁</w:t>
+            </w:r>
+          </w:rubyBase>
+        </w:ruby>
+      </w:r>
+      <w:r>
+        <w:rPr>
+          <w:rFonts w:hint="eastAsia"/>
+          <w:sz w:val="22"/>
+        </w:rPr>
+        <w:t>の</w:t>
+      </w:r>
+      <w:r>
+        <w:rPr>
+          <w:sz w:val="22"/>
+        </w:rPr>
+        <w:ruby>
+          <w:rubyPr>
+            <w:rubyAlign w:val="distributeSpace"/>
+            <w:hps w:val="11"/>
+            <w:hpsRaise w:val="20"/>
+            <w:hpsBaseText w:val="22"/>
+            <w:lid w:val="ja-JP"/>
+          </w:rubyPr>
+          <w:rt>
+            <w:r>
+              <w:rPr>
+                <w:rFonts w:ascii="游明朝" w:eastAsia="游明朝" w:hAnsi="游明朝"/>
+                <w:sz w:val="11"/>
+              </w:rPr>
+              <w:t>かず</w:t>
+            </w:r>
+          </w:rt>
+          <w:rubyBase>
+            <w:r>
+              <w:rPr>
+                <w:sz w:val="22"/>
+              </w:rPr>
+              <w:t>数</w:t>
+            </w:r>
+          </w:rubyBase>
+        </w:ruby>
+      </w:r>
+      <w:r>
+        <w:rPr>
+          <w:rFonts w:hint="eastAsia"/>
+          <w:sz w:val="22"/>
+        </w:rPr>
+        <w:t>を</w:t>
+      </w:r>
+      <w:r>
+        <w:rPr>
+          <w:sz w:val="22"/>
+        </w:rPr>
+        <w:ruby>
+          <w:rubyPr>
+            <w:rubyAlign w:val="distributeSpace"/>
+            <w:hps w:val="11"/>
+            <w:hpsRaise w:val="20"/>
+            <w:hpsBaseText w:val="22"/>
+            <w:lid w:val="ja-JP"/>
+          </w:rubyPr>
+          <w:rt>
+            <w:r>
+              <w:rPr>
+                <w:rFonts w:ascii="游明朝" w:eastAsia="游明朝" w:hAnsi="游明朝"/>
+                <w:sz w:val="11"/>
+              </w:rPr>
+              <w:t>かさん</w:t>
+            </w:r>
+          </w:rt>
+          <w:rubyBase>
+            <w:r>
+              <w:rPr>
+                <w:sz w:val="22"/>
+              </w:rPr>
+              <w:t>加算</w:t>
+            </w:r>
+          </w:rubyBase>
+        </w:ruby>
+      </w:r>
+      <w:r>
+        <w:rPr>
+          <w:rFonts w:hint="eastAsia"/>
+          <w:sz w:val="22"/>
+        </w:rPr>
+        <w:t>した</w:t>
+      </w:r>
+      <w:r>
+        <w:rPr>
+          <w:sz w:val="22"/>
+        </w:rPr>
+        <w:ruby>
+          <w:rubyPr>
+            <w:rubyAlign w:val="distributeSpace"/>
+            <w:hps w:val="11"/>
+            <w:hpsRaise w:val="20"/>
+            <w:hpsBaseText w:val="22"/>
+            <w:lid w:val="ja-JP"/>
+          </w:rubyPr>
+          <w:rt>
+            <w:r>
+              <w:rPr>
+                <w:rFonts w:ascii="游明朝" w:eastAsia="游明朝" w:hAnsi="游明朝"/>
+                <w:sz w:val="11"/>
+              </w:rPr>
+              <w:t>あたい</w:t>
+            </w:r>
+          </w:rt>
+          <w:rubyBase>
+            <w:r>
+              <w:rPr>
+                <w:sz w:val="22"/>
+              </w:rPr>
+              <w:t>値</w:t>
+            </w:r>
+          </w:rubyBase>
+        </w:ruby>
+      </w:r>
+      <w:r>
+        <w:rPr>
+          <w:rFonts w:hint="eastAsia"/>
+          <w:sz w:val="22"/>
+        </w:rPr>
+        <w:t>の</w:t>
+      </w:r>
+      <w:r>
+        <w:rPr>
+          <w:sz w:val="22"/>
+        </w:rPr>
+        <w:t>1</w:t>
+      </w:r>
+      <w:r>
+        <w:rPr>
+          <w:rFonts w:hint="eastAsia"/>
+          <w:sz w:val="22"/>
+        </w:rPr>
+        <w:t>の</w:t>
+      </w:r>
+      <w:r>
+        <w:rPr>
+          <w:sz w:val="22"/>
+        </w:rPr>
+        <w:ruby>
+          <w:rubyPr>
+            <w:rubyAlign w:val="distributeSpace"/>
+            <w:hps w:val="11"/>
+            <w:hpsRaise w:val="20"/>
+            <w:hpsBaseText w:val="22"/>
+            <w:lid w:val="ja-JP"/>
+          </w:rubyPr>
+          <w:rt>
+            <w:r>
+              <w:rPr>
+                <w:rFonts w:ascii="游明朝" w:eastAsia="游明朝" w:hAnsi="游明朝"/>
+                <w:sz w:val="11"/>
+              </w:rPr>
+              <w:t>くらい</w:t>
+            </w:r>
+          </w:rt>
+          <w:rubyBase>
+            <w:r>
+              <w:rPr>
+                <w:sz w:val="22"/>
+              </w:rPr>
+              <w:t>位</w:t>
+            </w:r>
+          </w:rubyBase>
+        </w:ruby>
+      </w:r>
+      <w:r>
+        <w:rPr>
+          <w:rFonts w:hint="eastAsia"/>
+          <w:sz w:val="22"/>
+        </w:rPr>
+        <w:t>と</w:t>
+      </w:r>
+      <w:r>
+        <w:rPr>
+          <w:sz w:val="22"/>
+        </w:rPr>
+        <w:ruby>
+          <w:rubyPr>
+            <w:rubyAlign w:val="distributeSpace"/>
+            <w:hps w:val="11"/>
+            <w:hpsRaise w:val="20"/>
+            <w:hpsBaseText w:val="22"/>
+            <w:lid w:val="ja-JP"/>
+          </w:rubyPr>
+          <w:rt>
+            <w:r>
+              <w:rPr>
+                <w:rFonts w:ascii="游明朝" w:eastAsia="游明朝" w:hAnsi="游明朝"/>
+                <w:sz w:val="11"/>
+              </w:rPr>
+              <w:t>おな</w:t>
+            </w:r>
+          </w:rt>
+          <w:rubyBase>
+            <w:r>
+              <w:rPr>
+                <w:sz w:val="22"/>
+              </w:rPr>
+              <w:t>同</w:t>
+            </w:r>
+          </w:rubyBase>
+        </w:ruby>
+      </w:r>
+      <w:r>
+        <w:rPr>
+          <w:sz w:val="22"/>
+        </w:rPr>
+        <w:t>じ</w:t>
+      </w:r>
+      <w:r>
+        <w:rPr>
+          <w:sz w:val="22"/>
+        </w:rPr>
+        <w:ruby>
+          <w:rubyPr>
+            <w:rubyAlign w:val="distributeSpace"/>
+            <w:hps w:val="11"/>
+            <w:hpsRaise w:val="20"/>
+            <w:hpsBaseText w:val="22"/>
+            <w:lid w:val="ja-JP"/>
+          </w:rubyPr>
+          <w:rt>
+            <w:r>
+              <w:rPr>
+                <w:rFonts w:ascii="游明朝" w:eastAsia="游明朝" w:hAnsi="游明朝"/>
+                <w:sz w:val="11"/>
+              </w:rPr>
+              <w:t>あたい</w:t>
+            </w:r>
+          </w:rt>
+          <w:rubyBase>
+            <w:r>
+              <w:rPr>
+                <w:sz w:val="22"/>
+              </w:rPr>
+              <w:t>値</w:t>
+            </w:r>
+          </w:rubyBase>
+        </w:ruby>
+      </w:r>
+      <w:r>
+        <w:rPr>
+          <w:rFonts w:hint="eastAsia"/>
+          <w:sz w:val="22"/>
+        </w:rPr>
+        <w:t>が</w:t>
+      </w:r>
+      <w:r>
+        <w:rPr>
+          <w:sz w:val="22"/>
+        </w:rPr>
+        <w:ruby>
+          <w:rubyPr>
+            <w:rubyAlign w:val="distributeSpace"/>
+            <w:hps w:val="11"/>
+            <w:hpsRaise w:val="20"/>
+            <w:hpsBaseText w:val="22"/>
+            <w:lid w:val="ja-JP"/>
+          </w:rubyPr>
+          <w:rt>
+            <w:r>
+              <w:rPr>
+                <w:rFonts w:ascii="游明朝" w:eastAsia="游明朝" w:hAnsi="游明朝"/>
+                <w:sz w:val="11"/>
+              </w:rPr>
+              <w:t>せってい</w:t>
+            </w:r>
+          </w:rt>
+          <w:rubyBase>
+            <w:r>
+              <w:rPr>
+                <w:sz w:val="22"/>
+              </w:rPr>
+              <w:t>設定</w:t>
+            </w:r>
+          </w:rubyBase>
+        </w:ruby>
+      </w:r>
+      <w:r>
+        <w:rPr>
+          <w:rFonts w:hint="eastAsia"/>
+          <w:sz w:val="22"/>
+        </w:rPr>
+        <w:t>されている。</w:t>
+      </w:r>
+      <w:r>
+        <w:rPr>
+          <w:rFonts w:hint="eastAsia"/>
+          <w:sz w:val="22"/>
+        </w:rPr>
+        <w:t>セル</w:t>
+      </w:r>
+      <w:r>
+        <w:rPr>
+          <w:sz w:val="22"/>
+        </w:rPr>
+        <w:t>B2</w:t>
+      </w:r>
+      <w:r>
+        <w:rPr>
+          <w:rFonts w:hint="eastAsia"/>
+          <w:sz w:val="22"/>
+        </w:rPr>
+        <w:t>に</w:t>
+      </w:r>
+      <w:r>
+        <w:rPr>
+          <w:sz w:val="22"/>
+        </w:rPr>
+        <w:ruby>
+          <w:rubyPr>
+            <w:rubyAlign w:val="distributeSpace"/>
+            <w:hps w:val="11"/>
+            <w:hpsRaise w:val="20"/>
+            <w:hpsBaseText w:val="22"/>
+            <w:lid w:val="ja-JP"/>
+          </w:rubyPr>
+          <w:rt>
+            <w:r>
+              <w:rPr>
+                <w:rFonts w:ascii="游明朝" w:eastAsia="游明朝" w:hAnsi="游明朝"/>
+                <w:sz w:val="11"/>
+              </w:rPr>
+              <w:t>しゃいん</w:t>
+            </w:r>
+          </w:rt>
+          <w:rubyBase>
+            <w:r>
+              <w:rPr>
+                <w:sz w:val="22"/>
+              </w:rPr>
+              <w:t>社員</w:t>
+            </w:r>
+          </w:rubyBase>
+        </w:ruby>
+      </w:r>
+      <w:r>
+        <w:rPr>
+          <w:rFonts w:hint="eastAsia"/>
+          <w:sz w:val="22"/>
+        </w:rPr>
+        <w:t>コード</w:t>
+      </w:r>
+      <w:r>
+        <w:rPr>
+          <w:rFonts w:hint="eastAsia"/>
+          <w:sz w:val="22"/>
+        </w:rPr>
+        <w:t>から</w:t>
+      </w:r>
+      <w:r>
+        <w:rPr>
+          <w:rFonts w:hint="eastAsia"/>
+          <w:sz w:val="22"/>
+        </w:rPr>
+        <w:t>チェックディジット</w:t>
+      </w:r>
+      <w:r>
+        <w:rPr>
+          <w:rFonts w:hint="eastAsia"/>
+          <w:sz w:val="22"/>
+        </w:rPr>
+        <w:t>を</w:t>
+      </w:r>
+      <w:r>
+        <w:rPr>
+          <w:sz w:val="22"/>
+        </w:rPr>
+        <w:ruby>
+          <w:rubyPr>
+            <w:rubyAlign w:val="distributeSpace"/>
+            <w:hps w:val="11"/>
+            <w:hpsRaise w:val="20"/>
+            <w:hpsBaseText w:val="22"/>
+            <w:lid w:val="ja-JP"/>
+          </w:rubyPr>
+          <w:rt>
+            <w:r>
+              <w:rPr>
+                <w:rFonts w:ascii="游明朝" w:eastAsia="游明朝" w:hAnsi="游明朝"/>
+                <w:sz w:val="11"/>
+              </w:rPr>
+              <w:t>さんしゅつ</w:t>
+            </w:r>
+          </w:rt>
+          <w:rubyBase>
+            <w:r>
+              <w:rPr>
+                <w:sz w:val="22"/>
+              </w:rPr>
+              <w:t>算出</w:t>
+            </w:r>
+          </w:rubyBase>
+        </w:ruby>
+      </w:r>
+      <w:r>
+        <w:rPr>
+          <w:rFonts w:hint="eastAsia"/>
+          <w:sz w:val="22"/>
+        </w:rPr>
+        <w:t>する</w:t>
+      </w:r>
+      <w:r>
+        <w:rPr>
+          <w:sz w:val="22"/>
+        </w:rPr>
+        <w:ruby>
+          <w:rubyPr>
+            <w:rubyAlign w:val="distributeSpace"/>
+            <w:hps w:val="11"/>
+            <w:hpsRaise w:val="20"/>
+            <w:hpsBaseText w:val="22"/>
+            <w:lid w:val="ja-JP"/>
+          </w:rubyPr>
+          <w:rt>
+            <w:r>
+              <w:rPr>
+                <w:rFonts w:ascii="游明朝" w:eastAsia="游明朝" w:hAnsi="游明朝"/>
+                <w:sz w:val="11"/>
+              </w:rPr>
+              <w:t>けい</w:t>
+            </w:r>
+          </w:rt>
+          <w:rubyBase>
+            <w:r>
+              <w:rPr>
+                <w:sz w:val="22"/>
+              </w:rPr>
+              <w:t>計</w:t>
+            </w:r>
+          </w:rubyBase>
+        </w:ruby>
+      </w:r>
+      <w:r>
+        <w:rPr>
+          <w:sz w:val="22"/>
+        </w:rPr>
+        <w:ruby>
+          <w:rubyPr>
+            <w:rubyAlign w:val="distributeSpace"/>
+            <w:hps w:val="11"/>
+            <w:hpsRaise w:val="20"/>
+            <w:hpsBaseText w:val="22"/>
+            <w:lid w:val="ja-JP"/>
+          </w:rubyPr>
+          <w:rt>
+            <w:r>
+              <w:rPr>
+                <w:rFonts w:ascii="游明朝" w:eastAsia="游明朝" w:hAnsi="游明朝"/>
+                <w:sz w:val="11"/>
+              </w:rPr>
+              <w:t>さんしき</w:t>
+            </w:r>
+          </w:rt>
+          <w:rubyBase>
+            <w:r>
+              <w:rPr>
+                <w:sz w:val="22"/>
+              </w:rPr>
+              <w:t>算式</w:t>
+            </w:r>
+          </w:rubyBase>
+        </w:ruby>
+      </w:r>
+      <w:r>
+        <w:rPr>
+          <w:rFonts w:hint="eastAsia"/>
+          <w:sz w:val="22"/>
+        </w:rPr>
+        <w:t>を</w:t>
+      </w:r>
+      <w:r>
+        <w:rPr>
+          <w:sz w:val="22"/>
+        </w:rPr>
+        <w:ruby>
+          <w:rubyPr>
+            <w:rubyAlign w:val="distributeSpace"/>
+            <w:hps w:val="11"/>
+            <w:hpsRaise w:val="20"/>
+            <w:hpsBaseText w:val="22"/>
+            <w:lid w:val="ja-JP"/>
+          </w:rubyPr>
+          <w:rt>
+            <w:r>
+              <w:rPr>
+                <w:rFonts w:ascii="游明朝" w:eastAsia="游明朝" w:hAnsi="游明朝"/>
+                <w:sz w:val="11"/>
+              </w:rPr>
+              <w:t>にゅうりょく</w:t>
+            </w:r>
+          </w:rt>
+          <w:rubyBase>
+            <w:r>
+              <w:rPr>
+                <w:sz w:val="22"/>
+              </w:rPr>
+              <w:t>入力</w:t>
+            </w:r>
+          </w:rubyBase>
+        </w:ruby>
+      </w:r>
+      <w:r>
+        <w:rPr>
+          <w:rFonts w:hint="eastAsia"/>
+          <w:sz w:val="22"/>
+        </w:rPr>
+        <w:t>し、</w:t>
+      </w:r>
+      <w:r>
+        <w:rPr>
+          <w:rFonts w:hint="eastAsia"/>
+          <w:sz w:val="22"/>
+        </w:rPr>
+        <w:t>セル</w:t>
+      </w:r>
+      <w:r>
+        <w:rPr>
+          <w:sz w:val="22"/>
+        </w:rPr>
+        <w:t>B2</w:t>
+      </w:r>
+      <w:r>
+        <w:rPr>
+          <w:rFonts w:hint="eastAsia"/>
+          <w:sz w:val="22"/>
+        </w:rPr>
+        <w:t>～</w:t>
+      </w:r>
+      <w:r>
+        <w:rPr>
+          <w:sz w:val="22"/>
+        </w:rPr>
+        <w:t>B5</w:t>
+      </w:r>
+      <w:r>
+        <w:rPr>
+          <w:rFonts w:hint="eastAsia"/>
+          <w:sz w:val="22"/>
+        </w:rPr>
+        <w:t>に</w:t>
+      </w:r>
+      <w:r>
+        <w:rPr>
+          <w:sz w:val="22"/>
+        </w:rPr>
+        <w:ruby>
+          <w:rubyPr>
+            <w:rubyAlign w:val="distributeSpace"/>
+            <w:hps w:val="11"/>
+            <w:hpsRaise w:val="20"/>
+            <w:hpsBaseText w:val="22"/>
+            <w:lid w:val="ja-JP"/>
+          </w:rubyPr>
+          <w:rt>
+            <w:r>
+              <w:rPr>
+                <w:rFonts w:ascii="游明朝" w:eastAsia="游明朝" w:hAnsi="游明朝"/>
+                <w:sz w:val="11"/>
+              </w:rPr>
+              <w:t>ふくしゃ</w:t>
+            </w:r>
+          </w:rt>
+          <w:rubyBase>
+            <w:r>
+              <w:rPr>
+                <w:sz w:val="22"/>
+              </w:rPr>
+              <w:t>複写</w:t>
+            </w:r>
+          </w:rubyBase>
+        </w:ruby>
+      </w:r>
+      <w:r>
+        <w:rPr>
+          <w:rFonts w:hint="eastAsia"/>
+          <w:sz w:val="22"/>
+        </w:rPr>
+        <w:t>するとき、</w:t>
+      </w:r>
+      <w:r>
+        <w:rPr>
+          <w:rFonts w:hint="eastAsia"/>
+          <w:sz w:val="22"/>
+        </w:rPr>
+        <w:t>セル</w:t>
+      </w:r>
+      <w:r>
+        <w:rPr>
+          <w:sz w:val="22"/>
+        </w:rPr>
+        <w:t>B2</w:t>
+      </w:r>
+      <w:r>
+        <w:rPr>
+          <w:rFonts w:hint="eastAsia"/>
+          <w:sz w:val="22"/>
+        </w:rPr>
+        <w:t>に</w:t>
+      </w:r>
+      <w:r>
+        <w:rPr>
+          <w:sz w:val="22"/>
+        </w:rPr>
+        <w:ruby>
+          <w:rubyPr>
+            <w:rubyAlign w:val="distributeSpace"/>
+            <w:hps w:val="11"/>
+            <w:hpsRaise w:val="20"/>
+            <w:hpsBaseText w:val="22"/>
+            <w:lid w:val="ja-JP"/>
+          </w:rubyPr>
+          <w:rt>
+            <w:r>
+              <w:rPr>
+                <w:rFonts w:ascii="游明朝" w:eastAsia="游明朝" w:hAnsi="游明朝"/>
+                <w:sz w:val="11"/>
+              </w:rPr>
+              <w:t>にゅうりょく</w:t>
+            </w:r>
+          </w:rt>
+          <w:rubyBase>
+            <w:r>
+              <w:rPr>
+                <w:sz w:val="22"/>
+              </w:rPr>
+              <w:t>入力</w:t>
+            </w:r>
+          </w:rubyBase>
+        </w:ruby>
+      </w:r>
+      <w:r>
+        <w:rPr>
+          <w:rFonts w:hint="eastAsia"/>
+          <w:sz w:val="22"/>
+        </w:rPr>
+        <w:t>する</w:t>
+      </w:r>
+      <w:r>
+        <w:rPr>
+          <w:sz w:val="22"/>
+        </w:rPr>
+        <w:ruby>
+          <w:rubyPr>
+            <w:rubyAlign w:val="distributeSpace"/>
+            <w:hps w:val="11"/>
+            <w:hpsRaise w:val="20"/>
+            <w:hpsBaseText w:val="22"/>
+            <w:lid w:val="ja-JP"/>
+          </w:rubyPr>
+          <w:rt>
+            <w:r>
+              <w:rPr>
+                <w:rFonts w:ascii="游明朝" w:eastAsia="游明朝" w:hAnsi="游明朝"/>
+                <w:sz w:val="11"/>
+              </w:rPr>
+              <w:t>けい</w:t>
+            </w:r>
+          </w:rt>
+          <w:rubyBase>
+            <w:r>
+              <w:rPr>
+                <w:sz w:val="22"/>
+              </w:rPr>
+              <w:t>計</w:t>
+            </w:r>
+          </w:rubyBase>
+        </w:ruby>
+      </w:r>
+      <w:r>
+        <w:rPr>
+          <w:sz w:val="22"/>
+        </w:rPr>
+        <w:ruby>
+          <w:rubyPr>
+            <w:rubyAlign w:val="distributeSpace"/>
+            <w:hps w:val="11"/>
+            <w:hpsRaise w:val="20"/>
+            <w:hpsBaseText w:val="22"/>
+            <w:lid w:val="ja-JP"/>
+          </w:rubyPr>
+          <w:rt>
+            <w:r>
+              <w:rPr>
+                <w:rFonts w:ascii="游明朝" w:eastAsia="游明朝" w:hAnsi="游明朝"/>
+                <w:sz w:val="11"/>
+              </w:rPr>
+              <w:t>さんしき</w:t>
+            </w:r>
+          </w:rt>
+          <w:rubyBase>
+            <w:r>
+              <w:rPr>
+                <w:sz w:val="22"/>
+              </w:rPr>
+              <w:t>算式</w:t>
+            </w:r>
+          </w:rubyBase>
+        </w:ruby>
+      </w:r>
+      <w:r>
+        <w:rPr>
+          <w:rFonts w:hint="eastAsia"/>
+          <w:sz w:val="22"/>
+        </w:rPr>
+        <w:t>はどれか。</w:t>
       </w:r>
     </w:p>
     <w:tbl>
@@ -23633,10 +27307,41 @@
             </w:pPr>
             <w:r>
               <w:rPr>
+                <w:sz w:val="22"/>
+              </w:rPr>
+              <w:ruby>
+                <w:rubyPr>
+                  <w:rubyAlign w:val="distributeSpace"/>
+                  <w:hps w:val="11"/>
+                  <w:hpsRaise w:val="20"/>
+                  <w:hpsBaseText w:val="22"/>
+                  <w:lid w:val="ja-JP"/>
+                </w:rubyPr>
+                <w:rt>
+                  <w:r>
+                    <w:rPr>
+                      <w:rFonts w:ascii="游明朝" w:eastAsia="游明朝" w:hAnsi="游明朝"/>
+                      <w:sz w:val="11"/>
+                    </w:rPr>
+                    <w:t>しゃいん</w:t>
+                  </w:r>
+                </w:rt>
+                <w:rubyBase>
+                  <w:r>
+                    <w:rPr>
+                      <w:sz w:val="22"/>
+                    </w:rPr>
+                    <w:t>社員</w:t>
+                  </w:r>
+                </w:rubyBase>
+              </w:ruby>
+            </w:r>
+            <w:r>
+              <w:rPr>
                 <w:rFonts w:hint="eastAsia"/>
                 <w:sz w:val="22"/>
               </w:rPr>
-              <w:t>社員コード</w:t>
+              <w:t>コード</w:t>
             </w:r>
           </w:p>
         </w:tc>
@@ -23915,7 +27620,183 @@
           <w:rFonts w:hint="eastAsia"/>
           <w:sz w:val="22"/>
         </w:rPr>
-        <w:t>10－整数部（A2／100）＋剰余（整数部（A2／10）,10）</w:t>
+        <w:t>10－</w:t>
+      </w:r>
+      <w:r>
+        <w:rPr>
+          <w:sz w:val="22"/>
+        </w:rPr>
+        <w:ruby>
+          <w:rubyPr>
+            <w:rubyAlign w:val="distributeSpace"/>
+            <w:hps w:val="11"/>
+            <w:hpsRaise w:val="20"/>
+            <w:hpsBaseText w:val="22"/>
+            <w:lid w:val="ja-JP"/>
+          </w:rubyPr>
+          <w:rt>
+            <w:r>
+              <w:rPr>
+                <w:rFonts w:ascii="游明朝" w:eastAsia="游明朝" w:hAnsi="游明朝"/>
+                <w:sz w:val="11"/>
+              </w:rPr>
+              <w:t>せい</w:t>
+            </w:r>
+          </w:rt>
+          <w:rubyBase>
+            <w:r>
+              <w:rPr>
+                <w:sz w:val="22"/>
+              </w:rPr>
+              <w:t>整</w:t>
+            </w:r>
+          </w:rubyBase>
+        </w:ruby>
+      </w:r>
+      <w:r>
+        <w:rPr>
+          <w:sz w:val="22"/>
+        </w:rPr>
+        <w:ruby>
+          <w:rubyPr>
+            <w:rubyAlign w:val="distributeSpace"/>
+            <w:hps w:val="11"/>
+            <w:hpsRaise w:val="20"/>
+            <w:hpsBaseText w:val="22"/>
+            <w:lid w:val="ja-JP"/>
+          </w:rubyPr>
+          <w:rt>
+            <w:r>
+              <w:rPr>
+                <w:rFonts w:ascii="游明朝" w:eastAsia="游明朝" w:hAnsi="游明朝"/>
+                <w:sz w:val="11"/>
+              </w:rPr>
+              <w:t>すうぶ</w:t>
+            </w:r>
+          </w:rt>
+          <w:rubyBase>
+            <w:r>
+              <w:rPr>
+                <w:sz w:val="22"/>
+              </w:rPr>
+              <w:t>数部</w:t>
+            </w:r>
+          </w:rubyBase>
+        </w:ruby>
+      </w:r>
+      <w:r>
+        <w:rPr>
+          <w:rFonts w:hint="eastAsia"/>
+          <w:sz w:val="22"/>
+        </w:rPr>
+        <w:t>（A2／100）＋</w:t>
+      </w:r>
+      <w:r>
+        <w:rPr>
+          <w:sz w:val="22"/>
+        </w:rPr>
+        <w:ruby>
+          <w:rubyPr>
+            <w:rubyAlign w:val="distributeSpace"/>
+            <w:hps w:val="11"/>
+            <w:hpsRaise w:val="20"/>
+            <w:hpsBaseText w:val="22"/>
+            <w:lid w:val="ja-JP"/>
+          </w:rubyPr>
+          <w:rt>
+            <w:r>
+              <w:rPr>
+                <w:rFonts w:ascii="游明朝" w:eastAsia="游明朝" w:hAnsi="游明朝"/>
+                <w:sz w:val="11"/>
+              </w:rPr>
+              <w:t>じょうよ</w:t>
+            </w:r>
+          </w:rt>
+          <w:rubyBase>
+            <w:r>
+              <w:rPr>
+                <w:sz w:val="22"/>
+              </w:rPr>
+              <w:t>剰余</w:t>
+            </w:r>
+          </w:rubyBase>
+        </w:ruby>
+      </w:r>
+      <w:r>
+        <w:rPr>
+          <w:rFonts w:hint="eastAsia"/>
+          <w:sz w:val="22"/>
+        </w:rPr>
+        <w:t>（</w:t>
+      </w:r>
+      <w:r>
+        <w:rPr>
+          <w:sz w:val="22"/>
+        </w:rPr>
+        <w:ruby>
+          <w:rubyPr>
+            <w:rubyAlign w:val="distributeSpace"/>
+            <w:hps w:val="11"/>
+            <w:hpsRaise w:val="20"/>
+            <w:hpsBaseText w:val="22"/>
+            <w:lid w:val="ja-JP"/>
+          </w:rubyPr>
+          <w:rt>
+            <w:r>
+              <w:rPr>
+                <w:rFonts w:ascii="游明朝" w:eastAsia="游明朝" w:hAnsi="游明朝"/>
+                <w:sz w:val="11"/>
+              </w:rPr>
+              <w:t>せい</w:t>
+            </w:r>
+          </w:rt>
+          <w:rubyBase>
+            <w:r>
+              <w:rPr>
+                <w:sz w:val="22"/>
+              </w:rPr>
+              <w:t>整</w:t>
+            </w:r>
+          </w:rubyBase>
+        </w:ruby>
+      </w:r>
+      <w:r>
+        <w:rPr>
+          <w:sz w:val="22"/>
+        </w:rPr>
+        <w:ruby>
+          <w:rubyPr>
+            <w:rubyAlign w:val="distributeSpace"/>
+            <w:hps w:val="11"/>
+            <w:hpsRaise w:val="20"/>
+            <w:hpsBaseText w:val="22"/>
+            <w:lid w:val="ja-JP"/>
+          </w:rubyPr>
+          <w:rt>
+            <w:r>
+              <w:rPr>
+                <w:rFonts w:ascii="游明朝" w:eastAsia="游明朝" w:hAnsi="游明朝"/>
+                <w:sz w:val="11"/>
+              </w:rPr>
+              <w:t>すうぶ</w:t>
+            </w:r>
+          </w:rt>
+          <w:rubyBase>
+            <w:r>
+              <w:rPr>
+                <w:sz w:val="22"/>
+              </w:rPr>
+              <w:t>数部</w:t>
+            </w:r>
+          </w:rubyBase>
+        </w:ruby>
+      </w:r>
+      <w:r>
+        <w:rPr>
+          <w:rFonts w:hint="eastAsia"/>
+          <w:sz w:val="22"/>
+        </w:rPr>
+        <w:t>（A2／10）,10）</w:t>
       </w:r>
     </w:p>
     <w:p>
@@ -23947,10 +27828,218 @@
       </w:r>
       <w:r>
         <w:rPr>
-          <w:rFonts w:hint="eastAsia"/>
-          <w:sz w:val="22"/>
-        </w:rPr>
-        <w:t>剰余（10－整数部（A2／100）＋整数部（A2／10）,10）</w:t>
+          <w:sz w:val="22"/>
+        </w:rPr>
+        <w:ruby>
+          <w:rubyPr>
+            <w:rubyAlign w:val="distributeSpace"/>
+            <w:hps w:val="11"/>
+            <w:hpsRaise w:val="20"/>
+            <w:hpsBaseText w:val="22"/>
+            <w:lid w:val="ja-JP"/>
+          </w:rubyPr>
+          <w:rt>
+            <w:r>
+              <w:rPr>
+                <w:rFonts w:ascii="游明朝" w:eastAsia="游明朝" w:hAnsi="游明朝"/>
+                <w:sz w:val="11"/>
+              </w:rPr>
+              <w:t>じょうよ</w:t>
+            </w:r>
+          </w:rt>
+          <w:rubyBase>
+            <w:r>
+              <w:rPr>
+                <w:sz w:val="22"/>
+              </w:rPr>
+              <w:t>剰余</w:t>
+            </w:r>
+          </w:rubyBase>
+        </w:ruby>
+      </w:r>
+      <w:r>
+        <w:rPr>
+          <w:rFonts w:hint="eastAsia"/>
+          <w:sz w:val="22"/>
+        </w:rPr>
+        <w:t>（</w:t>
+      </w:r>
+      <w:r>
+        <w:rPr>
+          <w:sz w:val="22"/>
+        </w:rPr>
+        <w:t>10</w:t>
+      </w:r>
+      <w:r>
+        <w:rPr>
+          <w:rFonts w:hint="eastAsia"/>
+          <w:sz w:val="22"/>
+        </w:rPr>
+        <w:t>－</w:t>
+      </w:r>
+      <w:r>
+        <w:rPr>
+          <w:sz w:val="22"/>
+        </w:rPr>
+        <w:ruby>
+          <w:rubyPr>
+            <w:rubyAlign w:val="distributeSpace"/>
+            <w:hps w:val="11"/>
+            <w:hpsRaise w:val="20"/>
+            <w:hpsBaseText w:val="22"/>
+            <w:lid w:val="ja-JP"/>
+          </w:rubyPr>
+          <w:rt>
+            <w:r>
+              <w:rPr>
+                <w:rFonts w:ascii="游明朝" w:eastAsia="游明朝" w:hAnsi="游明朝"/>
+                <w:sz w:val="11"/>
+              </w:rPr>
+              <w:t>せい</w:t>
+            </w:r>
+          </w:rt>
+          <w:rubyBase>
+            <w:r>
+              <w:rPr>
+                <w:sz w:val="22"/>
+              </w:rPr>
+              <w:t>整</w:t>
+            </w:r>
+          </w:rubyBase>
+        </w:ruby>
+      </w:r>
+      <w:r>
+        <w:rPr>
+          <w:sz w:val="22"/>
+        </w:rPr>
+        <w:ruby>
+          <w:rubyPr>
+            <w:rubyAlign w:val="distributeSpace"/>
+            <w:hps w:val="11"/>
+            <w:hpsRaise w:val="20"/>
+            <w:hpsBaseText w:val="22"/>
+            <w:lid w:val="ja-JP"/>
+          </w:rubyPr>
+          <w:rt>
+            <w:r>
+              <w:rPr>
+                <w:rFonts w:ascii="游明朝" w:eastAsia="游明朝" w:hAnsi="游明朝"/>
+                <w:sz w:val="11"/>
+              </w:rPr>
+              <w:t>すうぶ</w:t>
+            </w:r>
+          </w:rt>
+          <w:rubyBase>
+            <w:r>
+              <w:rPr>
+                <w:sz w:val="22"/>
+              </w:rPr>
+              <w:t>数部</w:t>
+            </w:r>
+          </w:rubyBase>
+        </w:ruby>
+      </w:r>
+      <w:r>
+        <w:rPr>
+          <w:rFonts w:hint="eastAsia"/>
+          <w:sz w:val="22"/>
+        </w:rPr>
+        <w:t>（</w:t>
+      </w:r>
+      <w:r>
+        <w:rPr>
+          <w:sz w:val="22"/>
+        </w:rPr>
+        <w:t>A2</w:t>
+      </w:r>
+      <w:r>
+        <w:rPr>
+          <w:rFonts w:hint="eastAsia"/>
+          <w:sz w:val="22"/>
+        </w:rPr>
+        <w:t>／</w:t>
+      </w:r>
+      <w:r>
+        <w:rPr>
+          <w:sz w:val="22"/>
+        </w:rPr>
+        <w:t>100</w:t>
+      </w:r>
+      <w:r>
+        <w:rPr>
+          <w:rFonts w:hint="eastAsia"/>
+          <w:sz w:val="22"/>
+        </w:rPr>
+        <w:t>）＋</w:t>
+      </w:r>
+      <w:r>
+        <w:rPr>
+          <w:sz w:val="22"/>
+        </w:rPr>
+        <w:ruby>
+          <w:rubyPr>
+            <w:rubyAlign w:val="distributeSpace"/>
+            <w:hps w:val="11"/>
+            <w:hpsRaise w:val="20"/>
+            <w:hpsBaseText w:val="22"/>
+            <w:lid w:val="ja-JP"/>
+          </w:rubyPr>
+          <w:rt>
+            <w:r>
+              <w:rPr>
+                <w:rFonts w:ascii="游明朝" w:eastAsia="游明朝" w:hAnsi="游明朝"/>
+                <w:sz w:val="11"/>
+              </w:rPr>
+              <w:t>せい</w:t>
+            </w:r>
+          </w:rt>
+          <w:rubyBase>
+            <w:r>
+              <w:rPr>
+                <w:sz w:val="22"/>
+              </w:rPr>
+              <w:t>整</w:t>
+            </w:r>
+          </w:rubyBase>
+        </w:ruby>
+      </w:r>
+      <w:r>
+        <w:rPr>
+          <w:sz w:val="22"/>
+        </w:rPr>
+        <w:ruby>
+          <w:rubyPr>
+            <w:rubyAlign w:val="distributeSpace"/>
+            <w:hps w:val="11"/>
+            <w:hpsRaise w:val="20"/>
+            <w:hpsBaseText w:val="22"/>
+            <w:lid w:val="ja-JP"/>
+          </w:rubyPr>
+          <w:rt>
+            <w:r>
+              <w:rPr>
+                <w:rFonts w:ascii="游明朝" w:eastAsia="游明朝" w:hAnsi="游明朝"/>
+                <w:sz w:val="11"/>
+              </w:rPr>
+              <w:t>すうぶ</w:t>
+            </w:r>
+          </w:rt>
+          <w:rubyBase>
+            <w:r>
+              <w:rPr>
+                <w:sz w:val="22"/>
+              </w:rPr>
+              <w:t>数部</w:t>
+            </w:r>
+          </w:rubyBase>
+        </w:ruby>
+      </w:r>
+      <w:r>
+        <w:rPr>
+          <w:rFonts w:hint="eastAsia"/>
+          <w:sz w:val="22"/>
+        </w:rPr>
+        <w:t>（A2／10）,10）</w:t>
       </w:r>
     </w:p>
     <w:p>
@@ -23970,10 +28059,243 @@
       </w:r>
       <w:r>
         <w:rPr>
-          <w:rFonts w:hint="eastAsia"/>
-          <w:sz w:val="22"/>
-        </w:rPr>
-        <w:t>剰余（整数部（A2／100）＋剰余（整数部（A2／10）,10），10）</w:t>
+          <w:sz w:val="22"/>
+        </w:rPr>
+        <w:ruby>
+          <w:rubyPr>
+            <w:rubyAlign w:val="distributeSpace"/>
+            <w:hps w:val="11"/>
+            <w:hpsRaise w:val="20"/>
+            <w:hpsBaseText w:val="22"/>
+            <w:lid w:val="ja-JP"/>
+          </w:rubyPr>
+          <w:rt>
+            <w:r>
+              <w:rPr>
+                <w:rFonts w:ascii="游明朝" w:eastAsia="游明朝" w:hAnsi="游明朝"/>
+                <w:sz w:val="11"/>
+              </w:rPr>
+              <w:t>じょうよ</w:t>
+            </w:r>
+          </w:rt>
+          <w:rubyBase>
+            <w:r>
+              <w:rPr>
+                <w:sz w:val="22"/>
+              </w:rPr>
+              <w:t>剰余</w:t>
+            </w:r>
+          </w:rubyBase>
+        </w:ruby>
+      </w:r>
+      <w:r>
+        <w:rPr>
+          <w:rFonts w:hint="eastAsia"/>
+          <w:sz w:val="22"/>
+        </w:rPr>
+        <w:t>（</w:t>
+      </w:r>
+      <w:r>
+        <w:rPr>
+          <w:sz w:val="22"/>
+        </w:rPr>
+        <w:ruby>
+          <w:rubyPr>
+            <w:rubyAlign w:val="distributeSpace"/>
+            <w:hps w:val="11"/>
+            <w:hpsRaise w:val="20"/>
+            <w:hpsBaseText w:val="22"/>
+            <w:lid w:val="ja-JP"/>
+          </w:rubyPr>
+          <w:rt>
+            <w:r>
+              <w:rPr>
+                <w:rFonts w:ascii="游明朝" w:eastAsia="游明朝" w:hAnsi="游明朝"/>
+                <w:sz w:val="11"/>
+              </w:rPr>
+              <w:t>せい</w:t>
+            </w:r>
+          </w:rt>
+          <w:rubyBase>
+            <w:r>
+              <w:rPr>
+                <w:sz w:val="22"/>
+              </w:rPr>
+              <w:t>整</w:t>
+            </w:r>
+          </w:rubyBase>
+        </w:ruby>
+      </w:r>
+      <w:r>
+        <w:rPr>
+          <w:sz w:val="22"/>
+        </w:rPr>
+        <w:ruby>
+          <w:rubyPr>
+            <w:rubyAlign w:val="distributeSpace"/>
+            <w:hps w:val="11"/>
+            <w:hpsRaise w:val="20"/>
+            <w:hpsBaseText w:val="22"/>
+            <w:lid w:val="ja-JP"/>
+          </w:rubyPr>
+          <w:rt>
+            <w:r>
+              <w:rPr>
+                <w:rFonts w:ascii="游明朝" w:eastAsia="游明朝" w:hAnsi="游明朝"/>
+                <w:sz w:val="11"/>
+              </w:rPr>
+              <w:t>すうぶ</w:t>
+            </w:r>
+          </w:rt>
+          <w:rubyBase>
+            <w:r>
+              <w:rPr>
+                <w:sz w:val="22"/>
+              </w:rPr>
+              <w:t>数部</w:t>
+            </w:r>
+          </w:rubyBase>
+        </w:ruby>
+      </w:r>
+      <w:r>
+        <w:rPr>
+          <w:rFonts w:hint="eastAsia"/>
+          <w:sz w:val="22"/>
+        </w:rPr>
+        <w:t>（</w:t>
+      </w:r>
+      <w:r>
+        <w:rPr>
+          <w:sz w:val="22"/>
+        </w:rPr>
+        <w:t>A2</w:t>
+      </w:r>
+      <w:r>
+        <w:rPr>
+          <w:rFonts w:hint="eastAsia"/>
+          <w:sz w:val="22"/>
+        </w:rPr>
+        <w:t>／</w:t>
+      </w:r>
+      <w:r>
+        <w:rPr>
+          <w:sz w:val="22"/>
+        </w:rPr>
+        <w:t>100</w:t>
+      </w:r>
+      <w:r>
+        <w:rPr>
+          <w:rFonts w:hint="eastAsia"/>
+          <w:sz w:val="22"/>
+        </w:rPr>
+        <w:t>）＋</w:t>
+      </w:r>
+      <w:r>
+        <w:rPr>
+          <w:sz w:val="22"/>
+        </w:rPr>
+        <w:ruby>
+          <w:rubyPr>
+            <w:rubyAlign w:val="distributeSpace"/>
+            <w:hps w:val="11"/>
+            <w:hpsRaise w:val="20"/>
+            <w:hpsBaseText w:val="22"/>
+            <w:lid w:val="ja-JP"/>
+          </w:rubyPr>
+          <w:rt>
+            <w:r>
+              <w:rPr>
+                <w:rFonts w:ascii="游明朝" w:eastAsia="游明朝" w:hAnsi="游明朝"/>
+                <w:sz w:val="11"/>
+              </w:rPr>
+              <w:t>じょうよ</w:t>
+            </w:r>
+          </w:rt>
+          <w:rubyBase>
+            <w:r>
+              <w:rPr>
+                <w:sz w:val="22"/>
+              </w:rPr>
+              <w:t>剰余</w:t>
+            </w:r>
+          </w:rubyBase>
+        </w:ruby>
+      </w:r>
+      <w:r>
+        <w:rPr>
+          <w:rFonts w:hint="eastAsia"/>
+          <w:sz w:val="22"/>
+        </w:rPr>
+        <w:t>（</w:t>
+      </w:r>
+      <w:r>
+        <w:rPr>
+          <w:sz w:val="22"/>
+        </w:rPr>
+        <w:ruby>
+          <w:rubyPr>
+            <w:rubyAlign w:val="distributeSpace"/>
+            <w:hps w:val="11"/>
+            <w:hpsRaise w:val="20"/>
+            <w:hpsBaseText w:val="22"/>
+            <w:lid w:val="ja-JP"/>
+          </w:rubyPr>
+          <w:rt>
+            <w:r>
+              <w:rPr>
+                <w:rFonts w:ascii="游明朝" w:eastAsia="游明朝" w:hAnsi="游明朝"/>
+                <w:sz w:val="11"/>
+              </w:rPr>
+              <w:t>せい</w:t>
+            </w:r>
+          </w:rt>
+          <w:rubyBase>
+            <w:r>
+              <w:rPr>
+                <w:sz w:val="22"/>
+              </w:rPr>
+              <w:t>整</w:t>
+            </w:r>
+          </w:rubyBase>
+        </w:ruby>
+      </w:r>
+      <w:r>
+        <w:rPr>
+          <w:sz w:val="22"/>
+        </w:rPr>
+        <w:ruby>
+          <w:rubyPr>
+            <w:rubyAlign w:val="distributeSpace"/>
+            <w:hps w:val="11"/>
+            <w:hpsRaise w:val="20"/>
+            <w:hpsBaseText w:val="22"/>
+            <w:lid w:val="ja-JP"/>
+          </w:rubyPr>
+          <w:rt>
+            <w:r>
+              <w:rPr>
+                <w:rFonts w:ascii="游明朝" w:eastAsia="游明朝" w:hAnsi="游明朝"/>
+                <w:sz w:val="11"/>
+              </w:rPr>
+              <w:t>すうぶ</w:t>
+            </w:r>
+          </w:rt>
+          <w:rubyBase>
+            <w:r>
+              <w:rPr>
+                <w:sz w:val="22"/>
+              </w:rPr>
+              <w:t>数部</w:t>
+            </w:r>
+          </w:rubyBase>
+        </w:ruby>
+      </w:r>
+      <w:r>
+        <w:rPr>
+          <w:rFonts w:hint="eastAsia"/>
+          <w:sz w:val="22"/>
+        </w:rPr>
+        <w:t>（A2／10）,10），10）</w:t>
       </w:r>
     </w:p>
     <w:p>
@@ -23993,10 +28315,676 @@
       </w:r>
       <w:r>
         <w:rPr>
-          <w:rFonts w:hint="eastAsia"/>
-          <w:sz w:val="22"/>
-        </w:rPr>
-        <w:t>整数部（（整数部（A2／100）＋整数部（A2／10）／10）</w:t>
+          <w:sz w:val="22"/>
+        </w:rPr>
+        <w:ruby>
+          <w:rubyPr>
+            <w:rubyAlign w:val="distributeSpace"/>
+            <w:hps w:val="11"/>
+            <w:hpsRaise w:val="20"/>
+            <w:hpsBaseText w:val="22"/>
+            <w:lid w:val="ja-JP"/>
+          </w:rubyPr>
+          <w:rt>
+            <w:r>
+              <w:rPr>
+                <w:rFonts w:ascii="游明朝" w:eastAsia="游明朝" w:hAnsi="游明朝"/>
+                <w:sz w:val="11"/>
+              </w:rPr>
+              <w:t>せい</w:t>
+            </w:r>
+          </w:rt>
+          <w:rubyBase>
+            <w:r>
+              <w:rPr>
+                <w:sz w:val="22"/>
+              </w:rPr>
+              <w:t>整</w:t>
+            </w:r>
+          </w:rubyBase>
+        </w:ruby>
+      </w:r>
+      <w:r>
+        <w:rPr>
+          <w:sz w:val="22"/>
+        </w:rPr>
+        <w:ruby>
+          <w:rubyPr>
+            <w:rubyAlign w:val="distributeSpace"/>
+            <w:hps w:val="11"/>
+            <w:hpsRaise w:val="20"/>
+            <w:hpsBaseText w:val="22"/>
+            <w:lid w:val="ja-JP"/>
+          </w:rubyPr>
+          <w:rt>
+            <w:r>
+              <w:rPr>
+                <w:rFonts w:ascii="游明朝" w:eastAsia="游明朝" w:hAnsi="游明朝"/>
+                <w:sz w:val="11"/>
+              </w:rPr>
+              <w:t>すうぶ</w:t>
+            </w:r>
+          </w:rt>
+          <w:rubyBase>
+            <w:r>
+              <w:rPr>
+                <w:sz w:val="22"/>
+              </w:rPr>
+              <w:t>数部</w:t>
+            </w:r>
+          </w:rubyBase>
+        </w:ruby>
+      </w:r>
+      <w:r>
+        <w:rPr>
+          <w:rFonts w:hint="eastAsia"/>
+          <w:sz w:val="22"/>
+        </w:rPr>
+        <w:t>（（</w:t>
+      </w:r>
+      <w:r>
+        <w:rPr>
+          <w:sz w:val="22"/>
+        </w:rPr>
+        <w:ruby>
+          <w:rubyPr>
+            <w:rubyAlign w:val="distributeSpace"/>
+            <w:hps w:val="11"/>
+            <w:hpsRaise w:val="20"/>
+            <w:hpsBaseText w:val="22"/>
+            <w:lid w:val="ja-JP"/>
+          </w:rubyPr>
+          <w:rt>
+            <w:r>
+              <w:rPr>
+                <w:rFonts w:ascii="游明朝" w:eastAsia="游明朝" w:hAnsi="游明朝"/>
+                <w:sz w:val="11"/>
+              </w:rPr>
+              <w:t>せい</w:t>
+            </w:r>
+          </w:rt>
+          <w:rubyBase>
+            <w:r>
+              <w:rPr>
+                <w:sz w:val="22"/>
+              </w:rPr>
+              <w:t>整</w:t>
+            </w:r>
+          </w:rubyBase>
+        </w:ruby>
+      </w:r>
+      <w:r>
+        <w:rPr>
+          <w:sz w:val="22"/>
+        </w:rPr>
+        <w:ruby>
+          <w:rubyPr>
+            <w:rubyAlign w:val="distributeSpace"/>
+            <w:hps w:val="11"/>
+            <w:hpsRaise w:val="20"/>
+            <w:hpsBaseText w:val="22"/>
+            <w:lid w:val="ja-JP"/>
+          </w:rubyPr>
+          <w:rt>
+            <w:r>
+              <w:rPr>
+                <w:rFonts w:ascii="游明朝" w:eastAsia="游明朝" w:hAnsi="游明朝"/>
+                <w:sz w:val="11"/>
+              </w:rPr>
+              <w:t>すうぶ</w:t>
+            </w:r>
+          </w:rt>
+          <w:rubyBase>
+            <w:r>
+              <w:rPr>
+                <w:sz w:val="22"/>
+              </w:rPr>
+              <w:t>数部</w:t>
+            </w:r>
+          </w:rubyBase>
+        </w:ruby>
+      </w:r>
+      <w:r>
+        <w:rPr>
+          <w:rFonts w:hint="eastAsia"/>
+          <w:sz w:val="22"/>
+        </w:rPr>
+        <w:t>（</w:t>
+      </w:r>
+      <w:r>
+        <w:rPr>
+          <w:sz w:val="22"/>
+        </w:rPr>
+        <w:t>A2</w:t>
+      </w:r>
+      <w:r>
+        <w:rPr>
+          <w:rFonts w:hint="eastAsia"/>
+          <w:sz w:val="22"/>
+        </w:rPr>
+        <w:t>／</w:t>
+      </w:r>
+      <w:r>
+        <w:rPr>
+          <w:sz w:val="22"/>
+        </w:rPr>
+        <w:t>100</w:t>
+      </w:r>
+      <w:r>
+        <w:rPr>
+          <w:rFonts w:hint="eastAsia"/>
+          <w:sz w:val="22"/>
+        </w:rPr>
+        <w:t>）＋</w:t>
+      </w:r>
+      <w:r>
+        <w:rPr>
+          <w:sz w:val="22"/>
+        </w:rPr>
+        <w:ruby>
+          <w:rubyPr>
+            <w:rubyAlign w:val="distributeSpace"/>
+            <w:hps w:val="11"/>
+            <w:hpsRaise w:val="20"/>
+            <w:hpsBaseText w:val="22"/>
+            <w:lid w:val="ja-JP"/>
+          </w:rubyPr>
+          <w:rt>
+            <w:r>
+              <w:rPr>
+                <w:rFonts w:ascii="游明朝" w:eastAsia="游明朝" w:hAnsi="游明朝"/>
+                <w:sz w:val="11"/>
+              </w:rPr>
+              <w:t>せい</w:t>
+            </w:r>
+          </w:rt>
+          <w:rubyBase>
+            <w:r>
+              <w:rPr>
+                <w:sz w:val="22"/>
+              </w:rPr>
+              <w:t>整</w:t>
+            </w:r>
+          </w:rubyBase>
+        </w:ruby>
+      </w:r>
+      <w:r>
+        <w:rPr>
+          <w:sz w:val="22"/>
+        </w:rPr>
+        <w:ruby>
+          <w:rubyPr>
+            <w:rubyAlign w:val="distributeSpace"/>
+            <w:hps w:val="11"/>
+            <w:hpsRaise w:val="20"/>
+            <w:hpsBaseText w:val="22"/>
+            <w:lid w:val="ja-JP"/>
+          </w:rubyPr>
+          <w:rt>
+            <w:r>
+              <w:rPr>
+                <w:rFonts w:ascii="游明朝" w:eastAsia="游明朝" w:hAnsi="游明朝"/>
+                <w:sz w:val="11"/>
+              </w:rPr>
+              <w:t>すうぶ</w:t>
+            </w:r>
+          </w:rt>
+          <w:rubyBase>
+            <w:r>
+              <w:rPr>
+                <w:sz w:val="22"/>
+              </w:rPr>
+              <w:t>数部</w:t>
+            </w:r>
+          </w:rubyBase>
+        </w:ruby>
+      </w:r>
+      <w:r>
+        <w:rPr>
+          <w:rFonts w:hint="eastAsia"/>
+          <w:sz w:val="22"/>
+        </w:rPr>
+        <w:t>（A2／10）／10）</w:t>
+      </w:r>
+    </w:p>
+    <w:p>
+      <w:pPr>
+        <w:widowControl/>
+        <w:jc w:val="left"/>
+        <w:rPr>
+          <w:sz w:val="22"/>
+        </w:rPr>
+      </w:pPr>
+      <w:r>
+        <w:rPr>
+          <w:sz w:val="22"/>
+        </w:rPr>
+        <w:br w:type="page"/>
+      </w:r>
+      <w:r>
+        <w:rPr>
+          <w:rFonts w:hint="eastAsia"/>
+          <w:sz w:val="22"/>
+        </w:rPr>
+        <w:lastRenderedPageBreak/>
+        <w:t>１</w:t>
+      </w:r>
+      <w:r>
+        <w:rPr>
+          <w:rFonts w:hint="eastAsia"/>
+          <w:sz w:val="22"/>
+        </w:rPr>
+        <w:t>．</w:t>
+      </w:r>
+      <w:r>
+        <w:rPr>
+          <w:rFonts w:hint="eastAsia"/>
+          <w:sz w:val="22"/>
+        </w:rPr>
+        <w:t>3ソフトウェア（オープンソースソフトウェア）</w:t>
+      </w:r>
+      <w:bookmarkStart w:id="0" w:name="_GoBack"/>
+      <w:bookmarkEnd w:id="0"/>
+    </w:p>
+    <w:p>
+      <w:pPr>
+        <w:snapToGrid w:val="0"/>
+        <w:rPr>
+          <w:sz w:val="22"/>
+        </w:rPr>
+      </w:pPr>
+      <w:r>
+        <w:rPr>
+          <w:rFonts w:hint="eastAsia"/>
+          <w:sz w:val="22"/>
+        </w:rPr>
+        <w:t>問題１</w:t>
+      </w:r>
+    </w:p>
+    <w:p>
+      <w:pPr>
+        <w:snapToGrid w:val="0"/>
+        <w:ind w:left="220" w:hangingChars="100" w:hanging="220"/>
+        <w:rPr>
+          <w:sz w:val="22"/>
+        </w:rPr>
+      </w:pPr>
+      <w:r>
+        <w:rPr>
+          <w:rFonts w:hint="eastAsia"/>
+          <w:sz w:val="22"/>
+        </w:rPr>
+        <w:t xml:space="preserve">　オープンソースソフトウェアの</w:t>
+      </w:r>
+      <w:r>
+        <w:rPr>
+          <w:sz w:val="22"/>
+        </w:rPr>
+        <w:ruby>
+          <w:rubyPr>
+            <w:rubyAlign w:val="distributeSpace"/>
+            <w:hps w:val="11"/>
+            <w:hpsRaise w:val="20"/>
+            <w:hpsBaseText w:val="22"/>
+            <w:lid w:val="ja-JP"/>
+          </w:rubyPr>
+          <w:rt>
+            <w:r>
+              <w:rPr>
+                <w:rFonts w:ascii="游明朝" w:eastAsia="游明朝" w:hAnsi="游明朝"/>
+                <w:sz w:val="11"/>
+              </w:rPr>
+              <w:t>きばん</w:t>
+            </w:r>
+          </w:rt>
+          <w:rubyBase>
+            <w:r>
+              <w:rPr>
+                <w:sz w:val="22"/>
+              </w:rPr>
+              <w:t>基盤</w:t>
+            </w:r>
+          </w:rubyBase>
+        </w:ruby>
+      </w:r>
+      <w:r>
+        <w:rPr>
+          <w:rFonts w:hint="eastAsia"/>
+          <w:sz w:val="22"/>
+        </w:rPr>
+        <w:t>となるオープンソースの</w:t>
+      </w:r>
+      <w:r>
+        <w:rPr>
+          <w:sz w:val="22"/>
+        </w:rPr>
+        <w:ruby>
+          <w:rubyPr>
+            <w:rubyAlign w:val="distributeSpace"/>
+            <w:hps w:val="11"/>
+            <w:hpsRaise w:val="20"/>
+            <w:hpsBaseText w:val="22"/>
+            <w:lid w:val="ja-JP"/>
+          </w:rubyPr>
+          <w:rt>
+            <w:r>
+              <w:rPr>
+                <w:rFonts w:ascii="游明朝" w:eastAsia="游明朝" w:hAnsi="游明朝"/>
+                <w:sz w:val="11"/>
+              </w:rPr>
+              <w:t>かんが</w:t>
+            </w:r>
+          </w:rt>
+          <w:rubyBase>
+            <w:r>
+              <w:rPr>
+                <w:sz w:val="22"/>
+              </w:rPr>
+              <w:t>考</w:t>
+            </w:r>
+          </w:rubyBase>
+        </w:ruby>
+      </w:r>
+      <w:r>
+        <w:rPr>
+          <w:sz w:val="22"/>
+        </w:rPr>
+        <w:t>え</w:t>
+      </w:r>
+      <w:r>
+        <w:rPr>
+          <w:sz w:val="22"/>
+        </w:rPr>
+        <w:ruby>
+          <w:rubyPr>
+            <w:rubyAlign w:val="distributeSpace"/>
+            <w:hps w:val="11"/>
+            <w:hpsRaise w:val="20"/>
+            <w:hpsBaseText w:val="22"/>
+            <w:lid w:val="ja-JP"/>
+          </w:rubyPr>
+          <w:rt>
+            <w:r>
+              <w:rPr>
+                <w:rFonts w:ascii="游明朝" w:eastAsia="游明朝" w:hAnsi="游明朝"/>
+                <w:sz w:val="11"/>
+              </w:rPr>
+              <w:t>かた</w:t>
+            </w:r>
+          </w:rt>
+          <w:rubyBase>
+            <w:r>
+              <w:rPr>
+                <w:sz w:val="22"/>
+              </w:rPr>
+              <w:t>方</w:t>
+            </w:r>
+          </w:rubyBase>
+        </w:ruby>
+      </w:r>
+      <w:r>
+        <w:rPr>
+          <w:rFonts w:hint="eastAsia"/>
+          <w:sz w:val="22"/>
+        </w:rPr>
+        <w:t>として、</w:t>
+      </w:r>
+      <w:r>
+        <w:rPr>
+          <w:sz w:val="22"/>
+        </w:rPr>
+        <w:ruby>
+          <w:rubyPr>
+            <w:rubyAlign w:val="distributeSpace"/>
+            <w:hps w:val="11"/>
+            <w:hpsRaise w:val="20"/>
+            <w:hpsBaseText w:val="22"/>
+            <w:lid w:val="ja-JP"/>
+          </w:rubyPr>
+          <w:rt>
+            <w:r>
+              <w:rPr>
+                <w:rFonts w:ascii="游明朝" w:eastAsia="游明朝" w:hAnsi="游明朝"/>
+                <w:sz w:val="11"/>
+              </w:rPr>
+              <w:t>てき</w:t>
+            </w:r>
+          </w:rt>
+          <w:rubyBase>
+            <w:r>
+              <w:rPr>
+                <w:sz w:val="22"/>
+              </w:rPr>
+              <w:t>適</w:t>
+            </w:r>
+          </w:rubyBase>
+        </w:ruby>
+      </w:r>
+      <w:r>
+        <w:rPr>
+          <w:sz w:val="22"/>
+        </w:rPr>
+        <w:ruby>
+          <w:rubyPr>
+            <w:rubyAlign w:val="distributeSpace"/>
+            <w:hps w:val="11"/>
+            <w:hpsRaise w:val="20"/>
+            <w:hpsBaseText w:val="22"/>
+            <w:lid w:val="ja-JP"/>
+          </w:rubyPr>
+          <w:rt>
+            <w:r>
+              <w:rPr>
+                <w:rFonts w:ascii="游明朝" w:eastAsia="游明朝" w:hAnsi="游明朝"/>
+                <w:sz w:val="11"/>
+              </w:rPr>
+              <w:t>せつ</w:t>
+            </w:r>
+          </w:rt>
+          <w:rubyBase>
+            <w:r>
+              <w:rPr>
+                <w:sz w:val="22"/>
+              </w:rPr>
+              <w:t>切</w:t>
+            </w:r>
+          </w:rubyBase>
+        </w:ruby>
+      </w:r>
+      <w:r>
+        <w:rPr>
+          <w:rFonts w:hint="eastAsia"/>
+          <w:sz w:val="22"/>
+        </w:rPr>
+        <w:t>でないものはどれか。</w:t>
+      </w:r>
+    </w:p>
+    <w:p>
+      <w:pPr>
+        <w:snapToGrid w:val="0"/>
+        <w:ind w:leftChars="100" w:left="210"/>
+        <w:rPr>
+          <w:sz w:val="22"/>
+        </w:rPr>
+      </w:pPr>
+      <w:r>
+        <w:rPr>
+          <w:rFonts w:hint="eastAsia"/>
+          <w:sz w:val="22"/>
+        </w:rPr>
+        <w:t>ア．</w:t>
+      </w:r>
+      <w:r>
+        <w:rPr>
+          <w:sz w:val="22"/>
+        </w:rPr>
+        <w:ruby>
+          <w:rubyPr>
+            <w:rubyAlign w:val="distributeSpace"/>
+            <w:hps w:val="11"/>
+            <w:hpsRaise w:val="20"/>
+            <w:hpsBaseText w:val="22"/>
+            <w:lid w:val="ja-JP"/>
+          </w:rubyPr>
+          <w:rt>
+            <w:r>
+              <w:rPr>
+                <w:rFonts w:ascii="游明朝" w:eastAsia="游明朝" w:hAnsi="游明朝"/>
+                <w:sz w:val="11"/>
+              </w:rPr>
+              <w:t>さいはいふ</w:t>
+            </w:r>
+          </w:rt>
+          <w:rubyBase>
+            <w:r>
+              <w:rPr>
+                <w:sz w:val="22"/>
+              </w:rPr>
+              <w:t>再配布</w:t>
+            </w:r>
+          </w:rubyBase>
+        </w:ruby>
+      </w:r>
+      <w:r>
+        <w:rPr>
+          <w:rFonts w:hint="eastAsia"/>
+          <w:sz w:val="22"/>
+        </w:rPr>
+        <w:t>の</w:t>
+      </w:r>
+      <w:r>
+        <w:rPr>
+          <w:sz w:val="22"/>
+        </w:rPr>
+        <w:ruby>
+          <w:rubyPr>
+            <w:rubyAlign w:val="distributeSpace"/>
+            <w:hps w:val="11"/>
+            <w:hpsRaise w:val="20"/>
+            <w:hpsBaseText w:val="22"/>
+            <w:lid w:val="ja-JP"/>
+          </w:rubyPr>
+          <w:rt>
+            <w:r>
+              <w:rPr>
+                <w:rFonts w:ascii="游明朝" w:eastAsia="游明朝" w:hAnsi="游明朝"/>
+                <w:sz w:val="11"/>
+              </w:rPr>
+              <w:t>せいげん</w:t>
+            </w:r>
+          </w:rt>
+          <w:rubyBase>
+            <w:r>
+              <w:rPr>
+                <w:sz w:val="22"/>
+              </w:rPr>
+              <w:t>制限</w:t>
+            </w:r>
+          </w:rubyBase>
+        </w:ruby>
+      </w:r>
+      <w:r>
+        <w:rPr>
+          <w:rFonts w:hint="eastAsia"/>
+          <w:sz w:val="22"/>
+        </w:rPr>
+        <w:t>の</w:t>
+      </w:r>
+      <w:r>
+        <w:rPr>
+          <w:sz w:val="22"/>
+        </w:rPr>
+        <w:ruby>
+          <w:rubyPr>
+            <w:rubyAlign w:val="distributeSpace"/>
+            <w:hps w:val="11"/>
+            <w:hpsRaise w:val="20"/>
+            <w:hpsBaseText w:val="22"/>
+            <w:lid w:val="ja-JP"/>
+          </w:rubyPr>
+          <w:rt>
+            <w:r>
+              <w:rPr>
+                <w:rFonts w:ascii="游明朝" w:eastAsia="游明朝" w:hAnsi="游明朝"/>
+                <w:sz w:val="11"/>
+              </w:rPr>
+              <w:t>きんし</w:t>
+            </w:r>
+          </w:rt>
+          <w:rubyBase>
+            <w:r>
+              <w:rPr>
+                <w:sz w:val="22"/>
+              </w:rPr>
+              <w:t>禁止</w:t>
+            </w:r>
+          </w:rubyBase>
+        </w:ruby>
+      </w:r>
+      <w:r>
+        <w:rPr>
+          <w:rFonts w:hint="eastAsia"/>
+          <w:sz w:val="22"/>
+        </w:rPr>
+        <w:t xml:space="preserve">　</w:t>
+      </w:r>
+      <w:r>
+        <w:rPr>
+          <w:rFonts w:ascii="ＭＳ 明朝" w:eastAsia="ＭＳ 明朝" w:hAnsi="ＭＳ 明朝" w:cs="ＭＳ 明朝" w:hint="eastAsia"/>
+          <w:sz w:val="22"/>
+        </w:rPr>
+        <w:t xml:space="preserve"> </w:t>
+      </w:r>
+      <w:r>
+        <w:rPr>
+          <w:rFonts w:hint="eastAsia"/>
+          <w:sz w:val="22"/>
+        </w:rPr>
+        <w:t xml:space="preserve">　　　　　 </w:t>
+      </w:r>
+      <w:r>
+        <w:rPr>
+          <w:sz w:val="22"/>
+        </w:rPr>
+        <w:t xml:space="preserve"> </w:t>
+      </w:r>
+      <w:r>
+        <w:rPr>
+          <w:rFonts w:hint="eastAsia"/>
+          <w:sz w:val="22"/>
+        </w:rPr>
+        <w:t>イ．ソースコードの</w:t>
+      </w:r>
+      <w:r>
+        <w:rPr>
+          <w:sz w:val="22"/>
+        </w:rPr>
+        <w:ruby>
+          <w:rubyPr>
+            <w:rubyAlign w:val="distributeSpace"/>
+            <w:hps w:val="11"/>
+            <w:hpsRaise w:val="20"/>
+            <w:hpsBaseText w:val="22"/>
+            <w:lid w:val="ja-JP"/>
+          </w:rubyPr>
+          <w:rt>
+            <w:r>
+              <w:rPr>
+                <w:rFonts w:ascii="游明朝" w:eastAsia="游明朝" w:hAnsi="游明朝"/>
+                <w:sz w:val="11"/>
+              </w:rPr>
+              <w:t>こうかい</w:t>
+            </w:r>
+          </w:rt>
+          <w:rubyBase>
+            <w:r>
+              <w:rPr>
+                <w:sz w:val="22"/>
+              </w:rPr>
+              <w:t>公開</w:t>
+            </w:r>
+          </w:rubyBase>
+        </w:ruby>
       </w:r>
     </w:p>
     <w:p>
@@ -24007,6 +28995,759 @@
           <w:sz w:val="22"/>
         </w:rPr>
       </w:pPr>
+      <w:r>
+        <w:rPr>
+          <w:rFonts w:hint="eastAsia"/>
+          <w:sz w:val="22"/>
+        </w:rPr>
+        <w:t>ウ．</w:t>
+      </w:r>
+      <w:r>
+        <w:rPr>
+          <w:sz w:val="22"/>
+        </w:rPr>
+        <w:ruby>
+          <w:rubyPr>
+            <w:rubyAlign w:val="distributeSpace"/>
+            <w:hps w:val="11"/>
+            <w:hpsRaise w:val="20"/>
+            <w:hpsBaseText w:val="22"/>
+            <w:lid w:val="ja-JP"/>
+          </w:rubyPr>
+          <w:rt>
+            <w:r>
+              <w:rPr>
+                <w:rFonts w:ascii="游明朝" w:eastAsia="游明朝" w:hAnsi="游明朝"/>
+                <w:sz w:val="11"/>
+              </w:rPr>
+              <w:t>てきよう</w:t>
+            </w:r>
+          </w:rt>
+          <w:rubyBase>
+            <w:r>
+              <w:rPr>
+                <w:sz w:val="22"/>
+              </w:rPr>
+              <w:t>適用</w:t>
+            </w:r>
+          </w:rubyBase>
+        </w:ruby>
+      </w:r>
+      <w:r>
+        <w:rPr>
+          <w:sz w:val="22"/>
+        </w:rPr>
+        <w:ruby>
+          <w:rubyPr>
+            <w:rubyAlign w:val="distributeSpace"/>
+            <w:hps w:val="11"/>
+            <w:hpsRaise w:val="20"/>
+            <w:hpsBaseText w:val="22"/>
+            <w:lid w:val="ja-JP"/>
+          </w:rubyPr>
+          <w:rt>
+            <w:r>
+              <w:rPr>
+                <w:rFonts w:ascii="游明朝" w:eastAsia="游明朝" w:hAnsi="游明朝"/>
+                <w:sz w:val="11"/>
+              </w:rPr>
+              <w:t>はんい</w:t>
+            </w:r>
+          </w:rt>
+          <w:rubyBase>
+            <w:r>
+              <w:rPr>
+                <w:sz w:val="22"/>
+              </w:rPr>
+              <w:t>範囲</w:t>
+            </w:r>
+          </w:rubyBase>
+        </w:ruby>
+      </w:r>
+      <w:r>
+        <w:rPr>
+          <w:rFonts w:hint="eastAsia"/>
+          <w:sz w:val="22"/>
+        </w:rPr>
+        <w:t>の</w:t>
+      </w:r>
+      <w:r>
+        <w:rPr>
+          <w:sz w:val="22"/>
+        </w:rPr>
+        <w:ruby>
+          <w:rubyPr>
+            <w:rubyAlign w:val="distributeSpace"/>
+            <w:hps w:val="11"/>
+            <w:hpsRaise w:val="20"/>
+            <w:hpsBaseText w:val="22"/>
+            <w:lid w:val="ja-JP"/>
+          </w:rubyPr>
+          <w:rt>
+            <w:r>
+              <w:rPr>
+                <w:rFonts w:ascii="游明朝" w:eastAsia="游明朝" w:hAnsi="游明朝"/>
+                <w:sz w:val="11"/>
+              </w:rPr>
+              <w:t>せいげん</w:t>
+            </w:r>
+          </w:rt>
+          <w:rubyBase>
+            <w:r>
+              <w:rPr>
+                <w:sz w:val="22"/>
+              </w:rPr>
+              <w:t>制限</w:t>
+            </w:r>
+          </w:rubyBase>
+        </w:ruby>
+      </w:r>
+      <w:r>
+        <w:rPr>
+          <w:rFonts w:hint="eastAsia"/>
+          <w:sz w:val="22"/>
+        </w:rPr>
+        <w:t>の</w:t>
+      </w:r>
+      <w:r>
+        <w:rPr>
+          <w:sz w:val="22"/>
+        </w:rPr>
+        <w:ruby>
+          <w:rubyPr>
+            <w:rubyAlign w:val="distributeSpace"/>
+            <w:hps w:val="11"/>
+            <w:hpsRaise w:val="20"/>
+            <w:hpsBaseText w:val="22"/>
+            <w:lid w:val="ja-JP"/>
+          </w:rubyPr>
+          <w:rt>
+            <w:r>
+              <w:rPr>
+                <w:rFonts w:ascii="游明朝" w:eastAsia="游明朝" w:hAnsi="游明朝"/>
+                <w:sz w:val="11"/>
+              </w:rPr>
+              <w:t>きょか</w:t>
+            </w:r>
+          </w:rt>
+          <w:rubyBase>
+            <w:r>
+              <w:rPr>
+                <w:sz w:val="22"/>
+              </w:rPr>
+              <w:t>許可</w:t>
+            </w:r>
+          </w:rubyBase>
+        </w:ruby>
+      </w:r>
+      <w:r>
+        <w:rPr>
+          <w:rFonts w:hint="eastAsia"/>
+          <w:sz w:val="22"/>
+        </w:rPr>
+        <w:t xml:space="preserve">　　 　　　 </w:t>
+      </w:r>
+      <w:r>
+        <w:rPr>
+          <w:sz w:val="22"/>
+        </w:rPr>
+        <w:t xml:space="preserve"> </w:t>
+      </w:r>
+      <w:r>
+        <w:rPr>
+          <w:rFonts w:hint="eastAsia"/>
+          <w:sz w:val="22"/>
+        </w:rPr>
+        <w:t>エ．</w:t>
+      </w:r>
+      <w:r>
+        <w:rPr>
+          <w:sz w:val="22"/>
+        </w:rPr>
+        <w:ruby>
+          <w:rubyPr>
+            <w:rubyAlign w:val="distributeSpace"/>
+            <w:hps w:val="11"/>
+            <w:hpsRaise w:val="20"/>
+            <w:hpsBaseText w:val="22"/>
+            <w:lid w:val="ja-JP"/>
+          </w:rubyPr>
+          <w:rt>
+            <w:r>
+              <w:rPr>
+                <w:rFonts w:ascii="游明朝" w:eastAsia="游明朝" w:hAnsi="游明朝"/>
+                <w:sz w:val="11"/>
+              </w:rPr>
+              <w:t>むほしょう</w:t>
+            </w:r>
+          </w:rt>
+          <w:rubyBase>
+            <w:r>
+              <w:rPr>
+                <w:sz w:val="22"/>
+              </w:rPr>
+              <w:t>無保証</w:t>
+            </w:r>
+          </w:rubyBase>
+        </w:ruby>
+      </w:r>
+      <w:r>
+        <w:rPr>
+          <w:rFonts w:hint="eastAsia"/>
+          <w:sz w:val="22"/>
+        </w:rPr>
+        <w:t>の</w:t>
+      </w:r>
+      <w:r>
+        <w:rPr>
+          <w:sz w:val="22"/>
+        </w:rPr>
+        <w:ruby>
+          <w:rubyPr>
+            <w:rubyAlign w:val="distributeSpace"/>
+            <w:hps w:val="11"/>
+            <w:hpsRaise w:val="20"/>
+            <w:hpsBaseText w:val="22"/>
+            <w:lid w:val="ja-JP"/>
+          </w:rubyPr>
+          <w:rt>
+            <w:r>
+              <w:rPr>
+                <w:rFonts w:ascii="游明朝" w:eastAsia="游明朝" w:hAnsi="游明朝"/>
+                <w:sz w:val="11"/>
+              </w:rPr>
+              <w:t>げんそく</w:t>
+            </w:r>
+          </w:rt>
+          <w:rubyBase>
+            <w:r>
+              <w:rPr>
+                <w:sz w:val="22"/>
+              </w:rPr>
+              <w:t>原則</w:t>
+            </w:r>
+          </w:rubyBase>
+        </w:ruby>
+      </w:r>
+    </w:p>
+    <w:p>
+      <w:pPr>
+        <w:snapToGrid w:val="0"/>
+        <w:rPr>
+          <w:sz w:val="22"/>
+        </w:rPr>
+      </w:pPr>
+      <w:r>
+        <w:rPr>
+          <w:rFonts w:hint="eastAsia"/>
+          <w:sz w:val="22"/>
+        </w:rPr>
+        <w:t>問題２</w:t>
+      </w:r>
+    </w:p>
+    <w:p>
+      <w:pPr>
+        <w:snapToGrid w:val="0"/>
+        <w:rPr>
+          <w:sz w:val="22"/>
+        </w:rPr>
+      </w:pPr>
+      <w:r>
+        <w:rPr>
+          <w:rFonts w:hint="eastAsia"/>
+          <w:sz w:val="22"/>
+        </w:rPr>
+        <w:t xml:space="preserve">　OSI（Open Source Initiative）が</w:t>
+      </w:r>
+      <w:r>
+        <w:rPr>
+          <w:sz w:val="22"/>
+        </w:rPr>
+        <w:ruby>
+          <w:rubyPr>
+            <w:rubyAlign w:val="distributeSpace"/>
+            <w:hps w:val="11"/>
+            <w:hpsRaise w:val="20"/>
+            <w:hpsBaseText w:val="22"/>
+            <w:lid w:val="ja-JP"/>
+          </w:rubyPr>
+          <w:rt>
+            <w:r>
+              <w:rPr>
+                <w:rFonts w:ascii="游明朝" w:eastAsia="游明朝" w:hAnsi="游明朝"/>
+                <w:sz w:val="11"/>
+              </w:rPr>
+              <w:t>ていぎ</w:t>
+            </w:r>
+          </w:rt>
+          <w:rubyBase>
+            <w:r>
+              <w:rPr>
+                <w:sz w:val="22"/>
+              </w:rPr>
+              <w:t>定義</w:t>
+            </w:r>
+          </w:rubyBase>
+        </w:ruby>
+      </w:r>
+      <w:r>
+        <w:rPr>
+          <w:rFonts w:hint="eastAsia"/>
+          <w:sz w:val="22"/>
+        </w:rPr>
+        <w:t>したOSD（the Open Source Definition</w:t>
+      </w:r>
+      <w:r>
+        <w:rPr>
+          <w:rFonts w:hint="eastAsia"/>
+          <w:sz w:val="22"/>
+        </w:rPr>
+        <w:t>）の</w:t>
+      </w:r>
+      <w:r>
+        <w:rPr>
+          <w:sz w:val="22"/>
+        </w:rPr>
+        <w:ruby>
+          <w:rubyPr>
+            <w:rubyAlign w:val="distributeSpace"/>
+            <w:hps w:val="11"/>
+            <w:hpsRaise w:val="20"/>
+            <w:hpsBaseText w:val="22"/>
+            <w:lid w:val="ja-JP"/>
+          </w:rubyPr>
+          <w:rt>
+            <w:r>
+              <w:rPr>
+                <w:rFonts w:ascii="游明朝" w:eastAsia="游明朝" w:hAnsi="游明朝"/>
+                <w:sz w:val="11"/>
+              </w:rPr>
+              <w:t>ようけん</w:t>
+            </w:r>
+          </w:rt>
+          <w:rubyBase>
+            <w:r>
+              <w:rPr>
+                <w:sz w:val="22"/>
+              </w:rPr>
+              <w:t>要件</w:t>
+            </w:r>
+          </w:rubyBase>
+        </w:ruby>
+      </w:r>
+      <w:r>
+        <w:rPr>
+          <w:rFonts w:hint="eastAsia"/>
+          <w:sz w:val="22"/>
+        </w:rPr>
+        <w:t>として、</w:t>
+      </w:r>
+      <w:r>
+        <w:rPr>
+          <w:sz w:val="22"/>
+        </w:rPr>
+        <w:ruby>
+          <w:rubyPr>
+            <w:rubyAlign w:val="distributeSpace"/>
+            <w:hps w:val="11"/>
+            <w:hpsRaise w:val="20"/>
+            <w:hpsBaseText w:val="22"/>
+            <w:lid w:val="ja-JP"/>
+          </w:rubyPr>
+          <w:rt>
+            <w:r>
+              <w:rPr>
+                <w:rFonts w:ascii="游明朝" w:eastAsia="游明朝" w:hAnsi="游明朝"/>
+                <w:sz w:val="11"/>
+              </w:rPr>
+              <w:t>てきせつ</w:t>
+            </w:r>
+          </w:rt>
+          <w:rubyBase>
+            <w:r>
+              <w:rPr>
+                <w:sz w:val="22"/>
+              </w:rPr>
+              <w:t>適切</w:t>
+            </w:r>
+          </w:rubyBase>
+        </w:ruby>
+      </w:r>
+      <w:r>
+        <w:rPr>
+          <w:rFonts w:hint="eastAsia"/>
+          <w:sz w:val="22"/>
+        </w:rPr>
+        <w:t>なものはどれ</w:t>
+      </w:r>
+      <w:r>
+        <w:rPr>
+          <w:rFonts w:hint="eastAsia"/>
+          <w:sz w:val="22"/>
+        </w:rPr>
+        <w:t>か。</w:t>
+      </w:r>
+    </w:p>
+    <w:p>
+      <w:pPr>
+        <w:snapToGrid w:val="0"/>
+        <w:ind w:leftChars="100" w:left="430" w:hangingChars="100" w:hanging="220"/>
+        <w:rPr>
+          <w:sz w:val="22"/>
+        </w:rPr>
+      </w:pPr>
+      <w:r>
+        <w:rPr>
+          <w:rFonts w:hint="eastAsia"/>
+          <w:sz w:val="22"/>
+        </w:rPr>
+        <w:t>ア．</w:t>
+      </w:r>
+      <w:r>
+        <w:rPr>
+          <w:sz w:val="22"/>
+        </w:rPr>
+        <w:ruby>
+          <w:rubyPr>
+            <w:rubyAlign w:val="distributeSpace"/>
+            <w:hps w:val="11"/>
+            <w:hpsRaise w:val="20"/>
+            <w:hpsBaseText w:val="22"/>
+            <w:lid w:val="ja-JP"/>
+          </w:rubyPr>
+          <w:rt>
+            <w:r>
+              <w:rPr>
+                <w:rFonts w:ascii="游明朝" w:eastAsia="游明朝" w:hAnsi="游明朝"/>
+                <w:sz w:val="11"/>
+              </w:rPr>
+              <w:t>おなじ</w:t>
+            </w:r>
+          </w:rt>
+          <w:rubyBase>
+            <w:r>
+              <w:rPr>
+                <w:sz w:val="22"/>
+              </w:rPr>
+              <w:t>同じ</w:t>
+            </w:r>
+          </w:rubyBase>
+        </w:ruby>
+      </w:r>
+      <w:r>
+        <w:rPr>
+          <w:sz w:val="22"/>
+        </w:rPr>
+        <w:ruby>
+          <w:rubyPr>
+            <w:rubyAlign w:val="distributeSpace"/>
+            <w:hps w:val="11"/>
+            <w:hpsRaise w:val="20"/>
+            <w:hpsBaseText w:val="22"/>
+            <w:lid w:val="ja-JP"/>
+          </w:rubyPr>
+          <w:rt>
+            <w:r>
+              <w:rPr>
+                <w:rFonts w:ascii="游明朝" w:eastAsia="游明朝" w:hAnsi="游明朝"/>
+                <w:sz w:val="11"/>
+              </w:rPr>
+              <w:t>ばいたい</w:t>
+            </w:r>
+          </w:rt>
+          <w:rubyBase>
+            <w:r>
+              <w:rPr>
+                <w:sz w:val="22"/>
+              </w:rPr>
+              <w:t>媒体</w:t>
+            </w:r>
+          </w:rubyBase>
+        </w:ruby>
+      </w:r>
+      <w:r>
+        <w:rPr>
+          <w:rFonts w:hint="eastAsia"/>
+          <w:sz w:val="22"/>
+        </w:rPr>
+        <w:t>で</w:t>
+      </w:r>
+      <w:r>
+        <w:rPr>
+          <w:sz w:val="22"/>
+        </w:rPr>
+        <w:ruby>
+          <w:rubyPr>
+            <w:rubyAlign w:val="distributeSpace"/>
+            <w:hps w:val="11"/>
+            <w:hpsRaise w:val="20"/>
+            <w:hpsBaseText w:val="22"/>
+            <w:lid w:val="ja-JP"/>
+          </w:rubyPr>
+          <w:rt>
+            <w:r>
+              <w:rPr>
+                <w:rFonts w:ascii="游明朝" w:eastAsia="游明朝" w:hAnsi="游明朝"/>
+                <w:sz w:val="11"/>
+              </w:rPr>
+              <w:t>はいふ</w:t>
+            </w:r>
+          </w:rt>
+          <w:rubyBase>
+            <w:r>
+              <w:rPr>
+                <w:sz w:val="22"/>
+              </w:rPr>
+              <w:t>配布</w:t>
+            </w:r>
+          </w:rubyBase>
+        </w:ruby>
+      </w:r>
+      <w:r>
+        <w:rPr>
+          <w:rFonts w:hint="eastAsia"/>
+          <w:sz w:val="22"/>
+        </w:rPr>
+        <w:t>される</w:t>
+      </w:r>
+      <w:r>
+        <w:rPr>
+          <w:sz w:val="22"/>
+        </w:rPr>
+        <w:ruby>
+          <w:rubyPr>
+            <w:rubyAlign w:val="distributeSpace"/>
+            <w:hps w:val="11"/>
+            <w:hpsRaise w:val="20"/>
+            <w:hpsBaseText w:val="22"/>
+            <w:lid w:val="ja-JP"/>
+          </w:rubyPr>
+          <w:rt>
+            <w:r>
+              <w:rPr>
+                <w:rFonts w:ascii="游明朝" w:eastAsia="游明朝" w:hAnsi="游明朝"/>
+                <w:sz w:val="11"/>
+              </w:rPr>
+              <w:t>た</w:t>
+            </w:r>
+          </w:rt>
+          <w:rubyBase>
+            <w:r>
+              <w:rPr>
+                <w:sz w:val="22"/>
+              </w:rPr>
+              <w:t>他</w:t>
+            </w:r>
+          </w:rubyBase>
+        </w:ruby>
+      </w:r>
+      <w:r>
+        <w:rPr>
+          <w:rFonts w:hint="eastAsia"/>
+          <w:sz w:val="22"/>
+        </w:rPr>
+        <w:t>の</w:t>
+      </w:r>
+      <w:r>
+        <w:rPr>
+          <w:sz w:val="22"/>
+        </w:rPr>
+        <w:t>ソフトウェア</w:t>
+      </w:r>
+      <w:r>
+        <w:rPr>
+          <w:rFonts w:hint="eastAsia"/>
+          <w:sz w:val="22"/>
+        </w:rPr>
+        <w:t>を</w:t>
+      </w:r>
+      <w:r>
+        <w:rPr>
+          <w:sz w:val="22"/>
+        </w:rPr>
+        <w:ruby>
+          <w:rubyPr>
+            <w:rubyAlign w:val="distributeSpace"/>
+            <w:hps w:val="11"/>
+            <w:hpsRaise w:val="20"/>
+            <w:hpsBaseText w:val="22"/>
+            <w:lid w:val="ja-JP"/>
+          </w:rubyPr>
+          <w:rt>
+            <w:r>
+              <w:rPr>
+                <w:rFonts w:ascii="游明朝" w:eastAsia="游明朝" w:hAnsi="游明朝"/>
+                <w:sz w:val="11"/>
+              </w:rPr>
+              <w:t>せいげん</w:t>
+            </w:r>
+          </w:rt>
+          <w:rubyBase>
+            <w:r>
+              <w:rPr>
+                <w:sz w:val="22"/>
+              </w:rPr>
+              <w:t>制限</w:t>
+            </w:r>
+          </w:rubyBase>
+        </w:ruby>
+      </w:r>
+      <w:r>
+        <w:rPr>
+          <w:rFonts w:hint="eastAsia"/>
+          <w:sz w:val="22"/>
+        </w:rPr>
+        <w:t>してもよい。</w:t>
+      </w:r>
+    </w:p>
+    <w:p>
+      <w:pPr>
+        <w:snapToGrid w:val="0"/>
+        <w:rPr>
+          <w:sz w:val="22"/>
+        </w:rPr>
+      </w:pPr>
+      <w:r>
+        <w:rPr>
+          <w:rFonts w:hint="eastAsia"/>
+          <w:sz w:val="22"/>
+        </w:rPr>
+        <w:t xml:space="preserve"> </w:t>
+      </w:r>
+      <w:r>
+        <w:rPr>
+          <w:sz w:val="22"/>
+        </w:rPr>
+        <w:t xml:space="preserve"> </w:t>
+      </w:r>
+      <w:r>
+        <w:rPr>
+          <w:rFonts w:hint="eastAsia"/>
+          <w:sz w:val="22"/>
+        </w:rPr>
+        <w:t>イ．</w:t>
+      </w:r>
+      <w:r>
+        <w:rPr>
+          <w:sz w:val="22"/>
+        </w:rPr>
+        <w:ruby>
+          <w:rubyPr>
+            <w:rubyAlign w:val="distributeSpace"/>
+            <w:hps w:val="11"/>
+            <w:hpsRaise w:val="20"/>
+            <w:hpsBaseText w:val="22"/>
+            <w:lid w:val="ja-JP"/>
+          </w:rubyPr>
+          <w:rt>
+            <w:r>
+              <w:rPr>
+                <w:rFonts w:ascii="游明朝" w:eastAsia="游明朝" w:hAnsi="游明朝"/>
+                <w:sz w:val="11"/>
+              </w:rPr>
+              <w:t>さいはいふ</w:t>
+            </w:r>
+          </w:rt>
+          <w:rubyBase>
+            <w:r>
+              <w:rPr>
+                <w:sz w:val="22"/>
+              </w:rPr>
+              <w:t>再配布</w:t>
+            </w:r>
+          </w:rubyBase>
+        </w:ruby>
+      </w:r>
+      <w:r>
+        <w:rPr>
+          <w:rFonts w:hint="eastAsia"/>
+          <w:sz w:val="22"/>
+        </w:rPr>
+        <w:t>において</w:t>
+      </w:r>
+      <w:r>
+        <w:rPr>
+          <w:sz w:val="22"/>
+        </w:rPr>
+        <w:ruby>
+          <w:rubyPr>
+            <w:rubyAlign w:val="distributeSpace"/>
+            <w:hps w:val="11"/>
+            <w:hpsRaise w:val="20"/>
+            <w:hpsBaseText w:val="22"/>
+            <w:lid w:val="ja-JP"/>
+          </w:rubyPr>
+          <w:rt>
+            <w:r>
+              <w:rPr>
+                <w:rFonts w:ascii="游明朝" w:eastAsia="游明朝" w:hAnsi="游明朝"/>
+                <w:sz w:val="11"/>
+              </w:rPr>
+              <w:t>ついか</w:t>
+            </w:r>
+          </w:rt>
+          <w:rubyBase>
+            <w:r>
+              <w:rPr>
+                <w:sz w:val="22"/>
+              </w:rPr>
+              <w:t>追加</w:t>
+            </w:r>
+          </w:rubyBase>
+        </w:ruby>
+      </w:r>
+      <w:r>
+        <w:rPr>
+          <w:rFonts w:hint="eastAsia"/>
+          <w:sz w:val="22"/>
+        </w:rPr>
+        <w:t>ライセンス</w:t>
+      </w:r>
+      <w:r>
+        <w:rPr>
+          <w:rFonts w:hint="eastAsia"/>
+          <w:sz w:val="22"/>
+        </w:rPr>
+        <w:t>を</w:t>
+      </w:r>
+      <w:r>
+        <w:rPr>
+          <w:sz w:val="22"/>
+        </w:rPr>
+        <w:ruby>
+          <w:rubyPr>
+            <w:rubyAlign w:val="distributeSpace"/>
+            <w:hps w:val="11"/>
+            <w:hpsRaise w:val="20"/>
+            <w:hpsBaseText w:val="22"/>
+            <w:lid w:val="ja-JP"/>
+          </w:rubyPr>
+          <w:rt>
+            <w:r>
+              <w:rPr>
+                <w:rFonts w:ascii="游明朝" w:eastAsia="游明朝" w:hAnsi="游明朝"/>
+                <w:sz w:val="11"/>
+              </w:rPr>
+              <w:t>ひつよう</w:t>
+            </w:r>
+          </w:rt>
+          <w:rubyBase>
+            <w:r>
+              <w:rPr>
+                <w:sz w:val="22"/>
+              </w:rPr>
+              <w:t>必要</w:t>
+            </w:r>
+          </w:rubyBase>
+        </w:ruby>
+      </w:r>
+      <w:r>
+        <w:rPr>
+          <w:rFonts w:hint="eastAsia"/>
+          <w:sz w:val="22"/>
+        </w:rPr>
+        <w:t>としてもよい。</w:t>
+      </w:r>
     </w:p>
     <w:p>
       <w:pPr>
@@ -24016,6 +29757,303 @@
           <w:sz w:val="22"/>
         </w:rPr>
       </w:pPr>
+      <w:r>
+        <w:rPr>
+          <w:rFonts w:hint="eastAsia"/>
+          <w:sz w:val="22"/>
+        </w:rPr>
+        <w:t>ウ．</w:t>
+      </w:r>
+      <w:r>
+        <w:rPr>
+          <w:sz w:val="22"/>
+        </w:rPr>
+        <w:ruby>
+          <w:rubyPr>
+            <w:rubyAlign w:val="distributeSpace"/>
+            <w:hps w:val="11"/>
+            <w:hpsRaise w:val="20"/>
+            <w:hpsBaseText w:val="22"/>
+            <w:lid w:val="ja-JP"/>
+          </w:rubyPr>
+          <w:rt>
+            <w:r>
+              <w:rPr>
+                <w:rFonts w:ascii="游明朝" w:eastAsia="游明朝" w:hAnsi="游明朝"/>
+                <w:sz w:val="11"/>
+              </w:rPr>
+              <w:t>さぶん</w:t>
+            </w:r>
+          </w:rt>
+          <w:rubyBase>
+            <w:r>
+              <w:rPr>
+                <w:sz w:val="22"/>
+              </w:rPr>
+              <w:t>差分</w:t>
+            </w:r>
+          </w:rubyBase>
+        </w:ruby>
+      </w:r>
+      <w:r>
+        <w:rPr>
+          <w:sz w:val="22"/>
+        </w:rPr>
+        <w:ruby>
+          <w:rubyPr>
+            <w:rubyAlign w:val="distributeSpace"/>
+            <w:hps w:val="11"/>
+            <w:hpsRaise w:val="20"/>
+            <w:hpsBaseText w:val="22"/>
+            <w:lid w:val="ja-JP"/>
+          </w:rubyPr>
+          <w:rt>
+            <w:r>
+              <w:rPr>
+                <w:rFonts w:ascii="游明朝" w:eastAsia="游明朝" w:hAnsi="游明朝"/>
+                <w:sz w:val="11"/>
+              </w:rPr>
+              <w:t>じょうほう</w:t>
+            </w:r>
+          </w:rt>
+          <w:rubyBase>
+            <w:r>
+              <w:rPr>
+                <w:sz w:val="22"/>
+              </w:rPr>
+              <w:t>情報</w:t>
+            </w:r>
+          </w:rubyBase>
+        </w:ruby>
+      </w:r>
+      <w:r>
+        <w:rPr>
+          <w:rFonts w:hint="eastAsia"/>
+          <w:sz w:val="22"/>
+        </w:rPr>
+        <w:t>の</w:t>
+      </w:r>
+      <w:r>
+        <w:rPr>
+          <w:sz w:val="22"/>
+        </w:rPr>
+        <w:ruby>
+          <w:rubyPr>
+            <w:rubyAlign w:val="distributeSpace"/>
+            <w:hps w:val="11"/>
+            <w:hpsRaise w:val="20"/>
+            <w:hpsBaseText w:val="22"/>
+            <w:lid w:val="ja-JP"/>
+          </w:rubyPr>
+          <w:rt>
+            <w:r>
+              <w:rPr>
+                <w:rFonts w:ascii="游明朝" w:eastAsia="游明朝" w:hAnsi="游明朝"/>
+                <w:sz w:val="11"/>
+              </w:rPr>
+              <w:t>はいふ</w:t>
+            </w:r>
+          </w:rt>
+          <w:rubyBase>
+            <w:r>
+              <w:rPr>
+                <w:sz w:val="22"/>
+              </w:rPr>
+              <w:t>配布</w:t>
+            </w:r>
+          </w:rubyBase>
+        </w:ruby>
+      </w:r>
+      <w:r>
+        <w:rPr>
+          <w:rFonts w:hint="eastAsia"/>
+          <w:sz w:val="22"/>
+        </w:rPr>
+        <w:t>を</w:t>
+      </w:r>
+      <w:r>
+        <w:rPr>
+          <w:sz w:val="22"/>
+        </w:rPr>
+        <w:ruby>
+          <w:rubyPr>
+            <w:rubyAlign w:val="distributeSpace"/>
+            <w:hps w:val="11"/>
+            <w:hpsRaise w:val="20"/>
+            <w:hpsBaseText w:val="22"/>
+            <w:lid w:val="ja-JP"/>
+          </w:rubyPr>
+          <w:rt>
+            <w:r>
+              <w:rPr>
+                <w:rFonts w:ascii="游明朝" w:eastAsia="游明朝" w:hAnsi="游明朝"/>
+                <w:sz w:val="11"/>
+              </w:rPr>
+              <w:t>みとめる</w:t>
+            </w:r>
+          </w:rt>
+          <w:rubyBase>
+            <w:r>
+              <w:rPr>
+                <w:sz w:val="22"/>
+              </w:rPr>
+              <w:t>認める</w:t>
+            </w:r>
+          </w:rubyBase>
+        </w:ruby>
+      </w:r>
+      <w:r>
+        <w:rPr>
+          <w:sz w:val="22"/>
+        </w:rPr>
+        <w:ruby>
+          <w:rubyPr>
+            <w:rubyAlign w:val="distributeSpace"/>
+            <w:hps w:val="11"/>
+            <w:hpsRaise w:val="20"/>
+            <w:hpsBaseText w:val="22"/>
+            <w:lid w:val="ja-JP"/>
+          </w:rubyPr>
+          <w:rt>
+            <w:r>
+              <w:rPr>
+                <w:rFonts w:ascii="游明朝" w:eastAsia="游明朝" w:hAnsi="游明朝"/>
+                <w:sz w:val="11"/>
+              </w:rPr>
+              <w:t>ばあい</w:t>
+            </w:r>
+          </w:rt>
+          <w:rubyBase>
+            <w:r>
+              <w:rPr>
+                <w:sz w:val="22"/>
+              </w:rPr>
+              <w:t>場合</w:t>
+            </w:r>
+          </w:rubyBase>
+        </w:ruby>
+      </w:r>
+      <w:r>
+        <w:rPr>
+          <w:rFonts w:hint="eastAsia"/>
+          <w:sz w:val="22"/>
+        </w:rPr>
+        <w:t>に</w:t>
+      </w:r>
+      <w:r>
+        <w:rPr>
+          <w:sz w:val="22"/>
+        </w:rPr>
+        <w:ruby>
+          <w:rubyPr>
+            <w:rubyAlign w:val="distributeSpace"/>
+            <w:hps w:val="11"/>
+            <w:hpsRaise w:val="20"/>
+            <w:hpsBaseText w:val="22"/>
+            <w:lid w:val="ja-JP"/>
+          </w:rubyPr>
+          <w:rt>
+            <w:r>
+              <w:rPr>
+                <w:rFonts w:ascii="游明朝" w:eastAsia="游明朝" w:hAnsi="游明朝"/>
+                <w:sz w:val="11"/>
+              </w:rPr>
+              <w:t>どういつせい</w:t>
+            </w:r>
+          </w:rt>
+          <w:rubyBase>
+            <w:r>
+              <w:rPr>
+                <w:sz w:val="22"/>
+              </w:rPr>
+              <w:t>同一性</w:t>
+            </w:r>
+          </w:rubyBase>
+        </w:ruby>
+      </w:r>
+      <w:r>
+        <w:rPr>
+          <w:rFonts w:hint="eastAsia"/>
+          <w:sz w:val="22"/>
+        </w:rPr>
+        <w:t>の</w:t>
+      </w:r>
+      <w:r>
+        <w:rPr>
+          <w:sz w:val="22"/>
+        </w:rPr>
+        <w:ruby>
+          <w:rubyPr>
+            <w:rubyAlign w:val="distributeSpace"/>
+            <w:hps w:val="11"/>
+            <w:hpsRaise w:val="20"/>
+            <w:hpsBaseText w:val="22"/>
+            <w:lid w:val="ja-JP"/>
+          </w:rubyPr>
+          <w:rt>
+            <w:r>
+              <w:rPr>
+                <w:rFonts w:ascii="游明朝" w:eastAsia="游明朝" w:hAnsi="游明朝"/>
+                <w:sz w:val="11"/>
+              </w:rPr>
+              <w:t>ほじ</w:t>
+            </w:r>
+          </w:rt>
+          <w:rubyBase>
+            <w:r>
+              <w:rPr>
+                <w:sz w:val="22"/>
+              </w:rPr>
+              <w:t>保持</w:t>
+            </w:r>
+          </w:rubyBase>
+        </w:ruby>
+      </w:r>
+      <w:r>
+        <w:rPr>
+          <w:rFonts w:hint="eastAsia"/>
+          <w:sz w:val="22"/>
+        </w:rPr>
+        <w:t>を</w:t>
+      </w:r>
+      <w:r>
+        <w:rPr>
+          <w:sz w:val="22"/>
+        </w:rPr>
+        <w:ruby>
+          <w:rubyPr>
+            <w:rubyAlign w:val="distributeSpace"/>
+            <w:hps w:val="11"/>
+            <w:hpsRaise w:val="20"/>
+            <w:hpsBaseText w:val="22"/>
+            <w:lid w:val="ja-JP"/>
+          </w:rubyPr>
+          <w:rt>
+            <w:r>
+              <w:rPr>
+                <w:rFonts w:ascii="游明朝" w:eastAsia="游明朝" w:hAnsi="游明朝"/>
+                <w:sz w:val="11"/>
+              </w:rPr>
+              <w:t>ようきゅう</w:t>
+            </w:r>
+          </w:rt>
+          <w:rubyBase>
+            <w:r>
+              <w:rPr>
+                <w:sz w:val="22"/>
+              </w:rPr>
+              <w:t>要求</w:t>
+            </w:r>
+          </w:rubyBase>
+        </w:ruby>
+      </w:r>
+      <w:r>
+        <w:rPr>
+          <w:rFonts w:hint="eastAsia"/>
+          <w:sz w:val="22"/>
+        </w:rPr>
+        <w:t>してもよい。</w:t>
+      </w:r>
     </w:p>
     <w:p>
       <w:pPr>
@@ -24025,253 +30063,149 @@
           <w:sz w:val="22"/>
         </w:rPr>
       </w:pPr>
-    </w:p>
-    <w:p>
-      <w:pPr>
-        <w:snapToGrid w:val="0"/>
-        <w:ind w:firstLineChars="100" w:firstLine="220"/>
-        <w:rPr>
-          <w:sz w:val="22"/>
-        </w:rPr>
-      </w:pPr>
-    </w:p>
-    <w:p>
-      <w:pPr>
-        <w:snapToGrid w:val="0"/>
-        <w:ind w:firstLineChars="100" w:firstLine="220"/>
-        <w:rPr>
-          <w:sz w:val="22"/>
-        </w:rPr>
-      </w:pPr>
-    </w:p>
-    <w:p>
-      <w:pPr>
-        <w:snapToGrid w:val="0"/>
-        <w:ind w:firstLineChars="100" w:firstLine="220"/>
-        <w:rPr>
-          <w:sz w:val="22"/>
-        </w:rPr>
-      </w:pPr>
-    </w:p>
-    <w:p>
-      <w:pPr>
-        <w:snapToGrid w:val="0"/>
-        <w:ind w:firstLineChars="100" w:firstLine="220"/>
-        <w:rPr>
-          <w:sz w:val="22"/>
-        </w:rPr>
-      </w:pPr>
-    </w:p>
-    <w:p>
-      <w:pPr>
-        <w:snapToGrid w:val="0"/>
-        <w:ind w:firstLineChars="100" w:firstLine="220"/>
-        <w:rPr>
-          <w:sz w:val="22"/>
-        </w:rPr>
-      </w:pPr>
-    </w:p>
-    <w:p>
-      <w:pPr>
-        <w:snapToGrid w:val="0"/>
-        <w:ind w:firstLineChars="100" w:firstLine="220"/>
-        <w:rPr>
-          <w:sz w:val="22"/>
-        </w:rPr>
-      </w:pPr>
-    </w:p>
-    <w:p>
-      <w:pPr>
-        <w:snapToGrid w:val="0"/>
-        <w:ind w:firstLineChars="100" w:firstLine="220"/>
-        <w:rPr>
-          <w:sz w:val="22"/>
-        </w:rPr>
-      </w:pPr>
-    </w:p>
-    <w:p>
-      <w:pPr>
-        <w:snapToGrid w:val="0"/>
-        <w:ind w:firstLineChars="100" w:firstLine="220"/>
-        <w:rPr>
-          <w:sz w:val="22"/>
-        </w:rPr>
-      </w:pPr>
-    </w:p>
-    <w:p>
-      <w:pPr>
-        <w:snapToGrid w:val="0"/>
-        <w:ind w:firstLineChars="100" w:firstLine="220"/>
-        <w:rPr>
-          <w:sz w:val="22"/>
-        </w:rPr>
-      </w:pPr>
-    </w:p>
-    <w:p>
-      <w:pPr>
-        <w:snapToGrid w:val="0"/>
-        <w:ind w:firstLineChars="100" w:firstLine="220"/>
-        <w:rPr>
-          <w:sz w:val="22"/>
-        </w:rPr>
-      </w:pPr>
-    </w:p>
-    <w:p>
-      <w:pPr>
-        <w:snapToGrid w:val="0"/>
-        <w:ind w:firstLineChars="100" w:firstLine="220"/>
-        <w:rPr>
-          <w:sz w:val="22"/>
-        </w:rPr>
-      </w:pPr>
-    </w:p>
-    <w:p>
-      <w:pPr>
-        <w:snapToGrid w:val="0"/>
-        <w:ind w:firstLineChars="100" w:firstLine="220"/>
-        <w:rPr>
-          <w:sz w:val="22"/>
-        </w:rPr>
-      </w:pPr>
-    </w:p>
-    <w:p>
-      <w:pPr>
-        <w:snapToGrid w:val="0"/>
-        <w:ind w:firstLineChars="100" w:firstLine="220"/>
-        <w:rPr>
-          <w:sz w:val="22"/>
-        </w:rPr>
-      </w:pPr>
-    </w:p>
-    <w:p>
-      <w:pPr>
-        <w:snapToGrid w:val="0"/>
-        <w:ind w:firstLineChars="100" w:firstLine="220"/>
-        <w:rPr>
-          <w:sz w:val="22"/>
-        </w:rPr>
-      </w:pPr>
-    </w:p>
-    <w:p>
-      <w:pPr>
-        <w:snapToGrid w:val="0"/>
-        <w:ind w:firstLineChars="100" w:firstLine="220"/>
-        <w:rPr>
-          <w:sz w:val="22"/>
-        </w:rPr>
-      </w:pPr>
-    </w:p>
-    <w:p>
-      <w:pPr>
-        <w:snapToGrid w:val="0"/>
-        <w:ind w:firstLineChars="100" w:firstLine="220"/>
-        <w:rPr>
-          <w:sz w:val="22"/>
-        </w:rPr>
-      </w:pPr>
-    </w:p>
-    <w:p>
-      <w:pPr>
-        <w:snapToGrid w:val="0"/>
-        <w:ind w:firstLineChars="100" w:firstLine="220"/>
-        <w:rPr>
-          <w:sz w:val="22"/>
-        </w:rPr>
-      </w:pPr>
-    </w:p>
-    <w:p>
-      <w:pPr>
-        <w:snapToGrid w:val="0"/>
-        <w:ind w:firstLineChars="100" w:firstLine="220"/>
-        <w:rPr>
-          <w:sz w:val="22"/>
-        </w:rPr>
-      </w:pPr>
-    </w:p>
-    <w:p>
-      <w:pPr>
-        <w:snapToGrid w:val="0"/>
-        <w:ind w:firstLineChars="100" w:firstLine="220"/>
-        <w:rPr>
-          <w:sz w:val="22"/>
-        </w:rPr>
-      </w:pPr>
-    </w:p>
-    <w:p>
-      <w:pPr>
-        <w:snapToGrid w:val="0"/>
-        <w:ind w:firstLineChars="100" w:firstLine="220"/>
-        <w:rPr>
-          <w:sz w:val="22"/>
-        </w:rPr>
-      </w:pPr>
-    </w:p>
-    <w:p>
-      <w:pPr>
-        <w:snapToGrid w:val="0"/>
-        <w:ind w:firstLineChars="100" w:firstLine="220"/>
-        <w:rPr>
-          <w:sz w:val="22"/>
-        </w:rPr>
-      </w:pPr>
-    </w:p>
-    <w:p>
-      <w:pPr>
-        <w:snapToGrid w:val="0"/>
-        <w:ind w:firstLineChars="100" w:firstLine="220"/>
-        <w:rPr>
-          <w:sz w:val="22"/>
-        </w:rPr>
-      </w:pPr>
-    </w:p>
-    <w:p>
-      <w:pPr>
-        <w:snapToGrid w:val="0"/>
-        <w:ind w:firstLineChars="100" w:firstLine="220"/>
-        <w:rPr>
-          <w:sz w:val="22"/>
-        </w:rPr>
-      </w:pPr>
-    </w:p>
-    <w:p>
-      <w:pPr>
-        <w:snapToGrid w:val="0"/>
-        <w:ind w:firstLineChars="100" w:firstLine="220"/>
-        <w:rPr>
-          <w:sz w:val="22"/>
-        </w:rPr>
-      </w:pPr>
-    </w:p>
-    <w:p>
-      <w:pPr>
-        <w:snapToGrid w:val="0"/>
-        <w:ind w:firstLineChars="100" w:firstLine="220"/>
-        <w:rPr>
-          <w:sz w:val="22"/>
-        </w:rPr>
-      </w:pPr>
-    </w:p>
-    <w:p>
-      <w:pPr>
-        <w:snapToGrid w:val="0"/>
-        <w:ind w:firstLineChars="100" w:firstLine="220"/>
-        <w:rPr>
-          <w:sz w:val="22"/>
-        </w:rPr>
-      </w:pPr>
-    </w:p>
-    <w:p>
-      <w:pPr>
-        <w:snapToGrid w:val="0"/>
-        <w:rPr>
-          <w:sz w:val="22"/>
-        </w:rPr>
-      </w:pPr>
-      <w:r>
-        <w:rPr>
-          <w:rFonts w:hint="eastAsia"/>
-          <w:sz w:val="22"/>
-        </w:rPr>
+      <w:r>
+        <w:rPr>
+          <w:rFonts w:hint="eastAsia"/>
+          <w:sz w:val="22"/>
+        </w:rPr>
+        <w:t>エ．</w:t>
+      </w:r>
+      <w:r>
+        <w:rPr>
+          <w:sz w:val="22"/>
+        </w:rPr>
+        <w:ruby>
+          <w:rubyPr>
+            <w:rubyAlign w:val="distributeSpace"/>
+            <w:hps w:val="11"/>
+            <w:hpsRaise w:val="20"/>
+            <w:hpsBaseText w:val="22"/>
+            <w:lid w:val="ja-JP"/>
+          </w:rubyPr>
+          <w:rt>
+            <w:r>
+              <w:rPr>
+                <w:rFonts w:ascii="游明朝" w:eastAsia="游明朝" w:hAnsi="游明朝"/>
+                <w:sz w:val="11"/>
+              </w:rPr>
+              <w:t>とくてい</w:t>
+            </w:r>
+          </w:rt>
+          <w:rubyBase>
+            <w:r>
+              <w:rPr>
+                <w:sz w:val="22"/>
+              </w:rPr>
+              <w:t>特定</w:t>
+            </w:r>
+          </w:rubyBase>
+        </w:ruby>
+      </w:r>
+      <w:r>
+        <w:rPr>
+          <w:sz w:val="22"/>
+        </w:rPr>
+        <w:ruby>
+          <w:rubyPr>
+            <w:rubyAlign w:val="distributeSpace"/>
+            <w:hps w:val="11"/>
+            <w:hpsRaise w:val="20"/>
+            <w:hpsBaseText w:val="22"/>
+            <w:lid w:val="ja-JP"/>
+          </w:rubyPr>
+          <w:rt>
+            <w:r>
+              <w:rPr>
+                <w:rFonts w:ascii="游明朝" w:eastAsia="游明朝" w:hAnsi="游明朝"/>
+                <w:sz w:val="11"/>
+              </w:rPr>
+              <w:t>せいひん</w:t>
+            </w:r>
+          </w:rt>
+          <w:rubyBase>
+            <w:r>
+              <w:rPr>
+                <w:sz w:val="22"/>
+              </w:rPr>
+              <w:t>製品</w:t>
+            </w:r>
+          </w:rubyBase>
+        </w:ruby>
+      </w:r>
+      <w:r>
+        <w:rPr>
+          <w:rFonts w:hint="eastAsia"/>
+          <w:sz w:val="22"/>
+        </w:rPr>
+        <w:t>に</w:t>
+      </w:r>
+      <w:r>
+        <w:rPr>
+          <w:sz w:val="22"/>
+        </w:rPr>
+        <w:ruby>
+          <w:rubyPr>
+            <w:rubyAlign w:val="distributeSpace"/>
+            <w:hps w:val="11"/>
+            <w:hpsRaise w:val="20"/>
+            <w:hpsBaseText w:val="22"/>
+            <w:lid w:val="ja-JP"/>
+          </w:rubyPr>
+          <w:rt>
+            <w:r>
+              <w:rPr>
+                <w:rFonts w:ascii="游明朝" w:eastAsia="游明朝" w:hAnsi="游明朝"/>
+                <w:sz w:val="11"/>
+              </w:rPr>
+              <w:t>いぞん</w:t>
+            </w:r>
+          </w:rt>
+          <w:rubyBase>
+            <w:r>
+              <w:rPr>
+                <w:sz w:val="22"/>
+              </w:rPr>
+              <w:t>依存</w:t>
+            </w:r>
+          </w:rubyBase>
+        </w:ruby>
+      </w:r>
+      <w:r>
+        <w:rPr>
+          <w:rFonts w:hint="eastAsia"/>
+          <w:sz w:val="22"/>
+        </w:rPr>
+        <w:t>してもよい。</w:t>
+      </w:r>
+    </w:p>
+    <w:p>
+      <w:pPr>
+        <w:widowControl/>
+        <w:jc w:val="left"/>
+        <w:rPr>
+          <w:sz w:val="22"/>
+        </w:rPr>
+      </w:pPr>
+      <w:r>
+        <w:rPr>
+          <w:sz w:val="22"/>
+        </w:rPr>
+        <w:br w:type="page"/>
+      </w:r>
+    </w:p>
+    <w:p>
+      <w:pPr>
+        <w:snapToGrid w:val="0"/>
+        <w:rPr>
+          <w:sz w:val="22"/>
+        </w:rPr>
+      </w:pPr>
+      <w:r>
+        <w:rPr>
+          <w:rFonts w:hint="eastAsia"/>
+          <w:sz w:val="22"/>
+        </w:rPr>
+        <w:lastRenderedPageBreak/>
         <w:t>１</w:t>
       </w:r>
       <w:r>
@@ -24287,264 +30221,6 @@
           <w:sz w:val="22"/>
         </w:rPr>
         <w:t>3ソフトウェア（オープンソースソフトウェア）</w:t>
-      </w:r>
-    </w:p>
-    <w:p>
-      <w:pPr>
-        <w:snapToGrid w:val="0"/>
-        <w:rPr>
-          <w:sz w:val="22"/>
-        </w:rPr>
-      </w:pPr>
-      <w:r>
-        <w:rPr>
-          <w:rFonts w:hint="eastAsia"/>
-          <w:sz w:val="22"/>
-        </w:rPr>
-        <w:t>問題１</w:t>
-      </w:r>
-    </w:p>
-    <w:p>
-      <w:pPr>
-        <w:snapToGrid w:val="0"/>
-        <w:ind w:left="220" w:hangingChars="100" w:hanging="220"/>
-        <w:rPr>
-          <w:sz w:val="22"/>
-        </w:rPr>
-      </w:pPr>
-      <w:r>
-        <w:rPr>
-          <w:rFonts w:hint="eastAsia"/>
-          <w:sz w:val="22"/>
-        </w:rPr>
-        <w:t xml:space="preserve">　オープンソースソフトウェアの基盤となるオープンソースの考え方として、適切でないものはどれか。</w:t>
-      </w:r>
-    </w:p>
-    <w:p>
-      <w:pPr>
-        <w:snapToGrid w:val="0"/>
-        <w:ind w:leftChars="100" w:left="210"/>
-        <w:rPr>
-          <w:sz w:val="22"/>
-        </w:rPr>
-      </w:pPr>
-      <w:r>
-        <w:rPr>
-          <w:rFonts w:hint="eastAsia"/>
-          <w:sz w:val="22"/>
-        </w:rPr>
-        <w:t xml:space="preserve">ア．再配布の制限の禁止　</w:t>
-      </w:r>
-      <w:r>
-        <w:rPr>
-          <w:rFonts w:ascii="ＭＳ 明朝" w:eastAsia="ＭＳ 明朝" w:hAnsi="ＭＳ 明朝" w:cs="ＭＳ 明朝" w:hint="eastAsia"/>
-          <w:sz w:val="22"/>
-        </w:rPr>
-        <w:t xml:space="preserve"> </w:t>
-      </w:r>
-      <w:r>
-        <w:rPr>
-          <w:rFonts w:hint="eastAsia"/>
-          <w:sz w:val="22"/>
-        </w:rPr>
-        <w:t xml:space="preserve">　　　　　 </w:t>
-      </w:r>
-      <w:r>
-        <w:rPr>
-          <w:sz w:val="22"/>
-        </w:rPr>
-        <w:t xml:space="preserve"> </w:t>
-      </w:r>
-      <w:r>
-        <w:rPr>
-          <w:rFonts w:hint="eastAsia"/>
-          <w:sz w:val="22"/>
-        </w:rPr>
-        <w:t>イ．ソースコードの公開</w:t>
-      </w:r>
-    </w:p>
-    <w:p>
-      <w:pPr>
-        <w:snapToGrid w:val="0"/>
-        <w:ind w:firstLineChars="100" w:firstLine="220"/>
-        <w:rPr>
-          <w:sz w:val="22"/>
-        </w:rPr>
-      </w:pPr>
-      <w:r>
-        <w:rPr>
-          <w:rFonts w:hint="eastAsia"/>
-          <w:sz w:val="22"/>
-        </w:rPr>
-        <w:t xml:space="preserve">ウ．適用範囲の制限の許可　　 　　　 </w:t>
-      </w:r>
-      <w:r>
-        <w:rPr>
-          <w:sz w:val="22"/>
-        </w:rPr>
-        <w:t xml:space="preserve"> </w:t>
-      </w:r>
-      <w:r>
-        <w:rPr>
-          <w:rFonts w:hint="eastAsia"/>
-          <w:sz w:val="22"/>
-        </w:rPr>
-        <w:t>エ．無保証の</w:t>
-      </w:r>
-      <w:r>
-        <w:rPr>
-          <w:rFonts w:hint="eastAsia"/>
-          <w:sz w:val="22"/>
-        </w:rPr>
-        <w:t>原則</w:t>
-      </w:r>
-    </w:p>
-    <w:p>
-      <w:pPr>
-        <w:snapToGrid w:val="0"/>
-        <w:rPr>
-          <w:sz w:val="22"/>
-        </w:rPr>
-      </w:pPr>
-      <w:r>
-        <w:rPr>
-          <w:rFonts w:hint="eastAsia"/>
-          <w:sz w:val="22"/>
-        </w:rPr>
-        <w:t>問題２</w:t>
-      </w:r>
-    </w:p>
-    <w:p>
-      <w:pPr>
-        <w:snapToGrid w:val="0"/>
-        <w:rPr>
-          <w:sz w:val="22"/>
-        </w:rPr>
-      </w:pPr>
-      <w:r>
-        <w:rPr>
-          <w:rFonts w:hint="eastAsia"/>
-          <w:sz w:val="22"/>
-        </w:rPr>
-        <w:t xml:space="preserve">　OSI（Open Source Initiative）が定義したOSD（the Open Source Definition</w:t>
-      </w:r>
-      <w:r>
-        <w:rPr>
-          <w:rFonts w:hint="eastAsia"/>
-          <w:sz w:val="22"/>
-        </w:rPr>
-        <w:t>）の要件として、適切なものはどれ</w:t>
-      </w:r>
-      <w:r>
-        <w:rPr>
-          <w:rFonts w:hint="eastAsia"/>
-          <w:sz w:val="22"/>
-        </w:rPr>
-        <w:t>か。</w:t>
-      </w:r>
-    </w:p>
-    <w:p>
-      <w:pPr>
-        <w:snapToGrid w:val="0"/>
-        <w:ind w:leftChars="100" w:left="430" w:hangingChars="100" w:hanging="220"/>
-        <w:rPr>
-          <w:sz w:val="22"/>
-        </w:rPr>
-      </w:pPr>
-      <w:r>
-        <w:rPr>
-          <w:rFonts w:hint="eastAsia"/>
-          <w:sz w:val="22"/>
-        </w:rPr>
-        <w:t>ア．</w:t>
-      </w:r>
-      <w:r>
-        <w:rPr>
-          <w:rFonts w:hint="eastAsia"/>
-          <w:sz w:val="22"/>
-        </w:rPr>
-        <w:t>同じ媒体で配布される他のソフトウェアを制限してもよい。</w:t>
-      </w:r>
-    </w:p>
-    <w:p>
-      <w:pPr>
-        <w:snapToGrid w:val="0"/>
-        <w:rPr>
-          <w:sz w:val="22"/>
-        </w:rPr>
-      </w:pPr>
-      <w:r>
-        <w:rPr>
-          <w:rFonts w:hint="eastAsia"/>
-          <w:sz w:val="22"/>
-        </w:rPr>
-        <w:t xml:space="preserve"> </w:t>
-      </w:r>
-      <w:r>
-        <w:rPr>
-          <w:sz w:val="22"/>
-        </w:rPr>
-        <w:t xml:space="preserve"> </w:t>
-      </w:r>
-      <w:r>
-        <w:rPr>
-          <w:rFonts w:hint="eastAsia"/>
-          <w:sz w:val="22"/>
-        </w:rPr>
-        <w:t>イ．</w:t>
-      </w:r>
-      <w:r>
-        <w:rPr>
-          <w:rFonts w:hint="eastAsia"/>
-          <w:sz w:val="22"/>
-        </w:rPr>
-        <w:t>再配布において追加ライセンスを必要としてもよい。</w:t>
-      </w:r>
-    </w:p>
-    <w:p>
-      <w:pPr>
-        <w:snapToGrid w:val="0"/>
-        <w:ind w:firstLineChars="100" w:firstLine="220"/>
-        <w:rPr>
-          <w:sz w:val="22"/>
-        </w:rPr>
-      </w:pPr>
-      <w:r>
-        <w:rPr>
-          <w:rFonts w:hint="eastAsia"/>
-          <w:sz w:val="22"/>
-        </w:rPr>
-        <w:t>ウ．</w:t>
-      </w:r>
-      <w:r>
-        <w:rPr>
-          <w:rFonts w:hint="eastAsia"/>
-          <w:sz w:val="22"/>
-        </w:rPr>
-        <w:t>差分情報の配布を認める場合に同一性の保持を要求してもよい。</w:t>
-      </w:r>
-    </w:p>
-    <w:p>
-      <w:pPr>
-        <w:snapToGrid w:val="0"/>
-        <w:ind w:firstLineChars="100" w:firstLine="220"/>
-        <w:rPr>
-          <w:sz w:val="22"/>
-        </w:rPr>
-      </w:pPr>
-      <w:r>
-        <w:rPr>
-          <w:rFonts w:hint="eastAsia"/>
-          <w:sz w:val="22"/>
-        </w:rPr>
-        <w:t>エ．</w:t>
-      </w:r>
-      <w:r>
-        <w:rPr>
-          <w:rFonts w:hint="eastAsia"/>
-          <w:sz w:val="22"/>
-        </w:rPr>
-        <w:t>特定製品に依存してもよい。</w:t>
       </w:r>
     </w:p>
     <w:p>
@@ -26533,7 +32209,7 @@
 </file>
 
 <file path=customXml/itemProps1.xml><?xml version="1.0" encoding="utf-8"?>
-<ds:datastoreItem xmlns:ds="http://schemas.openxmlformats.org/officeDocument/2006/customXml" ds:itemID="{10C3AC31-C056-4E8E-9463-1F751510A2B2}">
+<ds:datastoreItem xmlns:ds="http://schemas.openxmlformats.org/officeDocument/2006/customXml" ds:itemID="{0D7FBED1-4AC6-4C77-B86B-042A144836D3}">
   <ds:schemaRefs>
     <ds:schemaRef ds:uri="http://schemas.openxmlformats.org/officeDocument/2006/bibliography"/>
   </ds:schemaRefs>

--- a/13_ITパスポート（ソフトウェア）＿問題_ふりがなつき.docx
+++ b/13_ITパスポート（ソフトウェア）＿問題_ふりがなつき.docx
@@ -24281,7 +24281,6 @@
               <w:snapToGrid w:val="0"/>
               <w:jc w:val="center"/>
               <w:rPr>
-                <w:rFonts w:hint="eastAsia"/>
                 <w:sz w:val="22"/>
               </w:rPr>
             </w:pPr>
@@ -24821,7 +24820,6 @@
               <w:snapToGrid w:val="0"/>
               <w:jc w:val="center"/>
               <w:rPr>
-                <w:rFonts w:hint="eastAsia"/>
                 <w:sz w:val="22"/>
               </w:rPr>
             </w:pPr>
@@ -25398,7 +25396,6 @@
               <w:snapToGrid w:val="0"/>
               <w:jc w:val="center"/>
               <w:rPr>
-                <w:rFonts w:hint="eastAsia"/>
                 <w:sz w:val="22"/>
               </w:rPr>
             </w:pPr>
@@ -25565,7 +25562,6 @@
               <w:snapToGrid w:val="0"/>
               <w:jc w:val="center"/>
               <w:rPr>
-                <w:rFonts w:hint="eastAsia"/>
                 <w:sz w:val="22"/>
               </w:rPr>
             </w:pPr>
@@ -28583,765 +28579,4917 @@
         </w:rPr>
         <w:t>3ソフトウェア（オープンソースソフトウェア）</w:t>
       </w:r>
+    </w:p>
+    <w:p>
+      <w:pPr>
+        <w:snapToGrid w:val="0"/>
+        <w:rPr>
+          <w:sz w:val="22"/>
+        </w:rPr>
+      </w:pPr>
+      <w:r>
+        <w:rPr>
+          <w:rFonts w:hint="eastAsia"/>
+          <w:sz w:val="22"/>
+        </w:rPr>
+        <w:t>問題１</w:t>
+      </w:r>
+    </w:p>
+    <w:p>
+      <w:pPr>
+        <w:snapToGrid w:val="0"/>
+        <w:ind w:left="220" w:hangingChars="100" w:hanging="220"/>
+        <w:rPr>
+          <w:sz w:val="22"/>
+        </w:rPr>
+      </w:pPr>
+      <w:r>
+        <w:rPr>
+          <w:rFonts w:hint="eastAsia"/>
+          <w:sz w:val="22"/>
+        </w:rPr>
+        <w:t xml:space="preserve">　オープンソースソフトウェアの</w:t>
+      </w:r>
+      <w:r>
+        <w:rPr>
+          <w:sz w:val="22"/>
+        </w:rPr>
+        <w:ruby>
+          <w:rubyPr>
+            <w:rubyAlign w:val="distributeSpace"/>
+            <w:hps w:val="11"/>
+            <w:hpsRaise w:val="20"/>
+            <w:hpsBaseText w:val="22"/>
+            <w:lid w:val="ja-JP"/>
+          </w:rubyPr>
+          <w:rt>
+            <w:r>
+              <w:rPr>
+                <w:rFonts w:ascii="游明朝" w:eastAsia="游明朝" w:hAnsi="游明朝"/>
+                <w:sz w:val="11"/>
+              </w:rPr>
+              <w:t>きばん</w:t>
+            </w:r>
+          </w:rt>
+          <w:rubyBase>
+            <w:r>
+              <w:rPr>
+                <w:sz w:val="22"/>
+              </w:rPr>
+              <w:t>基盤</w:t>
+            </w:r>
+          </w:rubyBase>
+        </w:ruby>
+      </w:r>
+      <w:r>
+        <w:rPr>
+          <w:rFonts w:hint="eastAsia"/>
+          <w:sz w:val="22"/>
+        </w:rPr>
+        <w:t>となるオープンソースの</w:t>
+      </w:r>
+      <w:r>
+        <w:rPr>
+          <w:sz w:val="22"/>
+        </w:rPr>
+        <w:ruby>
+          <w:rubyPr>
+            <w:rubyAlign w:val="distributeSpace"/>
+            <w:hps w:val="11"/>
+            <w:hpsRaise w:val="20"/>
+            <w:hpsBaseText w:val="22"/>
+            <w:lid w:val="ja-JP"/>
+          </w:rubyPr>
+          <w:rt>
+            <w:r>
+              <w:rPr>
+                <w:rFonts w:ascii="游明朝" w:eastAsia="游明朝" w:hAnsi="游明朝"/>
+                <w:sz w:val="11"/>
+              </w:rPr>
+              <w:t>かんが</w:t>
+            </w:r>
+          </w:rt>
+          <w:rubyBase>
+            <w:r>
+              <w:rPr>
+                <w:sz w:val="22"/>
+              </w:rPr>
+              <w:t>考</w:t>
+            </w:r>
+          </w:rubyBase>
+        </w:ruby>
+      </w:r>
+      <w:r>
+        <w:rPr>
+          <w:sz w:val="22"/>
+        </w:rPr>
+        <w:t>え</w:t>
+      </w:r>
+      <w:r>
+        <w:rPr>
+          <w:sz w:val="22"/>
+        </w:rPr>
+        <w:ruby>
+          <w:rubyPr>
+            <w:rubyAlign w:val="distributeSpace"/>
+            <w:hps w:val="11"/>
+            <w:hpsRaise w:val="20"/>
+            <w:hpsBaseText w:val="22"/>
+            <w:lid w:val="ja-JP"/>
+          </w:rubyPr>
+          <w:rt>
+            <w:r>
+              <w:rPr>
+                <w:rFonts w:ascii="游明朝" w:eastAsia="游明朝" w:hAnsi="游明朝"/>
+                <w:sz w:val="11"/>
+              </w:rPr>
+              <w:t>かた</w:t>
+            </w:r>
+          </w:rt>
+          <w:rubyBase>
+            <w:r>
+              <w:rPr>
+                <w:sz w:val="22"/>
+              </w:rPr>
+              <w:t>方</w:t>
+            </w:r>
+          </w:rubyBase>
+        </w:ruby>
+      </w:r>
+      <w:r>
+        <w:rPr>
+          <w:rFonts w:hint="eastAsia"/>
+          <w:sz w:val="22"/>
+        </w:rPr>
+        <w:t>として、</w:t>
+      </w:r>
+      <w:r>
+        <w:rPr>
+          <w:sz w:val="22"/>
+        </w:rPr>
+        <w:ruby>
+          <w:rubyPr>
+            <w:rubyAlign w:val="distributeSpace"/>
+            <w:hps w:val="11"/>
+            <w:hpsRaise w:val="20"/>
+            <w:hpsBaseText w:val="22"/>
+            <w:lid w:val="ja-JP"/>
+          </w:rubyPr>
+          <w:rt>
+            <w:r>
+              <w:rPr>
+                <w:rFonts w:ascii="游明朝" w:eastAsia="游明朝" w:hAnsi="游明朝"/>
+                <w:sz w:val="11"/>
+              </w:rPr>
+              <w:t>てき</w:t>
+            </w:r>
+          </w:rt>
+          <w:rubyBase>
+            <w:r>
+              <w:rPr>
+                <w:sz w:val="22"/>
+              </w:rPr>
+              <w:t>適</w:t>
+            </w:r>
+          </w:rubyBase>
+        </w:ruby>
+      </w:r>
+      <w:r>
+        <w:rPr>
+          <w:sz w:val="22"/>
+        </w:rPr>
+        <w:ruby>
+          <w:rubyPr>
+            <w:rubyAlign w:val="distributeSpace"/>
+            <w:hps w:val="11"/>
+            <w:hpsRaise w:val="20"/>
+            <w:hpsBaseText w:val="22"/>
+            <w:lid w:val="ja-JP"/>
+          </w:rubyPr>
+          <w:rt>
+            <w:r>
+              <w:rPr>
+                <w:rFonts w:ascii="游明朝" w:eastAsia="游明朝" w:hAnsi="游明朝"/>
+                <w:sz w:val="11"/>
+              </w:rPr>
+              <w:t>せつ</w:t>
+            </w:r>
+          </w:rt>
+          <w:rubyBase>
+            <w:r>
+              <w:rPr>
+                <w:sz w:val="22"/>
+              </w:rPr>
+              <w:t>切</w:t>
+            </w:r>
+          </w:rubyBase>
+        </w:ruby>
+      </w:r>
+      <w:r>
+        <w:rPr>
+          <w:rFonts w:hint="eastAsia"/>
+          <w:sz w:val="22"/>
+        </w:rPr>
+        <w:t>でないものはどれか。</w:t>
+      </w:r>
+    </w:p>
+    <w:p>
+      <w:pPr>
+        <w:snapToGrid w:val="0"/>
+        <w:ind w:leftChars="100" w:left="210"/>
+        <w:rPr>
+          <w:sz w:val="22"/>
+        </w:rPr>
+      </w:pPr>
+      <w:r>
+        <w:rPr>
+          <w:rFonts w:hint="eastAsia"/>
+          <w:sz w:val="22"/>
+        </w:rPr>
+        <w:t>ア．</w:t>
+      </w:r>
+      <w:r>
+        <w:rPr>
+          <w:sz w:val="22"/>
+        </w:rPr>
+        <w:ruby>
+          <w:rubyPr>
+            <w:rubyAlign w:val="distributeSpace"/>
+            <w:hps w:val="11"/>
+            <w:hpsRaise w:val="20"/>
+            <w:hpsBaseText w:val="22"/>
+            <w:lid w:val="ja-JP"/>
+          </w:rubyPr>
+          <w:rt>
+            <w:r>
+              <w:rPr>
+                <w:rFonts w:ascii="游明朝" w:eastAsia="游明朝" w:hAnsi="游明朝"/>
+                <w:sz w:val="11"/>
+              </w:rPr>
+              <w:t>さいはいふ</w:t>
+            </w:r>
+          </w:rt>
+          <w:rubyBase>
+            <w:r>
+              <w:rPr>
+                <w:sz w:val="22"/>
+              </w:rPr>
+              <w:t>再配布</w:t>
+            </w:r>
+          </w:rubyBase>
+        </w:ruby>
+      </w:r>
+      <w:r>
+        <w:rPr>
+          <w:rFonts w:hint="eastAsia"/>
+          <w:sz w:val="22"/>
+        </w:rPr>
+        <w:t>の</w:t>
+      </w:r>
+      <w:r>
+        <w:rPr>
+          <w:sz w:val="22"/>
+        </w:rPr>
+        <w:ruby>
+          <w:rubyPr>
+            <w:rubyAlign w:val="distributeSpace"/>
+            <w:hps w:val="11"/>
+            <w:hpsRaise w:val="20"/>
+            <w:hpsBaseText w:val="22"/>
+            <w:lid w:val="ja-JP"/>
+          </w:rubyPr>
+          <w:rt>
+            <w:r>
+              <w:rPr>
+                <w:rFonts w:ascii="游明朝" w:eastAsia="游明朝" w:hAnsi="游明朝"/>
+                <w:sz w:val="11"/>
+              </w:rPr>
+              <w:t>せいげん</w:t>
+            </w:r>
+          </w:rt>
+          <w:rubyBase>
+            <w:r>
+              <w:rPr>
+                <w:sz w:val="22"/>
+              </w:rPr>
+              <w:t>制限</w:t>
+            </w:r>
+          </w:rubyBase>
+        </w:ruby>
+      </w:r>
+      <w:r>
+        <w:rPr>
+          <w:rFonts w:hint="eastAsia"/>
+          <w:sz w:val="22"/>
+        </w:rPr>
+        <w:t>の</w:t>
+      </w:r>
+      <w:r>
+        <w:rPr>
+          <w:sz w:val="22"/>
+        </w:rPr>
+        <w:ruby>
+          <w:rubyPr>
+            <w:rubyAlign w:val="distributeSpace"/>
+            <w:hps w:val="11"/>
+            <w:hpsRaise w:val="20"/>
+            <w:hpsBaseText w:val="22"/>
+            <w:lid w:val="ja-JP"/>
+          </w:rubyPr>
+          <w:rt>
+            <w:r>
+              <w:rPr>
+                <w:rFonts w:ascii="游明朝" w:eastAsia="游明朝" w:hAnsi="游明朝"/>
+                <w:sz w:val="11"/>
+              </w:rPr>
+              <w:t>きんし</w:t>
+            </w:r>
+          </w:rt>
+          <w:rubyBase>
+            <w:r>
+              <w:rPr>
+                <w:sz w:val="22"/>
+              </w:rPr>
+              <w:t>禁止</w:t>
+            </w:r>
+          </w:rubyBase>
+        </w:ruby>
+      </w:r>
+      <w:r>
+        <w:rPr>
+          <w:rFonts w:hint="eastAsia"/>
+          <w:sz w:val="22"/>
+        </w:rPr>
+        <w:t xml:space="preserve">　</w:t>
+      </w:r>
+      <w:r>
+        <w:rPr>
+          <w:rFonts w:ascii="ＭＳ 明朝" w:eastAsia="ＭＳ 明朝" w:hAnsi="ＭＳ 明朝" w:cs="ＭＳ 明朝" w:hint="eastAsia"/>
+          <w:sz w:val="22"/>
+        </w:rPr>
+        <w:t xml:space="preserve"> </w:t>
+      </w:r>
+      <w:r>
+        <w:rPr>
+          <w:rFonts w:hint="eastAsia"/>
+          <w:sz w:val="22"/>
+        </w:rPr>
+        <w:t xml:space="preserve">　　　　　 </w:t>
+      </w:r>
+      <w:r>
+        <w:rPr>
+          <w:sz w:val="22"/>
+        </w:rPr>
+        <w:t xml:space="preserve"> </w:t>
+      </w:r>
+      <w:r>
+        <w:rPr>
+          <w:rFonts w:hint="eastAsia"/>
+          <w:sz w:val="22"/>
+        </w:rPr>
+        <w:t>イ．ソースコードの</w:t>
+      </w:r>
+      <w:r>
+        <w:rPr>
+          <w:sz w:val="22"/>
+        </w:rPr>
+        <w:ruby>
+          <w:rubyPr>
+            <w:rubyAlign w:val="distributeSpace"/>
+            <w:hps w:val="11"/>
+            <w:hpsRaise w:val="20"/>
+            <w:hpsBaseText w:val="22"/>
+            <w:lid w:val="ja-JP"/>
+          </w:rubyPr>
+          <w:rt>
+            <w:r>
+              <w:rPr>
+                <w:rFonts w:ascii="游明朝" w:eastAsia="游明朝" w:hAnsi="游明朝"/>
+                <w:sz w:val="11"/>
+              </w:rPr>
+              <w:t>こうかい</w:t>
+            </w:r>
+          </w:rt>
+          <w:rubyBase>
+            <w:r>
+              <w:rPr>
+                <w:sz w:val="22"/>
+              </w:rPr>
+              <w:t>公開</w:t>
+            </w:r>
+          </w:rubyBase>
+        </w:ruby>
+      </w:r>
+    </w:p>
+    <w:p>
+      <w:pPr>
+        <w:snapToGrid w:val="0"/>
+        <w:ind w:firstLineChars="100" w:firstLine="220"/>
+        <w:rPr>
+          <w:sz w:val="22"/>
+        </w:rPr>
+      </w:pPr>
+      <w:r>
+        <w:rPr>
+          <w:rFonts w:hint="eastAsia"/>
+          <w:sz w:val="22"/>
+        </w:rPr>
+        <w:t>ウ．</w:t>
+      </w:r>
+      <w:r>
+        <w:rPr>
+          <w:sz w:val="22"/>
+        </w:rPr>
+        <w:ruby>
+          <w:rubyPr>
+            <w:rubyAlign w:val="distributeSpace"/>
+            <w:hps w:val="11"/>
+            <w:hpsRaise w:val="20"/>
+            <w:hpsBaseText w:val="22"/>
+            <w:lid w:val="ja-JP"/>
+          </w:rubyPr>
+          <w:rt>
+            <w:r>
+              <w:rPr>
+                <w:rFonts w:ascii="游明朝" w:eastAsia="游明朝" w:hAnsi="游明朝"/>
+                <w:sz w:val="11"/>
+              </w:rPr>
+              <w:t>てきよう</w:t>
+            </w:r>
+          </w:rt>
+          <w:rubyBase>
+            <w:r>
+              <w:rPr>
+                <w:sz w:val="22"/>
+              </w:rPr>
+              <w:t>適用</w:t>
+            </w:r>
+          </w:rubyBase>
+        </w:ruby>
+      </w:r>
+      <w:r>
+        <w:rPr>
+          <w:sz w:val="22"/>
+        </w:rPr>
+        <w:ruby>
+          <w:rubyPr>
+            <w:rubyAlign w:val="distributeSpace"/>
+            <w:hps w:val="11"/>
+            <w:hpsRaise w:val="20"/>
+            <w:hpsBaseText w:val="22"/>
+            <w:lid w:val="ja-JP"/>
+          </w:rubyPr>
+          <w:rt>
+            <w:r>
+              <w:rPr>
+                <w:rFonts w:ascii="游明朝" w:eastAsia="游明朝" w:hAnsi="游明朝"/>
+                <w:sz w:val="11"/>
+              </w:rPr>
+              <w:t>はんい</w:t>
+            </w:r>
+          </w:rt>
+          <w:rubyBase>
+            <w:r>
+              <w:rPr>
+                <w:sz w:val="22"/>
+              </w:rPr>
+              <w:t>範囲</w:t>
+            </w:r>
+          </w:rubyBase>
+        </w:ruby>
+      </w:r>
+      <w:r>
+        <w:rPr>
+          <w:rFonts w:hint="eastAsia"/>
+          <w:sz w:val="22"/>
+        </w:rPr>
+        <w:t>の</w:t>
+      </w:r>
+      <w:r>
+        <w:rPr>
+          <w:sz w:val="22"/>
+        </w:rPr>
+        <w:ruby>
+          <w:rubyPr>
+            <w:rubyAlign w:val="distributeSpace"/>
+            <w:hps w:val="11"/>
+            <w:hpsRaise w:val="20"/>
+            <w:hpsBaseText w:val="22"/>
+            <w:lid w:val="ja-JP"/>
+          </w:rubyPr>
+          <w:rt>
+            <w:r>
+              <w:rPr>
+                <w:rFonts w:ascii="游明朝" w:eastAsia="游明朝" w:hAnsi="游明朝"/>
+                <w:sz w:val="11"/>
+              </w:rPr>
+              <w:t>せいげん</w:t>
+            </w:r>
+          </w:rt>
+          <w:rubyBase>
+            <w:r>
+              <w:rPr>
+                <w:sz w:val="22"/>
+              </w:rPr>
+              <w:t>制限</w:t>
+            </w:r>
+          </w:rubyBase>
+        </w:ruby>
+      </w:r>
+      <w:r>
+        <w:rPr>
+          <w:rFonts w:hint="eastAsia"/>
+          <w:sz w:val="22"/>
+        </w:rPr>
+        <w:t>の</w:t>
+      </w:r>
+      <w:r>
+        <w:rPr>
+          <w:sz w:val="22"/>
+        </w:rPr>
+        <w:ruby>
+          <w:rubyPr>
+            <w:rubyAlign w:val="distributeSpace"/>
+            <w:hps w:val="11"/>
+            <w:hpsRaise w:val="20"/>
+            <w:hpsBaseText w:val="22"/>
+            <w:lid w:val="ja-JP"/>
+          </w:rubyPr>
+          <w:rt>
+            <w:r>
+              <w:rPr>
+                <w:rFonts w:ascii="游明朝" w:eastAsia="游明朝" w:hAnsi="游明朝"/>
+                <w:sz w:val="11"/>
+              </w:rPr>
+              <w:t>きょか</w:t>
+            </w:r>
+          </w:rt>
+          <w:rubyBase>
+            <w:r>
+              <w:rPr>
+                <w:sz w:val="22"/>
+              </w:rPr>
+              <w:t>許可</w:t>
+            </w:r>
+          </w:rubyBase>
+        </w:ruby>
+      </w:r>
+      <w:r>
+        <w:rPr>
+          <w:rFonts w:hint="eastAsia"/>
+          <w:sz w:val="22"/>
+        </w:rPr>
+        <w:t xml:space="preserve">　　 　　　 </w:t>
+      </w:r>
+      <w:r>
+        <w:rPr>
+          <w:sz w:val="22"/>
+        </w:rPr>
+        <w:t xml:space="preserve"> </w:t>
+      </w:r>
+      <w:r>
+        <w:rPr>
+          <w:rFonts w:hint="eastAsia"/>
+          <w:sz w:val="22"/>
+        </w:rPr>
+        <w:t>エ．</w:t>
+      </w:r>
+      <w:r>
+        <w:rPr>
+          <w:sz w:val="22"/>
+        </w:rPr>
+        <w:ruby>
+          <w:rubyPr>
+            <w:rubyAlign w:val="distributeSpace"/>
+            <w:hps w:val="11"/>
+            <w:hpsRaise w:val="20"/>
+            <w:hpsBaseText w:val="22"/>
+            <w:lid w:val="ja-JP"/>
+          </w:rubyPr>
+          <w:rt>
+            <w:r>
+              <w:rPr>
+                <w:rFonts w:ascii="游明朝" w:eastAsia="游明朝" w:hAnsi="游明朝"/>
+                <w:sz w:val="11"/>
+              </w:rPr>
+              <w:t>むほしょう</w:t>
+            </w:r>
+          </w:rt>
+          <w:rubyBase>
+            <w:r>
+              <w:rPr>
+                <w:sz w:val="22"/>
+              </w:rPr>
+              <w:t>無保証</w:t>
+            </w:r>
+          </w:rubyBase>
+        </w:ruby>
+      </w:r>
+      <w:r>
+        <w:rPr>
+          <w:rFonts w:hint="eastAsia"/>
+          <w:sz w:val="22"/>
+        </w:rPr>
+        <w:t>の</w:t>
+      </w:r>
+      <w:r>
+        <w:rPr>
+          <w:sz w:val="22"/>
+        </w:rPr>
+        <w:ruby>
+          <w:rubyPr>
+            <w:rubyAlign w:val="distributeSpace"/>
+            <w:hps w:val="11"/>
+            <w:hpsRaise w:val="20"/>
+            <w:hpsBaseText w:val="22"/>
+            <w:lid w:val="ja-JP"/>
+          </w:rubyPr>
+          <w:rt>
+            <w:r>
+              <w:rPr>
+                <w:rFonts w:ascii="游明朝" w:eastAsia="游明朝" w:hAnsi="游明朝"/>
+                <w:sz w:val="11"/>
+              </w:rPr>
+              <w:t>げんそく</w:t>
+            </w:r>
+          </w:rt>
+          <w:rubyBase>
+            <w:r>
+              <w:rPr>
+                <w:sz w:val="22"/>
+              </w:rPr>
+              <w:t>原則</w:t>
+            </w:r>
+          </w:rubyBase>
+        </w:ruby>
+      </w:r>
+    </w:p>
+    <w:p>
+      <w:pPr>
+        <w:snapToGrid w:val="0"/>
+        <w:rPr>
+          <w:sz w:val="22"/>
+        </w:rPr>
+      </w:pPr>
+      <w:r>
+        <w:rPr>
+          <w:rFonts w:hint="eastAsia"/>
+          <w:sz w:val="22"/>
+        </w:rPr>
+        <w:t>問題２</w:t>
+      </w:r>
+    </w:p>
+    <w:p>
+      <w:pPr>
+        <w:snapToGrid w:val="0"/>
+        <w:rPr>
+          <w:sz w:val="22"/>
+        </w:rPr>
+      </w:pPr>
+      <w:r>
+        <w:rPr>
+          <w:rFonts w:hint="eastAsia"/>
+          <w:sz w:val="22"/>
+        </w:rPr>
+        <w:t xml:space="preserve">　OSI（Open Source Initiative）が</w:t>
+      </w:r>
+      <w:r>
+        <w:rPr>
+          <w:sz w:val="22"/>
+        </w:rPr>
+        <w:ruby>
+          <w:rubyPr>
+            <w:rubyAlign w:val="distributeSpace"/>
+            <w:hps w:val="11"/>
+            <w:hpsRaise w:val="20"/>
+            <w:hpsBaseText w:val="22"/>
+            <w:lid w:val="ja-JP"/>
+          </w:rubyPr>
+          <w:rt>
+            <w:r>
+              <w:rPr>
+                <w:rFonts w:ascii="游明朝" w:eastAsia="游明朝" w:hAnsi="游明朝"/>
+                <w:sz w:val="11"/>
+              </w:rPr>
+              <w:t>ていぎ</w:t>
+            </w:r>
+          </w:rt>
+          <w:rubyBase>
+            <w:r>
+              <w:rPr>
+                <w:sz w:val="22"/>
+              </w:rPr>
+              <w:t>定義</w:t>
+            </w:r>
+          </w:rubyBase>
+        </w:ruby>
+      </w:r>
+      <w:r>
+        <w:rPr>
+          <w:rFonts w:hint="eastAsia"/>
+          <w:sz w:val="22"/>
+        </w:rPr>
+        <w:t>したOSD（the Open Source Definition</w:t>
+      </w:r>
+      <w:r>
+        <w:rPr>
+          <w:rFonts w:hint="eastAsia"/>
+          <w:sz w:val="22"/>
+        </w:rPr>
+        <w:t>）の</w:t>
+      </w:r>
+      <w:r>
+        <w:rPr>
+          <w:sz w:val="22"/>
+        </w:rPr>
+        <w:ruby>
+          <w:rubyPr>
+            <w:rubyAlign w:val="distributeSpace"/>
+            <w:hps w:val="11"/>
+            <w:hpsRaise w:val="20"/>
+            <w:hpsBaseText w:val="22"/>
+            <w:lid w:val="ja-JP"/>
+          </w:rubyPr>
+          <w:rt>
+            <w:r>
+              <w:rPr>
+                <w:rFonts w:ascii="游明朝" w:eastAsia="游明朝" w:hAnsi="游明朝"/>
+                <w:sz w:val="11"/>
+              </w:rPr>
+              <w:t>ようけん</w:t>
+            </w:r>
+          </w:rt>
+          <w:rubyBase>
+            <w:r>
+              <w:rPr>
+                <w:sz w:val="22"/>
+              </w:rPr>
+              <w:t>要件</w:t>
+            </w:r>
+          </w:rubyBase>
+        </w:ruby>
+      </w:r>
+      <w:r>
+        <w:rPr>
+          <w:rFonts w:hint="eastAsia"/>
+          <w:sz w:val="22"/>
+        </w:rPr>
+        <w:t>として、</w:t>
+      </w:r>
+      <w:r>
+        <w:rPr>
+          <w:sz w:val="22"/>
+        </w:rPr>
+        <w:ruby>
+          <w:rubyPr>
+            <w:rubyAlign w:val="distributeSpace"/>
+            <w:hps w:val="11"/>
+            <w:hpsRaise w:val="20"/>
+            <w:hpsBaseText w:val="22"/>
+            <w:lid w:val="ja-JP"/>
+          </w:rubyPr>
+          <w:rt>
+            <w:r>
+              <w:rPr>
+                <w:rFonts w:ascii="游明朝" w:eastAsia="游明朝" w:hAnsi="游明朝"/>
+                <w:sz w:val="11"/>
+              </w:rPr>
+              <w:t>てきせつ</w:t>
+            </w:r>
+          </w:rt>
+          <w:rubyBase>
+            <w:r>
+              <w:rPr>
+                <w:sz w:val="22"/>
+              </w:rPr>
+              <w:t>適切</w:t>
+            </w:r>
+          </w:rubyBase>
+        </w:ruby>
+      </w:r>
+      <w:r>
+        <w:rPr>
+          <w:rFonts w:hint="eastAsia"/>
+          <w:sz w:val="22"/>
+        </w:rPr>
+        <w:t>なものはどれ</w:t>
+      </w:r>
+      <w:r>
+        <w:rPr>
+          <w:rFonts w:hint="eastAsia"/>
+          <w:sz w:val="22"/>
+        </w:rPr>
+        <w:t>か。</w:t>
+      </w:r>
+    </w:p>
+    <w:p>
+      <w:pPr>
+        <w:snapToGrid w:val="0"/>
+        <w:ind w:leftChars="100" w:left="430" w:hangingChars="100" w:hanging="220"/>
+        <w:rPr>
+          <w:sz w:val="22"/>
+        </w:rPr>
+      </w:pPr>
+      <w:r>
+        <w:rPr>
+          <w:rFonts w:hint="eastAsia"/>
+          <w:sz w:val="22"/>
+        </w:rPr>
+        <w:t>ア．</w:t>
+      </w:r>
+      <w:r>
+        <w:rPr>
+          <w:sz w:val="22"/>
+        </w:rPr>
+        <w:ruby>
+          <w:rubyPr>
+            <w:rubyAlign w:val="distributeSpace"/>
+            <w:hps w:val="11"/>
+            <w:hpsRaise w:val="20"/>
+            <w:hpsBaseText w:val="22"/>
+            <w:lid w:val="ja-JP"/>
+          </w:rubyPr>
+          <w:rt>
+            <w:r>
+              <w:rPr>
+                <w:rFonts w:ascii="游明朝" w:eastAsia="游明朝" w:hAnsi="游明朝"/>
+                <w:sz w:val="11"/>
+              </w:rPr>
+              <w:t>おなじ</w:t>
+            </w:r>
+          </w:rt>
+          <w:rubyBase>
+            <w:r>
+              <w:rPr>
+                <w:sz w:val="22"/>
+              </w:rPr>
+              <w:t>同じ</w:t>
+            </w:r>
+          </w:rubyBase>
+        </w:ruby>
+      </w:r>
+      <w:r>
+        <w:rPr>
+          <w:sz w:val="22"/>
+        </w:rPr>
+        <w:ruby>
+          <w:rubyPr>
+            <w:rubyAlign w:val="distributeSpace"/>
+            <w:hps w:val="11"/>
+            <w:hpsRaise w:val="20"/>
+            <w:hpsBaseText w:val="22"/>
+            <w:lid w:val="ja-JP"/>
+          </w:rubyPr>
+          <w:rt>
+            <w:r>
+              <w:rPr>
+                <w:rFonts w:ascii="游明朝" w:eastAsia="游明朝" w:hAnsi="游明朝"/>
+                <w:sz w:val="11"/>
+              </w:rPr>
+              <w:t>ばいたい</w:t>
+            </w:r>
+          </w:rt>
+          <w:rubyBase>
+            <w:r>
+              <w:rPr>
+                <w:sz w:val="22"/>
+              </w:rPr>
+              <w:t>媒体</w:t>
+            </w:r>
+          </w:rubyBase>
+        </w:ruby>
+      </w:r>
+      <w:r>
+        <w:rPr>
+          <w:rFonts w:hint="eastAsia"/>
+          <w:sz w:val="22"/>
+        </w:rPr>
+        <w:t>で</w:t>
+      </w:r>
+      <w:r>
+        <w:rPr>
+          <w:sz w:val="22"/>
+        </w:rPr>
+        <w:ruby>
+          <w:rubyPr>
+            <w:rubyAlign w:val="distributeSpace"/>
+            <w:hps w:val="11"/>
+            <w:hpsRaise w:val="20"/>
+            <w:hpsBaseText w:val="22"/>
+            <w:lid w:val="ja-JP"/>
+          </w:rubyPr>
+          <w:rt>
+            <w:r>
+              <w:rPr>
+                <w:rFonts w:ascii="游明朝" w:eastAsia="游明朝" w:hAnsi="游明朝"/>
+                <w:sz w:val="11"/>
+              </w:rPr>
+              <w:t>はいふ</w:t>
+            </w:r>
+          </w:rt>
+          <w:rubyBase>
+            <w:r>
+              <w:rPr>
+                <w:sz w:val="22"/>
+              </w:rPr>
+              <w:t>配布</w:t>
+            </w:r>
+          </w:rubyBase>
+        </w:ruby>
+      </w:r>
+      <w:r>
+        <w:rPr>
+          <w:rFonts w:hint="eastAsia"/>
+          <w:sz w:val="22"/>
+        </w:rPr>
+        <w:t>される</w:t>
+      </w:r>
+      <w:r>
+        <w:rPr>
+          <w:sz w:val="22"/>
+        </w:rPr>
+        <w:ruby>
+          <w:rubyPr>
+            <w:rubyAlign w:val="distributeSpace"/>
+            <w:hps w:val="11"/>
+            <w:hpsRaise w:val="20"/>
+            <w:hpsBaseText w:val="22"/>
+            <w:lid w:val="ja-JP"/>
+          </w:rubyPr>
+          <w:rt>
+            <w:r>
+              <w:rPr>
+                <w:rFonts w:ascii="游明朝" w:eastAsia="游明朝" w:hAnsi="游明朝"/>
+                <w:sz w:val="11"/>
+              </w:rPr>
+              <w:t>た</w:t>
+            </w:r>
+          </w:rt>
+          <w:rubyBase>
+            <w:r>
+              <w:rPr>
+                <w:sz w:val="22"/>
+              </w:rPr>
+              <w:t>他</w:t>
+            </w:r>
+          </w:rubyBase>
+        </w:ruby>
+      </w:r>
+      <w:r>
+        <w:rPr>
+          <w:rFonts w:hint="eastAsia"/>
+          <w:sz w:val="22"/>
+        </w:rPr>
+        <w:t>の</w:t>
+      </w:r>
+      <w:r>
+        <w:rPr>
+          <w:sz w:val="22"/>
+        </w:rPr>
+        <w:t>ソフトウェア</w:t>
+      </w:r>
+      <w:r>
+        <w:rPr>
+          <w:rFonts w:hint="eastAsia"/>
+          <w:sz w:val="22"/>
+        </w:rPr>
+        <w:t>を</w:t>
+      </w:r>
+      <w:r>
+        <w:rPr>
+          <w:sz w:val="22"/>
+        </w:rPr>
+        <w:ruby>
+          <w:rubyPr>
+            <w:rubyAlign w:val="distributeSpace"/>
+            <w:hps w:val="11"/>
+            <w:hpsRaise w:val="20"/>
+            <w:hpsBaseText w:val="22"/>
+            <w:lid w:val="ja-JP"/>
+          </w:rubyPr>
+          <w:rt>
+            <w:r>
+              <w:rPr>
+                <w:rFonts w:ascii="游明朝" w:eastAsia="游明朝" w:hAnsi="游明朝"/>
+                <w:sz w:val="11"/>
+              </w:rPr>
+              <w:t>せいげん</w:t>
+            </w:r>
+          </w:rt>
+          <w:rubyBase>
+            <w:r>
+              <w:rPr>
+                <w:sz w:val="22"/>
+              </w:rPr>
+              <w:t>制限</w:t>
+            </w:r>
+          </w:rubyBase>
+        </w:ruby>
+      </w:r>
+      <w:r>
+        <w:rPr>
+          <w:rFonts w:hint="eastAsia"/>
+          <w:sz w:val="22"/>
+        </w:rPr>
+        <w:t>してもよい。</w:t>
+      </w:r>
+    </w:p>
+    <w:p>
+      <w:pPr>
+        <w:snapToGrid w:val="0"/>
+        <w:rPr>
+          <w:sz w:val="22"/>
+        </w:rPr>
+      </w:pPr>
+      <w:r>
+        <w:rPr>
+          <w:rFonts w:hint="eastAsia"/>
+          <w:sz w:val="22"/>
+        </w:rPr>
+        <w:t xml:space="preserve"> </w:t>
+      </w:r>
+      <w:r>
+        <w:rPr>
+          <w:sz w:val="22"/>
+        </w:rPr>
+        <w:t xml:space="preserve"> </w:t>
+      </w:r>
+      <w:r>
+        <w:rPr>
+          <w:rFonts w:hint="eastAsia"/>
+          <w:sz w:val="22"/>
+        </w:rPr>
+        <w:t>イ．</w:t>
+      </w:r>
+      <w:r>
+        <w:rPr>
+          <w:sz w:val="22"/>
+        </w:rPr>
+        <w:ruby>
+          <w:rubyPr>
+            <w:rubyAlign w:val="distributeSpace"/>
+            <w:hps w:val="11"/>
+            <w:hpsRaise w:val="20"/>
+            <w:hpsBaseText w:val="22"/>
+            <w:lid w:val="ja-JP"/>
+          </w:rubyPr>
+          <w:rt>
+            <w:r>
+              <w:rPr>
+                <w:rFonts w:ascii="游明朝" w:eastAsia="游明朝" w:hAnsi="游明朝"/>
+                <w:sz w:val="11"/>
+              </w:rPr>
+              <w:t>さいはいふ</w:t>
+            </w:r>
+          </w:rt>
+          <w:rubyBase>
+            <w:r>
+              <w:rPr>
+                <w:sz w:val="22"/>
+              </w:rPr>
+              <w:t>再配布</w:t>
+            </w:r>
+          </w:rubyBase>
+        </w:ruby>
+      </w:r>
+      <w:r>
+        <w:rPr>
+          <w:rFonts w:hint="eastAsia"/>
+          <w:sz w:val="22"/>
+        </w:rPr>
+        <w:t>において</w:t>
+      </w:r>
+      <w:r>
+        <w:rPr>
+          <w:sz w:val="22"/>
+        </w:rPr>
+        <w:ruby>
+          <w:rubyPr>
+            <w:rubyAlign w:val="distributeSpace"/>
+            <w:hps w:val="11"/>
+            <w:hpsRaise w:val="20"/>
+            <w:hpsBaseText w:val="22"/>
+            <w:lid w:val="ja-JP"/>
+          </w:rubyPr>
+          <w:rt>
+            <w:r>
+              <w:rPr>
+                <w:rFonts w:ascii="游明朝" w:eastAsia="游明朝" w:hAnsi="游明朝"/>
+                <w:sz w:val="11"/>
+              </w:rPr>
+              <w:t>ついか</w:t>
+            </w:r>
+          </w:rt>
+          <w:rubyBase>
+            <w:r>
+              <w:rPr>
+                <w:sz w:val="22"/>
+              </w:rPr>
+              <w:t>追加</w:t>
+            </w:r>
+          </w:rubyBase>
+        </w:ruby>
+      </w:r>
+      <w:r>
+        <w:rPr>
+          <w:rFonts w:hint="eastAsia"/>
+          <w:sz w:val="22"/>
+        </w:rPr>
+        <w:t>ライセンス</w:t>
+      </w:r>
+      <w:r>
+        <w:rPr>
+          <w:rFonts w:hint="eastAsia"/>
+          <w:sz w:val="22"/>
+        </w:rPr>
+        <w:t>を</w:t>
+      </w:r>
+      <w:r>
+        <w:rPr>
+          <w:sz w:val="22"/>
+        </w:rPr>
+        <w:ruby>
+          <w:rubyPr>
+            <w:rubyAlign w:val="distributeSpace"/>
+            <w:hps w:val="11"/>
+            <w:hpsRaise w:val="20"/>
+            <w:hpsBaseText w:val="22"/>
+            <w:lid w:val="ja-JP"/>
+          </w:rubyPr>
+          <w:rt>
+            <w:r>
+              <w:rPr>
+                <w:rFonts w:ascii="游明朝" w:eastAsia="游明朝" w:hAnsi="游明朝"/>
+                <w:sz w:val="11"/>
+              </w:rPr>
+              <w:t>ひつよう</w:t>
+            </w:r>
+          </w:rt>
+          <w:rubyBase>
+            <w:r>
+              <w:rPr>
+                <w:sz w:val="22"/>
+              </w:rPr>
+              <w:t>必要</w:t>
+            </w:r>
+          </w:rubyBase>
+        </w:ruby>
+      </w:r>
+      <w:r>
+        <w:rPr>
+          <w:rFonts w:hint="eastAsia"/>
+          <w:sz w:val="22"/>
+        </w:rPr>
+        <w:t>としてもよい。</w:t>
+      </w:r>
+    </w:p>
+    <w:p>
+      <w:pPr>
+        <w:snapToGrid w:val="0"/>
+        <w:ind w:firstLineChars="100" w:firstLine="220"/>
+        <w:rPr>
+          <w:sz w:val="22"/>
+        </w:rPr>
+      </w:pPr>
+      <w:r>
+        <w:rPr>
+          <w:rFonts w:hint="eastAsia"/>
+          <w:sz w:val="22"/>
+        </w:rPr>
+        <w:t>ウ．</w:t>
+      </w:r>
+      <w:r>
+        <w:rPr>
+          <w:sz w:val="22"/>
+        </w:rPr>
+        <w:ruby>
+          <w:rubyPr>
+            <w:rubyAlign w:val="distributeSpace"/>
+            <w:hps w:val="11"/>
+            <w:hpsRaise w:val="20"/>
+            <w:hpsBaseText w:val="22"/>
+            <w:lid w:val="ja-JP"/>
+          </w:rubyPr>
+          <w:rt>
+            <w:r>
+              <w:rPr>
+                <w:rFonts w:ascii="游明朝" w:eastAsia="游明朝" w:hAnsi="游明朝"/>
+                <w:sz w:val="11"/>
+              </w:rPr>
+              <w:t>さぶん</w:t>
+            </w:r>
+          </w:rt>
+          <w:rubyBase>
+            <w:r>
+              <w:rPr>
+                <w:sz w:val="22"/>
+              </w:rPr>
+              <w:t>差分</w:t>
+            </w:r>
+          </w:rubyBase>
+        </w:ruby>
+      </w:r>
+      <w:r>
+        <w:rPr>
+          <w:sz w:val="22"/>
+        </w:rPr>
+        <w:ruby>
+          <w:rubyPr>
+            <w:rubyAlign w:val="distributeSpace"/>
+            <w:hps w:val="11"/>
+            <w:hpsRaise w:val="20"/>
+            <w:hpsBaseText w:val="22"/>
+            <w:lid w:val="ja-JP"/>
+          </w:rubyPr>
+          <w:rt>
+            <w:r>
+              <w:rPr>
+                <w:rFonts w:ascii="游明朝" w:eastAsia="游明朝" w:hAnsi="游明朝"/>
+                <w:sz w:val="11"/>
+              </w:rPr>
+              <w:t>じょうほう</w:t>
+            </w:r>
+          </w:rt>
+          <w:rubyBase>
+            <w:r>
+              <w:rPr>
+                <w:sz w:val="22"/>
+              </w:rPr>
+              <w:t>情報</w:t>
+            </w:r>
+          </w:rubyBase>
+        </w:ruby>
+      </w:r>
+      <w:r>
+        <w:rPr>
+          <w:rFonts w:hint="eastAsia"/>
+          <w:sz w:val="22"/>
+        </w:rPr>
+        <w:t>の</w:t>
+      </w:r>
+      <w:r>
+        <w:rPr>
+          <w:sz w:val="22"/>
+        </w:rPr>
+        <w:ruby>
+          <w:rubyPr>
+            <w:rubyAlign w:val="distributeSpace"/>
+            <w:hps w:val="11"/>
+            <w:hpsRaise w:val="20"/>
+            <w:hpsBaseText w:val="22"/>
+            <w:lid w:val="ja-JP"/>
+          </w:rubyPr>
+          <w:rt>
+            <w:r>
+              <w:rPr>
+                <w:rFonts w:ascii="游明朝" w:eastAsia="游明朝" w:hAnsi="游明朝"/>
+                <w:sz w:val="11"/>
+              </w:rPr>
+              <w:t>はいふ</w:t>
+            </w:r>
+          </w:rt>
+          <w:rubyBase>
+            <w:r>
+              <w:rPr>
+                <w:sz w:val="22"/>
+              </w:rPr>
+              <w:t>配布</w:t>
+            </w:r>
+          </w:rubyBase>
+        </w:ruby>
+      </w:r>
+      <w:r>
+        <w:rPr>
+          <w:rFonts w:hint="eastAsia"/>
+          <w:sz w:val="22"/>
+        </w:rPr>
+        <w:t>を</w:t>
+      </w:r>
+      <w:r>
+        <w:rPr>
+          <w:sz w:val="22"/>
+        </w:rPr>
+        <w:ruby>
+          <w:rubyPr>
+            <w:rubyAlign w:val="distributeSpace"/>
+            <w:hps w:val="11"/>
+            <w:hpsRaise w:val="20"/>
+            <w:hpsBaseText w:val="22"/>
+            <w:lid w:val="ja-JP"/>
+          </w:rubyPr>
+          <w:rt>
+            <w:r>
+              <w:rPr>
+                <w:rFonts w:ascii="游明朝" w:eastAsia="游明朝" w:hAnsi="游明朝"/>
+                <w:sz w:val="11"/>
+              </w:rPr>
+              <w:t>みとめる</w:t>
+            </w:r>
+          </w:rt>
+          <w:rubyBase>
+            <w:r>
+              <w:rPr>
+                <w:sz w:val="22"/>
+              </w:rPr>
+              <w:t>認める</w:t>
+            </w:r>
+          </w:rubyBase>
+        </w:ruby>
+      </w:r>
+      <w:r>
+        <w:rPr>
+          <w:sz w:val="22"/>
+        </w:rPr>
+        <w:ruby>
+          <w:rubyPr>
+            <w:rubyAlign w:val="distributeSpace"/>
+            <w:hps w:val="11"/>
+            <w:hpsRaise w:val="20"/>
+            <w:hpsBaseText w:val="22"/>
+            <w:lid w:val="ja-JP"/>
+          </w:rubyPr>
+          <w:rt>
+            <w:r>
+              <w:rPr>
+                <w:rFonts w:ascii="游明朝" w:eastAsia="游明朝" w:hAnsi="游明朝"/>
+                <w:sz w:val="11"/>
+              </w:rPr>
+              <w:t>ばあい</w:t>
+            </w:r>
+          </w:rt>
+          <w:rubyBase>
+            <w:r>
+              <w:rPr>
+                <w:sz w:val="22"/>
+              </w:rPr>
+              <w:t>場合</w:t>
+            </w:r>
+          </w:rubyBase>
+        </w:ruby>
+      </w:r>
+      <w:r>
+        <w:rPr>
+          <w:rFonts w:hint="eastAsia"/>
+          <w:sz w:val="22"/>
+        </w:rPr>
+        <w:t>に</w:t>
+      </w:r>
+      <w:r>
+        <w:rPr>
+          <w:sz w:val="22"/>
+        </w:rPr>
+        <w:ruby>
+          <w:rubyPr>
+            <w:rubyAlign w:val="distributeSpace"/>
+            <w:hps w:val="11"/>
+            <w:hpsRaise w:val="20"/>
+            <w:hpsBaseText w:val="22"/>
+            <w:lid w:val="ja-JP"/>
+          </w:rubyPr>
+          <w:rt>
+            <w:r>
+              <w:rPr>
+                <w:rFonts w:ascii="游明朝" w:eastAsia="游明朝" w:hAnsi="游明朝"/>
+                <w:sz w:val="11"/>
+              </w:rPr>
+              <w:t>どういつせい</w:t>
+            </w:r>
+          </w:rt>
+          <w:rubyBase>
+            <w:r>
+              <w:rPr>
+                <w:sz w:val="22"/>
+              </w:rPr>
+              <w:t>同一性</w:t>
+            </w:r>
+          </w:rubyBase>
+        </w:ruby>
+      </w:r>
+      <w:r>
+        <w:rPr>
+          <w:rFonts w:hint="eastAsia"/>
+          <w:sz w:val="22"/>
+        </w:rPr>
+        <w:t>の</w:t>
+      </w:r>
+      <w:r>
+        <w:rPr>
+          <w:sz w:val="22"/>
+        </w:rPr>
+        <w:ruby>
+          <w:rubyPr>
+            <w:rubyAlign w:val="distributeSpace"/>
+            <w:hps w:val="11"/>
+            <w:hpsRaise w:val="20"/>
+            <w:hpsBaseText w:val="22"/>
+            <w:lid w:val="ja-JP"/>
+          </w:rubyPr>
+          <w:rt>
+            <w:r>
+              <w:rPr>
+                <w:rFonts w:ascii="游明朝" w:eastAsia="游明朝" w:hAnsi="游明朝"/>
+                <w:sz w:val="11"/>
+              </w:rPr>
+              <w:t>ほじ</w:t>
+            </w:r>
+          </w:rt>
+          <w:rubyBase>
+            <w:r>
+              <w:rPr>
+                <w:sz w:val="22"/>
+              </w:rPr>
+              <w:t>保持</w:t>
+            </w:r>
+          </w:rubyBase>
+        </w:ruby>
+      </w:r>
+      <w:r>
+        <w:rPr>
+          <w:rFonts w:hint="eastAsia"/>
+          <w:sz w:val="22"/>
+        </w:rPr>
+        <w:t>を</w:t>
+      </w:r>
+      <w:r>
+        <w:rPr>
+          <w:sz w:val="22"/>
+        </w:rPr>
+        <w:ruby>
+          <w:rubyPr>
+            <w:rubyAlign w:val="distributeSpace"/>
+            <w:hps w:val="11"/>
+            <w:hpsRaise w:val="20"/>
+            <w:hpsBaseText w:val="22"/>
+            <w:lid w:val="ja-JP"/>
+          </w:rubyPr>
+          <w:rt>
+            <w:r>
+              <w:rPr>
+                <w:rFonts w:ascii="游明朝" w:eastAsia="游明朝" w:hAnsi="游明朝"/>
+                <w:sz w:val="11"/>
+              </w:rPr>
+              <w:t>ようきゅう</w:t>
+            </w:r>
+          </w:rt>
+          <w:rubyBase>
+            <w:r>
+              <w:rPr>
+                <w:sz w:val="22"/>
+              </w:rPr>
+              <w:t>要求</w:t>
+            </w:r>
+          </w:rubyBase>
+        </w:ruby>
+      </w:r>
+      <w:r>
+        <w:rPr>
+          <w:rFonts w:hint="eastAsia"/>
+          <w:sz w:val="22"/>
+        </w:rPr>
+        <w:t>してもよい。</w:t>
+      </w:r>
+    </w:p>
+    <w:p>
+      <w:pPr>
+        <w:snapToGrid w:val="0"/>
+        <w:ind w:firstLineChars="100" w:firstLine="220"/>
+        <w:rPr>
+          <w:sz w:val="22"/>
+        </w:rPr>
+      </w:pPr>
+      <w:r>
+        <w:rPr>
+          <w:rFonts w:hint="eastAsia"/>
+          <w:sz w:val="22"/>
+        </w:rPr>
+        <w:t>エ．</w:t>
+      </w:r>
+      <w:r>
+        <w:rPr>
+          <w:sz w:val="22"/>
+        </w:rPr>
+        <w:ruby>
+          <w:rubyPr>
+            <w:rubyAlign w:val="distributeSpace"/>
+            <w:hps w:val="11"/>
+            <w:hpsRaise w:val="20"/>
+            <w:hpsBaseText w:val="22"/>
+            <w:lid w:val="ja-JP"/>
+          </w:rubyPr>
+          <w:rt>
+            <w:r>
+              <w:rPr>
+                <w:rFonts w:ascii="游明朝" w:eastAsia="游明朝" w:hAnsi="游明朝"/>
+                <w:sz w:val="11"/>
+              </w:rPr>
+              <w:t>とくてい</w:t>
+            </w:r>
+          </w:rt>
+          <w:rubyBase>
+            <w:r>
+              <w:rPr>
+                <w:sz w:val="22"/>
+              </w:rPr>
+              <w:t>特定</w:t>
+            </w:r>
+          </w:rubyBase>
+        </w:ruby>
+      </w:r>
+      <w:r>
+        <w:rPr>
+          <w:sz w:val="22"/>
+        </w:rPr>
+        <w:ruby>
+          <w:rubyPr>
+            <w:rubyAlign w:val="distributeSpace"/>
+            <w:hps w:val="11"/>
+            <w:hpsRaise w:val="20"/>
+            <w:hpsBaseText w:val="22"/>
+            <w:lid w:val="ja-JP"/>
+          </w:rubyPr>
+          <w:rt>
+            <w:r>
+              <w:rPr>
+                <w:rFonts w:ascii="游明朝" w:eastAsia="游明朝" w:hAnsi="游明朝"/>
+                <w:sz w:val="11"/>
+              </w:rPr>
+              <w:t>せいひん</w:t>
+            </w:r>
+          </w:rt>
+          <w:rubyBase>
+            <w:r>
+              <w:rPr>
+                <w:sz w:val="22"/>
+              </w:rPr>
+              <w:t>製品</w:t>
+            </w:r>
+          </w:rubyBase>
+        </w:ruby>
+      </w:r>
+      <w:r>
+        <w:rPr>
+          <w:rFonts w:hint="eastAsia"/>
+          <w:sz w:val="22"/>
+        </w:rPr>
+        <w:t>に</w:t>
+      </w:r>
+      <w:r>
+        <w:rPr>
+          <w:sz w:val="22"/>
+        </w:rPr>
+        <w:ruby>
+          <w:rubyPr>
+            <w:rubyAlign w:val="distributeSpace"/>
+            <w:hps w:val="11"/>
+            <w:hpsRaise w:val="20"/>
+            <w:hpsBaseText w:val="22"/>
+            <w:lid w:val="ja-JP"/>
+          </w:rubyPr>
+          <w:rt>
+            <w:r>
+              <w:rPr>
+                <w:rFonts w:ascii="游明朝" w:eastAsia="游明朝" w:hAnsi="游明朝"/>
+                <w:sz w:val="11"/>
+              </w:rPr>
+              <w:t>いぞん</w:t>
+            </w:r>
+          </w:rt>
+          <w:rubyBase>
+            <w:r>
+              <w:rPr>
+                <w:sz w:val="22"/>
+              </w:rPr>
+              <w:t>依存</w:t>
+            </w:r>
+          </w:rubyBase>
+        </w:ruby>
+      </w:r>
+      <w:r>
+        <w:rPr>
+          <w:rFonts w:hint="eastAsia"/>
+          <w:sz w:val="22"/>
+        </w:rPr>
+        <w:t>してもよい。</w:t>
+      </w:r>
+    </w:p>
+    <w:p>
+      <w:pPr>
+        <w:widowControl/>
+        <w:jc w:val="left"/>
+        <w:rPr>
+          <w:sz w:val="22"/>
+        </w:rPr>
+      </w:pPr>
+      <w:r>
+        <w:rPr>
+          <w:sz w:val="22"/>
+        </w:rPr>
+        <w:br w:type="page"/>
+      </w:r>
+    </w:p>
+    <w:p>
+      <w:pPr>
+        <w:snapToGrid w:val="0"/>
+        <w:rPr>
+          <w:sz w:val="22"/>
+        </w:rPr>
+      </w:pPr>
+      <w:r>
+        <w:rPr>
+          <w:rFonts w:hint="eastAsia"/>
+          <w:sz w:val="22"/>
+        </w:rPr>
+        <w:lastRenderedPageBreak/>
+        <w:t>１</w:t>
+      </w:r>
+      <w:r>
+        <w:rPr>
+          <w:rFonts w:hint="eastAsia"/>
+          <w:sz w:val="22"/>
+        </w:rPr>
+        <w:t>．</w:t>
+      </w:r>
+      <w:r>
+        <w:rPr>
+          <w:rFonts w:hint="eastAsia"/>
+          <w:sz w:val="22"/>
+        </w:rPr>
+        <w:t>3ソフトウェア（オープンソースソフトウェア）</w:t>
+      </w:r>
+    </w:p>
+    <w:p>
+      <w:pPr>
+        <w:snapToGrid w:val="0"/>
+        <w:rPr>
+          <w:sz w:val="22"/>
+        </w:rPr>
+      </w:pPr>
+      <w:r>
+        <w:rPr>
+          <w:rFonts w:hint="eastAsia"/>
+          <w:sz w:val="22"/>
+        </w:rPr>
+        <w:t>問題３</w:t>
+      </w:r>
+    </w:p>
+    <w:p>
+      <w:pPr>
+        <w:snapToGrid w:val="0"/>
+        <w:rPr>
+          <w:sz w:val="22"/>
+        </w:rPr>
+      </w:pPr>
+      <w:r>
+        <w:rPr>
+          <w:rFonts w:hint="eastAsia"/>
+          <w:sz w:val="22"/>
+        </w:rPr>
+        <w:t xml:space="preserve">　OSSライセンスのうち、</w:t>
+      </w:r>
+      <w:r>
+        <w:rPr>
+          <w:sz w:val="22"/>
+        </w:rPr>
+        <w:ruby>
+          <w:rubyPr>
+            <w:rubyAlign w:val="distributeSpace"/>
+            <w:hps w:val="11"/>
+            <w:hpsRaise w:val="20"/>
+            <w:hpsBaseText w:val="22"/>
+            <w:lid w:val="ja-JP"/>
+          </w:rubyPr>
+          <w:rt>
+            <w:r>
+              <w:rPr>
+                <w:rFonts w:ascii="游明朝" w:eastAsia="游明朝" w:hAnsi="游明朝"/>
+                <w:sz w:val="11"/>
+              </w:rPr>
+              <w:t>むほしょう</w:t>
+            </w:r>
+          </w:rt>
+          <w:rubyBase>
+            <w:r>
+              <w:rPr>
+                <w:sz w:val="22"/>
+              </w:rPr>
+              <w:t>無保証</w:t>
+            </w:r>
+          </w:rubyBase>
+        </w:ruby>
+      </w:r>
+      <w:r>
+        <w:rPr>
+          <w:rFonts w:hint="eastAsia"/>
+          <w:sz w:val="22"/>
+        </w:rPr>
+        <w:t>であることと、</w:t>
+      </w:r>
+      <w:r>
+        <w:rPr>
+          <w:sz w:val="22"/>
+        </w:rPr>
+        <w:ruby>
+          <w:rubyPr>
+            <w:rubyAlign w:val="distributeSpace"/>
+            <w:hps w:val="11"/>
+            <w:hpsRaise w:val="20"/>
+            <w:hpsBaseText w:val="22"/>
+            <w:lid w:val="ja-JP"/>
+          </w:rubyPr>
+          <w:rt>
+            <w:r>
+              <w:rPr>
+                <w:rFonts w:ascii="游明朝" w:eastAsia="游明朝" w:hAnsi="游明朝"/>
+                <w:sz w:val="11"/>
+              </w:rPr>
+              <w:t>ちょ</w:t>
+            </w:r>
+          </w:rt>
+          <w:rubyBase>
+            <w:r>
+              <w:rPr>
+                <w:sz w:val="22"/>
+              </w:rPr>
+              <w:t>著</w:t>
+            </w:r>
+          </w:rubyBase>
+        </w:ruby>
+      </w:r>
+      <w:r>
+        <w:rPr>
+          <w:sz w:val="22"/>
+        </w:rPr>
+        <w:ruby>
+          <w:rubyPr>
+            <w:rubyAlign w:val="distributeSpace"/>
+            <w:hps w:val="11"/>
+            <w:hpsRaise w:val="20"/>
+            <w:hpsBaseText w:val="22"/>
+            <w:lid w:val="ja-JP"/>
+          </w:rubyPr>
+          <w:rt>
+            <w:r>
+              <w:rPr>
+                <w:rFonts w:ascii="游明朝" w:eastAsia="游明朝" w:hAnsi="游明朝"/>
+                <w:sz w:val="11"/>
+              </w:rPr>
+              <w:t>さく</w:t>
+            </w:r>
+          </w:rt>
+          <w:rubyBase>
+            <w:r>
+              <w:rPr>
+                <w:sz w:val="22"/>
+              </w:rPr>
+              <w:t>作</w:t>
+            </w:r>
+          </w:rubyBase>
+        </w:ruby>
+      </w:r>
+      <w:r>
+        <w:rPr>
+          <w:sz w:val="22"/>
+        </w:rPr>
+        <w:ruby>
+          <w:rubyPr>
+            <w:rubyAlign w:val="distributeSpace"/>
+            <w:hps w:val="11"/>
+            <w:hpsRaise w:val="20"/>
+            <w:hpsBaseText w:val="22"/>
+            <w:lid w:val="ja-JP"/>
+          </w:rubyPr>
+          <w:rt>
+            <w:r>
+              <w:rPr>
+                <w:rFonts w:ascii="游明朝" w:eastAsia="游明朝" w:hAnsi="游明朝"/>
+                <w:sz w:val="11"/>
+              </w:rPr>
+              <w:t>けん</w:t>
+            </w:r>
+          </w:rt>
+          <w:rubyBase>
+            <w:r>
+              <w:rPr>
+                <w:sz w:val="22"/>
+              </w:rPr>
+              <w:t>権</w:t>
+            </w:r>
+          </w:rubyBase>
+        </w:ruby>
+      </w:r>
+      <w:r>
+        <w:rPr>
+          <w:sz w:val="22"/>
+        </w:rPr>
+        <w:ruby>
+          <w:rubyPr>
+            <w:rubyAlign w:val="distributeSpace"/>
+            <w:hps w:val="11"/>
+            <w:hpsRaise w:val="20"/>
+            <w:hpsBaseText w:val="22"/>
+            <w:lid w:val="ja-JP"/>
+          </w:rubyPr>
+          <w:rt>
+            <w:r>
+              <w:rPr>
+                <w:rFonts w:ascii="游明朝" w:eastAsia="游明朝" w:hAnsi="游明朝"/>
+                <w:sz w:val="11"/>
+              </w:rPr>
+              <w:t>およ</w:t>
+            </w:r>
+          </w:rt>
+          <w:rubyBase>
+            <w:r>
+              <w:rPr>
+                <w:sz w:val="22"/>
+              </w:rPr>
+              <w:t>及</w:t>
+            </w:r>
+          </w:rubyBase>
+        </w:ruby>
+      </w:r>
+      <w:r>
+        <w:rPr>
+          <w:sz w:val="22"/>
+        </w:rPr>
+        <w:t>び</w:t>
+      </w:r>
+      <w:r>
+        <w:rPr>
+          <w:rFonts w:hint="eastAsia"/>
+          <w:sz w:val="22"/>
+        </w:rPr>
+        <w:t>ライセンス</w:t>
+      </w:r>
+      <w:r>
+        <w:rPr>
+          <w:sz w:val="22"/>
+        </w:rPr>
+        <w:ruby>
+          <w:rubyPr>
+            <w:rubyAlign w:val="distributeSpace"/>
+            <w:hps w:val="11"/>
+            <w:hpsRaise w:val="20"/>
+            <w:hpsBaseText w:val="22"/>
+            <w:lid w:val="ja-JP"/>
+          </w:rubyPr>
+          <w:rt>
+            <w:r>
+              <w:rPr>
+                <w:rFonts w:ascii="游明朝" w:eastAsia="游明朝" w:hAnsi="游明朝"/>
+                <w:sz w:val="11"/>
+              </w:rPr>
+              <w:t>じょうぶん</w:t>
+            </w:r>
+          </w:rt>
+          <w:rubyBase>
+            <w:r>
+              <w:rPr>
+                <w:sz w:val="22"/>
+              </w:rPr>
+              <w:t>条文</w:t>
+            </w:r>
+          </w:rubyBase>
+        </w:ruby>
+      </w:r>
+      <w:r>
+        <w:rPr>
+          <w:rFonts w:hint="eastAsia"/>
+          <w:sz w:val="22"/>
+        </w:rPr>
+        <w:t>を</w:t>
+      </w:r>
+      <w:r>
+        <w:rPr>
+          <w:sz w:val="22"/>
+        </w:rPr>
+        <w:ruby>
+          <w:rubyPr>
+            <w:rubyAlign w:val="distributeSpace"/>
+            <w:hps w:val="11"/>
+            <w:hpsRaise w:val="20"/>
+            <w:hpsBaseText w:val="22"/>
+            <w:lid w:val="ja-JP"/>
+          </w:rubyPr>
+          <w:rt>
+            <w:r>
+              <w:rPr>
+                <w:rFonts w:ascii="游明朝" w:eastAsia="游明朝" w:hAnsi="游明朝"/>
+                <w:sz w:val="11"/>
+              </w:rPr>
+              <w:t>ひょうじ</w:t>
+            </w:r>
+          </w:rt>
+          <w:rubyBase>
+            <w:r>
+              <w:rPr>
+                <w:sz w:val="22"/>
+              </w:rPr>
+              <w:t>表示</w:t>
+            </w:r>
+          </w:rubyBase>
+        </w:ruby>
+      </w:r>
+      <w:r>
+        <w:rPr>
+          <w:rFonts w:hint="eastAsia"/>
+          <w:sz w:val="22"/>
+        </w:rPr>
+        <w:t>すれば、</w:t>
+      </w:r>
+      <w:r>
+        <w:rPr>
+          <w:sz w:val="22"/>
+        </w:rPr>
+        <w:ruby>
+          <w:rubyPr>
+            <w:rubyAlign w:val="distributeSpace"/>
+            <w:hps w:val="11"/>
+            <w:hpsRaise w:val="20"/>
+            <w:hpsBaseText w:val="22"/>
+            <w:lid w:val="ja-JP"/>
+          </w:rubyPr>
+          <w:rt>
+            <w:r>
+              <w:rPr>
+                <w:rFonts w:ascii="游明朝" w:eastAsia="游明朝" w:hAnsi="游明朝"/>
+                <w:sz w:val="11"/>
+              </w:rPr>
+              <w:t>じゆう</w:t>
+            </w:r>
+          </w:rt>
+          <w:rubyBase>
+            <w:r>
+              <w:rPr>
+                <w:sz w:val="22"/>
+              </w:rPr>
+              <w:t>自由</w:t>
+            </w:r>
+          </w:rubyBase>
+        </w:ruby>
+      </w:r>
+      <w:r>
+        <w:rPr>
+          <w:rFonts w:hint="eastAsia"/>
+          <w:sz w:val="22"/>
+        </w:rPr>
+        <w:t>に</w:t>
+      </w:r>
+      <w:r>
+        <w:rPr>
+          <w:sz w:val="22"/>
+        </w:rPr>
+        <w:ruby>
+          <w:rubyPr>
+            <w:rubyAlign w:val="distributeSpace"/>
+            <w:hps w:val="11"/>
+            <w:hpsRaise w:val="20"/>
+            <w:hpsBaseText w:val="22"/>
+            <w:lid w:val="ja-JP"/>
+          </w:rubyPr>
+          <w:rt>
+            <w:r>
+              <w:rPr>
+                <w:rFonts w:ascii="游明朝" w:eastAsia="游明朝" w:hAnsi="游明朝"/>
+                <w:sz w:val="11"/>
+              </w:rPr>
+              <w:t>ふくせい</w:t>
+            </w:r>
+          </w:rt>
+          <w:rubyBase>
+            <w:r>
+              <w:rPr>
+                <w:sz w:val="22"/>
+              </w:rPr>
+              <w:t>複製</w:t>
+            </w:r>
+          </w:rubyBase>
+        </w:ruby>
+      </w:r>
+      <w:r>
+        <w:rPr>
+          <w:sz w:val="22"/>
+        </w:rPr>
+        <w:ruby>
+          <w:rubyPr>
+            <w:rubyAlign w:val="distributeSpace"/>
+            <w:hps w:val="11"/>
+            <w:hpsRaise w:val="20"/>
+            <w:hpsBaseText w:val="22"/>
+            <w:lid w:val="ja-JP"/>
+          </w:rubyPr>
+          <w:rt>
+            <w:r>
+              <w:rPr>
+                <w:rFonts w:ascii="游明朝" w:eastAsia="游明朝" w:hAnsi="游明朝"/>
+                <w:sz w:val="11"/>
+              </w:rPr>
+              <w:t>はい</w:t>
+            </w:r>
+          </w:rt>
+          <w:rubyBase>
+            <w:r>
+              <w:rPr>
+                <w:sz w:val="22"/>
+              </w:rPr>
+              <w:t>/</w:t>
+            </w:r>
+          </w:rubyBase>
+        </w:ruby>
+      </w:r>
+      <w:r>
+        <w:rPr>
+          <w:sz w:val="22"/>
+        </w:rPr>
+        <w:ruby>
+          <w:rubyPr>
+            <w:rubyAlign w:val="distributeSpace"/>
+            <w:hps w:val="11"/>
+            <w:hpsRaise w:val="20"/>
+            <w:hpsBaseText w:val="22"/>
+            <w:lid w:val="ja-JP"/>
+          </w:rubyPr>
+          <w:rt>
+            <w:r>
+              <w:rPr>
+                <w:rFonts w:ascii="游明朝" w:eastAsia="游明朝" w:hAnsi="游明朝"/>
+                <w:sz w:val="11"/>
+              </w:rPr>
+              <w:t>さいはい</w:t>
+            </w:r>
+          </w:rt>
+          <w:rubyBase>
+            <w:r>
+              <w:rPr>
+                <w:sz w:val="22"/>
+              </w:rPr>
+              <w:t>再配</w:t>
+            </w:r>
+          </w:rubyBase>
+        </w:ruby>
+      </w:r>
+      <w:r>
+        <w:rPr>
+          <w:sz w:val="22"/>
+        </w:rPr>
+        <w:ruby>
+          <w:rubyPr>
+            <w:rubyAlign w:val="distributeSpace"/>
+            <w:hps w:val="11"/>
+            <w:hpsRaise w:val="20"/>
+            <w:hpsBaseText w:val="22"/>
+            <w:lid w:val="ja-JP"/>
+          </w:rubyPr>
+          <w:rt>
+            <w:r>
+              <w:rPr>
+                <w:rFonts w:ascii="游明朝" w:eastAsia="游明朝" w:hAnsi="游明朝"/>
+                <w:sz w:val="11"/>
+              </w:rPr>
+              <w:t>ふ</w:t>
+            </w:r>
+          </w:rt>
+          <w:rubyBase>
+            <w:r>
+              <w:rPr>
+                <w:sz w:val="22"/>
+              </w:rPr>
+              <w:t>布</w:t>
+            </w:r>
+          </w:rubyBase>
+        </w:ruby>
+      </w:r>
+      <w:r>
+        <w:rPr>
+          <w:sz w:val="22"/>
+        </w:rPr>
+        <w:t>/</w:t>
+      </w:r>
+      <w:r>
+        <w:rPr>
+          <w:sz w:val="22"/>
+        </w:rPr>
+        <w:ruby>
+          <w:rubyPr>
+            <w:rubyAlign w:val="distributeSpace"/>
+            <w:hps w:val="11"/>
+            <w:hpsRaise w:val="20"/>
+            <w:hpsBaseText w:val="22"/>
+            <w:lid w:val="ja-JP"/>
+          </w:rubyPr>
+          <w:rt>
+            <w:r>
+              <w:rPr>
+                <w:rFonts w:ascii="游明朝" w:eastAsia="游明朝" w:hAnsi="游明朝"/>
+                <w:sz w:val="11"/>
+              </w:rPr>
+              <w:t>かいへん</w:t>
+            </w:r>
+          </w:rt>
+          <w:rubyBase>
+            <w:r>
+              <w:rPr>
+                <w:sz w:val="22"/>
+              </w:rPr>
+              <w:t>改変</w:t>
+            </w:r>
+          </w:rubyBase>
+        </w:ruby>
+      </w:r>
+      <w:r>
+        <w:rPr>
+          <w:rFonts w:hint="eastAsia"/>
+          <w:sz w:val="22"/>
+        </w:rPr>
+        <w:t>できるライセンスはどれか</w:t>
+      </w:r>
+      <w:r>
+        <w:rPr>
+          <w:rFonts w:hint="eastAsia"/>
+          <w:sz w:val="22"/>
+        </w:rPr>
+        <w:t>。</w:t>
+      </w:r>
+    </w:p>
+    <w:p>
+      <w:pPr>
+        <w:snapToGrid w:val="0"/>
+        <w:ind w:leftChars="100" w:left="430" w:hangingChars="100" w:hanging="220"/>
+        <w:rPr>
+          <w:sz w:val="22"/>
+        </w:rPr>
+      </w:pPr>
+      <w:r>
+        <w:rPr>
+          <w:rFonts w:hint="eastAsia"/>
+          <w:sz w:val="22"/>
+        </w:rPr>
+        <w:t>ア．</w:t>
+      </w:r>
+      <w:r>
+        <w:rPr>
+          <w:rFonts w:hint="eastAsia"/>
+          <w:sz w:val="22"/>
+        </w:rPr>
+        <w:t>BSDライセンス（B</w:t>
+      </w:r>
+      <w:r>
+        <w:rPr>
+          <w:sz w:val="22"/>
+        </w:rPr>
+        <w:t>erkeley Software Distribution License</w:t>
+      </w:r>
+      <w:r>
+        <w:rPr>
+          <w:rFonts w:hint="eastAsia"/>
+          <w:sz w:val="22"/>
+        </w:rPr>
+        <w:t>）</w:t>
+      </w:r>
+    </w:p>
+    <w:p>
+      <w:pPr>
+        <w:snapToGrid w:val="0"/>
+        <w:rPr>
+          <w:sz w:val="22"/>
+        </w:rPr>
+      </w:pPr>
+      <w:r>
+        <w:rPr>
+          <w:rFonts w:hint="eastAsia"/>
+          <w:sz w:val="22"/>
+        </w:rPr>
+        <w:t xml:space="preserve"> </w:t>
+      </w:r>
+      <w:r>
+        <w:rPr>
+          <w:sz w:val="22"/>
+        </w:rPr>
+        <w:t xml:space="preserve"> </w:t>
+      </w:r>
+      <w:r>
+        <w:rPr>
+          <w:rFonts w:hint="eastAsia"/>
+          <w:sz w:val="22"/>
+        </w:rPr>
+        <w:t>イ．</w:t>
+      </w:r>
+      <w:r>
+        <w:rPr>
+          <w:rFonts w:hint="eastAsia"/>
+          <w:sz w:val="22"/>
+        </w:rPr>
+        <w:t>G</w:t>
+      </w:r>
+      <w:r>
+        <w:rPr>
+          <w:sz w:val="22"/>
+        </w:rPr>
+        <w:t>PL</w:t>
+      </w:r>
+      <w:r>
+        <w:rPr>
+          <w:rFonts w:hint="eastAsia"/>
+          <w:sz w:val="22"/>
+        </w:rPr>
+        <w:t xml:space="preserve">（GNU </w:t>
+      </w:r>
+      <w:r>
+        <w:rPr>
+          <w:sz w:val="22"/>
+        </w:rPr>
+        <w:t>General Public License</w:t>
+      </w:r>
+      <w:r>
+        <w:rPr>
+          <w:rFonts w:hint="eastAsia"/>
+          <w:sz w:val="22"/>
+        </w:rPr>
+        <w:t>）</w:t>
+      </w:r>
+    </w:p>
+    <w:p>
+      <w:pPr>
+        <w:snapToGrid w:val="0"/>
+        <w:ind w:firstLineChars="100" w:firstLine="220"/>
+        <w:rPr>
+          <w:sz w:val="22"/>
+        </w:rPr>
+      </w:pPr>
+      <w:r>
+        <w:rPr>
+          <w:rFonts w:hint="eastAsia"/>
+          <w:sz w:val="22"/>
+        </w:rPr>
+        <w:t>ウ．</w:t>
+      </w:r>
+      <w:r>
+        <w:rPr>
+          <w:rFonts w:hint="eastAsia"/>
+          <w:sz w:val="22"/>
+        </w:rPr>
+        <w:t>サイトライセンス</w:t>
+      </w:r>
+    </w:p>
+    <w:p>
+      <w:pPr>
+        <w:snapToGrid w:val="0"/>
+        <w:ind w:firstLineChars="100" w:firstLine="220"/>
+        <w:rPr>
+          <w:sz w:val="22"/>
+        </w:rPr>
+      </w:pPr>
+      <w:r>
+        <w:rPr>
+          <w:rFonts w:hint="eastAsia"/>
+          <w:sz w:val="22"/>
+        </w:rPr>
+        <w:t>エ．</w:t>
+      </w:r>
+      <w:r>
+        <w:rPr>
+          <w:rFonts w:hint="eastAsia"/>
+          <w:sz w:val="22"/>
+        </w:rPr>
+        <w:t>ボリュームライセンス</w:t>
+      </w:r>
+    </w:p>
+    <w:p>
+      <w:pPr>
+        <w:snapToGrid w:val="0"/>
+        <w:ind w:left="220" w:hangingChars="100" w:hanging="220"/>
+        <w:rPr>
+          <w:sz w:val="22"/>
+        </w:rPr>
+      </w:pPr>
+      <w:r>
+        <w:rPr>
+          <w:rFonts w:hint="eastAsia"/>
+          <w:sz w:val="22"/>
+        </w:rPr>
+        <w:t>問題４</w:t>
+      </w:r>
+    </w:p>
+    <w:p>
+      <w:pPr>
+        <w:snapToGrid w:val="0"/>
+        <w:ind w:left="220" w:hangingChars="100" w:hanging="220"/>
+        <w:rPr>
+          <w:sz w:val="22"/>
+        </w:rPr>
+      </w:pPr>
+      <w:r>
+        <w:rPr>
+          <w:rFonts w:hint="eastAsia"/>
+          <w:sz w:val="22"/>
+        </w:rPr>
+        <w:t xml:space="preserve">　</w:t>
+      </w:r>
+      <w:r>
+        <w:rPr>
+          <w:rFonts w:hint="eastAsia"/>
+          <w:sz w:val="22"/>
+        </w:rPr>
+        <w:t>オープンソースソフトウェア（OSS）のOSはどれか。</w:t>
+      </w:r>
+    </w:p>
+    <w:p>
+      <w:pPr>
+        <w:snapToGrid w:val="0"/>
+        <w:ind w:leftChars="100" w:left="430" w:hangingChars="100" w:hanging="220"/>
+        <w:rPr>
+          <w:sz w:val="22"/>
+        </w:rPr>
+      </w:pPr>
+      <w:r>
+        <w:rPr>
+          <w:rFonts w:hint="eastAsia"/>
+          <w:sz w:val="22"/>
+        </w:rPr>
+        <w:t xml:space="preserve">ア．Linux　　　イ．Mac </w:t>
+      </w:r>
+      <w:r>
+        <w:rPr>
+          <w:rFonts w:hint="eastAsia"/>
+          <w:sz w:val="22"/>
+        </w:rPr>
+        <w:t xml:space="preserve">OS　　　</w:t>
+      </w:r>
+      <w:r>
+        <w:rPr>
+          <w:rFonts w:hint="eastAsia"/>
+          <w:sz w:val="22"/>
+        </w:rPr>
+        <w:t>ウ．</w:t>
+      </w:r>
+      <w:r>
+        <w:rPr>
+          <w:rFonts w:hint="eastAsia"/>
+          <w:sz w:val="22"/>
+        </w:rPr>
+        <w:t xml:space="preserve">UNIX　　　</w:t>
+      </w:r>
+      <w:r>
+        <w:rPr>
+          <w:rFonts w:hint="eastAsia"/>
+          <w:sz w:val="22"/>
+        </w:rPr>
+        <w:t>エ．</w:t>
+      </w:r>
+      <w:r>
+        <w:rPr>
+          <w:rFonts w:hint="eastAsia"/>
+          <w:sz w:val="22"/>
+        </w:rPr>
+        <w:t>Windows</w:t>
+      </w:r>
+    </w:p>
+    <w:p>
+      <w:pPr>
+        <w:snapToGrid w:val="0"/>
+        <w:rPr>
+          <w:sz w:val="22"/>
+        </w:rPr>
+      </w:pPr>
+      <w:r>
+        <w:rPr>
+          <w:rFonts w:hint="eastAsia"/>
+          <w:sz w:val="22"/>
+        </w:rPr>
+        <w:t>問題５</w:t>
+      </w:r>
+    </w:p>
+    <w:p>
+      <w:pPr>
+        <w:snapToGrid w:val="0"/>
+        <w:rPr>
+          <w:sz w:val="22"/>
+        </w:rPr>
+      </w:pPr>
+      <w:r>
+        <w:rPr>
+          <w:rFonts w:hint="eastAsia"/>
+          <w:sz w:val="22"/>
+        </w:rPr>
+        <w:t xml:space="preserve">　OSS（Open Source Software）に</w:t>
+      </w:r>
+      <w:r>
+        <w:rPr>
+          <w:sz w:val="22"/>
+        </w:rPr>
+        <w:ruby>
+          <w:rubyPr>
+            <w:rubyAlign w:val="distributeSpace"/>
+            <w:hps w:val="11"/>
+            <w:hpsRaise w:val="20"/>
+            <w:hpsBaseText w:val="22"/>
+            <w:lid w:val="ja-JP"/>
+          </w:rubyPr>
+          <w:rt>
+            <w:r>
+              <w:rPr>
+                <w:rFonts w:ascii="游明朝" w:eastAsia="游明朝" w:hAnsi="游明朝"/>
+                <w:sz w:val="11"/>
+              </w:rPr>
+              <w:t>かん</w:t>
+            </w:r>
+          </w:rt>
+          <w:rubyBase>
+            <w:r>
+              <w:rPr>
+                <w:sz w:val="22"/>
+              </w:rPr>
+              <w:t>関</w:t>
+            </w:r>
+          </w:rubyBase>
+        </w:ruby>
+      </w:r>
+      <w:r>
+        <w:rPr>
+          <w:rFonts w:hint="eastAsia"/>
+          <w:sz w:val="22"/>
+        </w:rPr>
+        <w:t>する</w:t>
+      </w:r>
+      <w:r>
+        <w:rPr>
+          <w:sz w:val="22"/>
+        </w:rPr>
+        <w:ruby>
+          <w:rubyPr>
+            <w:rubyAlign w:val="distributeSpace"/>
+            <w:hps w:val="11"/>
+            <w:hpsRaise w:val="20"/>
+            <w:hpsBaseText w:val="22"/>
+            <w:lid w:val="ja-JP"/>
+          </w:rubyPr>
+          <w:rt>
+            <w:r>
+              <w:rPr>
+                <w:rFonts w:ascii="游明朝" w:eastAsia="游明朝" w:hAnsi="游明朝"/>
+                <w:sz w:val="11"/>
+              </w:rPr>
+              <w:t>き</w:t>
+            </w:r>
+          </w:rt>
+          <w:rubyBase>
+            <w:r>
+              <w:rPr>
+                <w:sz w:val="22"/>
+              </w:rPr>
+              <w:t>記</w:t>
+            </w:r>
+          </w:rubyBase>
+        </w:ruby>
+      </w:r>
+      <w:r>
+        <w:rPr>
+          <w:sz w:val="22"/>
+        </w:rPr>
+        <w:ruby>
+          <w:rubyPr>
+            <w:rubyAlign w:val="distributeSpace"/>
+            <w:hps w:val="11"/>
+            <w:hpsRaise w:val="20"/>
+            <w:hpsBaseText w:val="22"/>
+            <w:lid w:val="ja-JP"/>
+          </w:rubyPr>
+          <w:rt>
+            <w:r>
+              <w:rPr>
+                <w:rFonts w:ascii="游明朝" w:eastAsia="游明朝" w:hAnsi="游明朝"/>
+                <w:sz w:val="11"/>
+              </w:rPr>
+              <w:t>じゅつ</w:t>
+            </w:r>
+          </w:rt>
+          <w:rubyBase>
+            <w:r>
+              <w:rPr>
+                <w:sz w:val="22"/>
+              </w:rPr>
+              <w:t>述</w:t>
+            </w:r>
+          </w:rubyBase>
+        </w:ruby>
+      </w:r>
+      <w:r>
+        <w:rPr>
+          <w:rFonts w:hint="eastAsia"/>
+          <w:sz w:val="22"/>
+        </w:rPr>
+        <w:t>a ～ cのうち、</w:t>
+      </w:r>
+      <w:r>
+        <w:rPr>
+          <w:sz w:val="22"/>
+        </w:rPr>
+        <w:ruby>
+          <w:rubyPr>
+            <w:rubyAlign w:val="distributeSpace"/>
+            <w:hps w:val="11"/>
+            <w:hpsRaise w:val="20"/>
+            <w:hpsBaseText w:val="22"/>
+            <w:lid w:val="ja-JP"/>
+          </w:rubyPr>
+          <w:rt>
+            <w:r>
+              <w:rPr>
+                <w:rFonts w:ascii="游明朝" w:eastAsia="游明朝" w:hAnsi="游明朝"/>
+                <w:sz w:val="11"/>
+              </w:rPr>
+              <w:t>てきせつ</w:t>
+            </w:r>
+          </w:rt>
+          <w:rubyBase>
+            <w:r>
+              <w:rPr>
+                <w:sz w:val="22"/>
+              </w:rPr>
+              <w:t>適切</w:t>
+            </w:r>
+          </w:rubyBase>
+        </w:ruby>
+      </w:r>
+      <w:r>
+        <w:rPr>
+          <w:rFonts w:hint="eastAsia"/>
+          <w:sz w:val="22"/>
+        </w:rPr>
+        <w:t>なものだけを</w:t>
+      </w:r>
+      <w:r>
+        <w:rPr>
+          <w:sz w:val="22"/>
+        </w:rPr>
+        <w:ruby>
+          <w:rubyPr>
+            <w:rubyAlign w:val="distributeSpace"/>
+            <w:hps w:val="11"/>
+            <w:hpsRaise w:val="20"/>
+            <w:hpsBaseText w:val="22"/>
+            <w:lid w:val="ja-JP"/>
+          </w:rubyPr>
+          <w:rt>
+            <w:r>
+              <w:rPr>
+                <w:rFonts w:ascii="游明朝" w:eastAsia="游明朝" w:hAnsi="游明朝"/>
+                <w:sz w:val="11"/>
+              </w:rPr>
+              <w:t>すべ</w:t>
+            </w:r>
+          </w:rt>
+          <w:rubyBase>
+            <w:r>
+              <w:rPr>
+                <w:sz w:val="22"/>
+              </w:rPr>
+              <w:t>全</w:t>
+            </w:r>
+          </w:rubyBase>
+        </w:ruby>
+      </w:r>
+      <w:r>
+        <w:rPr>
+          <w:rFonts w:hint="eastAsia"/>
+          <w:sz w:val="22"/>
+        </w:rPr>
+        <w:t>てあげたものはどれか。</w:t>
+      </w:r>
+    </w:p>
+    <w:p>
+      <w:pPr>
+        <w:snapToGrid w:val="0"/>
+        <w:ind w:leftChars="100" w:left="430" w:hangingChars="100" w:hanging="220"/>
+        <w:rPr>
+          <w:sz w:val="22"/>
+        </w:rPr>
+      </w:pPr>
+      <w:r>
+        <w:rPr>
+          <w:rFonts w:hint="eastAsia"/>
+          <w:sz w:val="22"/>
+        </w:rPr>
+        <w:t>ａ．ソースコードではなくコンパイル</w:t>
+      </w:r>
+      <w:r>
+        <w:rPr>
+          <w:sz w:val="22"/>
+        </w:rPr>
+        <w:ruby>
+          <w:rubyPr>
+            <w:rubyAlign w:val="distributeSpace"/>
+            <w:hps w:val="11"/>
+            <w:hpsRaise w:val="20"/>
+            <w:hpsBaseText w:val="22"/>
+            <w:lid w:val="ja-JP"/>
+          </w:rubyPr>
+          <w:rt>
+            <w:r>
+              <w:rPr>
+                <w:rFonts w:ascii="游明朝" w:eastAsia="游明朝" w:hAnsi="游明朝"/>
+                <w:sz w:val="11"/>
+              </w:rPr>
+              <w:t>ずみ</w:t>
+            </w:r>
+          </w:rt>
+          <w:rubyBase>
+            <w:r>
+              <w:rPr>
+                <w:sz w:val="22"/>
+              </w:rPr>
+              <w:t>済</w:t>
+            </w:r>
+          </w:rubyBase>
+        </w:ruby>
+      </w:r>
+      <w:r>
+        <w:rPr>
+          <w:rFonts w:hint="eastAsia"/>
+          <w:sz w:val="22"/>
+        </w:rPr>
+        <w:t>のバイナリ</w:t>
+      </w:r>
+      <w:r>
+        <w:rPr>
+          <w:sz w:val="22"/>
+        </w:rPr>
+        <w:ruby>
+          <w:rubyPr>
+            <w:rubyAlign w:val="distributeSpace"/>
+            <w:hps w:val="11"/>
+            <w:hpsRaise w:val="20"/>
+            <w:hpsBaseText w:val="22"/>
+            <w:lid w:val="ja-JP"/>
+          </w:rubyPr>
+          <w:rt>
+            <w:r>
+              <w:rPr>
+                <w:rFonts w:ascii="游明朝" w:eastAsia="游明朝" w:hAnsi="游明朝"/>
+                <w:sz w:val="11"/>
+              </w:rPr>
+              <w:t>けいしき</w:t>
+            </w:r>
+          </w:rt>
+          <w:rubyBase>
+            <w:r>
+              <w:rPr>
+                <w:sz w:val="22"/>
+              </w:rPr>
+              <w:t>形式</w:t>
+            </w:r>
+          </w:rubyBase>
+        </w:ruby>
+      </w:r>
+      <w:r>
+        <w:rPr>
+          <w:rFonts w:hint="eastAsia"/>
+          <w:sz w:val="22"/>
+        </w:rPr>
+        <w:t>だけでソフトウェアを</w:t>
+      </w:r>
+      <w:r>
+        <w:rPr>
+          <w:sz w:val="22"/>
+        </w:rPr>
+        <w:ruby>
+          <w:rubyPr>
+            <w:rubyAlign w:val="distributeSpace"/>
+            <w:hps w:val="11"/>
+            <w:hpsRaise w:val="20"/>
+            <w:hpsBaseText w:val="22"/>
+            <w:lid w:val="ja-JP"/>
+          </w:rubyPr>
+          <w:rt>
+            <w:r>
+              <w:rPr>
+                <w:rFonts w:ascii="游明朝" w:eastAsia="游明朝" w:hAnsi="游明朝"/>
+                <w:sz w:val="11"/>
+              </w:rPr>
+              <w:t>にゅうしゅ</w:t>
+            </w:r>
+          </w:rt>
+          <w:rubyBase>
+            <w:r>
+              <w:rPr>
+                <w:sz w:val="22"/>
+              </w:rPr>
+              <w:t>入手</w:t>
+            </w:r>
+          </w:rubyBase>
+        </w:ruby>
+      </w:r>
+      <w:r>
+        <w:rPr>
+          <w:rFonts w:hint="eastAsia"/>
+          <w:sz w:val="22"/>
+        </w:rPr>
+        <w:t>できる</w:t>
+      </w:r>
+      <w:r>
+        <w:rPr>
+          <w:sz w:val="22"/>
+        </w:rPr>
+        <w:ruby>
+          <w:rubyPr>
+            <w:rubyAlign w:val="distributeSpace"/>
+            <w:hps w:val="11"/>
+            <w:hpsRaise w:val="20"/>
+            <w:hpsBaseText w:val="22"/>
+            <w:lid w:val="ja-JP"/>
+          </w:rubyPr>
+          <w:rt>
+            <w:r>
+              <w:rPr>
+                <w:rFonts w:ascii="游明朝" w:eastAsia="游明朝" w:hAnsi="游明朝"/>
+                <w:sz w:val="11"/>
+              </w:rPr>
+              <w:t>ほうほう</w:t>
+            </w:r>
+          </w:rt>
+          <w:rubyBase>
+            <w:r>
+              <w:rPr>
+                <w:sz w:val="22"/>
+              </w:rPr>
+              <w:t>方法</w:t>
+            </w:r>
+          </w:rubyBase>
+        </w:ruby>
+      </w:r>
+      <w:r>
+        <w:rPr>
+          <w:rFonts w:hint="eastAsia"/>
+          <w:sz w:val="22"/>
+        </w:rPr>
+        <w:t>が</w:t>
+      </w:r>
+      <w:r>
+        <w:rPr>
+          <w:sz w:val="22"/>
+        </w:rPr>
+        <w:ruby>
+          <w:rubyPr>
+            <w:rubyAlign w:val="distributeSpace"/>
+            <w:hps w:val="11"/>
+            <w:hpsRaise w:val="20"/>
+            <w:hpsBaseText w:val="22"/>
+            <w:lid w:val="ja-JP"/>
+          </w:rubyPr>
+          <w:rt>
+            <w:r>
+              <w:rPr>
+                <w:rFonts w:ascii="游明朝" w:eastAsia="游明朝" w:hAnsi="游明朝"/>
+                <w:sz w:val="11"/>
+              </w:rPr>
+              <w:t>ようい</w:t>
+            </w:r>
+          </w:rt>
+          <w:rubyBase>
+            <w:r>
+              <w:rPr>
+                <w:sz w:val="22"/>
+              </w:rPr>
+              <w:t>用意</w:t>
+            </w:r>
+          </w:rubyBase>
+        </w:ruby>
+      </w:r>
+      <w:r>
+        <w:rPr>
+          <w:rFonts w:hint="eastAsia"/>
+          <w:sz w:val="22"/>
+        </w:rPr>
+        <w:t>されていればよい。</w:t>
+      </w:r>
+    </w:p>
+    <w:p>
+      <w:pPr>
+        <w:snapToGrid w:val="0"/>
+        <w:rPr>
+          <w:sz w:val="22"/>
+        </w:rPr>
+      </w:pPr>
+      <w:r>
+        <w:rPr>
+          <w:rFonts w:hint="eastAsia"/>
+          <w:sz w:val="22"/>
+        </w:rPr>
+        <w:t xml:space="preserve"> </w:t>
+      </w:r>
+      <w:r>
+        <w:rPr>
+          <w:sz w:val="22"/>
+        </w:rPr>
+        <w:t xml:space="preserve"> </w:t>
+      </w:r>
+      <w:r>
+        <w:rPr>
+          <w:rFonts w:hint="eastAsia"/>
+          <w:sz w:val="22"/>
+        </w:rPr>
+        <w:t>ｂ．</w:t>
+      </w:r>
+      <w:r>
+        <w:rPr>
+          <w:sz w:val="22"/>
+        </w:rPr>
+        <w:ruby>
+          <w:rubyPr>
+            <w:rubyAlign w:val="distributeSpace"/>
+            <w:hps w:val="11"/>
+            <w:hpsRaise w:val="20"/>
+            <w:hpsBaseText w:val="22"/>
+            <w:lid w:val="ja-JP"/>
+          </w:rubyPr>
+          <w:rt>
+            <w:r>
+              <w:rPr>
+                <w:rFonts w:ascii="游明朝" w:eastAsia="游明朝" w:hAnsi="游明朝"/>
+                <w:sz w:val="11"/>
+              </w:rPr>
+              <w:t>はい</w:t>
+            </w:r>
+          </w:rt>
+          <w:rubyBase>
+            <w:r>
+              <w:rPr>
+                <w:sz w:val="22"/>
+              </w:rPr>
+              <w:t>配</w:t>
+            </w:r>
+          </w:rubyBase>
+        </w:ruby>
+      </w:r>
+      <w:r>
+        <w:rPr>
+          <w:sz w:val="22"/>
+        </w:rPr>
+        <w:ruby>
+          <w:rubyPr>
+            <w:rubyAlign w:val="distributeSpace"/>
+            <w:hps w:val="11"/>
+            <w:hpsRaise w:val="20"/>
+            <w:hpsBaseText w:val="22"/>
+            <w:lid w:val="ja-JP"/>
+          </w:rubyPr>
+          <w:rt>
+            <w:r>
+              <w:rPr>
+                <w:rFonts w:ascii="游明朝" w:eastAsia="游明朝" w:hAnsi="游明朝"/>
+                <w:sz w:val="11"/>
+              </w:rPr>
+              <w:t>ふ</w:t>
+            </w:r>
+          </w:rt>
+          <w:rubyBase>
+            <w:r>
+              <w:rPr>
+                <w:sz w:val="22"/>
+              </w:rPr>
+              <w:t>布</w:t>
+            </w:r>
+          </w:rubyBase>
+        </w:ruby>
+      </w:r>
+      <w:r>
+        <w:rPr>
+          <w:rFonts w:hint="eastAsia"/>
+          <w:sz w:val="22"/>
+        </w:rPr>
+        <w:t>に</w:t>
+      </w:r>
+      <w:r>
+        <w:rPr>
+          <w:sz w:val="22"/>
+        </w:rPr>
+        <w:ruby>
+          <w:rubyPr>
+            <w:rubyAlign w:val="distributeSpace"/>
+            <w:hps w:val="11"/>
+            <w:hpsRaise w:val="20"/>
+            <w:hpsBaseText w:val="22"/>
+            <w:lid w:val="ja-JP"/>
+          </w:rubyPr>
+          <w:rt>
+            <w:r>
+              <w:rPr>
+                <w:rFonts w:ascii="游明朝" w:eastAsia="游明朝" w:hAnsi="游明朝"/>
+                <w:sz w:val="11"/>
+              </w:rPr>
+              <w:t>あ</w:t>
+            </w:r>
+          </w:rt>
+          <w:rubyBase>
+            <w:r>
+              <w:rPr>
+                <w:sz w:val="22"/>
+              </w:rPr>
+              <w:t>当</w:t>
+            </w:r>
+          </w:rubyBase>
+        </w:ruby>
+      </w:r>
+      <w:r>
+        <w:rPr>
+          <w:rFonts w:hint="eastAsia"/>
+          <w:sz w:val="22"/>
+        </w:rPr>
+        <w:t>たって、</w:t>
+      </w:r>
+      <w:r>
+        <w:rPr>
+          <w:sz w:val="22"/>
+        </w:rPr>
+        <w:ruby>
+          <w:rubyPr>
+            <w:rubyAlign w:val="distributeSpace"/>
+            <w:hps w:val="11"/>
+            <w:hpsRaise w:val="20"/>
+            <w:hpsBaseText w:val="22"/>
+            <w:lid w:val="ja-JP"/>
+          </w:rubyPr>
+          <w:rt>
+            <w:r>
+              <w:rPr>
+                <w:rFonts w:ascii="游明朝" w:eastAsia="游明朝" w:hAnsi="游明朝"/>
+                <w:sz w:val="11"/>
+              </w:rPr>
+              <w:t>り</w:t>
+            </w:r>
+          </w:rt>
+          <w:rubyBase>
+            <w:r>
+              <w:rPr>
+                <w:sz w:val="22"/>
+              </w:rPr>
+              <w:t>利</w:t>
+            </w:r>
+          </w:rubyBase>
+        </w:ruby>
+      </w:r>
+      <w:r>
+        <w:rPr>
+          <w:sz w:val="22"/>
+        </w:rPr>
+        <w:ruby>
+          <w:rubyPr>
+            <w:rubyAlign w:val="distributeSpace"/>
+            <w:hps w:val="11"/>
+            <w:hpsRaise w:val="20"/>
+            <w:hpsBaseText w:val="22"/>
+            <w:lid w:val="ja-JP"/>
+          </w:rubyPr>
+          <w:rt>
+            <w:r>
+              <w:rPr>
+                <w:rFonts w:ascii="游明朝" w:eastAsia="游明朝" w:hAnsi="游明朝"/>
+                <w:sz w:val="11"/>
+              </w:rPr>
+              <w:t>よう</w:t>
+            </w:r>
+          </w:rt>
+          <w:rubyBase>
+            <w:r>
+              <w:rPr>
+                <w:sz w:val="22"/>
+              </w:rPr>
+              <w:t>用</w:t>
+            </w:r>
+          </w:rubyBase>
+        </w:ruby>
+      </w:r>
+      <w:r>
+        <w:rPr>
+          <w:sz w:val="22"/>
+        </w:rPr>
+        <w:ruby>
+          <w:rubyPr>
+            <w:rubyAlign w:val="distributeSpace"/>
+            <w:hps w:val="11"/>
+            <w:hpsRaise w:val="20"/>
+            <w:hpsBaseText w:val="22"/>
+            <w:lid w:val="ja-JP"/>
+          </w:rubyPr>
+          <w:rt>
+            <w:r>
+              <w:rPr>
+                <w:rFonts w:ascii="游明朝" w:eastAsia="游明朝" w:hAnsi="游明朝"/>
+                <w:sz w:val="11"/>
+              </w:rPr>
+              <w:t>ぶん</w:t>
+            </w:r>
+          </w:rt>
+          <w:rubyBase>
+            <w:r>
+              <w:rPr>
+                <w:sz w:val="22"/>
+              </w:rPr>
+              <w:t>分</w:t>
+            </w:r>
+          </w:rubyBase>
+        </w:ruby>
+      </w:r>
+      <w:r>
+        <w:rPr>
+          <w:sz w:val="22"/>
+        </w:rPr>
+        <w:ruby>
+          <w:rubyPr>
+            <w:rubyAlign w:val="distributeSpace"/>
+            <w:hps w:val="11"/>
+            <w:hpsRaise w:val="20"/>
+            <w:hpsBaseText w:val="22"/>
+            <w:lid w:val="ja-JP"/>
+          </w:rubyPr>
+          <w:rt>
+            <w:r>
+              <w:rPr>
+                <w:rFonts w:ascii="游明朝" w:eastAsia="游明朝" w:hAnsi="游明朝"/>
+                <w:sz w:val="11"/>
+              </w:rPr>
+              <w:t>や</w:t>
+            </w:r>
+          </w:rt>
+          <w:rubyBase>
+            <w:r>
+              <w:rPr>
+                <w:sz w:val="22"/>
+              </w:rPr>
+              <w:t>野</w:t>
+            </w:r>
+          </w:rubyBase>
+        </w:ruby>
+      </w:r>
+      <w:r>
+        <w:rPr>
+          <w:sz w:val="22"/>
+        </w:rPr>
+        <w:ruby>
+          <w:rubyPr>
+            <w:rubyAlign w:val="distributeSpace"/>
+            <w:hps w:val="11"/>
+            <w:hpsRaise w:val="20"/>
+            <w:hpsBaseText w:val="22"/>
+            <w:lid w:val="ja-JP"/>
+          </w:rubyPr>
+          <w:rt>
+            <w:r>
+              <w:rPr>
+                <w:rFonts w:ascii="游明朝" w:eastAsia="游明朝" w:hAnsi="游明朝"/>
+                <w:sz w:val="11"/>
+              </w:rPr>
+              <w:t>また</w:t>
+            </w:r>
+          </w:rt>
+          <w:rubyBase>
+            <w:r>
+              <w:rPr>
+                <w:sz w:val="22"/>
+              </w:rPr>
+              <w:t>又</w:t>
+            </w:r>
+          </w:rubyBase>
+        </w:ruby>
+      </w:r>
+      <w:r>
+        <w:rPr>
+          <w:rFonts w:hint="eastAsia"/>
+          <w:sz w:val="22"/>
+        </w:rPr>
+        <w:t>は</w:t>
+      </w:r>
+      <w:r>
+        <w:rPr>
+          <w:sz w:val="22"/>
+        </w:rPr>
+        <w:ruby>
+          <w:rubyPr>
+            <w:rubyAlign w:val="distributeSpace"/>
+            <w:hps w:val="11"/>
+            <w:hpsRaise w:val="20"/>
+            <w:hpsBaseText w:val="22"/>
+            <w:lid w:val="ja-JP"/>
+          </w:rubyPr>
+          <w:rt>
+            <w:r>
+              <w:rPr>
+                <w:rFonts w:ascii="游明朝" w:eastAsia="游明朝" w:hAnsi="游明朝"/>
+                <w:sz w:val="11"/>
+              </w:rPr>
+              <w:t>し</w:t>
+            </w:r>
+          </w:rt>
+          <w:rubyBase>
+            <w:r>
+              <w:rPr>
+                <w:sz w:val="22"/>
+              </w:rPr>
+              <w:t>使</w:t>
+            </w:r>
+          </w:rubyBase>
+        </w:ruby>
+      </w:r>
+      <w:r>
+        <w:rPr>
+          <w:sz w:val="22"/>
+        </w:rPr>
+        <w:ruby>
+          <w:rubyPr>
+            <w:rubyAlign w:val="distributeSpace"/>
+            <w:hps w:val="11"/>
+            <w:hpsRaise w:val="20"/>
+            <w:hpsBaseText w:val="22"/>
+            <w:lid w:val="ja-JP"/>
+          </w:rubyPr>
+          <w:rt>
+            <w:r>
+              <w:rPr>
+                <w:rFonts w:ascii="游明朝" w:eastAsia="游明朝" w:hAnsi="游明朝"/>
+                <w:sz w:val="11"/>
+              </w:rPr>
+              <w:t>よう</w:t>
+            </w:r>
+          </w:rt>
+          <w:rubyBase>
+            <w:r>
+              <w:rPr>
+                <w:sz w:val="22"/>
+              </w:rPr>
+              <w:t>用</w:t>
+            </w:r>
+          </w:rubyBase>
+        </w:ruby>
+      </w:r>
+      <w:r>
+        <w:rPr>
+          <w:sz w:val="22"/>
+        </w:rPr>
+        <w:ruby>
+          <w:rubyPr>
+            <w:rubyAlign w:val="distributeSpace"/>
+            <w:hps w:val="11"/>
+            <w:hpsRaise w:val="20"/>
+            <w:hpsBaseText w:val="22"/>
+            <w:lid w:val="ja-JP"/>
+          </w:rubyPr>
+          <w:rt>
+            <w:r>
+              <w:rPr>
+                <w:rFonts w:ascii="游明朝" w:eastAsia="游明朝" w:hAnsi="游明朝"/>
+                <w:sz w:val="11"/>
+              </w:rPr>
+              <w:t>しゃ</w:t>
+            </w:r>
+          </w:rt>
+          <w:rubyBase>
+            <w:r>
+              <w:rPr>
+                <w:sz w:val="22"/>
+              </w:rPr>
+              <w:t>者</w:t>
+            </w:r>
+          </w:rubyBase>
+        </w:ruby>
+      </w:r>
+      <w:r>
+        <w:rPr>
+          <w:rFonts w:hint="eastAsia"/>
+          <w:sz w:val="22"/>
+        </w:rPr>
+        <w:t>（</w:t>
+      </w:r>
+      <w:r>
+        <w:rPr>
+          <w:sz w:val="22"/>
+        </w:rPr>
+        <w:ruby>
+          <w:rubyPr>
+            <w:rubyAlign w:val="distributeSpace"/>
+            <w:hps w:val="11"/>
+            <w:hpsRaise w:val="20"/>
+            <w:hpsBaseText w:val="22"/>
+            <w:lid w:val="ja-JP"/>
+          </w:rubyPr>
+          <w:rt>
+            <w:r>
+              <w:rPr>
+                <w:rFonts w:ascii="游明朝" w:eastAsia="游明朝" w:hAnsi="游明朝"/>
+                <w:sz w:val="11"/>
+              </w:rPr>
+              <w:t>こじん</w:t>
+            </w:r>
+          </w:rt>
+          <w:rubyBase>
+            <w:r>
+              <w:rPr>
+                <w:sz w:val="22"/>
+              </w:rPr>
+              <w:t>個人</w:t>
+            </w:r>
+          </w:rubyBase>
+        </w:ruby>
+      </w:r>
+      <w:r>
+        <w:rPr>
+          <w:rFonts w:hint="eastAsia"/>
+          <w:sz w:val="22"/>
+        </w:rPr>
+        <w:t>やグループ）を</w:t>
+      </w:r>
+      <w:r>
+        <w:rPr>
+          <w:sz w:val="22"/>
+        </w:rPr>
+        <w:ruby>
+          <w:rubyPr>
+            <w:rubyAlign w:val="distributeSpace"/>
+            <w:hps w:val="11"/>
+            <w:hpsRaise w:val="20"/>
+            <w:hpsBaseText w:val="22"/>
+            <w:lid w:val="ja-JP"/>
+          </w:rubyPr>
+          <w:rt>
+            <w:r>
+              <w:rPr>
+                <w:rFonts w:ascii="游明朝" w:eastAsia="游明朝" w:hAnsi="游明朝"/>
+                <w:sz w:val="11"/>
+              </w:rPr>
+              <w:t>せいげん</w:t>
+            </w:r>
+          </w:rt>
+          <w:rubyBase>
+            <w:r>
+              <w:rPr>
+                <w:sz w:val="22"/>
+              </w:rPr>
+              <w:t>制限</w:t>
+            </w:r>
+          </w:rubyBase>
+        </w:ruby>
+      </w:r>
+      <w:r>
+        <w:rPr>
+          <w:rFonts w:hint="eastAsia"/>
+          <w:sz w:val="22"/>
+        </w:rPr>
+        <w:t>することができる。</w:t>
+      </w:r>
+    </w:p>
+    <w:p>
+      <w:pPr>
+        <w:snapToGrid w:val="0"/>
+        <w:ind w:firstLineChars="100" w:firstLine="220"/>
+        <w:rPr>
+          <w:sz w:val="22"/>
+        </w:rPr>
+      </w:pPr>
+      <w:r>
+        <w:rPr>
+          <w:rFonts w:hint="eastAsia"/>
+          <w:sz w:val="22"/>
+        </w:rPr>
+        <w:t>ｃ．</w:t>
+      </w:r>
+      <w:r>
+        <w:rPr>
+          <w:sz w:val="22"/>
+        </w:rPr>
+        <w:ruby>
+          <w:rubyPr>
+            <w:rubyAlign w:val="distributeSpace"/>
+            <w:hps w:val="11"/>
+            <w:hpsRaise w:val="20"/>
+            <w:hpsBaseText w:val="22"/>
+            <w:lid w:val="ja-JP"/>
+          </w:rubyPr>
+          <w:rt>
+            <w:r>
+              <w:rPr>
+                <w:rFonts w:ascii="游明朝" w:eastAsia="游明朝" w:hAnsi="游明朝"/>
+                <w:sz w:val="11"/>
+              </w:rPr>
+              <w:t>れい</w:t>
+            </w:r>
+          </w:rt>
+          <w:rubyBase>
+            <w:r>
+              <w:rPr>
+                <w:sz w:val="22"/>
+              </w:rPr>
+              <w:t>例</w:t>
+            </w:r>
+          </w:rubyBase>
+        </w:ruby>
+      </w:r>
+      <w:r>
+        <w:rPr>
+          <w:rFonts w:hint="eastAsia"/>
+          <w:sz w:val="22"/>
+        </w:rPr>
+        <w:t>として、OSのLinuxや</w:t>
+      </w:r>
+      <w:r>
+        <w:rPr>
+          <w:sz w:val="22"/>
+        </w:rPr>
+        <w:ruby>
+          <w:rubyPr>
+            <w:rubyAlign w:val="distributeSpace"/>
+            <w:hps w:val="11"/>
+            <w:hpsRaise w:val="20"/>
+            <w:hpsBaseText w:val="22"/>
+            <w:lid w:val="ja-JP"/>
+          </w:rubyPr>
+          <w:rt>
+            <w:r>
+              <w:rPr>
+                <w:rFonts w:ascii="游明朝" w:eastAsia="游明朝" w:hAnsi="游明朝"/>
+                <w:sz w:val="11"/>
+              </w:rPr>
+              <w:t>かんけい</w:t>
+            </w:r>
+          </w:rt>
+          <w:rubyBase>
+            <w:r>
+              <w:rPr>
+                <w:sz w:val="22"/>
+              </w:rPr>
+              <w:t>関係</w:t>
+            </w:r>
+          </w:rubyBase>
+        </w:ruby>
+      </w:r>
+      <w:r>
+        <w:rPr>
+          <w:rFonts w:hint="eastAsia"/>
+          <w:sz w:val="22"/>
+        </w:rPr>
+        <w:t>データベース</w:t>
+      </w:r>
+      <w:r>
+        <w:rPr>
+          <w:sz w:val="22"/>
+        </w:rPr>
+        <w:ruby>
+          <w:rubyPr>
+            <w:rubyAlign w:val="distributeSpace"/>
+            <w:hps w:val="11"/>
+            <w:hpsRaise w:val="20"/>
+            <w:hpsBaseText w:val="22"/>
+            <w:lid w:val="ja-JP"/>
+          </w:rubyPr>
+          <w:rt>
+            <w:r>
+              <w:rPr>
+                <w:rFonts w:ascii="游明朝" w:eastAsia="游明朝" w:hAnsi="游明朝"/>
+                <w:sz w:val="11"/>
+              </w:rPr>
+              <w:t>かんり</w:t>
+            </w:r>
+          </w:rt>
+          <w:rubyBase>
+            <w:r>
+              <w:rPr>
+                <w:sz w:val="22"/>
+              </w:rPr>
+              <w:t>管理</w:t>
+            </w:r>
+          </w:rubyBase>
+        </w:ruby>
+      </w:r>
+      <w:r>
+        <w:rPr>
+          <w:rFonts w:hint="eastAsia"/>
+          <w:sz w:val="22"/>
+        </w:rPr>
+        <w:t>システムのPostgreSQL</w:t>
+      </w:r>
+    </w:p>
+    <w:p>
+      <w:pPr>
+        <w:snapToGrid w:val="0"/>
+        <w:ind w:leftChars="100" w:left="430" w:hangingChars="100" w:hanging="220"/>
+        <w:rPr>
+          <w:sz w:val="22"/>
+        </w:rPr>
+      </w:pPr>
+      <w:r>
+        <w:rPr>
+          <w:rFonts w:hint="eastAsia"/>
+          <w:sz w:val="22"/>
+        </w:rPr>
+        <w:t>ア．ａ</w:t>
+      </w:r>
+      <w:r>
+        <w:rPr>
+          <w:rFonts w:hint="eastAsia"/>
+          <w:sz w:val="22"/>
+        </w:rPr>
+        <w:t xml:space="preserve">　</w:t>
+      </w:r>
+      <w:r>
+        <w:rPr>
+          <w:rFonts w:hint="eastAsia"/>
+          <w:sz w:val="22"/>
+        </w:rPr>
+        <w:t xml:space="preserve">　　　イ．</w:t>
+      </w:r>
+      <w:r>
+        <w:rPr>
+          <w:rFonts w:hint="eastAsia"/>
+          <w:sz w:val="22"/>
+        </w:rPr>
+        <w:t>ａ，ｂ</w:t>
+      </w:r>
+      <w:r>
+        <w:rPr>
+          <w:rFonts w:hint="eastAsia"/>
+          <w:sz w:val="22"/>
+        </w:rPr>
+        <w:t xml:space="preserve">　　　ウ．</w:t>
+      </w:r>
+      <w:r>
+        <w:rPr>
+          <w:rFonts w:hint="eastAsia"/>
+          <w:sz w:val="22"/>
+        </w:rPr>
+        <w:t>ｂ，ｃ</w:t>
+      </w:r>
+      <w:r>
+        <w:rPr>
+          <w:rFonts w:hint="eastAsia"/>
+          <w:sz w:val="22"/>
+        </w:rPr>
+        <w:t xml:space="preserve">　　　エ．</w:t>
+      </w:r>
+      <w:r>
+        <w:rPr>
+          <w:rFonts w:hint="eastAsia"/>
+          <w:sz w:val="22"/>
+        </w:rPr>
+        <w:t>ｃ</w:t>
+      </w:r>
+    </w:p>
+    <w:p>
+      <w:pPr>
+        <w:snapToGrid w:val="0"/>
+        <w:rPr>
+          <w:sz w:val="22"/>
+        </w:rPr>
+      </w:pPr>
+      <w:r>
+        <w:rPr>
+          <w:rFonts w:hint="eastAsia"/>
+          <w:sz w:val="22"/>
+        </w:rPr>
+        <w:t>問題６</w:t>
+      </w:r>
+    </w:p>
+    <w:p>
+      <w:pPr>
+        <w:snapToGrid w:val="0"/>
+        <w:rPr>
+          <w:sz w:val="22"/>
+        </w:rPr>
+      </w:pPr>
+      <w:r>
+        <w:rPr>
+          <w:rFonts w:hint="eastAsia"/>
+          <w:sz w:val="22"/>
+        </w:rPr>
+        <w:t xml:space="preserve">　オープンソースソフトウェアに</w:t>
+      </w:r>
+      <w:r>
+        <w:rPr>
+          <w:sz w:val="22"/>
+        </w:rPr>
+        <w:ruby>
+          <w:rubyPr>
+            <w:rubyAlign w:val="distributeSpace"/>
+            <w:hps w:val="11"/>
+            <w:hpsRaise w:val="20"/>
+            <w:hpsBaseText w:val="22"/>
+            <w:lid w:val="ja-JP"/>
+          </w:rubyPr>
+          <w:rt>
+            <w:r>
+              <w:rPr>
+                <w:rFonts w:ascii="游明朝" w:eastAsia="游明朝" w:hAnsi="游明朝"/>
+                <w:sz w:val="11"/>
+              </w:rPr>
+              <w:t>かん</w:t>
+            </w:r>
+          </w:rt>
+          <w:rubyBase>
+            <w:r>
+              <w:rPr>
+                <w:sz w:val="22"/>
+              </w:rPr>
+              <w:t>関</w:t>
+            </w:r>
+          </w:rubyBase>
+        </w:ruby>
+      </w:r>
+      <w:r>
+        <w:rPr>
+          <w:rFonts w:hint="eastAsia"/>
+          <w:sz w:val="22"/>
+        </w:rPr>
+        <w:t>する</w:t>
+      </w:r>
+      <w:r>
+        <w:rPr>
+          <w:sz w:val="22"/>
+        </w:rPr>
+        <w:ruby>
+          <w:rubyPr>
+            <w:rubyAlign w:val="distributeSpace"/>
+            <w:hps w:val="11"/>
+            <w:hpsRaise w:val="20"/>
+            <w:hpsBaseText w:val="22"/>
+            <w:lid w:val="ja-JP"/>
+          </w:rubyPr>
+          <w:rt>
+            <w:r>
+              <w:rPr>
+                <w:rFonts w:ascii="游明朝" w:eastAsia="游明朝" w:hAnsi="游明朝"/>
+                <w:sz w:val="11"/>
+              </w:rPr>
+              <w:t>き</w:t>
+            </w:r>
+          </w:rt>
+          <w:rubyBase>
+            <w:r>
+              <w:rPr>
+                <w:sz w:val="22"/>
+              </w:rPr>
+              <w:t>記</w:t>
+            </w:r>
+          </w:rubyBase>
+        </w:ruby>
+      </w:r>
+      <w:r>
+        <w:rPr>
+          <w:sz w:val="22"/>
+        </w:rPr>
+        <w:ruby>
+          <w:rubyPr>
+            <w:rubyAlign w:val="distributeSpace"/>
+            <w:hps w:val="11"/>
+            <w:hpsRaise w:val="20"/>
+            <w:hpsBaseText w:val="22"/>
+            <w:lid w:val="ja-JP"/>
+          </w:rubyPr>
+          <w:rt>
+            <w:r>
+              <w:rPr>
+                <w:rFonts w:ascii="游明朝" w:eastAsia="游明朝" w:hAnsi="游明朝"/>
+                <w:sz w:val="11"/>
+              </w:rPr>
+              <w:t>じゅつ</w:t>
+            </w:r>
+          </w:rt>
+          <w:rubyBase>
+            <w:r>
+              <w:rPr>
+                <w:sz w:val="22"/>
+              </w:rPr>
+              <w:t>述</w:t>
+            </w:r>
+          </w:rubyBase>
+        </w:ruby>
+      </w:r>
+      <w:r>
+        <w:rPr>
+          <w:rFonts w:hint="eastAsia"/>
+          <w:sz w:val="22"/>
+        </w:rPr>
+        <w:t>のうち、</w:t>
+      </w:r>
+      <w:r>
+        <w:rPr>
+          <w:sz w:val="22"/>
+        </w:rPr>
+        <w:ruby>
+          <w:rubyPr>
+            <w:rubyAlign w:val="distributeSpace"/>
+            <w:hps w:val="11"/>
+            <w:hpsRaise w:val="20"/>
+            <w:hpsBaseText w:val="22"/>
+            <w:lid w:val="ja-JP"/>
+          </w:rubyPr>
+          <w:rt>
+            <w:r>
+              <w:rPr>
+                <w:rFonts w:ascii="游明朝" w:eastAsia="游明朝" w:hAnsi="游明朝"/>
+                <w:sz w:val="11"/>
+              </w:rPr>
+              <w:t>てき</w:t>
+            </w:r>
+          </w:rt>
+          <w:rubyBase>
+            <w:r>
+              <w:rPr>
+                <w:sz w:val="22"/>
+              </w:rPr>
+              <w:t>適</w:t>
+            </w:r>
+          </w:rubyBase>
+        </w:ruby>
+      </w:r>
+      <w:r>
+        <w:rPr>
+          <w:sz w:val="22"/>
+        </w:rPr>
+        <w:ruby>
+          <w:rubyPr>
+            <w:rubyAlign w:val="distributeSpace"/>
+            <w:hps w:val="11"/>
+            <w:hpsRaise w:val="20"/>
+            <w:hpsBaseText w:val="22"/>
+            <w:lid w:val="ja-JP"/>
+          </w:rubyPr>
+          <w:rt>
+            <w:r>
+              <w:rPr>
+                <w:rFonts w:ascii="游明朝" w:eastAsia="游明朝" w:hAnsi="游明朝"/>
+                <w:sz w:val="11"/>
+              </w:rPr>
+              <w:t>せつ</w:t>
+            </w:r>
+          </w:rt>
+          <w:rubyBase>
+            <w:r>
+              <w:rPr>
+                <w:sz w:val="22"/>
+              </w:rPr>
+              <w:t>切</w:t>
+            </w:r>
+          </w:rubyBase>
+        </w:ruby>
+      </w:r>
+      <w:r>
+        <w:rPr>
+          <w:rFonts w:hint="eastAsia"/>
+          <w:sz w:val="22"/>
+        </w:rPr>
+        <w:t>なものはどれか。</w:t>
+      </w:r>
+    </w:p>
+    <w:p>
+      <w:pPr>
+        <w:snapToGrid w:val="0"/>
+        <w:ind w:leftChars="100" w:left="430" w:hangingChars="100" w:hanging="220"/>
+        <w:rPr>
+          <w:sz w:val="22"/>
+        </w:rPr>
+      </w:pPr>
+      <w:r>
+        <w:rPr>
+          <w:rFonts w:hint="eastAsia"/>
+          <w:sz w:val="22"/>
+        </w:rPr>
+        <w:t>ア．</w:t>
+      </w:r>
+      <w:r>
+        <w:rPr>
+          <w:sz w:val="22"/>
+        </w:rPr>
+        <w:ruby>
+          <w:rubyPr>
+            <w:rubyAlign w:val="distributeSpace"/>
+            <w:hps w:val="11"/>
+            <w:hpsRaise w:val="20"/>
+            <w:hpsBaseText w:val="22"/>
+            <w:lid w:val="ja-JP"/>
+          </w:rubyPr>
+          <w:rt>
+            <w:r>
+              <w:rPr>
+                <w:rFonts w:ascii="游明朝" w:eastAsia="游明朝" w:hAnsi="游明朝"/>
+                <w:sz w:val="11"/>
+              </w:rPr>
+              <w:t>いってい</w:t>
+            </w:r>
+          </w:rt>
+          <w:rubyBase>
+            <w:r>
+              <w:rPr>
+                <w:sz w:val="22"/>
+              </w:rPr>
+              <w:t>一定</w:t>
+            </w:r>
+          </w:rubyBase>
+        </w:ruby>
+      </w:r>
+      <w:r>
+        <w:rPr>
+          <w:rFonts w:hint="eastAsia"/>
+          <w:sz w:val="22"/>
+        </w:rPr>
+        <w:t>の</w:t>
+      </w:r>
+      <w:r>
+        <w:rPr>
+          <w:sz w:val="22"/>
+        </w:rPr>
+        <w:ruby>
+          <w:rubyPr>
+            <w:rubyAlign w:val="distributeSpace"/>
+            <w:hps w:val="11"/>
+            <w:hpsRaise w:val="20"/>
+            <w:hpsBaseText w:val="22"/>
+            <w:lid w:val="ja-JP"/>
+          </w:rubyPr>
+          <w:rt>
+            <w:r>
+              <w:rPr>
+                <w:rFonts w:ascii="游明朝" w:eastAsia="游明朝" w:hAnsi="游明朝"/>
+                <w:sz w:val="11"/>
+              </w:rPr>
+              <w:t>しよう</w:t>
+            </w:r>
+          </w:rt>
+          <w:rubyBase>
+            <w:r>
+              <w:rPr>
+                <w:sz w:val="22"/>
+              </w:rPr>
+              <w:t>試用</w:t>
+            </w:r>
+          </w:rubyBase>
+        </w:ruby>
+      </w:r>
+      <w:r>
+        <w:rPr>
+          <w:sz w:val="22"/>
+        </w:rPr>
+        <w:ruby>
+          <w:rubyPr>
+            <w:rubyAlign w:val="distributeSpace"/>
+            <w:hps w:val="11"/>
+            <w:hpsRaise w:val="20"/>
+            <w:hpsBaseText w:val="22"/>
+            <w:lid w:val="ja-JP"/>
+          </w:rubyPr>
+          <w:rt>
+            <w:r>
+              <w:rPr>
+                <w:rFonts w:ascii="游明朝" w:eastAsia="游明朝" w:hAnsi="游明朝"/>
+                <w:sz w:val="11"/>
+              </w:rPr>
+              <w:t>きかん</w:t>
+            </w:r>
+          </w:rt>
+          <w:rubyBase>
+            <w:r>
+              <w:rPr>
+                <w:sz w:val="22"/>
+              </w:rPr>
+              <w:t>期間</w:t>
+            </w:r>
+          </w:rubyBase>
+        </w:ruby>
+      </w:r>
+      <w:r>
+        <w:rPr>
+          <w:rFonts w:hint="eastAsia"/>
+          <w:sz w:val="22"/>
+        </w:rPr>
+        <w:t>の</w:t>
+      </w:r>
+      <w:r>
+        <w:rPr>
+          <w:sz w:val="22"/>
+        </w:rPr>
+        <w:ruby>
+          <w:rubyPr>
+            <w:rubyAlign w:val="distributeSpace"/>
+            <w:hps w:val="11"/>
+            <w:hpsRaise w:val="20"/>
+            <w:hpsBaseText w:val="22"/>
+            <w:lid w:val="ja-JP"/>
+          </w:rubyPr>
+          <w:rt>
+            <w:r>
+              <w:rPr>
+                <w:rFonts w:ascii="游明朝" w:eastAsia="游明朝" w:hAnsi="游明朝"/>
+                <w:sz w:val="11"/>
+              </w:rPr>
+              <w:t>あいだ</w:t>
+            </w:r>
+          </w:rt>
+          <w:rubyBase>
+            <w:r>
+              <w:rPr>
+                <w:sz w:val="22"/>
+              </w:rPr>
+              <w:t>間</w:t>
+            </w:r>
+          </w:rubyBase>
+        </w:ruby>
+      </w:r>
+      <w:r>
+        <w:rPr>
+          <w:rFonts w:hint="eastAsia"/>
+          <w:sz w:val="22"/>
+        </w:rPr>
+        <w:t>は</w:t>
+      </w:r>
+      <w:r>
+        <w:rPr>
+          <w:sz w:val="22"/>
+        </w:rPr>
+        <w:ruby>
+          <w:rubyPr>
+            <w:rubyAlign w:val="distributeSpace"/>
+            <w:hps w:val="11"/>
+            <w:hpsRaise w:val="20"/>
+            <w:hpsBaseText w:val="22"/>
+            <w:lid w:val="ja-JP"/>
+          </w:rubyPr>
+          <w:rt>
+            <w:r>
+              <w:rPr>
+                <w:rFonts w:ascii="游明朝" w:eastAsia="游明朝" w:hAnsi="游明朝"/>
+                <w:sz w:val="11"/>
+              </w:rPr>
+              <w:t>むりょう</w:t>
+            </w:r>
+          </w:rt>
+          <w:rubyBase>
+            <w:r>
+              <w:rPr>
+                <w:sz w:val="22"/>
+              </w:rPr>
+              <w:t>無料</w:t>
+            </w:r>
+          </w:rubyBase>
+        </w:ruby>
+      </w:r>
+      <w:r>
+        <w:rPr>
+          <w:rFonts w:hint="eastAsia"/>
+          <w:sz w:val="22"/>
+        </w:rPr>
+        <w:t>で</w:t>
+      </w:r>
+      <w:r>
+        <w:rPr>
+          <w:sz w:val="22"/>
+        </w:rPr>
+        <w:ruby>
+          <w:rubyPr>
+            <w:rubyAlign w:val="distributeSpace"/>
+            <w:hps w:val="11"/>
+            <w:hpsRaise w:val="20"/>
+            <w:hpsBaseText w:val="22"/>
+            <w:lid w:val="ja-JP"/>
+          </w:rubyPr>
+          <w:rt>
+            <w:r>
+              <w:rPr>
+                <w:rFonts w:ascii="游明朝" w:eastAsia="游明朝" w:hAnsi="游明朝"/>
+                <w:sz w:val="11"/>
+              </w:rPr>
+              <w:t>りよう</w:t>
+            </w:r>
+          </w:rt>
+          <w:rubyBase>
+            <w:r>
+              <w:rPr>
+                <w:sz w:val="22"/>
+              </w:rPr>
+              <w:t>利用</w:t>
+            </w:r>
+          </w:rubyBase>
+        </w:ruby>
+      </w:r>
+      <w:r>
+        <w:rPr>
+          <w:rFonts w:hint="eastAsia"/>
+          <w:sz w:val="22"/>
+        </w:rPr>
+        <w:t>することができるが、</w:t>
+      </w:r>
+      <w:r>
+        <w:rPr>
+          <w:sz w:val="22"/>
+        </w:rPr>
+        <w:ruby>
+          <w:rubyPr>
+            <w:rubyAlign w:val="distributeSpace"/>
+            <w:hps w:val="11"/>
+            <w:hpsRaise w:val="20"/>
+            <w:hpsBaseText w:val="22"/>
+            <w:lid w:val="ja-JP"/>
+          </w:rubyPr>
+          <w:rt>
+            <w:r>
+              <w:rPr>
+                <w:rFonts w:ascii="游明朝" w:eastAsia="游明朝" w:hAnsi="游明朝"/>
+                <w:sz w:val="11"/>
+              </w:rPr>
+              <w:t>けいぞく</w:t>
+            </w:r>
+          </w:rt>
+          <w:rubyBase>
+            <w:r>
+              <w:rPr>
+                <w:sz w:val="22"/>
+              </w:rPr>
+              <w:t>継続</w:t>
+            </w:r>
+          </w:rubyBase>
+        </w:ruby>
+      </w:r>
+      <w:r>
+        <w:rPr>
+          <w:rFonts w:hint="eastAsia"/>
+          <w:sz w:val="22"/>
+        </w:rPr>
+        <w:t>して</w:t>
+      </w:r>
+      <w:r>
+        <w:rPr>
+          <w:sz w:val="22"/>
+        </w:rPr>
+        <w:ruby>
+          <w:rubyPr>
+            <w:rubyAlign w:val="distributeSpace"/>
+            <w:hps w:val="11"/>
+            <w:hpsRaise w:val="20"/>
+            <w:hpsBaseText w:val="22"/>
+            <w:lid w:val="ja-JP"/>
+          </w:rubyPr>
+          <w:rt>
+            <w:r>
+              <w:rPr>
+                <w:rFonts w:ascii="游明朝" w:eastAsia="游明朝" w:hAnsi="游明朝"/>
+                <w:sz w:val="11"/>
+              </w:rPr>
+              <w:t>りよう</w:t>
+            </w:r>
+          </w:rt>
+          <w:rubyBase>
+            <w:r>
+              <w:rPr>
+                <w:sz w:val="22"/>
+              </w:rPr>
+              <w:t>利用</w:t>
+            </w:r>
+          </w:rubyBase>
+        </w:ruby>
+      </w:r>
+      <w:r>
+        <w:rPr>
+          <w:rFonts w:hint="eastAsia"/>
+          <w:sz w:val="22"/>
+        </w:rPr>
+        <w:t>するには</w:t>
+      </w:r>
+      <w:r>
+        <w:rPr>
+          <w:sz w:val="22"/>
+        </w:rPr>
+        <w:ruby>
+          <w:rubyPr>
+            <w:rubyAlign w:val="distributeSpace"/>
+            <w:hps w:val="11"/>
+            <w:hpsRaise w:val="20"/>
+            <w:hpsBaseText w:val="22"/>
+            <w:lid w:val="ja-JP"/>
+          </w:rubyPr>
+          <w:rt>
+            <w:r>
+              <w:rPr>
+                <w:rFonts w:ascii="游明朝" w:eastAsia="游明朝" w:hAnsi="游明朝"/>
+                <w:sz w:val="11"/>
+              </w:rPr>
+              <w:t>りょうきん</w:t>
+            </w:r>
+          </w:rt>
+          <w:rubyBase>
+            <w:r>
+              <w:rPr>
+                <w:sz w:val="22"/>
+              </w:rPr>
+              <w:t>料金</w:t>
+            </w:r>
+          </w:rubyBase>
+        </w:ruby>
+      </w:r>
+      <w:r>
+        <w:rPr>
+          <w:rFonts w:hint="eastAsia"/>
+          <w:sz w:val="22"/>
+        </w:rPr>
+        <w:t>を</w:t>
+      </w:r>
+      <w:r>
+        <w:rPr>
+          <w:sz w:val="22"/>
+        </w:rPr>
+        <w:ruby>
+          <w:rubyPr>
+            <w:rubyAlign w:val="distributeSpace"/>
+            <w:hps w:val="11"/>
+            <w:hpsRaise w:val="20"/>
+            <w:hpsBaseText w:val="22"/>
+            <w:lid w:val="ja-JP"/>
+          </w:rubyPr>
+          <w:rt>
+            <w:r>
+              <w:rPr>
+                <w:rFonts w:ascii="游明朝" w:eastAsia="游明朝" w:hAnsi="游明朝"/>
+                <w:sz w:val="11"/>
+              </w:rPr>
+              <w:t>し</w:t>
+            </w:r>
+          </w:rt>
+          <w:rubyBase>
+            <w:r>
+              <w:rPr>
+                <w:sz w:val="22"/>
+              </w:rPr>
+              <w:t>支</w:t>
+            </w:r>
+          </w:rubyBase>
+        </w:ruby>
+      </w:r>
+      <w:r>
+        <w:rPr>
+          <w:sz w:val="22"/>
+        </w:rPr>
+        <w:ruby>
+          <w:rubyPr>
+            <w:rubyAlign w:val="distributeSpace"/>
+            <w:hps w:val="11"/>
+            <w:hpsRaise w:val="20"/>
+            <w:hpsBaseText w:val="22"/>
+            <w:lid w:val="ja-JP"/>
+          </w:rubyPr>
+          <w:rt>
+            <w:r>
+              <w:rPr>
+                <w:rFonts w:ascii="游明朝" w:eastAsia="游明朝" w:hAnsi="游明朝"/>
+                <w:sz w:val="11"/>
+              </w:rPr>
+              <w:t>はら</w:t>
+            </w:r>
+          </w:rt>
+          <w:rubyBase>
+            <w:r>
+              <w:rPr>
+                <w:sz w:val="22"/>
+              </w:rPr>
+              <w:t>払</w:t>
+            </w:r>
+          </w:rubyBase>
+        </w:ruby>
+      </w:r>
+      <w:r>
+        <w:rPr>
+          <w:sz w:val="22"/>
+        </w:rPr>
+        <w:t>う</w:t>
+      </w:r>
+      <w:r>
+        <w:rPr>
+          <w:sz w:val="22"/>
+        </w:rPr>
+        <w:ruby>
+          <w:rubyPr>
+            <w:rubyAlign w:val="distributeSpace"/>
+            <w:hps w:val="11"/>
+            <w:hpsRaise w:val="20"/>
+            <w:hpsBaseText w:val="22"/>
+            <w:lid w:val="ja-JP"/>
+          </w:rubyPr>
+          <w:rt>
+            <w:r>
+              <w:rPr>
+                <w:rFonts w:ascii="游明朝" w:eastAsia="游明朝" w:hAnsi="游明朝"/>
+                <w:sz w:val="11"/>
+              </w:rPr>
+              <w:t>ひつよう</w:t>
+            </w:r>
+          </w:rt>
+          <w:rubyBase>
+            <w:r>
+              <w:rPr>
+                <w:sz w:val="22"/>
+              </w:rPr>
+              <w:t>必</w:t>
+            </w:r>
+          </w:rubyBase>
+        </w:ruby>
+      </w:r>
+      <w:r>
+        <w:rPr>
+          <w:sz w:val="22"/>
+        </w:rPr>
+        <w:t>要</w:t>
+      </w:r>
+      <w:r>
+        <w:rPr>
+          <w:rFonts w:hint="eastAsia"/>
+          <w:sz w:val="22"/>
+        </w:rPr>
+        <w:t>がある。</w:t>
+      </w:r>
+    </w:p>
+    <w:p>
+      <w:pPr>
+        <w:snapToGrid w:val="0"/>
+        <w:rPr>
+          <w:sz w:val="22"/>
+        </w:rPr>
+      </w:pPr>
+      <w:r>
+        <w:rPr>
+          <w:rFonts w:hint="eastAsia"/>
+          <w:sz w:val="22"/>
+        </w:rPr>
+        <w:t xml:space="preserve"> </w:t>
+      </w:r>
+      <w:r>
+        <w:rPr>
+          <w:sz w:val="22"/>
+        </w:rPr>
+        <w:t xml:space="preserve"> </w:t>
+      </w:r>
+      <w:r>
+        <w:rPr>
+          <w:rFonts w:hint="eastAsia"/>
+          <w:sz w:val="22"/>
+        </w:rPr>
+        <w:t>イ．</w:t>
+      </w:r>
+      <w:r>
+        <w:rPr>
+          <w:sz w:val="22"/>
+        </w:rPr>
+        <w:ruby>
+          <w:rubyPr>
+            <w:rubyAlign w:val="distributeSpace"/>
+            <w:hps w:val="11"/>
+            <w:hpsRaise w:val="20"/>
+            <w:hpsBaseText w:val="22"/>
+            <w:lid w:val="ja-JP"/>
+          </w:rubyPr>
+          <w:rt>
+            <w:r>
+              <w:rPr>
+                <w:rFonts w:ascii="游明朝" w:eastAsia="游明朝" w:hAnsi="游明朝"/>
+                <w:sz w:val="11"/>
+              </w:rPr>
+              <w:t>こうかい</w:t>
+            </w:r>
+          </w:rt>
+          <w:rubyBase>
+            <w:r>
+              <w:rPr>
+                <w:sz w:val="22"/>
+              </w:rPr>
+              <w:t>公開</w:t>
+            </w:r>
+          </w:rubyBase>
+        </w:ruby>
+      </w:r>
+      <w:r>
+        <w:rPr>
+          <w:rFonts w:hint="eastAsia"/>
+          <w:sz w:val="22"/>
+        </w:rPr>
+        <w:t>されている</w:t>
+      </w:r>
+      <w:r>
+        <w:rPr>
+          <w:rFonts w:hint="eastAsia"/>
+          <w:sz w:val="22"/>
+        </w:rPr>
+        <w:t>ソースコードは</w:t>
+      </w:r>
+      <w:r>
+        <w:rPr>
+          <w:sz w:val="22"/>
+        </w:rPr>
+        <w:ruby>
+          <w:rubyPr>
+            <w:rubyAlign w:val="distributeSpace"/>
+            <w:hps w:val="11"/>
+            <w:hpsRaise w:val="20"/>
+            <w:hpsBaseText w:val="22"/>
+            <w:lid w:val="ja-JP"/>
+          </w:rubyPr>
+          <w:rt>
+            <w:r>
+              <w:rPr>
+                <w:rFonts w:ascii="游明朝" w:eastAsia="游明朝" w:hAnsi="游明朝"/>
+                <w:sz w:val="11"/>
+              </w:rPr>
+              <w:t>にゅうしゅご</w:t>
+            </w:r>
+          </w:rt>
+          <w:rubyBase>
+            <w:r>
+              <w:rPr>
+                <w:sz w:val="22"/>
+              </w:rPr>
+              <w:t>入手後</w:t>
+            </w:r>
+          </w:rubyBase>
+        </w:ruby>
+      </w:r>
+      <w:r>
+        <w:rPr>
+          <w:rFonts w:hint="eastAsia"/>
+          <w:sz w:val="22"/>
+        </w:rPr>
+        <w:t>、</w:t>
+      </w:r>
+      <w:r>
+        <w:rPr>
+          <w:sz w:val="22"/>
+        </w:rPr>
+        <w:ruby>
+          <w:rubyPr>
+            <w:rubyAlign w:val="distributeSpace"/>
+            <w:hps w:val="11"/>
+            <w:hpsRaise w:val="20"/>
+            <w:hpsBaseText w:val="22"/>
+            <w:lid w:val="ja-JP"/>
+          </w:rubyPr>
+          <w:rt>
+            <w:r>
+              <w:rPr>
+                <w:rFonts w:ascii="游明朝" w:eastAsia="游明朝" w:hAnsi="游明朝"/>
+                <w:sz w:val="11"/>
+              </w:rPr>
+              <w:t>かいりょう</w:t>
+            </w:r>
+          </w:rt>
+          <w:rubyBase>
+            <w:r>
+              <w:rPr>
+                <w:sz w:val="22"/>
+              </w:rPr>
+              <w:t>改良</w:t>
+            </w:r>
+          </w:rubyBase>
+        </w:ruby>
+      </w:r>
+      <w:r>
+        <w:rPr>
+          <w:rFonts w:hint="eastAsia"/>
+          <w:sz w:val="22"/>
+        </w:rPr>
+        <w:t>してもよい。</w:t>
+      </w:r>
+    </w:p>
+    <w:p>
+      <w:pPr>
+        <w:snapToGrid w:val="0"/>
+        <w:ind w:firstLineChars="100" w:firstLine="220"/>
+        <w:rPr>
+          <w:sz w:val="22"/>
+        </w:rPr>
+      </w:pPr>
+      <w:r>
+        <w:rPr>
+          <w:rFonts w:hint="eastAsia"/>
+          <w:sz w:val="22"/>
+        </w:rPr>
+        <w:t>ウ．</w:t>
+      </w:r>
+      <w:r>
+        <w:rPr>
+          <w:sz w:val="22"/>
+        </w:rPr>
+        <w:ruby>
+          <w:rubyPr>
+            <w:rubyAlign w:val="distributeSpace"/>
+            <w:hps w:val="11"/>
+            <w:hpsRaise w:val="20"/>
+            <w:hpsBaseText w:val="22"/>
+            <w:lid w:val="ja-JP"/>
+          </w:rubyPr>
+          <w:rt>
+            <w:r>
+              <w:rPr>
+                <w:rFonts w:ascii="游明朝" w:eastAsia="游明朝" w:hAnsi="游明朝"/>
+                <w:sz w:val="11"/>
+              </w:rPr>
+              <w:t>ちょさくけん</w:t>
+            </w:r>
+          </w:rt>
+          <w:rubyBase>
+            <w:r>
+              <w:rPr>
+                <w:sz w:val="22"/>
+              </w:rPr>
+              <w:t>著作権</w:t>
+            </w:r>
+          </w:rubyBase>
+        </w:ruby>
+      </w:r>
+      <w:r>
+        <w:rPr>
+          <w:rFonts w:hint="eastAsia"/>
+          <w:sz w:val="22"/>
+        </w:rPr>
+        <w:t>が</w:t>
+      </w:r>
+      <w:r>
+        <w:rPr>
+          <w:sz w:val="22"/>
+        </w:rPr>
+        <w:ruby>
+          <w:rubyPr>
+            <w:rubyAlign w:val="distributeSpace"/>
+            <w:hps w:val="11"/>
+            <w:hpsRaise w:val="20"/>
+            <w:hpsBaseText w:val="22"/>
+            <w:lid w:val="ja-JP"/>
+          </w:rubyPr>
+          <w:rt>
+            <w:r>
+              <w:rPr>
+                <w:rFonts w:ascii="游明朝" w:eastAsia="游明朝" w:hAnsi="游明朝"/>
+                <w:sz w:val="11"/>
+              </w:rPr>
+              <w:t>ほうき</w:t>
+            </w:r>
+          </w:rt>
+          <w:rubyBase>
+            <w:r>
+              <w:rPr>
+                <w:sz w:val="22"/>
+              </w:rPr>
+              <w:t>放棄</w:t>
+            </w:r>
+          </w:rubyBase>
+        </w:ruby>
+      </w:r>
+      <w:r>
+        <w:rPr>
+          <w:rFonts w:hint="eastAsia"/>
+          <w:sz w:val="22"/>
+        </w:rPr>
+        <w:t>されている。</w:t>
+      </w:r>
+    </w:p>
+    <w:p>
+      <w:pPr>
+        <w:snapToGrid w:val="0"/>
+        <w:ind w:firstLineChars="100" w:firstLine="220"/>
+        <w:rPr>
+          <w:sz w:val="22"/>
+        </w:rPr>
+      </w:pPr>
+      <w:r>
+        <w:rPr>
+          <w:rFonts w:hint="eastAsia"/>
+          <w:sz w:val="22"/>
+        </w:rPr>
+        <w:t>エ．</w:t>
+      </w:r>
+      <w:r>
+        <w:rPr>
+          <w:sz w:val="22"/>
+        </w:rPr>
+        <w:ruby>
+          <w:rubyPr>
+            <w:rubyAlign w:val="distributeSpace"/>
+            <w:hps w:val="11"/>
+            <w:hpsRaise w:val="20"/>
+            <w:hpsBaseText w:val="22"/>
+            <w:lid w:val="ja-JP"/>
+          </w:rubyPr>
+          <w:rt>
+            <w:r>
+              <w:rPr>
+                <w:rFonts w:ascii="游明朝" w:eastAsia="游明朝" w:hAnsi="游明朝"/>
+                <w:sz w:val="11"/>
+              </w:rPr>
+              <w:t>ゆうしょう</w:t>
+            </w:r>
+          </w:rt>
+          <w:rubyBase>
+            <w:r>
+              <w:rPr>
+                <w:sz w:val="22"/>
+              </w:rPr>
+              <w:t>有償</w:t>
+            </w:r>
+          </w:rubyBase>
+        </w:ruby>
+      </w:r>
+      <w:r>
+        <w:rPr>
+          <w:rFonts w:hint="eastAsia"/>
+          <w:sz w:val="22"/>
+        </w:rPr>
+        <w:t>のサポートサービスは</w:t>
+      </w:r>
+      <w:r>
+        <w:rPr>
+          <w:sz w:val="22"/>
+        </w:rPr>
+        <w:ruby>
+          <w:rubyPr>
+            <w:rubyAlign w:val="distributeSpace"/>
+            <w:hps w:val="11"/>
+            <w:hpsRaise w:val="20"/>
+            <w:hpsBaseText w:val="22"/>
+            <w:lid w:val="ja-JP"/>
+          </w:rubyPr>
+          <w:rt>
+            <w:r>
+              <w:rPr>
+                <w:rFonts w:ascii="游明朝" w:eastAsia="游明朝" w:hAnsi="游明朝"/>
+                <w:sz w:val="11"/>
+              </w:rPr>
+              <w:t>う</w:t>
+            </w:r>
+          </w:rt>
+          <w:rubyBase>
+            <w:r>
+              <w:rPr>
+                <w:sz w:val="22"/>
+              </w:rPr>
+              <w:t>受</w:t>
+            </w:r>
+          </w:rubyBase>
+        </w:ruby>
+      </w:r>
+      <w:r>
+        <w:rPr>
+          <w:rFonts w:hint="eastAsia"/>
+          <w:sz w:val="22"/>
+        </w:rPr>
+        <w:t>けられない</w:t>
+      </w:r>
+      <w:r>
+        <w:rPr>
+          <w:sz w:val="22"/>
+        </w:rPr>
+        <w:ruby>
+          <w:rubyPr>
+            <w:rubyAlign w:val="distributeSpace"/>
+            <w:hps w:val="11"/>
+            <w:hpsRaise w:val="20"/>
+            <w:hpsBaseText w:val="22"/>
+            <w:lid w:val="ja-JP"/>
+          </w:rubyPr>
+          <w:rt>
+            <w:r>
+              <w:rPr>
+                <w:rFonts w:ascii="游明朝" w:eastAsia="游明朝" w:hAnsi="游明朝"/>
+                <w:sz w:val="11"/>
+              </w:rPr>
+              <w:t>とくてい</w:t>
+            </w:r>
+          </w:rt>
+          <w:rubyBase>
+            <w:r>
+              <w:rPr>
+                <w:sz w:val="22"/>
+              </w:rPr>
+              <w:t>特定</w:t>
+            </w:r>
+          </w:rubyBase>
+        </w:ruby>
+      </w:r>
+      <w:r>
+        <w:rPr>
+          <w:sz w:val="22"/>
+        </w:rPr>
+        <w:ruby>
+          <w:rubyPr>
+            <w:rubyAlign w:val="distributeSpace"/>
+            <w:hps w:val="11"/>
+            <w:hpsRaise w:val="20"/>
+            <w:hpsBaseText w:val="22"/>
+            <w:lid w:val="ja-JP"/>
+          </w:rubyPr>
+          <w:rt>
+            <w:r>
+              <w:rPr>
+                <w:rFonts w:ascii="游明朝" w:eastAsia="游明朝" w:hAnsi="游明朝"/>
+                <w:sz w:val="11"/>
+              </w:rPr>
+              <w:t>せいひん</w:t>
+            </w:r>
+          </w:rt>
+          <w:rubyBase>
+            <w:r>
+              <w:rPr>
+                <w:sz w:val="22"/>
+              </w:rPr>
+              <w:t>製品</w:t>
+            </w:r>
+          </w:rubyBase>
+        </w:ruby>
+      </w:r>
+      <w:r>
+        <w:rPr>
+          <w:rFonts w:hint="eastAsia"/>
+          <w:sz w:val="22"/>
+        </w:rPr>
+        <w:t>に</w:t>
+      </w:r>
+      <w:r>
+        <w:rPr>
+          <w:sz w:val="22"/>
+        </w:rPr>
+        <w:ruby>
+          <w:rubyPr>
+            <w:rubyAlign w:val="distributeSpace"/>
+            <w:hps w:val="11"/>
+            <w:hpsRaise w:val="20"/>
+            <w:hpsBaseText w:val="22"/>
+            <w:lid w:val="ja-JP"/>
+          </w:rubyPr>
+          <w:rt>
+            <w:r>
+              <w:rPr>
+                <w:rFonts w:ascii="游明朝" w:eastAsia="游明朝" w:hAnsi="游明朝"/>
+                <w:sz w:val="11"/>
+              </w:rPr>
+              <w:t>いぞん</w:t>
+            </w:r>
+          </w:rt>
+          <w:rubyBase>
+            <w:r>
+              <w:rPr>
+                <w:sz w:val="22"/>
+              </w:rPr>
+              <w:t>依存</w:t>
+            </w:r>
+          </w:rubyBase>
+        </w:ruby>
+      </w:r>
+      <w:r>
+        <w:rPr>
+          <w:rFonts w:hint="eastAsia"/>
+          <w:sz w:val="22"/>
+        </w:rPr>
+        <w:t>してもよい。</w:t>
+      </w:r>
+    </w:p>
+    <w:p>
+      <w:pPr>
+        <w:snapToGrid w:val="0"/>
+        <w:rPr>
+          <w:sz w:val="22"/>
+        </w:rPr>
+      </w:pPr>
+      <w:r>
+        <w:rPr>
+          <w:rFonts w:hint="eastAsia"/>
+          <w:sz w:val="22"/>
+        </w:rPr>
+        <w:t>問題</w:t>
+      </w:r>
+      <w:r>
+        <w:rPr>
+          <w:rFonts w:hint="eastAsia"/>
+          <w:sz w:val="22"/>
+        </w:rPr>
+        <w:t>７</w:t>
+      </w:r>
+    </w:p>
+    <w:p>
+      <w:pPr>
+        <w:snapToGrid w:val="0"/>
+        <w:ind w:left="220" w:hangingChars="100" w:hanging="220"/>
+        <w:rPr>
+          <w:sz w:val="22"/>
+        </w:rPr>
+      </w:pPr>
+      <w:r>
+        <w:rPr>
+          <w:rFonts w:hint="eastAsia"/>
+          <w:sz w:val="22"/>
+        </w:rPr>
+        <w:t xml:space="preserve">　</w:t>
+      </w:r>
+      <w:r>
+        <w:rPr>
+          <w:rFonts w:hint="eastAsia"/>
+          <w:sz w:val="22"/>
+        </w:rPr>
+        <w:t>オープンソースソフトウェアを</w:t>
+      </w:r>
+      <w:r>
+        <w:rPr>
+          <w:sz w:val="22"/>
+        </w:rPr>
+        <w:ruby>
+          <w:rubyPr>
+            <w:rubyAlign w:val="distributeSpace"/>
+            <w:hps w:val="11"/>
+            <w:hpsRaise w:val="20"/>
+            <w:hpsBaseText w:val="22"/>
+            <w:lid w:val="ja-JP"/>
+          </w:rubyPr>
+          <w:rt>
+            <w:r>
+              <w:rPr>
+                <w:rFonts w:ascii="游明朝" w:eastAsia="游明朝" w:hAnsi="游明朝"/>
+                <w:sz w:val="11"/>
+              </w:rPr>
+              <w:t>りよう</w:t>
+            </w:r>
+          </w:rt>
+          <w:rubyBase>
+            <w:r>
+              <w:rPr>
+                <w:sz w:val="22"/>
+              </w:rPr>
+              <w:t>利用</w:t>
+            </w:r>
+          </w:rubyBase>
+        </w:ruby>
+      </w:r>
+      <w:r>
+        <w:rPr>
+          <w:rFonts w:hint="eastAsia"/>
+          <w:sz w:val="22"/>
+        </w:rPr>
+        <w:t>して、インターネット</w:t>
+      </w:r>
+      <w:r>
+        <w:rPr>
+          <w:sz w:val="22"/>
+        </w:rPr>
+        <w:ruby>
+          <w:rubyPr>
+            <w:rubyAlign w:val="distributeSpace"/>
+            <w:hps w:val="11"/>
+            <w:hpsRaise w:val="20"/>
+            <w:hpsBaseText w:val="22"/>
+            <w:lid w:val="ja-JP"/>
+          </w:rubyPr>
+          <w:rt>
+            <w:r>
+              <w:rPr>
+                <w:rFonts w:ascii="游明朝" w:eastAsia="游明朝" w:hAnsi="游明朝"/>
+                <w:sz w:val="11"/>
+              </w:rPr>
+              <w:t>じょう</w:t>
+            </w:r>
+          </w:rt>
+          <w:rubyBase>
+            <w:r>
+              <w:rPr>
+                <w:sz w:val="22"/>
+              </w:rPr>
+              <w:t>上</w:t>
+            </w:r>
+          </w:rubyBase>
+        </w:ruby>
+      </w:r>
+      <w:r>
+        <w:rPr>
+          <w:rFonts w:hint="eastAsia"/>
+          <w:sz w:val="22"/>
+        </w:rPr>
+        <w:t>で</w:t>
+      </w:r>
+      <w:r>
+        <w:rPr>
+          <w:sz w:val="22"/>
+        </w:rPr>
+        <w:ruby>
+          <w:rubyPr>
+            <w:rubyAlign w:val="distributeSpace"/>
+            <w:hps w:val="11"/>
+            <w:hpsRaise w:val="20"/>
+            <w:hpsBaseText w:val="22"/>
+            <w:lid w:val="ja-JP"/>
+          </w:rubyPr>
+          <w:rt>
+            <w:r>
+              <w:rPr>
+                <w:rFonts w:ascii="游明朝" w:eastAsia="游明朝" w:hAnsi="游明朝"/>
+                <w:sz w:val="11"/>
+              </w:rPr>
+              <w:t>どうさ</w:t>
+            </w:r>
+          </w:rt>
+          <w:rubyBase>
+            <w:r>
+              <w:rPr>
+                <w:sz w:val="22"/>
+              </w:rPr>
+              <w:t>動作</w:t>
+            </w:r>
+          </w:rubyBase>
+        </w:ruby>
+      </w:r>
+      <w:r>
+        <w:rPr>
+          <w:rFonts w:hint="eastAsia"/>
+          <w:sz w:val="22"/>
+        </w:rPr>
+        <w:t>するデータベース</w:t>
+      </w:r>
+      <w:r>
+        <w:rPr>
+          <w:sz w:val="22"/>
+        </w:rPr>
+        <w:ruby>
+          <w:rubyPr>
+            <w:rubyAlign w:val="distributeSpace"/>
+            <w:hps w:val="11"/>
+            <w:hpsRaise w:val="20"/>
+            <w:hpsBaseText w:val="22"/>
+            <w:lid w:val="ja-JP"/>
+          </w:rubyPr>
+          <w:rt>
+            <w:r>
+              <w:rPr>
+                <w:rFonts w:ascii="游明朝" w:eastAsia="游明朝" w:hAnsi="游明朝"/>
+                <w:sz w:val="11"/>
+              </w:rPr>
+              <w:t>けんさく</w:t>
+            </w:r>
+          </w:rt>
+          <w:rubyBase>
+            <w:r>
+              <w:rPr>
+                <w:sz w:val="22"/>
+              </w:rPr>
+              <w:t>検索</w:t>
+            </w:r>
+          </w:rubyBase>
+        </w:ruby>
+      </w:r>
+      <w:r>
+        <w:rPr>
+          <w:rFonts w:hint="eastAsia"/>
+          <w:sz w:val="22"/>
+        </w:rPr>
+        <w:t>システムを</w:t>
+      </w:r>
+      <w:r>
+        <w:rPr>
+          <w:sz w:val="22"/>
+        </w:rPr>
+        <w:ruby>
+          <w:rubyPr>
+            <w:rubyAlign w:val="distributeSpace"/>
+            <w:hps w:val="11"/>
+            <w:hpsRaise w:val="20"/>
+            <w:hpsBaseText w:val="22"/>
+            <w:lid w:val="ja-JP"/>
+          </w:rubyPr>
+          <w:rt>
+            <w:r>
+              <w:rPr>
+                <w:rFonts w:ascii="游明朝" w:eastAsia="游明朝" w:hAnsi="游明朝"/>
+                <w:sz w:val="11"/>
+              </w:rPr>
+              <w:t>かいはつ</w:t>
+            </w:r>
+          </w:rt>
+          <w:rubyBase>
+            <w:r>
+              <w:rPr>
+                <w:sz w:val="22"/>
+              </w:rPr>
+              <w:t>開発</w:t>
+            </w:r>
+          </w:rubyBase>
+        </w:ruby>
+      </w:r>
+      <w:r>
+        <w:rPr>
+          <w:rFonts w:hint="eastAsia"/>
+          <w:sz w:val="22"/>
+        </w:rPr>
+        <w:t>することにした。この</w:t>
+      </w:r>
+      <w:r>
+        <w:rPr>
+          <w:sz w:val="22"/>
+        </w:rPr>
+        <w:ruby>
+          <w:rubyPr>
+            <w:rubyAlign w:val="distributeSpace"/>
+            <w:hps w:val="11"/>
+            <w:hpsRaise w:val="20"/>
+            <w:hpsBaseText w:val="22"/>
+            <w:lid w:val="ja-JP"/>
+          </w:rubyPr>
+          <w:rt>
+            <w:r>
+              <w:rPr>
+                <w:rFonts w:ascii="游明朝" w:eastAsia="游明朝" w:hAnsi="游明朝"/>
+                <w:sz w:val="11"/>
+              </w:rPr>
+              <w:t>かいはつ</w:t>
+            </w:r>
+          </w:rt>
+          <w:rubyBase>
+            <w:r>
+              <w:rPr>
+                <w:sz w:val="22"/>
+              </w:rPr>
+              <w:t>開発</w:t>
+            </w:r>
+          </w:rubyBase>
+        </w:ruby>
+      </w:r>
+      <w:r>
+        <w:rPr>
+          <w:rFonts w:hint="eastAsia"/>
+          <w:sz w:val="22"/>
+        </w:rPr>
+        <w:t>に</w:t>
+      </w:r>
+      <w:r>
+        <w:rPr>
+          <w:sz w:val="22"/>
+        </w:rPr>
+        <w:ruby>
+          <w:rubyPr>
+            <w:rubyAlign w:val="distributeSpace"/>
+            <w:hps w:val="11"/>
+            <w:hpsRaise w:val="20"/>
+            <w:hpsBaseText w:val="22"/>
+            <w:lid w:val="ja-JP"/>
+          </w:rubyPr>
+          <w:rt>
+            <w:r>
+              <w:rPr>
+                <w:rFonts w:ascii="游明朝" w:eastAsia="游明朝" w:hAnsi="游明朝"/>
+                <w:sz w:val="11"/>
+              </w:rPr>
+              <w:t>しよう</w:t>
+            </w:r>
+          </w:rt>
+          <w:rubyBase>
+            <w:r>
+              <w:rPr>
+                <w:sz w:val="22"/>
+              </w:rPr>
+              <w:t>使用</w:t>
+            </w:r>
+          </w:rubyBase>
+        </w:ruby>
+      </w:r>
+      <w:r>
+        <w:rPr>
+          <w:rFonts w:hint="eastAsia"/>
+          <w:sz w:val="22"/>
+        </w:rPr>
+        <w:t>するソフトウェアの</w:t>
+      </w:r>
+      <w:r>
+        <w:rPr>
+          <w:sz w:val="22"/>
+        </w:rPr>
+        <w:ruby>
+          <w:rubyPr>
+            <w:rubyAlign w:val="distributeSpace"/>
+            <w:hps w:val="11"/>
+            <w:hpsRaise w:val="20"/>
+            <w:hpsBaseText w:val="22"/>
+            <w:lid w:val="ja-JP"/>
+          </w:rubyPr>
+          <w:rt>
+            <w:r>
+              <w:rPr>
+                <w:rFonts w:ascii="游明朝" w:eastAsia="游明朝" w:hAnsi="游明朝"/>
+                <w:sz w:val="11"/>
+              </w:rPr>
+              <w:t>くみあわ</w:t>
+            </w:r>
+          </w:rt>
+          <w:rubyBase>
+            <w:r>
+              <w:rPr>
+                <w:sz w:val="22"/>
+              </w:rPr>
+              <w:t>組合</w:t>
+            </w:r>
+          </w:rubyBase>
+        </w:ruby>
+      </w:r>
+      <w:r>
+        <w:rPr>
+          <w:rFonts w:hint="eastAsia"/>
+          <w:sz w:val="22"/>
+        </w:rPr>
+        <w:t>せとして、</w:t>
+      </w:r>
       <w:bookmarkStart w:id="0" w:name="_GoBack"/>
       <w:bookmarkEnd w:id="0"/>
-    </w:p>
-    <w:p>
-      <w:pPr>
-        <w:snapToGrid w:val="0"/>
-        <w:rPr>
-          <w:sz w:val="22"/>
-        </w:rPr>
-      </w:pPr>
-      <w:r>
-        <w:rPr>
-          <w:rFonts w:hint="eastAsia"/>
-          <w:sz w:val="22"/>
-        </w:rPr>
-        <w:t>問題１</w:t>
-      </w:r>
-    </w:p>
-    <w:p>
-      <w:pPr>
-        <w:snapToGrid w:val="0"/>
-        <w:ind w:left="220" w:hangingChars="100" w:hanging="220"/>
-        <w:rPr>
-          <w:sz w:val="22"/>
-        </w:rPr>
-      </w:pPr>
-      <w:r>
-        <w:rPr>
-          <w:rFonts w:hint="eastAsia"/>
-          <w:sz w:val="22"/>
-        </w:rPr>
-        <w:t xml:space="preserve">　オープンソースソフトウェアの</w:t>
-      </w:r>
-      <w:r>
-        <w:rPr>
-          <w:sz w:val="22"/>
-        </w:rPr>
-        <w:ruby>
-          <w:rubyPr>
-            <w:rubyAlign w:val="distributeSpace"/>
-            <w:hps w:val="11"/>
-            <w:hpsRaise w:val="20"/>
-            <w:hpsBaseText w:val="22"/>
-            <w:lid w:val="ja-JP"/>
-          </w:rubyPr>
-          <w:rt>
-            <w:r>
-              <w:rPr>
-                <w:rFonts w:ascii="游明朝" w:eastAsia="游明朝" w:hAnsi="游明朝"/>
-                <w:sz w:val="11"/>
-              </w:rPr>
-              <w:t>きばん</w:t>
-            </w:r>
-          </w:rt>
-          <w:rubyBase>
-            <w:r>
-              <w:rPr>
-                <w:sz w:val="22"/>
-              </w:rPr>
-              <w:t>基盤</w:t>
-            </w:r>
-          </w:rubyBase>
-        </w:ruby>
-      </w:r>
-      <w:r>
-        <w:rPr>
-          <w:rFonts w:hint="eastAsia"/>
-          <w:sz w:val="22"/>
-        </w:rPr>
-        <w:t>となるオープンソースの</w:t>
-      </w:r>
-      <w:r>
-        <w:rPr>
-          <w:sz w:val="22"/>
-        </w:rPr>
-        <w:ruby>
-          <w:rubyPr>
-            <w:rubyAlign w:val="distributeSpace"/>
-            <w:hps w:val="11"/>
-            <w:hpsRaise w:val="20"/>
-            <w:hpsBaseText w:val="22"/>
-            <w:lid w:val="ja-JP"/>
-          </w:rubyPr>
-          <w:rt>
-            <w:r>
-              <w:rPr>
-                <w:rFonts w:ascii="游明朝" w:eastAsia="游明朝" w:hAnsi="游明朝"/>
-                <w:sz w:val="11"/>
-              </w:rPr>
-              <w:t>かんが</w:t>
-            </w:r>
-          </w:rt>
-          <w:rubyBase>
-            <w:r>
-              <w:rPr>
-                <w:sz w:val="22"/>
-              </w:rPr>
-              <w:t>考</w:t>
-            </w:r>
-          </w:rubyBase>
-        </w:ruby>
-      </w:r>
-      <w:r>
-        <w:rPr>
-          <w:sz w:val="22"/>
-        </w:rPr>
-        <w:t>え</w:t>
-      </w:r>
-      <w:r>
-        <w:rPr>
-          <w:sz w:val="22"/>
-        </w:rPr>
-        <w:ruby>
-          <w:rubyPr>
-            <w:rubyAlign w:val="distributeSpace"/>
-            <w:hps w:val="11"/>
-            <w:hpsRaise w:val="20"/>
-            <w:hpsBaseText w:val="22"/>
-            <w:lid w:val="ja-JP"/>
-          </w:rubyPr>
-          <w:rt>
-            <w:r>
-              <w:rPr>
-                <w:rFonts w:ascii="游明朝" w:eastAsia="游明朝" w:hAnsi="游明朝"/>
-                <w:sz w:val="11"/>
-              </w:rPr>
-              <w:t>かた</w:t>
-            </w:r>
-          </w:rt>
-          <w:rubyBase>
-            <w:r>
-              <w:rPr>
-                <w:sz w:val="22"/>
-              </w:rPr>
-              <w:t>方</w:t>
-            </w:r>
-          </w:rubyBase>
-        </w:ruby>
-      </w:r>
-      <w:r>
-        <w:rPr>
-          <w:rFonts w:hint="eastAsia"/>
-          <w:sz w:val="22"/>
-        </w:rPr>
-        <w:t>として、</w:t>
-      </w:r>
-      <w:r>
-        <w:rPr>
-          <w:sz w:val="22"/>
-        </w:rPr>
-        <w:ruby>
-          <w:rubyPr>
-            <w:rubyAlign w:val="distributeSpace"/>
-            <w:hps w:val="11"/>
-            <w:hpsRaise w:val="20"/>
-            <w:hpsBaseText w:val="22"/>
-            <w:lid w:val="ja-JP"/>
-          </w:rubyPr>
-          <w:rt>
-            <w:r>
-              <w:rPr>
-                <w:rFonts w:ascii="游明朝" w:eastAsia="游明朝" w:hAnsi="游明朝"/>
-                <w:sz w:val="11"/>
-              </w:rPr>
-              <w:t>てき</w:t>
-            </w:r>
-          </w:rt>
-          <w:rubyBase>
-            <w:r>
-              <w:rPr>
-                <w:sz w:val="22"/>
-              </w:rPr>
-              <w:t>適</w:t>
-            </w:r>
-          </w:rubyBase>
-        </w:ruby>
-      </w:r>
-      <w:r>
-        <w:rPr>
-          <w:sz w:val="22"/>
-        </w:rPr>
-        <w:ruby>
-          <w:rubyPr>
-            <w:rubyAlign w:val="distributeSpace"/>
-            <w:hps w:val="11"/>
-            <w:hpsRaise w:val="20"/>
-            <w:hpsBaseText w:val="22"/>
-            <w:lid w:val="ja-JP"/>
-          </w:rubyPr>
-          <w:rt>
-            <w:r>
-              <w:rPr>
-                <w:rFonts w:ascii="游明朝" w:eastAsia="游明朝" w:hAnsi="游明朝"/>
-                <w:sz w:val="11"/>
-              </w:rPr>
-              <w:t>せつ</w:t>
-            </w:r>
-          </w:rt>
-          <w:rubyBase>
-            <w:r>
-              <w:rPr>
-                <w:sz w:val="22"/>
-              </w:rPr>
-              <w:t>切</w:t>
-            </w:r>
-          </w:rubyBase>
-        </w:ruby>
-      </w:r>
-      <w:r>
-        <w:rPr>
-          <w:rFonts w:hint="eastAsia"/>
-          <w:sz w:val="22"/>
-        </w:rPr>
-        <w:t>でないものはどれか。</w:t>
-      </w:r>
-    </w:p>
-    <w:p>
-      <w:pPr>
-        <w:snapToGrid w:val="0"/>
-        <w:ind w:leftChars="100" w:left="210"/>
-        <w:rPr>
-          <w:sz w:val="22"/>
-        </w:rPr>
-      </w:pPr>
-      <w:r>
-        <w:rPr>
-          <w:rFonts w:hint="eastAsia"/>
-          <w:sz w:val="22"/>
-        </w:rPr>
-        <w:t>ア．</w:t>
-      </w:r>
-      <w:r>
-        <w:rPr>
-          <w:sz w:val="22"/>
-        </w:rPr>
-        <w:ruby>
-          <w:rubyPr>
-            <w:rubyAlign w:val="distributeSpace"/>
-            <w:hps w:val="11"/>
-            <w:hpsRaise w:val="20"/>
-            <w:hpsBaseText w:val="22"/>
-            <w:lid w:val="ja-JP"/>
-          </w:rubyPr>
-          <w:rt>
-            <w:r>
-              <w:rPr>
-                <w:rFonts w:ascii="游明朝" w:eastAsia="游明朝" w:hAnsi="游明朝"/>
-                <w:sz w:val="11"/>
-              </w:rPr>
-              <w:t>さいはいふ</w:t>
-            </w:r>
-          </w:rt>
-          <w:rubyBase>
-            <w:r>
-              <w:rPr>
-                <w:sz w:val="22"/>
-              </w:rPr>
-              <w:t>再配布</w:t>
-            </w:r>
-          </w:rubyBase>
-        </w:ruby>
-      </w:r>
-      <w:r>
-        <w:rPr>
-          <w:rFonts w:hint="eastAsia"/>
-          <w:sz w:val="22"/>
-        </w:rPr>
-        <w:t>の</w:t>
-      </w:r>
-      <w:r>
-        <w:rPr>
-          <w:sz w:val="22"/>
-        </w:rPr>
-        <w:ruby>
-          <w:rubyPr>
-            <w:rubyAlign w:val="distributeSpace"/>
-            <w:hps w:val="11"/>
-            <w:hpsRaise w:val="20"/>
-            <w:hpsBaseText w:val="22"/>
-            <w:lid w:val="ja-JP"/>
-          </w:rubyPr>
-          <w:rt>
-            <w:r>
-              <w:rPr>
-                <w:rFonts w:ascii="游明朝" w:eastAsia="游明朝" w:hAnsi="游明朝"/>
-                <w:sz w:val="11"/>
-              </w:rPr>
-              <w:t>せいげん</w:t>
-            </w:r>
-          </w:rt>
-          <w:rubyBase>
-            <w:r>
-              <w:rPr>
-                <w:sz w:val="22"/>
-              </w:rPr>
-              <w:t>制限</w:t>
-            </w:r>
-          </w:rubyBase>
-        </w:ruby>
-      </w:r>
-      <w:r>
-        <w:rPr>
-          <w:rFonts w:hint="eastAsia"/>
-          <w:sz w:val="22"/>
-        </w:rPr>
-        <w:t>の</w:t>
-      </w:r>
-      <w:r>
-        <w:rPr>
-          <w:sz w:val="22"/>
-        </w:rPr>
-        <w:ruby>
-          <w:rubyPr>
-            <w:rubyAlign w:val="distributeSpace"/>
-            <w:hps w:val="11"/>
-            <w:hpsRaise w:val="20"/>
-            <w:hpsBaseText w:val="22"/>
-            <w:lid w:val="ja-JP"/>
-          </w:rubyPr>
-          <w:rt>
-            <w:r>
-              <w:rPr>
-                <w:rFonts w:ascii="游明朝" w:eastAsia="游明朝" w:hAnsi="游明朝"/>
-                <w:sz w:val="11"/>
-              </w:rPr>
-              <w:t>きんし</w:t>
-            </w:r>
-          </w:rt>
-          <w:rubyBase>
-            <w:r>
-              <w:rPr>
-                <w:sz w:val="22"/>
-              </w:rPr>
-              <w:t>禁止</w:t>
-            </w:r>
-          </w:rubyBase>
-        </w:ruby>
-      </w:r>
-      <w:r>
-        <w:rPr>
-          <w:rFonts w:hint="eastAsia"/>
-          <w:sz w:val="22"/>
-        </w:rPr>
-        <w:t xml:space="preserve">　</w:t>
-      </w:r>
-      <w:r>
-        <w:rPr>
-          <w:rFonts w:ascii="ＭＳ 明朝" w:eastAsia="ＭＳ 明朝" w:hAnsi="ＭＳ 明朝" w:cs="ＭＳ 明朝" w:hint="eastAsia"/>
-          <w:sz w:val="22"/>
-        </w:rPr>
-        <w:t xml:space="preserve"> </w:t>
-      </w:r>
-      <w:r>
-        <w:rPr>
-          <w:rFonts w:hint="eastAsia"/>
-          <w:sz w:val="22"/>
-        </w:rPr>
-        <w:t xml:space="preserve">　　　　　 </w:t>
-      </w:r>
-      <w:r>
-        <w:rPr>
-          <w:sz w:val="22"/>
-        </w:rPr>
-        <w:t xml:space="preserve"> </w:t>
-      </w:r>
-      <w:r>
-        <w:rPr>
-          <w:rFonts w:hint="eastAsia"/>
-          <w:sz w:val="22"/>
-        </w:rPr>
-        <w:t>イ．ソースコードの</w:t>
-      </w:r>
-      <w:r>
-        <w:rPr>
-          <w:sz w:val="22"/>
-        </w:rPr>
-        <w:ruby>
-          <w:rubyPr>
-            <w:rubyAlign w:val="distributeSpace"/>
-            <w:hps w:val="11"/>
-            <w:hpsRaise w:val="20"/>
-            <w:hpsBaseText w:val="22"/>
-            <w:lid w:val="ja-JP"/>
-          </w:rubyPr>
-          <w:rt>
-            <w:r>
-              <w:rPr>
-                <w:rFonts w:ascii="游明朝" w:eastAsia="游明朝" w:hAnsi="游明朝"/>
-                <w:sz w:val="11"/>
-              </w:rPr>
-              <w:t>こうかい</w:t>
-            </w:r>
-          </w:rt>
-          <w:rubyBase>
-            <w:r>
-              <w:rPr>
-                <w:sz w:val="22"/>
-              </w:rPr>
-              <w:t>公開</w:t>
-            </w:r>
-          </w:rubyBase>
-        </w:ruby>
-      </w:r>
-    </w:p>
-    <w:p>
-      <w:pPr>
-        <w:snapToGrid w:val="0"/>
-        <w:ind w:firstLineChars="100" w:firstLine="220"/>
-        <w:rPr>
-          <w:sz w:val="22"/>
-        </w:rPr>
-      </w:pPr>
-      <w:r>
-        <w:rPr>
-          <w:rFonts w:hint="eastAsia"/>
-          <w:sz w:val="22"/>
-        </w:rPr>
-        <w:t>ウ．</w:t>
-      </w:r>
-      <w:r>
-        <w:rPr>
-          <w:sz w:val="22"/>
-        </w:rPr>
-        <w:ruby>
-          <w:rubyPr>
-            <w:rubyAlign w:val="distributeSpace"/>
-            <w:hps w:val="11"/>
-            <w:hpsRaise w:val="20"/>
-            <w:hpsBaseText w:val="22"/>
-            <w:lid w:val="ja-JP"/>
-          </w:rubyPr>
-          <w:rt>
-            <w:r>
-              <w:rPr>
-                <w:rFonts w:ascii="游明朝" w:eastAsia="游明朝" w:hAnsi="游明朝"/>
-                <w:sz w:val="11"/>
-              </w:rPr>
-              <w:t>てきよう</w:t>
-            </w:r>
-          </w:rt>
-          <w:rubyBase>
-            <w:r>
-              <w:rPr>
-                <w:sz w:val="22"/>
-              </w:rPr>
-              <w:t>適用</w:t>
-            </w:r>
-          </w:rubyBase>
-        </w:ruby>
-      </w:r>
-      <w:r>
-        <w:rPr>
-          <w:sz w:val="22"/>
-        </w:rPr>
-        <w:ruby>
-          <w:rubyPr>
-            <w:rubyAlign w:val="distributeSpace"/>
-            <w:hps w:val="11"/>
-            <w:hpsRaise w:val="20"/>
-            <w:hpsBaseText w:val="22"/>
-            <w:lid w:val="ja-JP"/>
-          </w:rubyPr>
-          <w:rt>
-            <w:r>
-              <w:rPr>
-                <w:rFonts w:ascii="游明朝" w:eastAsia="游明朝" w:hAnsi="游明朝"/>
-                <w:sz w:val="11"/>
-              </w:rPr>
-              <w:t>はんい</w:t>
-            </w:r>
-          </w:rt>
-          <w:rubyBase>
-            <w:r>
-              <w:rPr>
-                <w:sz w:val="22"/>
-              </w:rPr>
-              <w:t>範囲</w:t>
-            </w:r>
-          </w:rubyBase>
-        </w:ruby>
-      </w:r>
-      <w:r>
-        <w:rPr>
-          <w:rFonts w:hint="eastAsia"/>
-          <w:sz w:val="22"/>
-        </w:rPr>
-        <w:t>の</w:t>
-      </w:r>
-      <w:r>
-        <w:rPr>
-          <w:sz w:val="22"/>
-        </w:rPr>
-        <w:ruby>
-          <w:rubyPr>
-            <w:rubyAlign w:val="distributeSpace"/>
-            <w:hps w:val="11"/>
-            <w:hpsRaise w:val="20"/>
-            <w:hpsBaseText w:val="22"/>
-            <w:lid w:val="ja-JP"/>
-          </w:rubyPr>
-          <w:rt>
-            <w:r>
-              <w:rPr>
-                <w:rFonts w:ascii="游明朝" w:eastAsia="游明朝" w:hAnsi="游明朝"/>
-                <w:sz w:val="11"/>
-              </w:rPr>
-              <w:t>せいげん</w:t>
-            </w:r>
-          </w:rt>
-          <w:rubyBase>
-            <w:r>
-              <w:rPr>
-                <w:sz w:val="22"/>
-              </w:rPr>
-              <w:t>制限</w:t>
-            </w:r>
-          </w:rubyBase>
-        </w:ruby>
-      </w:r>
-      <w:r>
-        <w:rPr>
-          <w:rFonts w:hint="eastAsia"/>
-          <w:sz w:val="22"/>
-        </w:rPr>
-        <w:t>の</w:t>
-      </w:r>
-      <w:r>
-        <w:rPr>
-          <w:sz w:val="22"/>
-        </w:rPr>
-        <w:ruby>
-          <w:rubyPr>
-            <w:rubyAlign w:val="distributeSpace"/>
-            <w:hps w:val="11"/>
-            <w:hpsRaise w:val="20"/>
-            <w:hpsBaseText w:val="22"/>
-            <w:lid w:val="ja-JP"/>
-          </w:rubyPr>
-          <w:rt>
-            <w:r>
-              <w:rPr>
-                <w:rFonts w:ascii="游明朝" w:eastAsia="游明朝" w:hAnsi="游明朝"/>
-                <w:sz w:val="11"/>
-              </w:rPr>
-              <w:t>きょか</w:t>
-            </w:r>
-          </w:rt>
-          <w:rubyBase>
-            <w:r>
-              <w:rPr>
-                <w:sz w:val="22"/>
-              </w:rPr>
-              <w:t>許可</w:t>
-            </w:r>
-          </w:rubyBase>
-        </w:ruby>
-      </w:r>
-      <w:r>
-        <w:rPr>
-          <w:rFonts w:hint="eastAsia"/>
-          <w:sz w:val="22"/>
-        </w:rPr>
-        <w:t xml:space="preserve">　　 　　　 </w:t>
-      </w:r>
-      <w:r>
-        <w:rPr>
-          <w:sz w:val="22"/>
-        </w:rPr>
-        <w:t xml:space="preserve"> </w:t>
-      </w:r>
-      <w:r>
-        <w:rPr>
-          <w:rFonts w:hint="eastAsia"/>
-          <w:sz w:val="22"/>
-        </w:rPr>
-        <w:t>エ．</w:t>
-      </w:r>
-      <w:r>
-        <w:rPr>
-          <w:sz w:val="22"/>
-        </w:rPr>
-        <w:ruby>
-          <w:rubyPr>
-            <w:rubyAlign w:val="distributeSpace"/>
-            <w:hps w:val="11"/>
-            <w:hpsRaise w:val="20"/>
-            <w:hpsBaseText w:val="22"/>
-            <w:lid w:val="ja-JP"/>
-          </w:rubyPr>
-          <w:rt>
-            <w:r>
-              <w:rPr>
-                <w:rFonts w:ascii="游明朝" w:eastAsia="游明朝" w:hAnsi="游明朝"/>
-                <w:sz w:val="11"/>
-              </w:rPr>
-              <w:t>むほしょう</w:t>
-            </w:r>
-          </w:rt>
-          <w:rubyBase>
-            <w:r>
-              <w:rPr>
-                <w:sz w:val="22"/>
-              </w:rPr>
-              <w:t>無保証</w:t>
-            </w:r>
-          </w:rubyBase>
-        </w:ruby>
-      </w:r>
-      <w:r>
-        <w:rPr>
-          <w:rFonts w:hint="eastAsia"/>
-          <w:sz w:val="22"/>
-        </w:rPr>
-        <w:t>の</w:t>
-      </w:r>
-      <w:r>
-        <w:rPr>
-          <w:sz w:val="22"/>
-        </w:rPr>
-        <w:ruby>
-          <w:rubyPr>
-            <w:rubyAlign w:val="distributeSpace"/>
-            <w:hps w:val="11"/>
-            <w:hpsRaise w:val="20"/>
-            <w:hpsBaseText w:val="22"/>
-            <w:lid w:val="ja-JP"/>
-          </w:rubyPr>
-          <w:rt>
-            <w:r>
-              <w:rPr>
-                <w:rFonts w:ascii="游明朝" w:eastAsia="游明朝" w:hAnsi="游明朝"/>
-                <w:sz w:val="11"/>
-              </w:rPr>
-              <w:t>げんそく</w:t>
-            </w:r>
-          </w:rt>
-          <w:rubyBase>
-            <w:r>
-              <w:rPr>
-                <w:sz w:val="22"/>
-              </w:rPr>
-              <w:t>原則</w:t>
-            </w:r>
-          </w:rubyBase>
-        </w:ruby>
-      </w:r>
-    </w:p>
-    <w:p>
-      <w:pPr>
-        <w:snapToGrid w:val="0"/>
-        <w:rPr>
-          <w:sz w:val="22"/>
-        </w:rPr>
-      </w:pPr>
-      <w:r>
-        <w:rPr>
-          <w:rFonts w:hint="eastAsia"/>
-          <w:sz w:val="22"/>
-        </w:rPr>
-        <w:t>問題２</w:t>
-      </w:r>
-    </w:p>
-    <w:p>
-      <w:pPr>
-        <w:snapToGrid w:val="0"/>
-        <w:rPr>
-          <w:sz w:val="22"/>
-        </w:rPr>
-      </w:pPr>
-      <w:r>
-        <w:rPr>
-          <w:rFonts w:hint="eastAsia"/>
-          <w:sz w:val="22"/>
-        </w:rPr>
-        <w:t xml:space="preserve">　OSI（Open Source Initiative）が</w:t>
-      </w:r>
-      <w:r>
-        <w:rPr>
-          <w:sz w:val="22"/>
-        </w:rPr>
-        <w:ruby>
-          <w:rubyPr>
-            <w:rubyAlign w:val="distributeSpace"/>
-            <w:hps w:val="11"/>
-            <w:hpsRaise w:val="20"/>
-            <w:hpsBaseText w:val="22"/>
-            <w:lid w:val="ja-JP"/>
-          </w:rubyPr>
-          <w:rt>
-            <w:r>
-              <w:rPr>
-                <w:rFonts w:ascii="游明朝" w:eastAsia="游明朝" w:hAnsi="游明朝"/>
-                <w:sz w:val="11"/>
-              </w:rPr>
-              <w:t>ていぎ</w:t>
-            </w:r>
-          </w:rt>
-          <w:rubyBase>
-            <w:r>
-              <w:rPr>
-                <w:sz w:val="22"/>
-              </w:rPr>
-              <w:t>定義</w:t>
-            </w:r>
-          </w:rubyBase>
-        </w:ruby>
-      </w:r>
-      <w:r>
-        <w:rPr>
-          <w:rFonts w:hint="eastAsia"/>
-          <w:sz w:val="22"/>
-        </w:rPr>
-        <w:t>したOSD（the Open Source Definition</w:t>
-      </w:r>
-      <w:r>
-        <w:rPr>
-          <w:rFonts w:hint="eastAsia"/>
-          <w:sz w:val="22"/>
-        </w:rPr>
-        <w:t>）の</w:t>
-      </w:r>
-      <w:r>
-        <w:rPr>
-          <w:sz w:val="22"/>
-        </w:rPr>
-        <w:ruby>
-          <w:rubyPr>
-            <w:rubyAlign w:val="distributeSpace"/>
-            <w:hps w:val="11"/>
-            <w:hpsRaise w:val="20"/>
-            <w:hpsBaseText w:val="22"/>
-            <w:lid w:val="ja-JP"/>
-          </w:rubyPr>
-          <w:rt>
-            <w:r>
-              <w:rPr>
-                <w:rFonts w:ascii="游明朝" w:eastAsia="游明朝" w:hAnsi="游明朝"/>
-                <w:sz w:val="11"/>
-              </w:rPr>
-              <w:t>ようけん</w:t>
-            </w:r>
-          </w:rt>
-          <w:rubyBase>
-            <w:r>
-              <w:rPr>
-                <w:sz w:val="22"/>
-              </w:rPr>
-              <w:t>要件</w:t>
-            </w:r>
-          </w:rubyBase>
-        </w:ruby>
-      </w:r>
-      <w:r>
-        <w:rPr>
-          <w:rFonts w:hint="eastAsia"/>
-          <w:sz w:val="22"/>
-        </w:rPr>
-        <w:t>として、</w:t>
-      </w:r>
       <w:r>
         <w:rPr>
           <w:sz w:val="22"/>
@@ -29378,1453 +33526,7 @@
           <w:rFonts w:hint="eastAsia"/>
           <w:sz w:val="22"/>
         </w:rPr>
-        <w:t>なものはどれ</w:t>
-      </w:r>
-      <w:r>
-        <w:rPr>
-          <w:rFonts w:hint="eastAsia"/>
-          <w:sz w:val="22"/>
-        </w:rPr>
-        <w:t>か。</w:t>
-      </w:r>
-    </w:p>
-    <w:p>
-      <w:pPr>
-        <w:snapToGrid w:val="0"/>
-        <w:ind w:leftChars="100" w:left="430" w:hangingChars="100" w:hanging="220"/>
-        <w:rPr>
-          <w:sz w:val="22"/>
-        </w:rPr>
-      </w:pPr>
-      <w:r>
-        <w:rPr>
-          <w:rFonts w:hint="eastAsia"/>
-          <w:sz w:val="22"/>
-        </w:rPr>
-        <w:t>ア．</w:t>
-      </w:r>
-      <w:r>
-        <w:rPr>
-          <w:sz w:val="22"/>
-        </w:rPr>
-        <w:ruby>
-          <w:rubyPr>
-            <w:rubyAlign w:val="distributeSpace"/>
-            <w:hps w:val="11"/>
-            <w:hpsRaise w:val="20"/>
-            <w:hpsBaseText w:val="22"/>
-            <w:lid w:val="ja-JP"/>
-          </w:rubyPr>
-          <w:rt>
-            <w:r>
-              <w:rPr>
-                <w:rFonts w:ascii="游明朝" w:eastAsia="游明朝" w:hAnsi="游明朝"/>
-                <w:sz w:val="11"/>
-              </w:rPr>
-              <w:t>おなじ</w:t>
-            </w:r>
-          </w:rt>
-          <w:rubyBase>
-            <w:r>
-              <w:rPr>
-                <w:sz w:val="22"/>
-              </w:rPr>
-              <w:t>同じ</w:t>
-            </w:r>
-          </w:rubyBase>
-        </w:ruby>
-      </w:r>
-      <w:r>
-        <w:rPr>
-          <w:sz w:val="22"/>
-        </w:rPr>
-        <w:ruby>
-          <w:rubyPr>
-            <w:rubyAlign w:val="distributeSpace"/>
-            <w:hps w:val="11"/>
-            <w:hpsRaise w:val="20"/>
-            <w:hpsBaseText w:val="22"/>
-            <w:lid w:val="ja-JP"/>
-          </w:rubyPr>
-          <w:rt>
-            <w:r>
-              <w:rPr>
-                <w:rFonts w:ascii="游明朝" w:eastAsia="游明朝" w:hAnsi="游明朝"/>
-                <w:sz w:val="11"/>
-              </w:rPr>
-              <w:t>ばいたい</w:t>
-            </w:r>
-          </w:rt>
-          <w:rubyBase>
-            <w:r>
-              <w:rPr>
-                <w:sz w:val="22"/>
-              </w:rPr>
-              <w:t>媒体</w:t>
-            </w:r>
-          </w:rubyBase>
-        </w:ruby>
-      </w:r>
-      <w:r>
-        <w:rPr>
-          <w:rFonts w:hint="eastAsia"/>
-          <w:sz w:val="22"/>
-        </w:rPr>
-        <w:t>で</w:t>
-      </w:r>
-      <w:r>
-        <w:rPr>
-          <w:sz w:val="22"/>
-        </w:rPr>
-        <w:ruby>
-          <w:rubyPr>
-            <w:rubyAlign w:val="distributeSpace"/>
-            <w:hps w:val="11"/>
-            <w:hpsRaise w:val="20"/>
-            <w:hpsBaseText w:val="22"/>
-            <w:lid w:val="ja-JP"/>
-          </w:rubyPr>
-          <w:rt>
-            <w:r>
-              <w:rPr>
-                <w:rFonts w:ascii="游明朝" w:eastAsia="游明朝" w:hAnsi="游明朝"/>
-                <w:sz w:val="11"/>
-              </w:rPr>
-              <w:t>はいふ</w:t>
-            </w:r>
-          </w:rt>
-          <w:rubyBase>
-            <w:r>
-              <w:rPr>
-                <w:sz w:val="22"/>
-              </w:rPr>
-              <w:t>配布</w:t>
-            </w:r>
-          </w:rubyBase>
-        </w:ruby>
-      </w:r>
-      <w:r>
-        <w:rPr>
-          <w:rFonts w:hint="eastAsia"/>
-          <w:sz w:val="22"/>
-        </w:rPr>
-        <w:t>される</w:t>
-      </w:r>
-      <w:r>
-        <w:rPr>
-          <w:sz w:val="22"/>
-        </w:rPr>
-        <w:ruby>
-          <w:rubyPr>
-            <w:rubyAlign w:val="distributeSpace"/>
-            <w:hps w:val="11"/>
-            <w:hpsRaise w:val="20"/>
-            <w:hpsBaseText w:val="22"/>
-            <w:lid w:val="ja-JP"/>
-          </w:rubyPr>
-          <w:rt>
-            <w:r>
-              <w:rPr>
-                <w:rFonts w:ascii="游明朝" w:eastAsia="游明朝" w:hAnsi="游明朝"/>
-                <w:sz w:val="11"/>
-              </w:rPr>
-              <w:t>た</w:t>
-            </w:r>
-          </w:rt>
-          <w:rubyBase>
-            <w:r>
-              <w:rPr>
-                <w:sz w:val="22"/>
-              </w:rPr>
-              <w:t>他</w:t>
-            </w:r>
-          </w:rubyBase>
-        </w:ruby>
-      </w:r>
-      <w:r>
-        <w:rPr>
-          <w:rFonts w:hint="eastAsia"/>
-          <w:sz w:val="22"/>
-        </w:rPr>
-        <w:t>の</w:t>
-      </w:r>
-      <w:r>
-        <w:rPr>
-          <w:sz w:val="22"/>
-        </w:rPr>
-        <w:t>ソフトウェア</w:t>
-      </w:r>
-      <w:r>
-        <w:rPr>
-          <w:rFonts w:hint="eastAsia"/>
-          <w:sz w:val="22"/>
-        </w:rPr>
-        <w:t>を</w:t>
-      </w:r>
-      <w:r>
-        <w:rPr>
-          <w:sz w:val="22"/>
-        </w:rPr>
-        <w:ruby>
-          <w:rubyPr>
-            <w:rubyAlign w:val="distributeSpace"/>
-            <w:hps w:val="11"/>
-            <w:hpsRaise w:val="20"/>
-            <w:hpsBaseText w:val="22"/>
-            <w:lid w:val="ja-JP"/>
-          </w:rubyPr>
-          <w:rt>
-            <w:r>
-              <w:rPr>
-                <w:rFonts w:ascii="游明朝" w:eastAsia="游明朝" w:hAnsi="游明朝"/>
-                <w:sz w:val="11"/>
-              </w:rPr>
-              <w:t>せいげん</w:t>
-            </w:r>
-          </w:rt>
-          <w:rubyBase>
-            <w:r>
-              <w:rPr>
-                <w:sz w:val="22"/>
-              </w:rPr>
-              <w:t>制限</w:t>
-            </w:r>
-          </w:rubyBase>
-        </w:ruby>
-      </w:r>
-      <w:r>
-        <w:rPr>
-          <w:rFonts w:hint="eastAsia"/>
-          <w:sz w:val="22"/>
-        </w:rPr>
-        <w:t>してもよい。</w:t>
-      </w:r>
-    </w:p>
-    <w:p>
-      <w:pPr>
-        <w:snapToGrid w:val="0"/>
-        <w:rPr>
-          <w:sz w:val="22"/>
-        </w:rPr>
-      </w:pPr>
-      <w:r>
-        <w:rPr>
-          <w:rFonts w:hint="eastAsia"/>
-          <w:sz w:val="22"/>
-        </w:rPr>
-        <w:t xml:space="preserve"> </w:t>
-      </w:r>
-      <w:r>
-        <w:rPr>
-          <w:sz w:val="22"/>
-        </w:rPr>
-        <w:t xml:space="preserve"> </w:t>
-      </w:r>
-      <w:r>
-        <w:rPr>
-          <w:rFonts w:hint="eastAsia"/>
-          <w:sz w:val="22"/>
-        </w:rPr>
-        <w:t>イ．</w:t>
-      </w:r>
-      <w:r>
-        <w:rPr>
-          <w:sz w:val="22"/>
-        </w:rPr>
-        <w:ruby>
-          <w:rubyPr>
-            <w:rubyAlign w:val="distributeSpace"/>
-            <w:hps w:val="11"/>
-            <w:hpsRaise w:val="20"/>
-            <w:hpsBaseText w:val="22"/>
-            <w:lid w:val="ja-JP"/>
-          </w:rubyPr>
-          <w:rt>
-            <w:r>
-              <w:rPr>
-                <w:rFonts w:ascii="游明朝" w:eastAsia="游明朝" w:hAnsi="游明朝"/>
-                <w:sz w:val="11"/>
-              </w:rPr>
-              <w:t>さいはいふ</w:t>
-            </w:r>
-          </w:rt>
-          <w:rubyBase>
-            <w:r>
-              <w:rPr>
-                <w:sz w:val="22"/>
-              </w:rPr>
-              <w:t>再配布</w:t>
-            </w:r>
-          </w:rubyBase>
-        </w:ruby>
-      </w:r>
-      <w:r>
-        <w:rPr>
-          <w:rFonts w:hint="eastAsia"/>
-          <w:sz w:val="22"/>
-        </w:rPr>
-        <w:t>において</w:t>
-      </w:r>
-      <w:r>
-        <w:rPr>
-          <w:sz w:val="22"/>
-        </w:rPr>
-        <w:ruby>
-          <w:rubyPr>
-            <w:rubyAlign w:val="distributeSpace"/>
-            <w:hps w:val="11"/>
-            <w:hpsRaise w:val="20"/>
-            <w:hpsBaseText w:val="22"/>
-            <w:lid w:val="ja-JP"/>
-          </w:rubyPr>
-          <w:rt>
-            <w:r>
-              <w:rPr>
-                <w:rFonts w:ascii="游明朝" w:eastAsia="游明朝" w:hAnsi="游明朝"/>
-                <w:sz w:val="11"/>
-              </w:rPr>
-              <w:t>ついか</w:t>
-            </w:r>
-          </w:rt>
-          <w:rubyBase>
-            <w:r>
-              <w:rPr>
-                <w:sz w:val="22"/>
-              </w:rPr>
-              <w:t>追加</w:t>
-            </w:r>
-          </w:rubyBase>
-        </w:ruby>
-      </w:r>
-      <w:r>
-        <w:rPr>
-          <w:rFonts w:hint="eastAsia"/>
-          <w:sz w:val="22"/>
-        </w:rPr>
-        <w:t>ライセンス</w:t>
-      </w:r>
-      <w:r>
-        <w:rPr>
-          <w:rFonts w:hint="eastAsia"/>
-          <w:sz w:val="22"/>
-        </w:rPr>
-        <w:t>を</w:t>
-      </w:r>
-      <w:r>
-        <w:rPr>
-          <w:sz w:val="22"/>
-        </w:rPr>
-        <w:ruby>
-          <w:rubyPr>
-            <w:rubyAlign w:val="distributeSpace"/>
-            <w:hps w:val="11"/>
-            <w:hpsRaise w:val="20"/>
-            <w:hpsBaseText w:val="22"/>
-            <w:lid w:val="ja-JP"/>
-          </w:rubyPr>
-          <w:rt>
-            <w:r>
-              <w:rPr>
-                <w:rFonts w:ascii="游明朝" w:eastAsia="游明朝" w:hAnsi="游明朝"/>
-                <w:sz w:val="11"/>
-              </w:rPr>
-              <w:t>ひつよう</w:t>
-            </w:r>
-          </w:rt>
-          <w:rubyBase>
-            <w:r>
-              <w:rPr>
-                <w:sz w:val="22"/>
-              </w:rPr>
-              <w:t>必要</w:t>
-            </w:r>
-          </w:rubyBase>
-        </w:ruby>
-      </w:r>
-      <w:r>
-        <w:rPr>
-          <w:rFonts w:hint="eastAsia"/>
-          <w:sz w:val="22"/>
-        </w:rPr>
-        <w:t>としてもよい。</w:t>
-      </w:r>
-    </w:p>
-    <w:p>
-      <w:pPr>
-        <w:snapToGrid w:val="0"/>
-        <w:ind w:firstLineChars="100" w:firstLine="220"/>
-        <w:rPr>
-          <w:sz w:val="22"/>
-        </w:rPr>
-      </w:pPr>
-      <w:r>
-        <w:rPr>
-          <w:rFonts w:hint="eastAsia"/>
-          <w:sz w:val="22"/>
-        </w:rPr>
-        <w:t>ウ．</w:t>
-      </w:r>
-      <w:r>
-        <w:rPr>
-          <w:sz w:val="22"/>
-        </w:rPr>
-        <w:ruby>
-          <w:rubyPr>
-            <w:rubyAlign w:val="distributeSpace"/>
-            <w:hps w:val="11"/>
-            <w:hpsRaise w:val="20"/>
-            <w:hpsBaseText w:val="22"/>
-            <w:lid w:val="ja-JP"/>
-          </w:rubyPr>
-          <w:rt>
-            <w:r>
-              <w:rPr>
-                <w:rFonts w:ascii="游明朝" w:eastAsia="游明朝" w:hAnsi="游明朝"/>
-                <w:sz w:val="11"/>
-              </w:rPr>
-              <w:t>さぶん</w:t>
-            </w:r>
-          </w:rt>
-          <w:rubyBase>
-            <w:r>
-              <w:rPr>
-                <w:sz w:val="22"/>
-              </w:rPr>
-              <w:t>差分</w:t>
-            </w:r>
-          </w:rubyBase>
-        </w:ruby>
-      </w:r>
-      <w:r>
-        <w:rPr>
-          <w:sz w:val="22"/>
-        </w:rPr>
-        <w:ruby>
-          <w:rubyPr>
-            <w:rubyAlign w:val="distributeSpace"/>
-            <w:hps w:val="11"/>
-            <w:hpsRaise w:val="20"/>
-            <w:hpsBaseText w:val="22"/>
-            <w:lid w:val="ja-JP"/>
-          </w:rubyPr>
-          <w:rt>
-            <w:r>
-              <w:rPr>
-                <w:rFonts w:ascii="游明朝" w:eastAsia="游明朝" w:hAnsi="游明朝"/>
-                <w:sz w:val="11"/>
-              </w:rPr>
-              <w:t>じょうほう</w:t>
-            </w:r>
-          </w:rt>
-          <w:rubyBase>
-            <w:r>
-              <w:rPr>
-                <w:sz w:val="22"/>
-              </w:rPr>
-              <w:t>情報</w:t>
-            </w:r>
-          </w:rubyBase>
-        </w:ruby>
-      </w:r>
-      <w:r>
-        <w:rPr>
-          <w:rFonts w:hint="eastAsia"/>
-          <w:sz w:val="22"/>
-        </w:rPr>
-        <w:t>の</w:t>
-      </w:r>
-      <w:r>
-        <w:rPr>
-          <w:sz w:val="22"/>
-        </w:rPr>
-        <w:ruby>
-          <w:rubyPr>
-            <w:rubyAlign w:val="distributeSpace"/>
-            <w:hps w:val="11"/>
-            <w:hpsRaise w:val="20"/>
-            <w:hpsBaseText w:val="22"/>
-            <w:lid w:val="ja-JP"/>
-          </w:rubyPr>
-          <w:rt>
-            <w:r>
-              <w:rPr>
-                <w:rFonts w:ascii="游明朝" w:eastAsia="游明朝" w:hAnsi="游明朝"/>
-                <w:sz w:val="11"/>
-              </w:rPr>
-              <w:t>はいふ</w:t>
-            </w:r>
-          </w:rt>
-          <w:rubyBase>
-            <w:r>
-              <w:rPr>
-                <w:sz w:val="22"/>
-              </w:rPr>
-              <w:t>配布</w:t>
-            </w:r>
-          </w:rubyBase>
-        </w:ruby>
-      </w:r>
-      <w:r>
-        <w:rPr>
-          <w:rFonts w:hint="eastAsia"/>
-          <w:sz w:val="22"/>
-        </w:rPr>
-        <w:t>を</w:t>
-      </w:r>
-      <w:r>
-        <w:rPr>
-          <w:sz w:val="22"/>
-        </w:rPr>
-        <w:ruby>
-          <w:rubyPr>
-            <w:rubyAlign w:val="distributeSpace"/>
-            <w:hps w:val="11"/>
-            <w:hpsRaise w:val="20"/>
-            <w:hpsBaseText w:val="22"/>
-            <w:lid w:val="ja-JP"/>
-          </w:rubyPr>
-          <w:rt>
-            <w:r>
-              <w:rPr>
-                <w:rFonts w:ascii="游明朝" w:eastAsia="游明朝" w:hAnsi="游明朝"/>
-                <w:sz w:val="11"/>
-              </w:rPr>
-              <w:t>みとめる</w:t>
-            </w:r>
-          </w:rt>
-          <w:rubyBase>
-            <w:r>
-              <w:rPr>
-                <w:sz w:val="22"/>
-              </w:rPr>
-              <w:t>認める</w:t>
-            </w:r>
-          </w:rubyBase>
-        </w:ruby>
-      </w:r>
-      <w:r>
-        <w:rPr>
-          <w:sz w:val="22"/>
-        </w:rPr>
-        <w:ruby>
-          <w:rubyPr>
-            <w:rubyAlign w:val="distributeSpace"/>
-            <w:hps w:val="11"/>
-            <w:hpsRaise w:val="20"/>
-            <w:hpsBaseText w:val="22"/>
-            <w:lid w:val="ja-JP"/>
-          </w:rubyPr>
-          <w:rt>
-            <w:r>
-              <w:rPr>
-                <w:rFonts w:ascii="游明朝" w:eastAsia="游明朝" w:hAnsi="游明朝"/>
-                <w:sz w:val="11"/>
-              </w:rPr>
-              <w:t>ばあい</w:t>
-            </w:r>
-          </w:rt>
-          <w:rubyBase>
-            <w:r>
-              <w:rPr>
-                <w:sz w:val="22"/>
-              </w:rPr>
-              <w:t>場合</w:t>
-            </w:r>
-          </w:rubyBase>
-        </w:ruby>
-      </w:r>
-      <w:r>
-        <w:rPr>
-          <w:rFonts w:hint="eastAsia"/>
-          <w:sz w:val="22"/>
-        </w:rPr>
-        <w:t>に</w:t>
-      </w:r>
-      <w:r>
-        <w:rPr>
-          <w:sz w:val="22"/>
-        </w:rPr>
-        <w:ruby>
-          <w:rubyPr>
-            <w:rubyAlign w:val="distributeSpace"/>
-            <w:hps w:val="11"/>
-            <w:hpsRaise w:val="20"/>
-            <w:hpsBaseText w:val="22"/>
-            <w:lid w:val="ja-JP"/>
-          </w:rubyPr>
-          <w:rt>
-            <w:r>
-              <w:rPr>
-                <w:rFonts w:ascii="游明朝" w:eastAsia="游明朝" w:hAnsi="游明朝"/>
-                <w:sz w:val="11"/>
-              </w:rPr>
-              <w:t>どういつせい</w:t>
-            </w:r>
-          </w:rt>
-          <w:rubyBase>
-            <w:r>
-              <w:rPr>
-                <w:sz w:val="22"/>
-              </w:rPr>
-              <w:t>同一性</w:t>
-            </w:r>
-          </w:rubyBase>
-        </w:ruby>
-      </w:r>
-      <w:r>
-        <w:rPr>
-          <w:rFonts w:hint="eastAsia"/>
-          <w:sz w:val="22"/>
-        </w:rPr>
-        <w:t>の</w:t>
-      </w:r>
-      <w:r>
-        <w:rPr>
-          <w:sz w:val="22"/>
-        </w:rPr>
-        <w:ruby>
-          <w:rubyPr>
-            <w:rubyAlign w:val="distributeSpace"/>
-            <w:hps w:val="11"/>
-            <w:hpsRaise w:val="20"/>
-            <w:hpsBaseText w:val="22"/>
-            <w:lid w:val="ja-JP"/>
-          </w:rubyPr>
-          <w:rt>
-            <w:r>
-              <w:rPr>
-                <w:rFonts w:ascii="游明朝" w:eastAsia="游明朝" w:hAnsi="游明朝"/>
-                <w:sz w:val="11"/>
-              </w:rPr>
-              <w:t>ほじ</w:t>
-            </w:r>
-          </w:rt>
-          <w:rubyBase>
-            <w:r>
-              <w:rPr>
-                <w:sz w:val="22"/>
-              </w:rPr>
-              <w:t>保持</w:t>
-            </w:r>
-          </w:rubyBase>
-        </w:ruby>
-      </w:r>
-      <w:r>
-        <w:rPr>
-          <w:rFonts w:hint="eastAsia"/>
-          <w:sz w:val="22"/>
-        </w:rPr>
-        <w:t>を</w:t>
-      </w:r>
-      <w:r>
-        <w:rPr>
-          <w:sz w:val="22"/>
-        </w:rPr>
-        <w:ruby>
-          <w:rubyPr>
-            <w:rubyAlign w:val="distributeSpace"/>
-            <w:hps w:val="11"/>
-            <w:hpsRaise w:val="20"/>
-            <w:hpsBaseText w:val="22"/>
-            <w:lid w:val="ja-JP"/>
-          </w:rubyPr>
-          <w:rt>
-            <w:r>
-              <w:rPr>
-                <w:rFonts w:ascii="游明朝" w:eastAsia="游明朝" w:hAnsi="游明朝"/>
-                <w:sz w:val="11"/>
-              </w:rPr>
-              <w:t>ようきゅう</w:t>
-            </w:r>
-          </w:rt>
-          <w:rubyBase>
-            <w:r>
-              <w:rPr>
-                <w:sz w:val="22"/>
-              </w:rPr>
-              <w:t>要求</w:t>
-            </w:r>
-          </w:rubyBase>
-        </w:ruby>
-      </w:r>
-      <w:r>
-        <w:rPr>
-          <w:rFonts w:hint="eastAsia"/>
-          <w:sz w:val="22"/>
-        </w:rPr>
-        <w:t>してもよい。</w:t>
-      </w:r>
-    </w:p>
-    <w:p>
-      <w:pPr>
-        <w:snapToGrid w:val="0"/>
-        <w:ind w:firstLineChars="100" w:firstLine="220"/>
-        <w:rPr>
-          <w:sz w:val="22"/>
-        </w:rPr>
-      </w:pPr>
-      <w:r>
-        <w:rPr>
-          <w:rFonts w:hint="eastAsia"/>
-          <w:sz w:val="22"/>
-        </w:rPr>
-        <w:t>エ．</w:t>
-      </w:r>
-      <w:r>
-        <w:rPr>
-          <w:sz w:val="22"/>
-        </w:rPr>
-        <w:ruby>
-          <w:rubyPr>
-            <w:rubyAlign w:val="distributeSpace"/>
-            <w:hps w:val="11"/>
-            <w:hpsRaise w:val="20"/>
-            <w:hpsBaseText w:val="22"/>
-            <w:lid w:val="ja-JP"/>
-          </w:rubyPr>
-          <w:rt>
-            <w:r>
-              <w:rPr>
-                <w:rFonts w:ascii="游明朝" w:eastAsia="游明朝" w:hAnsi="游明朝"/>
-                <w:sz w:val="11"/>
-              </w:rPr>
-              <w:t>とくてい</w:t>
-            </w:r>
-          </w:rt>
-          <w:rubyBase>
-            <w:r>
-              <w:rPr>
-                <w:sz w:val="22"/>
-              </w:rPr>
-              <w:t>特定</w:t>
-            </w:r>
-          </w:rubyBase>
-        </w:ruby>
-      </w:r>
-      <w:r>
-        <w:rPr>
-          <w:sz w:val="22"/>
-        </w:rPr>
-        <w:ruby>
-          <w:rubyPr>
-            <w:rubyAlign w:val="distributeSpace"/>
-            <w:hps w:val="11"/>
-            <w:hpsRaise w:val="20"/>
-            <w:hpsBaseText w:val="22"/>
-            <w:lid w:val="ja-JP"/>
-          </w:rubyPr>
-          <w:rt>
-            <w:r>
-              <w:rPr>
-                <w:rFonts w:ascii="游明朝" w:eastAsia="游明朝" w:hAnsi="游明朝"/>
-                <w:sz w:val="11"/>
-              </w:rPr>
-              <w:t>せいひん</w:t>
-            </w:r>
-          </w:rt>
-          <w:rubyBase>
-            <w:r>
-              <w:rPr>
-                <w:sz w:val="22"/>
-              </w:rPr>
-              <w:t>製品</w:t>
-            </w:r>
-          </w:rubyBase>
-        </w:ruby>
-      </w:r>
-      <w:r>
-        <w:rPr>
-          <w:rFonts w:hint="eastAsia"/>
-          <w:sz w:val="22"/>
-        </w:rPr>
-        <w:t>に</w:t>
-      </w:r>
-      <w:r>
-        <w:rPr>
-          <w:sz w:val="22"/>
-        </w:rPr>
-        <w:ruby>
-          <w:rubyPr>
-            <w:rubyAlign w:val="distributeSpace"/>
-            <w:hps w:val="11"/>
-            <w:hpsRaise w:val="20"/>
-            <w:hpsBaseText w:val="22"/>
-            <w:lid w:val="ja-JP"/>
-          </w:rubyPr>
-          <w:rt>
-            <w:r>
-              <w:rPr>
-                <w:rFonts w:ascii="游明朝" w:eastAsia="游明朝" w:hAnsi="游明朝"/>
-                <w:sz w:val="11"/>
-              </w:rPr>
-              <w:t>いぞん</w:t>
-            </w:r>
-          </w:rt>
-          <w:rubyBase>
-            <w:r>
-              <w:rPr>
-                <w:sz w:val="22"/>
-              </w:rPr>
-              <w:t>依存</w:t>
-            </w:r>
-          </w:rubyBase>
-        </w:ruby>
-      </w:r>
-      <w:r>
-        <w:rPr>
-          <w:rFonts w:hint="eastAsia"/>
-          <w:sz w:val="22"/>
-        </w:rPr>
-        <w:t>してもよい。</w:t>
-      </w:r>
-    </w:p>
-    <w:p>
-      <w:pPr>
-        <w:widowControl/>
-        <w:jc w:val="left"/>
-        <w:rPr>
-          <w:sz w:val="22"/>
-        </w:rPr>
-      </w:pPr>
-      <w:r>
-        <w:rPr>
-          <w:sz w:val="22"/>
-        </w:rPr>
-        <w:br w:type="page"/>
-      </w:r>
-    </w:p>
-    <w:p>
-      <w:pPr>
-        <w:snapToGrid w:val="0"/>
-        <w:rPr>
-          <w:sz w:val="22"/>
-        </w:rPr>
-      </w:pPr>
-      <w:r>
-        <w:rPr>
-          <w:rFonts w:hint="eastAsia"/>
-          <w:sz w:val="22"/>
-        </w:rPr>
-        <w:lastRenderedPageBreak/>
-        <w:t>１</w:t>
-      </w:r>
-      <w:r>
-        <w:rPr>
-          <w:rFonts w:hint="eastAsia"/>
-          <w:sz w:val="22"/>
-        </w:rPr>
-        <w:t>．</w:t>
-      </w:r>
-      <w:r>
-        <w:rPr>
-          <w:rFonts w:hint="eastAsia"/>
-          <w:sz w:val="22"/>
-        </w:rPr>
-        <w:t>3ソフトウェア（オープンソースソフトウェア）</w:t>
-      </w:r>
-    </w:p>
-    <w:p>
-      <w:pPr>
-        <w:snapToGrid w:val="0"/>
-        <w:rPr>
-          <w:sz w:val="22"/>
-        </w:rPr>
-      </w:pPr>
-      <w:r>
-        <w:rPr>
-          <w:rFonts w:hint="eastAsia"/>
-          <w:sz w:val="22"/>
-        </w:rPr>
-        <w:t>問題３</w:t>
-      </w:r>
-    </w:p>
-    <w:p>
-      <w:pPr>
-        <w:snapToGrid w:val="0"/>
-        <w:rPr>
-          <w:sz w:val="22"/>
-        </w:rPr>
-      </w:pPr>
-      <w:r>
-        <w:rPr>
-          <w:rFonts w:hint="eastAsia"/>
-          <w:sz w:val="22"/>
-        </w:rPr>
-        <w:t xml:space="preserve">　OSSライセンスのうち、無保証であることと、著作権及びライセンス条文を表示すれば、自由に複製/再配布/改変できるライセンスはどれか</w:t>
-      </w:r>
-      <w:r>
-        <w:rPr>
-          <w:rFonts w:hint="eastAsia"/>
-          <w:sz w:val="22"/>
-        </w:rPr>
-        <w:t>。</w:t>
-      </w:r>
-    </w:p>
-    <w:p>
-      <w:pPr>
-        <w:snapToGrid w:val="0"/>
-        <w:ind w:leftChars="100" w:left="430" w:hangingChars="100" w:hanging="220"/>
-        <w:rPr>
-          <w:sz w:val="22"/>
-        </w:rPr>
-      </w:pPr>
-      <w:r>
-        <w:rPr>
-          <w:rFonts w:hint="eastAsia"/>
-          <w:sz w:val="22"/>
-        </w:rPr>
-        <w:t>ア．</w:t>
-      </w:r>
-      <w:r>
-        <w:rPr>
-          <w:rFonts w:hint="eastAsia"/>
-          <w:sz w:val="22"/>
-        </w:rPr>
-        <w:t>BSDライセンス（B</w:t>
-      </w:r>
-      <w:r>
-        <w:rPr>
-          <w:sz w:val="22"/>
-        </w:rPr>
-        <w:t>erkeley Software Distribution License</w:t>
-      </w:r>
-      <w:r>
-        <w:rPr>
-          <w:rFonts w:hint="eastAsia"/>
-          <w:sz w:val="22"/>
-        </w:rPr>
-        <w:t>）</w:t>
-      </w:r>
-    </w:p>
-    <w:p>
-      <w:pPr>
-        <w:snapToGrid w:val="0"/>
-        <w:rPr>
-          <w:sz w:val="22"/>
-        </w:rPr>
-      </w:pPr>
-      <w:r>
-        <w:rPr>
-          <w:rFonts w:hint="eastAsia"/>
-          <w:sz w:val="22"/>
-        </w:rPr>
-        <w:t xml:space="preserve"> </w:t>
-      </w:r>
-      <w:r>
-        <w:rPr>
-          <w:sz w:val="22"/>
-        </w:rPr>
-        <w:t xml:space="preserve"> </w:t>
-      </w:r>
-      <w:r>
-        <w:rPr>
-          <w:rFonts w:hint="eastAsia"/>
-          <w:sz w:val="22"/>
-        </w:rPr>
-        <w:t>イ．</w:t>
-      </w:r>
-      <w:r>
-        <w:rPr>
-          <w:rFonts w:hint="eastAsia"/>
-          <w:sz w:val="22"/>
-        </w:rPr>
-        <w:t>G</w:t>
-      </w:r>
-      <w:r>
-        <w:rPr>
-          <w:sz w:val="22"/>
-        </w:rPr>
-        <w:t>PL</w:t>
-      </w:r>
-      <w:r>
-        <w:rPr>
-          <w:rFonts w:hint="eastAsia"/>
-          <w:sz w:val="22"/>
-        </w:rPr>
-        <w:t xml:space="preserve">（GNU </w:t>
-      </w:r>
-      <w:r>
-        <w:rPr>
-          <w:sz w:val="22"/>
-        </w:rPr>
-        <w:t>General Public License</w:t>
-      </w:r>
-      <w:r>
-        <w:rPr>
-          <w:rFonts w:hint="eastAsia"/>
-          <w:sz w:val="22"/>
-        </w:rPr>
-        <w:t>）</w:t>
-      </w:r>
-    </w:p>
-    <w:p>
-      <w:pPr>
-        <w:snapToGrid w:val="0"/>
-        <w:ind w:firstLineChars="100" w:firstLine="220"/>
-        <w:rPr>
-          <w:sz w:val="22"/>
-        </w:rPr>
-      </w:pPr>
-      <w:r>
-        <w:rPr>
-          <w:rFonts w:hint="eastAsia"/>
-          <w:sz w:val="22"/>
-        </w:rPr>
-        <w:t>ウ．</w:t>
-      </w:r>
-      <w:r>
-        <w:rPr>
-          <w:rFonts w:hint="eastAsia"/>
-          <w:sz w:val="22"/>
-        </w:rPr>
-        <w:t>サイトライセンス</w:t>
-      </w:r>
-    </w:p>
-    <w:p>
-      <w:pPr>
-        <w:snapToGrid w:val="0"/>
-        <w:ind w:firstLineChars="100" w:firstLine="220"/>
-        <w:rPr>
-          <w:sz w:val="22"/>
-        </w:rPr>
-      </w:pPr>
-      <w:r>
-        <w:rPr>
-          <w:rFonts w:hint="eastAsia"/>
-          <w:sz w:val="22"/>
-        </w:rPr>
-        <w:t>エ．</w:t>
-      </w:r>
-      <w:r>
-        <w:rPr>
-          <w:rFonts w:hint="eastAsia"/>
-          <w:sz w:val="22"/>
-        </w:rPr>
-        <w:t>ボリュームライセンス</w:t>
-      </w:r>
-    </w:p>
-    <w:p>
-      <w:pPr>
-        <w:snapToGrid w:val="0"/>
-        <w:ind w:left="220" w:hangingChars="100" w:hanging="220"/>
-        <w:rPr>
-          <w:sz w:val="22"/>
-        </w:rPr>
-      </w:pPr>
-      <w:r>
-        <w:rPr>
-          <w:rFonts w:hint="eastAsia"/>
-          <w:sz w:val="22"/>
-        </w:rPr>
-        <w:t>問題４</w:t>
-      </w:r>
-    </w:p>
-    <w:p>
-      <w:pPr>
-        <w:snapToGrid w:val="0"/>
-        <w:ind w:left="220" w:hangingChars="100" w:hanging="220"/>
-        <w:rPr>
-          <w:sz w:val="22"/>
-        </w:rPr>
-      </w:pPr>
-      <w:r>
-        <w:rPr>
-          <w:rFonts w:hint="eastAsia"/>
-          <w:sz w:val="22"/>
-        </w:rPr>
-        <w:t xml:space="preserve">　</w:t>
-      </w:r>
-      <w:r>
-        <w:rPr>
-          <w:rFonts w:hint="eastAsia"/>
-          <w:sz w:val="22"/>
-        </w:rPr>
-        <w:t>オープンソースソフトウェア（OSS）のOSはどれか。</w:t>
-      </w:r>
-    </w:p>
-    <w:p>
-      <w:pPr>
-        <w:snapToGrid w:val="0"/>
-        <w:ind w:leftChars="100" w:left="430" w:hangingChars="100" w:hanging="220"/>
-        <w:rPr>
-          <w:sz w:val="22"/>
-        </w:rPr>
-      </w:pPr>
-      <w:r>
-        <w:rPr>
-          <w:rFonts w:hint="eastAsia"/>
-          <w:sz w:val="22"/>
-        </w:rPr>
-        <w:t xml:space="preserve">ア．Linux　　　イ．Mac </w:t>
-      </w:r>
-      <w:r>
-        <w:rPr>
-          <w:rFonts w:hint="eastAsia"/>
-          <w:sz w:val="22"/>
-        </w:rPr>
-        <w:t xml:space="preserve">OS　　　</w:t>
-      </w:r>
-      <w:r>
-        <w:rPr>
-          <w:rFonts w:hint="eastAsia"/>
-          <w:sz w:val="22"/>
-        </w:rPr>
-        <w:t>ウ．</w:t>
-      </w:r>
-      <w:r>
-        <w:rPr>
-          <w:rFonts w:hint="eastAsia"/>
-          <w:sz w:val="22"/>
-        </w:rPr>
-        <w:t xml:space="preserve">UNIX　　　</w:t>
-      </w:r>
-      <w:r>
-        <w:rPr>
-          <w:rFonts w:hint="eastAsia"/>
-          <w:sz w:val="22"/>
-        </w:rPr>
-        <w:t>エ．</w:t>
-      </w:r>
-      <w:r>
-        <w:rPr>
-          <w:rFonts w:hint="eastAsia"/>
-          <w:sz w:val="22"/>
-        </w:rPr>
-        <w:t>Windows</w:t>
-      </w:r>
-    </w:p>
-    <w:p>
-      <w:pPr>
-        <w:snapToGrid w:val="0"/>
-        <w:rPr>
-          <w:sz w:val="22"/>
-        </w:rPr>
-      </w:pPr>
-      <w:r>
-        <w:rPr>
-          <w:rFonts w:hint="eastAsia"/>
-          <w:sz w:val="22"/>
-        </w:rPr>
-        <w:t>問題５</w:t>
-      </w:r>
-    </w:p>
-    <w:p>
-      <w:pPr>
-        <w:snapToGrid w:val="0"/>
-        <w:rPr>
-          <w:sz w:val="22"/>
-        </w:rPr>
-      </w:pPr>
-      <w:r>
-        <w:rPr>
-          <w:rFonts w:hint="eastAsia"/>
-          <w:sz w:val="22"/>
-        </w:rPr>
-        <w:t xml:space="preserve">　OSS（Open Source Software）に関する記述a ～ cのうち、適切なものだけを全てあげたものはどれか。</w:t>
-      </w:r>
-    </w:p>
-    <w:p>
-      <w:pPr>
-        <w:snapToGrid w:val="0"/>
-        <w:ind w:leftChars="100" w:left="430" w:hangingChars="100" w:hanging="220"/>
-        <w:rPr>
-          <w:sz w:val="22"/>
-        </w:rPr>
-      </w:pPr>
-      <w:r>
-        <w:rPr>
-          <w:rFonts w:hint="eastAsia"/>
-          <w:sz w:val="22"/>
-        </w:rPr>
-        <w:t>ａ．ソースコードではなくコンパイル済のバイナリ形式だけでソフトウェアを入手できる方法が用意されていればよい。</w:t>
-      </w:r>
-    </w:p>
-    <w:p>
-      <w:pPr>
-        <w:snapToGrid w:val="0"/>
-        <w:rPr>
-          <w:sz w:val="22"/>
-        </w:rPr>
-      </w:pPr>
-      <w:r>
-        <w:rPr>
-          <w:rFonts w:hint="eastAsia"/>
-          <w:sz w:val="22"/>
-        </w:rPr>
-        <w:t xml:space="preserve"> </w:t>
-      </w:r>
-      <w:r>
-        <w:rPr>
-          <w:sz w:val="22"/>
-        </w:rPr>
-        <w:t xml:space="preserve"> </w:t>
-      </w:r>
-      <w:r>
-        <w:rPr>
-          <w:rFonts w:hint="eastAsia"/>
-          <w:sz w:val="22"/>
-        </w:rPr>
-        <w:t>ｂ．配布に当たって、利用分野又は使用者（個人やグループ）を制限することができる。</w:t>
-      </w:r>
-    </w:p>
-    <w:p>
-      <w:pPr>
-        <w:snapToGrid w:val="0"/>
-        <w:ind w:firstLineChars="100" w:firstLine="220"/>
-        <w:rPr>
-          <w:sz w:val="22"/>
-        </w:rPr>
-      </w:pPr>
-      <w:r>
-        <w:rPr>
-          <w:rFonts w:hint="eastAsia"/>
-          <w:sz w:val="22"/>
-        </w:rPr>
-        <w:t>ｃ．例として、OSのLinuxや関係データベース管理システムのPostgreSQL</w:t>
-      </w:r>
-    </w:p>
-    <w:p>
-      <w:pPr>
-        <w:snapToGrid w:val="0"/>
-        <w:ind w:leftChars="100" w:left="430" w:hangingChars="100" w:hanging="220"/>
-        <w:rPr>
-          <w:sz w:val="22"/>
-        </w:rPr>
-      </w:pPr>
-      <w:r>
-        <w:rPr>
-          <w:rFonts w:hint="eastAsia"/>
-          <w:sz w:val="22"/>
-        </w:rPr>
-        <w:t>ア．ａ</w:t>
-      </w:r>
-      <w:r>
-        <w:rPr>
-          <w:rFonts w:hint="eastAsia"/>
-          <w:sz w:val="22"/>
-        </w:rPr>
-        <w:t xml:space="preserve">　</w:t>
-      </w:r>
-      <w:r>
-        <w:rPr>
-          <w:rFonts w:hint="eastAsia"/>
-          <w:sz w:val="22"/>
-        </w:rPr>
-        <w:t xml:space="preserve">　　　イ．</w:t>
-      </w:r>
-      <w:r>
-        <w:rPr>
-          <w:rFonts w:hint="eastAsia"/>
-          <w:sz w:val="22"/>
-        </w:rPr>
-        <w:t>ａ，ｂ</w:t>
-      </w:r>
-      <w:r>
-        <w:rPr>
-          <w:rFonts w:hint="eastAsia"/>
-          <w:sz w:val="22"/>
-        </w:rPr>
-        <w:t xml:space="preserve">　　　ウ．</w:t>
-      </w:r>
-      <w:r>
-        <w:rPr>
-          <w:rFonts w:hint="eastAsia"/>
-          <w:sz w:val="22"/>
-        </w:rPr>
-        <w:t>ｂ，ｃ</w:t>
-      </w:r>
-      <w:r>
-        <w:rPr>
-          <w:rFonts w:hint="eastAsia"/>
-          <w:sz w:val="22"/>
-        </w:rPr>
-        <w:t xml:space="preserve">　　　エ．</w:t>
-      </w:r>
-      <w:r>
-        <w:rPr>
-          <w:rFonts w:hint="eastAsia"/>
-          <w:sz w:val="22"/>
-        </w:rPr>
-        <w:t>ｃ</w:t>
-      </w:r>
-    </w:p>
-    <w:p>
-      <w:pPr>
-        <w:snapToGrid w:val="0"/>
-        <w:rPr>
-          <w:sz w:val="22"/>
-        </w:rPr>
-      </w:pPr>
-      <w:r>
-        <w:rPr>
-          <w:rFonts w:hint="eastAsia"/>
-          <w:sz w:val="22"/>
-        </w:rPr>
-        <w:t>問題６</w:t>
-      </w:r>
-    </w:p>
-    <w:p>
-      <w:pPr>
-        <w:snapToGrid w:val="0"/>
-        <w:rPr>
-          <w:sz w:val="22"/>
-        </w:rPr>
-      </w:pPr>
-      <w:r>
-        <w:rPr>
-          <w:rFonts w:hint="eastAsia"/>
-          <w:sz w:val="22"/>
-        </w:rPr>
-        <w:t xml:space="preserve">　オープンソースソフトウェアに関する記述のうち、適切なものはどれか。</w:t>
-      </w:r>
-    </w:p>
-    <w:p>
-      <w:pPr>
-        <w:snapToGrid w:val="0"/>
-        <w:ind w:leftChars="100" w:left="430" w:hangingChars="100" w:hanging="220"/>
-        <w:rPr>
-          <w:sz w:val="22"/>
-        </w:rPr>
-      </w:pPr>
-      <w:r>
-        <w:rPr>
-          <w:rFonts w:hint="eastAsia"/>
-          <w:sz w:val="22"/>
-        </w:rPr>
-        <w:t>ア．一定の試用期間の間は無料で利用することができるが、継続して利用するには料金を支払う必要がある。</w:t>
-      </w:r>
-    </w:p>
-    <w:p>
-      <w:pPr>
-        <w:snapToGrid w:val="0"/>
-        <w:rPr>
-          <w:sz w:val="22"/>
-        </w:rPr>
-      </w:pPr>
-      <w:r>
-        <w:rPr>
-          <w:rFonts w:hint="eastAsia"/>
-          <w:sz w:val="22"/>
-        </w:rPr>
-        <w:t xml:space="preserve"> </w:t>
-      </w:r>
-      <w:r>
-        <w:rPr>
-          <w:sz w:val="22"/>
-        </w:rPr>
-        <w:t xml:space="preserve"> </w:t>
-      </w:r>
-      <w:r>
-        <w:rPr>
-          <w:rFonts w:hint="eastAsia"/>
-          <w:sz w:val="22"/>
-        </w:rPr>
-        <w:t>イ．公開されている</w:t>
-      </w:r>
-      <w:r>
-        <w:rPr>
-          <w:rFonts w:hint="eastAsia"/>
-          <w:sz w:val="22"/>
-        </w:rPr>
-        <w:t>ソースコードは入手後、改良してもよい。</w:t>
-      </w:r>
-    </w:p>
-    <w:p>
-      <w:pPr>
-        <w:snapToGrid w:val="0"/>
-        <w:ind w:firstLineChars="100" w:firstLine="220"/>
-        <w:rPr>
-          <w:sz w:val="22"/>
-        </w:rPr>
-      </w:pPr>
-      <w:r>
-        <w:rPr>
-          <w:rFonts w:hint="eastAsia"/>
-          <w:sz w:val="22"/>
-        </w:rPr>
-        <w:t>ウ．</w:t>
-      </w:r>
-      <w:r>
-        <w:rPr>
-          <w:rFonts w:hint="eastAsia"/>
-          <w:sz w:val="22"/>
-        </w:rPr>
-        <w:t>著作権が放棄されている。</w:t>
-      </w:r>
-    </w:p>
-    <w:p>
-      <w:pPr>
-        <w:snapToGrid w:val="0"/>
-        <w:ind w:firstLineChars="100" w:firstLine="220"/>
-        <w:rPr>
-          <w:sz w:val="22"/>
-        </w:rPr>
-      </w:pPr>
-      <w:r>
-        <w:rPr>
-          <w:rFonts w:hint="eastAsia"/>
-          <w:sz w:val="22"/>
-        </w:rPr>
-        <w:t>エ．</w:t>
-      </w:r>
-      <w:r>
-        <w:rPr>
-          <w:rFonts w:hint="eastAsia"/>
-          <w:sz w:val="22"/>
-        </w:rPr>
-        <w:t>有償のサポートサービスは受けられない</w:t>
-      </w:r>
-      <w:r>
-        <w:rPr>
-          <w:rFonts w:hint="eastAsia"/>
-          <w:sz w:val="22"/>
-        </w:rPr>
-        <w:t>特定製品に依存してもよい。</w:t>
-      </w:r>
-    </w:p>
-    <w:p>
-      <w:pPr>
-        <w:snapToGrid w:val="0"/>
-        <w:rPr>
-          <w:sz w:val="22"/>
-        </w:rPr>
-      </w:pPr>
-      <w:r>
-        <w:rPr>
-          <w:rFonts w:hint="eastAsia"/>
-          <w:sz w:val="22"/>
-        </w:rPr>
-        <w:t>問題</w:t>
-      </w:r>
-      <w:r>
-        <w:rPr>
-          <w:rFonts w:hint="eastAsia"/>
-          <w:sz w:val="22"/>
-        </w:rPr>
-        <w:t>７</w:t>
-      </w:r>
-    </w:p>
-    <w:p>
-      <w:pPr>
-        <w:snapToGrid w:val="0"/>
-        <w:ind w:left="220" w:hangingChars="100" w:hanging="220"/>
-        <w:rPr>
-          <w:sz w:val="22"/>
-        </w:rPr>
-      </w:pPr>
-      <w:r>
-        <w:rPr>
-          <w:rFonts w:hint="eastAsia"/>
-          <w:sz w:val="22"/>
-        </w:rPr>
-        <w:t xml:space="preserve">　</w:t>
-      </w:r>
-      <w:r>
-        <w:rPr>
-          <w:rFonts w:hint="eastAsia"/>
-          <w:sz w:val="22"/>
-        </w:rPr>
-        <w:t>オープンソースソフトウェアを利用して、インターネット上で動作するデータベース検索システムを開発することにした。この開発に使用するソフトウェアの組合せとして、適切なものはどれか</w:t>
+        <w:t>なものはどれか</w:t>
       </w:r>
       <w:r>
         <w:rPr>
@@ -32209,7 +34911,7 @@
 </file>
 
 <file path=customXml/itemProps1.xml><?xml version="1.0" encoding="utf-8"?>
-<ds:datastoreItem xmlns:ds="http://schemas.openxmlformats.org/officeDocument/2006/customXml" ds:itemID="{0D7FBED1-4AC6-4C77-B86B-042A144836D3}">
+<ds:datastoreItem xmlns:ds="http://schemas.openxmlformats.org/officeDocument/2006/customXml" ds:itemID="{4FDDEEF0-2B2D-445D-85E6-FC7D51EFAC44}">
   <ds:schemaRefs>
     <ds:schemaRef ds:uri="http://schemas.openxmlformats.org/officeDocument/2006/bibliography"/>
   </ds:schemaRefs>
